--- a/Practice.docx
+++ b/Practice.docx
@@ -2,6 +2,264 @@
 <file path=word/document.xml><?xml version="1.0" encoding="utf-8"?>
 <w:document xmlns:wpc="http://schemas.microsoft.com/office/word/2010/wordprocessingCanvas" xmlns:cx="http://schemas.microsoft.com/office/drawing/2014/chartex" xmlns:cx1="http://schemas.microsoft.com/office/drawing/2015/9/8/chartex" xmlns:cx2="http://schemas.microsoft.com/office/drawing/2015/10/21/chartex" xmlns:cx3="http://schemas.microsoft.com/office/drawing/2016/5/9/chartex" xmlns:cx4="http://schemas.microsoft.com/office/drawing/2016/5/10/chartex" xmlns:cx5="http://schemas.microsoft.com/office/drawing/2016/5/11/chartex" xmlns:cx6="http://schemas.microsoft.com/office/drawing/2016/5/12/chartex" xmlns:cx7="http://schemas.microsoft.com/office/drawing/2016/5/13/chartex" xmlns:cx8="http://schemas.microsoft.com/office/drawing/2016/5/14/chartex" xmlns:mc="http://schemas.openxmlformats.org/markup-compatibility/2006" xmlns:aink="http://schemas.microsoft.com/office/drawing/2016/ink" xmlns:am3d="http://schemas.microsoft.com/office/drawing/2017/model3d" xmlns:o="urn:schemas-microsoft-com:office:office" xmlns:oel="http://schemas.microsoft.com/office/2019/extlst" xmlns:r="http://schemas.openxmlformats.org/officeDocument/2006/relationships" xmlns:m="http://schemas.openxmlformats.org/officeDocument/2006/math" xmlns:v="urn:schemas-microsoft-com:vml" xmlns:wp14="http://schemas.microsoft.com/office/word/2010/wordprocessingDrawing" xmlns:wp="http://schemas.openxmlformats.org/drawingml/2006/wordprocessingDrawing" xmlns:w10="urn:schemas-microsoft-com:office:word" xmlns:w="http://schemas.openxmlformats.org/wordprocessingml/2006/main" xmlns:w14="http://schemas.microsoft.com/office/word/2010/wordml" xmlns:w15="http://schemas.microsoft.com/office/word/2012/wordml" xmlns:w16cex="http://schemas.microsoft.com/office/word/2018/wordml/cex" xmlns:w16cid="http://schemas.microsoft.com/office/word/2016/wordml/cid" xmlns:w16="http://schemas.microsoft.com/office/word/2018/wordml" xmlns:w16sdtdh="http://schemas.microsoft.com/office/word/2020/wordml/sdtdatahash" xmlns:w16se="http://schemas.microsoft.com/office/word/2015/wordml/symex" xmlns:wpg="http://schemas.microsoft.com/office/word/2010/wordprocessingGroup" xmlns:wpi="http://schemas.microsoft.com/office/word/2010/wordprocessingInk" xmlns:wne="http://schemas.microsoft.com/office/word/2006/wordml" xmlns:wps="http://schemas.microsoft.com/office/word/2010/wordprocessingShape" mc:Ignorable="w14 w15 w16se w16cid w16 w16cex w16sdtdh wp14">
   <w:body>
+    <w:p>
+      <w:pPr>
+        <w:pStyle w:val="a3"/>
+        <w:spacing w:line="360" w:lineRule="auto"/>
+        <w:ind w:left="1080"/>
+        <w:jc w:val="both"/>
+        <w:rPr>
+          <w:rFonts w:ascii="Times New Roman" w:hAnsi="Times New Roman" w:cs="Times New Roman"/>
+          <w:sz w:val="28"/>
+          <w:szCs w:val="28"/>
+          <w:highlight w:val="yellow"/>
+          <w:lang w:val="en-US"/>
+        </w:rPr>
+      </w:pPr>
+      <w:r>
+        <w:rPr>
+          <w:rFonts w:ascii="Times New Roman" w:hAnsi="Times New Roman" w:cs="Times New Roman"/>
+          <w:sz w:val="28"/>
+          <w:szCs w:val="28"/>
+          <w:highlight w:val="yellow"/>
+          <w:lang w:val="en-US"/>
+        </w:rPr>
+        <w:t>Tasks</w:t>
+      </w:r>
+    </w:p>
+    <w:p>
+      <w:pPr>
+        <w:pStyle w:val="a3"/>
+        <w:numPr>
+          <w:ilvl w:val="0"/>
+          <w:numId w:val="9"/>
+        </w:numPr>
+        <w:spacing w:line="360" w:lineRule="auto"/>
+        <w:jc w:val="both"/>
+        <w:rPr>
+          <w:rFonts w:ascii="Times New Roman" w:hAnsi="Times New Roman" w:cs="Times New Roman"/>
+          <w:sz w:val="28"/>
+          <w:szCs w:val="28"/>
+          <w:highlight w:val="yellow"/>
+        </w:rPr>
+      </w:pPr>
+      <w:r>
+        <w:rPr>
+          <w:rFonts w:ascii="Times New Roman" w:hAnsi="Times New Roman" w:cs="Times New Roman"/>
+          <w:sz w:val="28"/>
+          <w:szCs w:val="28"/>
+          <w:highlight w:val="yellow"/>
+        </w:rPr>
+        <w:t>делегаты/события</w:t>
+      </w:r>
+      <w:r>
+        <w:rPr>
+          <w:rFonts w:ascii="Times New Roman" w:hAnsi="Times New Roman" w:cs="Times New Roman"/>
+          <w:sz w:val="28"/>
+          <w:szCs w:val="28"/>
+          <w:highlight w:val="yellow"/>
+          <w:lang w:val="en-US"/>
+        </w:rPr>
+        <w:t xml:space="preserve"> +</w:t>
+      </w:r>
+    </w:p>
+    <w:p>
+      <w:pPr>
+        <w:pStyle w:val="a3"/>
+        <w:numPr>
+          <w:ilvl w:val="0"/>
+          <w:numId w:val="9"/>
+        </w:numPr>
+        <w:spacing w:line="360" w:lineRule="auto"/>
+        <w:jc w:val="both"/>
+        <w:rPr>
+          <w:rFonts w:ascii="Times New Roman" w:hAnsi="Times New Roman" w:cs="Times New Roman"/>
+          <w:sz w:val="28"/>
+          <w:szCs w:val="28"/>
+          <w:highlight w:val="yellow"/>
+        </w:rPr>
+      </w:pPr>
+      <w:r>
+        <w:rPr>
+          <w:rFonts w:ascii="Times New Roman" w:hAnsi="Times New Roman" w:cs="Times New Roman"/>
+          <w:sz w:val="28"/>
+          <w:szCs w:val="28"/>
+          <w:highlight w:val="yellow"/>
+        </w:rPr>
+        <w:t>дженерики</w:t>
+      </w:r>
+      <w:r>
+        <w:rPr>
+          <w:rFonts w:ascii="Times New Roman" w:hAnsi="Times New Roman" w:cs="Times New Roman"/>
+          <w:sz w:val="28"/>
+          <w:szCs w:val="28"/>
+          <w:highlight w:val="yellow"/>
+          <w:lang w:val="en-US"/>
+        </w:rPr>
+        <w:t xml:space="preserve"> +</w:t>
+      </w:r>
+    </w:p>
+    <w:p>
+      <w:pPr>
+        <w:pStyle w:val="a3"/>
+        <w:numPr>
+          <w:ilvl w:val="0"/>
+          <w:numId w:val="9"/>
+        </w:numPr>
+        <w:spacing w:line="360" w:lineRule="auto"/>
+        <w:jc w:val="both"/>
+        <w:rPr>
+          <w:rFonts w:ascii="Times New Roman" w:hAnsi="Times New Roman" w:cs="Times New Roman"/>
+          <w:sz w:val="28"/>
+          <w:szCs w:val="28"/>
+          <w:highlight w:val="yellow"/>
+        </w:rPr>
+      </w:pPr>
+      <w:proofErr w:type="spellStart"/>
+      <w:r>
+        <w:rPr>
+          <w:rFonts w:ascii="Times New Roman" w:hAnsi="Times New Roman" w:cs="Times New Roman"/>
+          <w:sz w:val="28"/>
+          <w:szCs w:val="28"/>
+          <w:highlight w:val="yellow"/>
+        </w:rPr>
+        <w:t>сериализация</w:t>
+      </w:r>
+      <w:proofErr w:type="spellEnd"/>
+      <w:r>
+        <w:rPr>
+          <w:rFonts w:ascii="Times New Roman" w:hAnsi="Times New Roman" w:cs="Times New Roman"/>
+          <w:sz w:val="28"/>
+          <w:szCs w:val="28"/>
+          <w:highlight w:val="yellow"/>
+          <w:lang w:val="en-US"/>
+        </w:rPr>
+        <w:t xml:space="preserve"> +</w:t>
+      </w:r>
+      <w:r>
+        <w:rPr>
+          <w:rFonts w:ascii="Times New Roman" w:hAnsi="Times New Roman" w:cs="Times New Roman"/>
+          <w:sz w:val="28"/>
+          <w:szCs w:val="28"/>
+          <w:highlight w:val="yellow"/>
+          <w:lang w:val="en-US"/>
+        </w:rPr>
+        <w:t xml:space="preserve"> </w:t>
+      </w:r>
+    </w:p>
+    <w:p>
+      <w:pPr>
+        <w:pStyle w:val="a3"/>
+        <w:numPr>
+          <w:ilvl w:val="0"/>
+          <w:numId w:val="9"/>
+        </w:numPr>
+        <w:spacing w:line="360" w:lineRule="auto"/>
+        <w:jc w:val="both"/>
+        <w:rPr>
+          <w:rFonts w:ascii="Times New Roman" w:hAnsi="Times New Roman" w:cs="Times New Roman"/>
+          <w:sz w:val="28"/>
+          <w:szCs w:val="28"/>
+          <w:highlight w:val="yellow"/>
+        </w:rPr>
+      </w:pPr>
+      <w:proofErr w:type="spellStart"/>
+      <w:r>
+        <w:rPr>
+          <w:rFonts w:ascii="Times New Roman" w:hAnsi="Times New Roman" w:cs="Times New Roman"/>
+          <w:sz w:val="28"/>
+          <w:szCs w:val="28"/>
+          <w:highlight w:val="yellow"/>
+        </w:rPr>
+        <w:t>стэкфрейм</w:t>
+      </w:r>
+      <w:proofErr w:type="spellEnd"/>
+    </w:p>
+    <w:p>
+      <w:pPr>
+        <w:pStyle w:val="a3"/>
+        <w:numPr>
+          <w:ilvl w:val="0"/>
+          <w:numId w:val="9"/>
+        </w:numPr>
+        <w:spacing w:line="360" w:lineRule="auto"/>
+        <w:jc w:val="both"/>
+        <w:rPr>
+          <w:rFonts w:ascii="Times New Roman" w:hAnsi="Times New Roman" w:cs="Times New Roman"/>
+          <w:sz w:val="28"/>
+          <w:szCs w:val="28"/>
+          <w:highlight w:val="yellow"/>
+        </w:rPr>
+      </w:pPr>
+      <w:r>
+        <w:rPr>
+          <w:rFonts w:ascii="Times New Roman" w:hAnsi="Times New Roman" w:cs="Times New Roman"/>
+          <w:sz w:val="28"/>
+          <w:szCs w:val="28"/>
+          <w:highlight w:val="yellow"/>
+        </w:rPr>
+        <w:t>интерфейсы</w:t>
+      </w:r>
+      <w:r>
+        <w:rPr>
+          <w:rFonts w:ascii="Times New Roman" w:hAnsi="Times New Roman" w:cs="Times New Roman"/>
+          <w:sz w:val="28"/>
+          <w:szCs w:val="28"/>
+          <w:highlight w:val="yellow"/>
+          <w:lang w:val="en-US"/>
+        </w:rPr>
+        <w:t xml:space="preserve"> +</w:t>
+      </w:r>
+    </w:p>
+    <w:p>
+      <w:pPr>
+        <w:pStyle w:val="a3"/>
+        <w:numPr>
+          <w:ilvl w:val="0"/>
+          <w:numId w:val="9"/>
+        </w:numPr>
+        <w:spacing w:line="360" w:lineRule="auto"/>
+        <w:jc w:val="both"/>
+        <w:rPr>
+          <w:rFonts w:ascii="Times New Roman" w:hAnsi="Times New Roman" w:cs="Times New Roman"/>
+          <w:sz w:val="28"/>
+          <w:szCs w:val="28"/>
+          <w:highlight w:val="yellow"/>
+        </w:rPr>
+      </w:pPr>
+      <w:proofErr w:type="spellStart"/>
+      <w:r>
+        <w:rPr>
+          <w:rFonts w:ascii="Times New Roman" w:hAnsi="Times New Roman" w:cs="Times New Roman"/>
+          <w:sz w:val="28"/>
+          <w:szCs w:val="28"/>
+          <w:highlight w:val="yellow"/>
+        </w:rPr>
+        <w:t>yield</w:t>
+      </w:r>
+      <w:proofErr w:type="spellEnd"/>
+      <w:r>
+        <w:rPr>
+          <w:rFonts w:ascii="Times New Roman" w:hAnsi="Times New Roman" w:cs="Times New Roman"/>
+          <w:sz w:val="28"/>
+          <w:szCs w:val="28"/>
+          <w:highlight w:val="yellow"/>
+          <w:lang w:val="en-US"/>
+        </w:rPr>
+        <w:t>+</w:t>
+      </w:r>
+    </w:p>
+    <w:p>
+      <w:pPr>
+        <w:spacing w:line="360" w:lineRule="auto"/>
+        <w:jc w:val="both"/>
+        <w:rPr>
+          <w:rFonts w:ascii="Times New Roman" w:hAnsi="Times New Roman" w:cs="Times New Roman"/>
+          <w:sz w:val="28"/>
+          <w:szCs w:val="28"/>
+        </w:rPr>
+      </w:pPr>
+    </w:p>
     <w:p>
       <w:pPr>
         <w:pStyle w:val="a3"/>
@@ -15,7 +273,6 @@
           <w:rFonts w:ascii="Times New Roman" w:hAnsi="Times New Roman" w:cs="Times New Roman"/>
           <w:sz w:val="28"/>
           <w:szCs w:val="28"/>
-          <w:lang w:val="en-US"/>
         </w:rPr>
       </w:pPr>
       <w:r>
@@ -25,6 +282,2456 @@
           <w:szCs w:val="28"/>
         </w:rPr>
         <w:t>Напишите программу, в которой определено событие и выполнена подписка на него. Продемонстрируйте смысл событий.</w:t>
+      </w:r>
+    </w:p>
+    <w:p>
+      <w:pPr>
+        <w:pStyle w:val="a3"/>
+        <w:autoSpaceDE w:val="0"/>
+        <w:autoSpaceDN w:val="0"/>
+        <w:adjustRightInd w:val="0"/>
+        <w:spacing w:after="0" w:line="240" w:lineRule="auto"/>
+        <w:rPr>
+          <w:rFonts w:ascii="Cascadia Mono" w:hAnsi="Cascadia Mono" w:cs="Cascadia Mono"/>
+          <w:color w:val="000000"/>
+          <w:kern w:val="0"/>
+          <w:sz w:val="19"/>
+          <w:szCs w:val="19"/>
+        </w:rPr>
+      </w:pPr>
+      <w:proofErr w:type="spellStart"/>
+      <w:r>
+        <w:rPr>
+          <w:rFonts w:ascii="Cascadia Mono" w:hAnsi="Cascadia Mono" w:cs="Cascadia Mono"/>
+          <w:color w:val="0000FF"/>
+          <w:kern w:val="0"/>
+          <w:sz w:val="19"/>
+          <w:szCs w:val="19"/>
+        </w:rPr>
+        <w:t>namespace</w:t>
+      </w:r>
+      <w:proofErr w:type="spellEnd"/>
+      <w:r>
+        <w:rPr>
+          <w:rFonts w:ascii="Cascadia Mono" w:hAnsi="Cascadia Mono" w:cs="Cascadia Mono"/>
+          <w:color w:val="000000"/>
+          <w:kern w:val="0"/>
+          <w:sz w:val="19"/>
+          <w:szCs w:val="19"/>
+        </w:rPr>
+        <w:t xml:space="preserve"> Ex1</w:t>
+      </w:r>
+    </w:p>
+    <w:p>
+      <w:pPr>
+        <w:pStyle w:val="a3"/>
+        <w:autoSpaceDE w:val="0"/>
+        <w:autoSpaceDN w:val="0"/>
+        <w:adjustRightInd w:val="0"/>
+        <w:spacing w:after="0" w:line="240" w:lineRule="auto"/>
+        <w:rPr>
+          <w:rFonts w:ascii="Cascadia Mono" w:hAnsi="Cascadia Mono" w:cs="Cascadia Mono"/>
+          <w:color w:val="000000"/>
+          <w:kern w:val="0"/>
+          <w:sz w:val="19"/>
+          <w:szCs w:val="19"/>
+        </w:rPr>
+      </w:pPr>
+      <w:r>
+        <w:rPr>
+          <w:rFonts w:ascii="Cascadia Mono" w:hAnsi="Cascadia Mono" w:cs="Cascadia Mono"/>
+          <w:color w:val="000000"/>
+          <w:kern w:val="0"/>
+          <w:sz w:val="19"/>
+          <w:szCs w:val="19"/>
+        </w:rPr>
+        <w:t>{</w:t>
+      </w:r>
+    </w:p>
+    <w:p>
+      <w:pPr>
+        <w:pStyle w:val="a3"/>
+        <w:autoSpaceDE w:val="0"/>
+        <w:autoSpaceDN w:val="0"/>
+        <w:adjustRightInd w:val="0"/>
+        <w:spacing w:after="0" w:line="240" w:lineRule="auto"/>
+        <w:rPr>
+          <w:rFonts w:ascii="Cascadia Mono" w:hAnsi="Cascadia Mono" w:cs="Cascadia Mono"/>
+          <w:color w:val="000000"/>
+          <w:kern w:val="0"/>
+          <w:sz w:val="19"/>
+          <w:szCs w:val="19"/>
+        </w:rPr>
+      </w:pPr>
+      <w:r>
+        <w:rPr>
+          <w:rFonts w:ascii="Cascadia Mono" w:hAnsi="Cascadia Mono" w:cs="Cascadia Mono"/>
+          <w:color w:val="000000"/>
+          <w:kern w:val="0"/>
+          <w:sz w:val="19"/>
+          <w:szCs w:val="19"/>
+        </w:rPr>
+        <w:t xml:space="preserve">    </w:t>
+      </w:r>
+      <w:proofErr w:type="spellStart"/>
+      <w:r>
+        <w:rPr>
+          <w:rFonts w:ascii="Cascadia Mono" w:hAnsi="Cascadia Mono" w:cs="Cascadia Mono"/>
+          <w:color w:val="0000FF"/>
+          <w:kern w:val="0"/>
+          <w:sz w:val="19"/>
+          <w:szCs w:val="19"/>
+        </w:rPr>
+        <w:t>class</w:t>
+      </w:r>
+      <w:proofErr w:type="spellEnd"/>
+      <w:r>
+        <w:rPr>
+          <w:rFonts w:ascii="Cascadia Mono" w:hAnsi="Cascadia Mono" w:cs="Cascadia Mono"/>
+          <w:color w:val="000000"/>
+          <w:kern w:val="0"/>
+          <w:sz w:val="19"/>
+          <w:szCs w:val="19"/>
+        </w:rPr>
+        <w:t xml:space="preserve"> </w:t>
+      </w:r>
+      <w:proofErr w:type="spellStart"/>
+      <w:r>
+        <w:rPr>
+          <w:rFonts w:ascii="Cascadia Mono" w:hAnsi="Cascadia Mono" w:cs="Cascadia Mono"/>
+          <w:color w:val="2B91AF"/>
+          <w:kern w:val="0"/>
+          <w:sz w:val="19"/>
+          <w:szCs w:val="19"/>
+        </w:rPr>
+        <w:t>Publisher</w:t>
+      </w:r>
+      <w:proofErr w:type="spellEnd"/>
+    </w:p>
+    <w:p>
+      <w:pPr>
+        <w:pStyle w:val="a3"/>
+        <w:autoSpaceDE w:val="0"/>
+        <w:autoSpaceDN w:val="0"/>
+        <w:adjustRightInd w:val="0"/>
+        <w:spacing w:after="0" w:line="240" w:lineRule="auto"/>
+        <w:rPr>
+          <w:rFonts w:ascii="Cascadia Mono" w:hAnsi="Cascadia Mono" w:cs="Cascadia Mono"/>
+          <w:color w:val="000000"/>
+          <w:kern w:val="0"/>
+          <w:sz w:val="19"/>
+          <w:szCs w:val="19"/>
+        </w:rPr>
+      </w:pPr>
+      <w:r>
+        <w:rPr>
+          <w:rFonts w:ascii="Cascadia Mono" w:hAnsi="Cascadia Mono" w:cs="Cascadia Mono"/>
+          <w:color w:val="000000"/>
+          <w:kern w:val="0"/>
+          <w:sz w:val="19"/>
+          <w:szCs w:val="19"/>
+        </w:rPr>
+        <w:t xml:space="preserve">    {</w:t>
+      </w:r>
+    </w:p>
+    <w:p>
+      <w:pPr>
+        <w:pStyle w:val="a3"/>
+        <w:autoSpaceDE w:val="0"/>
+        <w:autoSpaceDN w:val="0"/>
+        <w:adjustRightInd w:val="0"/>
+        <w:spacing w:after="0" w:line="240" w:lineRule="auto"/>
+        <w:rPr>
+          <w:rFonts w:ascii="Cascadia Mono" w:hAnsi="Cascadia Mono" w:cs="Cascadia Mono"/>
+          <w:color w:val="000000"/>
+          <w:kern w:val="0"/>
+          <w:sz w:val="19"/>
+          <w:szCs w:val="19"/>
+          <w:lang w:val="en-US"/>
+        </w:rPr>
+      </w:pPr>
+      <w:r>
+        <w:rPr>
+          <w:rFonts w:ascii="Cascadia Mono" w:hAnsi="Cascadia Mono" w:cs="Cascadia Mono"/>
+          <w:color w:val="000000"/>
+          <w:kern w:val="0"/>
+          <w:sz w:val="19"/>
+          <w:szCs w:val="19"/>
+          <w:lang w:val="en-US"/>
+        </w:rPr>
+        <w:t xml:space="preserve">        </w:t>
+      </w:r>
+      <w:r>
+        <w:rPr>
+          <w:rFonts w:ascii="Cascadia Mono" w:hAnsi="Cascadia Mono" w:cs="Cascadia Mono"/>
+          <w:color w:val="0000FF"/>
+          <w:kern w:val="0"/>
+          <w:sz w:val="19"/>
+          <w:szCs w:val="19"/>
+          <w:lang w:val="en-US"/>
+        </w:rPr>
+        <w:t>public</w:t>
+      </w:r>
+      <w:r>
+        <w:rPr>
+          <w:rFonts w:ascii="Cascadia Mono" w:hAnsi="Cascadia Mono" w:cs="Cascadia Mono"/>
+          <w:color w:val="000000"/>
+          <w:kern w:val="0"/>
+          <w:sz w:val="19"/>
+          <w:szCs w:val="19"/>
+          <w:lang w:val="en-US"/>
+        </w:rPr>
+        <w:t xml:space="preserve"> </w:t>
+      </w:r>
+      <w:r>
+        <w:rPr>
+          <w:rFonts w:ascii="Cascadia Mono" w:hAnsi="Cascadia Mono" w:cs="Cascadia Mono"/>
+          <w:color w:val="0000FF"/>
+          <w:kern w:val="0"/>
+          <w:sz w:val="19"/>
+          <w:szCs w:val="19"/>
+          <w:lang w:val="en-US"/>
+        </w:rPr>
+        <w:t>event</w:t>
+      </w:r>
+      <w:r>
+        <w:rPr>
+          <w:rFonts w:ascii="Cascadia Mono" w:hAnsi="Cascadia Mono" w:cs="Cascadia Mono"/>
+          <w:color w:val="000000"/>
+          <w:kern w:val="0"/>
+          <w:sz w:val="19"/>
+          <w:szCs w:val="19"/>
+          <w:lang w:val="en-US"/>
+        </w:rPr>
+        <w:t xml:space="preserve"> </w:t>
+      </w:r>
+      <w:proofErr w:type="spellStart"/>
+      <w:r>
+        <w:rPr>
+          <w:rFonts w:ascii="Cascadia Mono" w:hAnsi="Cascadia Mono" w:cs="Cascadia Mono"/>
+          <w:color w:val="000000"/>
+          <w:kern w:val="0"/>
+          <w:sz w:val="19"/>
+          <w:szCs w:val="19"/>
+          <w:lang w:val="en-US"/>
+        </w:rPr>
+        <w:t>EventHandler</w:t>
+      </w:r>
+      <w:proofErr w:type="spellEnd"/>
+      <w:r>
+        <w:rPr>
+          <w:rFonts w:ascii="Cascadia Mono" w:hAnsi="Cascadia Mono" w:cs="Cascadia Mono"/>
+          <w:color w:val="000000"/>
+          <w:kern w:val="0"/>
+          <w:sz w:val="19"/>
+          <w:szCs w:val="19"/>
+          <w:lang w:val="en-US"/>
+        </w:rPr>
+        <w:t>&lt;</w:t>
+      </w:r>
+      <w:r>
+        <w:rPr>
+          <w:rFonts w:ascii="Cascadia Mono" w:hAnsi="Cascadia Mono" w:cs="Cascadia Mono"/>
+          <w:color w:val="0000FF"/>
+          <w:kern w:val="0"/>
+          <w:sz w:val="19"/>
+          <w:szCs w:val="19"/>
+          <w:lang w:val="en-US"/>
+        </w:rPr>
+        <w:t>string</w:t>
+      </w:r>
+      <w:r>
+        <w:rPr>
+          <w:rFonts w:ascii="Cascadia Mono" w:hAnsi="Cascadia Mono" w:cs="Cascadia Mono"/>
+          <w:color w:val="000000"/>
+          <w:kern w:val="0"/>
+          <w:sz w:val="19"/>
+          <w:szCs w:val="19"/>
+          <w:lang w:val="en-US"/>
+        </w:rPr>
+        <w:t>&gt; Notify;</w:t>
+      </w:r>
+    </w:p>
+    <w:p>
+      <w:pPr>
+        <w:pStyle w:val="a3"/>
+        <w:autoSpaceDE w:val="0"/>
+        <w:autoSpaceDN w:val="0"/>
+        <w:adjustRightInd w:val="0"/>
+        <w:spacing w:after="0" w:line="240" w:lineRule="auto"/>
+        <w:rPr>
+          <w:rFonts w:ascii="Cascadia Mono" w:hAnsi="Cascadia Mono" w:cs="Cascadia Mono"/>
+          <w:color w:val="000000"/>
+          <w:kern w:val="0"/>
+          <w:sz w:val="19"/>
+          <w:szCs w:val="19"/>
+          <w:lang w:val="en-US"/>
+        </w:rPr>
+      </w:pPr>
+      <w:r>
+        <w:rPr>
+          <w:rFonts w:ascii="Cascadia Mono" w:hAnsi="Cascadia Mono" w:cs="Cascadia Mono"/>
+          <w:color w:val="000000"/>
+          <w:kern w:val="0"/>
+          <w:sz w:val="19"/>
+          <w:szCs w:val="19"/>
+          <w:lang w:val="en-US"/>
+        </w:rPr>
+        <w:t xml:space="preserve">        </w:t>
+      </w:r>
+      <w:r>
+        <w:rPr>
+          <w:rFonts w:ascii="Cascadia Mono" w:hAnsi="Cascadia Mono" w:cs="Cascadia Mono"/>
+          <w:color w:val="0000FF"/>
+          <w:kern w:val="0"/>
+          <w:sz w:val="19"/>
+          <w:szCs w:val="19"/>
+          <w:lang w:val="en-US"/>
+        </w:rPr>
+        <w:t>public</w:t>
+      </w:r>
+      <w:r>
+        <w:rPr>
+          <w:rFonts w:ascii="Cascadia Mono" w:hAnsi="Cascadia Mono" w:cs="Cascadia Mono"/>
+          <w:color w:val="000000"/>
+          <w:kern w:val="0"/>
+          <w:sz w:val="19"/>
+          <w:szCs w:val="19"/>
+          <w:lang w:val="en-US"/>
+        </w:rPr>
+        <w:t xml:space="preserve"> </w:t>
+      </w:r>
+      <w:r>
+        <w:rPr>
+          <w:rFonts w:ascii="Cascadia Mono" w:hAnsi="Cascadia Mono" w:cs="Cascadia Mono"/>
+          <w:color w:val="0000FF"/>
+          <w:kern w:val="0"/>
+          <w:sz w:val="19"/>
+          <w:szCs w:val="19"/>
+          <w:lang w:val="en-US"/>
+        </w:rPr>
+        <w:t>void</w:t>
+      </w:r>
+      <w:r>
+        <w:rPr>
+          <w:rFonts w:ascii="Cascadia Mono" w:hAnsi="Cascadia Mono" w:cs="Cascadia Mono"/>
+          <w:color w:val="000000"/>
+          <w:kern w:val="0"/>
+          <w:sz w:val="19"/>
+          <w:szCs w:val="19"/>
+          <w:lang w:val="en-US"/>
+        </w:rPr>
+        <w:t xml:space="preserve"> </w:t>
+      </w:r>
+      <w:proofErr w:type="gramStart"/>
+      <w:r>
+        <w:rPr>
+          <w:rFonts w:ascii="Cascadia Mono" w:hAnsi="Cascadia Mono" w:cs="Cascadia Mono"/>
+          <w:color w:val="000000"/>
+          <w:kern w:val="0"/>
+          <w:sz w:val="19"/>
+          <w:szCs w:val="19"/>
+          <w:lang w:val="en-US"/>
+        </w:rPr>
+        <w:t>DoSomething(</w:t>
+      </w:r>
+      <w:proofErr w:type="gramEnd"/>
+      <w:r>
+        <w:rPr>
+          <w:rFonts w:ascii="Cascadia Mono" w:hAnsi="Cascadia Mono" w:cs="Cascadia Mono"/>
+          <w:color w:val="000000"/>
+          <w:kern w:val="0"/>
+          <w:sz w:val="19"/>
+          <w:szCs w:val="19"/>
+          <w:lang w:val="en-US"/>
+        </w:rPr>
+        <w:t>)</w:t>
+      </w:r>
+    </w:p>
+    <w:p>
+      <w:pPr>
+        <w:pStyle w:val="a3"/>
+        <w:autoSpaceDE w:val="0"/>
+        <w:autoSpaceDN w:val="0"/>
+        <w:adjustRightInd w:val="0"/>
+        <w:spacing w:after="0" w:line="240" w:lineRule="auto"/>
+        <w:rPr>
+          <w:rFonts w:ascii="Cascadia Mono" w:hAnsi="Cascadia Mono" w:cs="Cascadia Mono"/>
+          <w:color w:val="000000"/>
+          <w:kern w:val="0"/>
+          <w:sz w:val="19"/>
+          <w:szCs w:val="19"/>
+          <w:lang w:val="en-US"/>
+        </w:rPr>
+      </w:pPr>
+      <w:r>
+        <w:rPr>
+          <w:rFonts w:ascii="Cascadia Mono" w:hAnsi="Cascadia Mono" w:cs="Cascadia Mono"/>
+          <w:color w:val="000000"/>
+          <w:kern w:val="0"/>
+          <w:sz w:val="19"/>
+          <w:szCs w:val="19"/>
+          <w:lang w:val="en-US"/>
+        </w:rPr>
+        <w:t xml:space="preserve">        =&gt; </w:t>
+      </w:r>
+      <w:proofErr w:type="spellStart"/>
+      <w:r>
+        <w:rPr>
+          <w:rFonts w:ascii="Cascadia Mono" w:hAnsi="Cascadia Mono" w:cs="Cascadia Mono"/>
+          <w:color w:val="000000"/>
+          <w:kern w:val="0"/>
+          <w:sz w:val="19"/>
+          <w:szCs w:val="19"/>
+          <w:lang w:val="en-US"/>
+        </w:rPr>
+        <w:t>Notify.Invoke</w:t>
+      </w:r>
+      <w:proofErr w:type="spellEnd"/>
+      <w:r>
+        <w:rPr>
+          <w:rFonts w:ascii="Cascadia Mono" w:hAnsi="Cascadia Mono" w:cs="Cascadia Mono"/>
+          <w:color w:val="000000"/>
+          <w:kern w:val="0"/>
+          <w:sz w:val="19"/>
+          <w:szCs w:val="19"/>
+          <w:lang w:val="en-US"/>
+        </w:rPr>
+        <w:t>(</w:t>
+      </w:r>
+      <w:r>
+        <w:rPr>
+          <w:rFonts w:ascii="Cascadia Mono" w:hAnsi="Cascadia Mono" w:cs="Cascadia Mono"/>
+          <w:color w:val="0000FF"/>
+          <w:kern w:val="0"/>
+          <w:sz w:val="19"/>
+          <w:szCs w:val="19"/>
+          <w:lang w:val="en-US"/>
+        </w:rPr>
+        <w:t>this</w:t>
+      </w:r>
+      <w:r>
+        <w:rPr>
+          <w:rFonts w:ascii="Cascadia Mono" w:hAnsi="Cascadia Mono" w:cs="Cascadia Mono"/>
+          <w:color w:val="000000"/>
+          <w:kern w:val="0"/>
+          <w:sz w:val="19"/>
+          <w:szCs w:val="19"/>
+          <w:lang w:val="en-US"/>
+        </w:rPr>
+        <w:t xml:space="preserve">, </w:t>
+      </w:r>
+      <w:r>
+        <w:rPr>
+          <w:rFonts w:ascii="Cascadia Mono" w:hAnsi="Cascadia Mono" w:cs="Cascadia Mono"/>
+          <w:color w:val="A31515"/>
+          <w:kern w:val="0"/>
+          <w:sz w:val="19"/>
+          <w:szCs w:val="19"/>
+          <w:lang w:val="en-US"/>
+        </w:rPr>
+        <w:t>"Some happened in Publisher"</w:t>
+      </w:r>
+      <w:r>
+        <w:rPr>
+          <w:rFonts w:ascii="Cascadia Mono" w:hAnsi="Cascadia Mono" w:cs="Cascadia Mono"/>
+          <w:color w:val="000000"/>
+          <w:kern w:val="0"/>
+          <w:sz w:val="19"/>
+          <w:szCs w:val="19"/>
+          <w:lang w:val="en-US"/>
+        </w:rPr>
+        <w:t>);</w:t>
+      </w:r>
+    </w:p>
+    <w:p>
+      <w:pPr>
+        <w:pStyle w:val="a3"/>
+        <w:autoSpaceDE w:val="0"/>
+        <w:autoSpaceDN w:val="0"/>
+        <w:adjustRightInd w:val="0"/>
+        <w:spacing w:after="0" w:line="240" w:lineRule="auto"/>
+        <w:rPr>
+          <w:rFonts w:ascii="Cascadia Mono" w:hAnsi="Cascadia Mono" w:cs="Cascadia Mono"/>
+          <w:color w:val="000000"/>
+          <w:kern w:val="0"/>
+          <w:sz w:val="19"/>
+          <w:szCs w:val="19"/>
+          <w:lang w:val="en-US"/>
+        </w:rPr>
+      </w:pPr>
+      <w:r>
+        <w:rPr>
+          <w:rFonts w:ascii="Cascadia Mono" w:hAnsi="Cascadia Mono" w:cs="Cascadia Mono"/>
+          <w:color w:val="000000"/>
+          <w:kern w:val="0"/>
+          <w:sz w:val="19"/>
+          <w:szCs w:val="19"/>
+          <w:lang w:val="en-US"/>
+        </w:rPr>
+        <w:t xml:space="preserve">    </w:t>
+      </w:r>
+      <w:r>
+        <w:rPr>
+          <w:rFonts w:ascii="Cascadia Mono" w:hAnsi="Cascadia Mono" w:cs="Cascadia Mono"/>
+          <w:color w:val="000000"/>
+          <w:kern w:val="0"/>
+          <w:sz w:val="19"/>
+          <w:szCs w:val="19"/>
+          <w:lang w:val="en-US"/>
+        </w:rPr>
+        <w:t>}</w:t>
+      </w:r>
+    </w:p>
+    <w:p>
+      <w:pPr>
+        <w:pStyle w:val="a3"/>
+        <w:spacing w:line="360" w:lineRule="auto"/>
+        <w:jc w:val="both"/>
+        <w:rPr>
+          <w:rFonts w:ascii="Cascadia Mono" w:hAnsi="Cascadia Mono" w:cs="Cascadia Mono"/>
+          <w:color w:val="000000"/>
+          <w:kern w:val="0"/>
+          <w:sz w:val="19"/>
+          <w:szCs w:val="19"/>
+          <w:lang w:val="en-US"/>
+        </w:rPr>
+      </w:pPr>
+      <w:r>
+        <w:rPr>
+          <w:rFonts w:ascii="Cascadia Mono" w:hAnsi="Cascadia Mono" w:cs="Cascadia Mono"/>
+          <w:color w:val="000000"/>
+          <w:kern w:val="0"/>
+          <w:sz w:val="19"/>
+          <w:szCs w:val="19"/>
+          <w:lang w:val="en-US"/>
+        </w:rPr>
+        <w:t>}</w:t>
+      </w:r>
+    </w:p>
+    <w:p>
+      <w:pPr>
+        <w:autoSpaceDE w:val="0"/>
+        <w:autoSpaceDN w:val="0"/>
+        <w:adjustRightInd w:val="0"/>
+        <w:spacing w:after="0" w:line="240" w:lineRule="auto"/>
+        <w:rPr>
+          <w:rFonts w:ascii="Cascadia Mono" w:hAnsi="Cascadia Mono" w:cs="Cascadia Mono"/>
+          <w:color w:val="000000"/>
+          <w:kern w:val="0"/>
+          <w:sz w:val="19"/>
+          <w:szCs w:val="19"/>
+          <w:lang w:val="en-US"/>
+        </w:rPr>
+      </w:pPr>
+      <w:r>
+        <w:rPr>
+          <w:rFonts w:ascii="Cascadia Mono" w:hAnsi="Cascadia Mono" w:cs="Cascadia Mono"/>
+          <w:color w:val="0000FF"/>
+          <w:kern w:val="0"/>
+          <w:sz w:val="19"/>
+          <w:szCs w:val="19"/>
+          <w:lang w:val="en-US"/>
+        </w:rPr>
+        <w:t>namespace</w:t>
+      </w:r>
+      <w:r>
+        <w:rPr>
+          <w:rFonts w:ascii="Cascadia Mono" w:hAnsi="Cascadia Mono" w:cs="Cascadia Mono"/>
+          <w:color w:val="000000"/>
+          <w:kern w:val="0"/>
+          <w:sz w:val="19"/>
+          <w:szCs w:val="19"/>
+          <w:lang w:val="en-US"/>
+        </w:rPr>
+        <w:t xml:space="preserve"> Ex1</w:t>
+      </w:r>
+    </w:p>
+    <w:p>
+      <w:pPr>
+        <w:autoSpaceDE w:val="0"/>
+        <w:autoSpaceDN w:val="0"/>
+        <w:adjustRightInd w:val="0"/>
+        <w:spacing w:after="0" w:line="240" w:lineRule="auto"/>
+        <w:rPr>
+          <w:rFonts w:ascii="Cascadia Mono" w:hAnsi="Cascadia Mono" w:cs="Cascadia Mono"/>
+          <w:color w:val="000000"/>
+          <w:kern w:val="0"/>
+          <w:sz w:val="19"/>
+          <w:szCs w:val="19"/>
+          <w:lang w:val="en-US"/>
+        </w:rPr>
+      </w:pPr>
+      <w:r>
+        <w:rPr>
+          <w:rFonts w:ascii="Cascadia Mono" w:hAnsi="Cascadia Mono" w:cs="Cascadia Mono"/>
+          <w:color w:val="000000"/>
+          <w:kern w:val="0"/>
+          <w:sz w:val="19"/>
+          <w:szCs w:val="19"/>
+          <w:lang w:val="en-US"/>
+        </w:rPr>
+        <w:t>{</w:t>
+      </w:r>
+    </w:p>
+    <w:p>
+      <w:pPr>
+        <w:autoSpaceDE w:val="0"/>
+        <w:autoSpaceDN w:val="0"/>
+        <w:adjustRightInd w:val="0"/>
+        <w:spacing w:after="0" w:line="240" w:lineRule="auto"/>
+        <w:rPr>
+          <w:rFonts w:ascii="Cascadia Mono" w:hAnsi="Cascadia Mono" w:cs="Cascadia Mono"/>
+          <w:color w:val="000000"/>
+          <w:kern w:val="0"/>
+          <w:sz w:val="19"/>
+          <w:szCs w:val="19"/>
+          <w:lang w:val="en-US"/>
+        </w:rPr>
+      </w:pPr>
+      <w:r>
+        <w:rPr>
+          <w:rFonts w:ascii="Cascadia Mono" w:hAnsi="Cascadia Mono" w:cs="Cascadia Mono"/>
+          <w:color w:val="000000"/>
+          <w:kern w:val="0"/>
+          <w:sz w:val="19"/>
+          <w:szCs w:val="19"/>
+          <w:lang w:val="en-US"/>
+        </w:rPr>
+        <w:t xml:space="preserve">    </w:t>
+      </w:r>
+      <w:r>
+        <w:rPr>
+          <w:rFonts w:ascii="Cascadia Mono" w:hAnsi="Cascadia Mono" w:cs="Cascadia Mono"/>
+          <w:color w:val="0000FF"/>
+          <w:kern w:val="0"/>
+          <w:sz w:val="19"/>
+          <w:szCs w:val="19"/>
+          <w:lang w:val="en-US"/>
+        </w:rPr>
+        <w:t>class</w:t>
+      </w:r>
+      <w:r>
+        <w:rPr>
+          <w:rFonts w:ascii="Cascadia Mono" w:hAnsi="Cascadia Mono" w:cs="Cascadia Mono"/>
+          <w:color w:val="000000"/>
+          <w:kern w:val="0"/>
+          <w:sz w:val="19"/>
+          <w:szCs w:val="19"/>
+          <w:lang w:val="en-US"/>
+        </w:rPr>
+        <w:t xml:space="preserve"> </w:t>
+      </w:r>
+      <w:r>
+        <w:rPr>
+          <w:rFonts w:ascii="Cascadia Mono" w:hAnsi="Cascadia Mono" w:cs="Cascadia Mono"/>
+          <w:color w:val="2B91AF"/>
+          <w:kern w:val="0"/>
+          <w:sz w:val="19"/>
+          <w:szCs w:val="19"/>
+          <w:lang w:val="en-US"/>
+        </w:rPr>
+        <w:t>Subscriber</w:t>
+      </w:r>
+    </w:p>
+    <w:p>
+      <w:pPr>
+        <w:autoSpaceDE w:val="0"/>
+        <w:autoSpaceDN w:val="0"/>
+        <w:adjustRightInd w:val="0"/>
+        <w:spacing w:after="0" w:line="240" w:lineRule="auto"/>
+        <w:rPr>
+          <w:rFonts w:ascii="Cascadia Mono" w:hAnsi="Cascadia Mono" w:cs="Cascadia Mono"/>
+          <w:color w:val="000000"/>
+          <w:kern w:val="0"/>
+          <w:sz w:val="19"/>
+          <w:szCs w:val="19"/>
+          <w:lang w:val="en-US"/>
+        </w:rPr>
+      </w:pPr>
+      <w:r>
+        <w:rPr>
+          <w:rFonts w:ascii="Cascadia Mono" w:hAnsi="Cascadia Mono" w:cs="Cascadia Mono"/>
+          <w:color w:val="000000"/>
+          <w:kern w:val="0"/>
+          <w:sz w:val="19"/>
+          <w:szCs w:val="19"/>
+          <w:lang w:val="en-US"/>
+        </w:rPr>
+        <w:t xml:space="preserve">    {</w:t>
+      </w:r>
+    </w:p>
+    <w:p>
+      <w:pPr>
+        <w:autoSpaceDE w:val="0"/>
+        <w:autoSpaceDN w:val="0"/>
+        <w:adjustRightInd w:val="0"/>
+        <w:spacing w:after="0" w:line="240" w:lineRule="auto"/>
+        <w:rPr>
+          <w:rFonts w:ascii="Cascadia Mono" w:hAnsi="Cascadia Mono" w:cs="Cascadia Mono"/>
+          <w:color w:val="000000"/>
+          <w:kern w:val="0"/>
+          <w:sz w:val="19"/>
+          <w:szCs w:val="19"/>
+          <w:lang w:val="en-US"/>
+        </w:rPr>
+      </w:pPr>
+      <w:r>
+        <w:rPr>
+          <w:rFonts w:ascii="Cascadia Mono" w:hAnsi="Cascadia Mono" w:cs="Cascadia Mono"/>
+          <w:color w:val="000000"/>
+          <w:kern w:val="0"/>
+          <w:sz w:val="19"/>
+          <w:szCs w:val="19"/>
+          <w:lang w:val="en-US"/>
+        </w:rPr>
+        <w:t xml:space="preserve">        </w:t>
+      </w:r>
+      <w:r>
+        <w:rPr>
+          <w:rFonts w:ascii="Cascadia Mono" w:hAnsi="Cascadia Mono" w:cs="Cascadia Mono"/>
+          <w:color w:val="0000FF"/>
+          <w:kern w:val="0"/>
+          <w:sz w:val="19"/>
+          <w:szCs w:val="19"/>
+          <w:lang w:val="en-US"/>
+        </w:rPr>
+        <w:t>public</w:t>
+      </w:r>
+      <w:r>
+        <w:rPr>
+          <w:rFonts w:ascii="Cascadia Mono" w:hAnsi="Cascadia Mono" w:cs="Cascadia Mono"/>
+          <w:color w:val="000000"/>
+          <w:kern w:val="0"/>
+          <w:sz w:val="19"/>
+          <w:szCs w:val="19"/>
+          <w:lang w:val="en-US"/>
+        </w:rPr>
+        <w:t xml:space="preserve"> </w:t>
+      </w:r>
+      <w:r>
+        <w:rPr>
+          <w:rFonts w:ascii="Cascadia Mono" w:hAnsi="Cascadia Mono" w:cs="Cascadia Mono"/>
+          <w:color w:val="0000FF"/>
+          <w:kern w:val="0"/>
+          <w:sz w:val="19"/>
+          <w:szCs w:val="19"/>
+          <w:lang w:val="en-US"/>
+        </w:rPr>
+        <w:t>void</w:t>
+      </w:r>
+      <w:r>
+        <w:rPr>
+          <w:rFonts w:ascii="Cascadia Mono" w:hAnsi="Cascadia Mono" w:cs="Cascadia Mono"/>
+          <w:color w:val="000000"/>
+          <w:kern w:val="0"/>
+          <w:sz w:val="19"/>
+          <w:szCs w:val="19"/>
+          <w:lang w:val="en-US"/>
+        </w:rPr>
+        <w:t xml:space="preserve"> </w:t>
+      </w:r>
+      <w:proofErr w:type="gramStart"/>
+      <w:r>
+        <w:rPr>
+          <w:rFonts w:ascii="Cascadia Mono" w:hAnsi="Cascadia Mono" w:cs="Cascadia Mono"/>
+          <w:color w:val="000000"/>
+          <w:kern w:val="0"/>
+          <w:sz w:val="19"/>
+          <w:szCs w:val="19"/>
+          <w:lang w:val="en-US"/>
+        </w:rPr>
+        <w:t>Subscribe(</w:t>
+      </w:r>
+      <w:proofErr w:type="gramEnd"/>
+      <w:r>
+        <w:rPr>
+          <w:rFonts w:ascii="Cascadia Mono" w:hAnsi="Cascadia Mono" w:cs="Cascadia Mono"/>
+          <w:color w:val="0000FF"/>
+          <w:kern w:val="0"/>
+          <w:sz w:val="19"/>
+          <w:szCs w:val="19"/>
+          <w:lang w:val="en-US"/>
+        </w:rPr>
+        <w:t>ref</w:t>
+      </w:r>
+      <w:r>
+        <w:rPr>
+          <w:rFonts w:ascii="Cascadia Mono" w:hAnsi="Cascadia Mono" w:cs="Cascadia Mono"/>
+          <w:color w:val="000000"/>
+          <w:kern w:val="0"/>
+          <w:sz w:val="19"/>
+          <w:szCs w:val="19"/>
+          <w:lang w:val="en-US"/>
+        </w:rPr>
+        <w:t xml:space="preserve"> Publisher publisher) =&gt;</w:t>
+      </w:r>
+    </w:p>
+    <w:p>
+      <w:pPr>
+        <w:autoSpaceDE w:val="0"/>
+        <w:autoSpaceDN w:val="0"/>
+        <w:adjustRightInd w:val="0"/>
+        <w:spacing w:after="0" w:line="240" w:lineRule="auto"/>
+        <w:rPr>
+          <w:rFonts w:ascii="Cascadia Mono" w:hAnsi="Cascadia Mono" w:cs="Cascadia Mono"/>
+          <w:color w:val="000000"/>
+          <w:kern w:val="0"/>
+          <w:sz w:val="19"/>
+          <w:szCs w:val="19"/>
+          <w:lang w:val="en-US"/>
+        </w:rPr>
+      </w:pPr>
+      <w:r>
+        <w:rPr>
+          <w:rFonts w:ascii="Cascadia Mono" w:hAnsi="Cascadia Mono" w:cs="Cascadia Mono"/>
+          <w:color w:val="000000"/>
+          <w:kern w:val="0"/>
+          <w:sz w:val="19"/>
+          <w:szCs w:val="19"/>
+          <w:lang w:val="en-US"/>
+        </w:rPr>
+        <w:t xml:space="preserve">            </w:t>
+      </w:r>
+      <w:proofErr w:type="spellStart"/>
+      <w:proofErr w:type="gramStart"/>
+      <w:r>
+        <w:rPr>
+          <w:rFonts w:ascii="Cascadia Mono" w:hAnsi="Cascadia Mono" w:cs="Cascadia Mono"/>
+          <w:color w:val="000000"/>
+          <w:kern w:val="0"/>
+          <w:sz w:val="19"/>
+          <w:szCs w:val="19"/>
+          <w:lang w:val="en-US"/>
+        </w:rPr>
+        <w:t>publisher.Notify</w:t>
+      </w:r>
+      <w:proofErr w:type="spellEnd"/>
+      <w:proofErr w:type="gramEnd"/>
+      <w:r>
+        <w:rPr>
+          <w:rFonts w:ascii="Cascadia Mono" w:hAnsi="Cascadia Mono" w:cs="Cascadia Mono"/>
+          <w:color w:val="000000"/>
+          <w:kern w:val="0"/>
+          <w:sz w:val="19"/>
+          <w:szCs w:val="19"/>
+          <w:lang w:val="en-US"/>
+        </w:rPr>
+        <w:t xml:space="preserve"> += Send;</w:t>
+      </w:r>
+    </w:p>
+    <w:p>
+      <w:pPr>
+        <w:autoSpaceDE w:val="0"/>
+        <w:autoSpaceDN w:val="0"/>
+        <w:adjustRightInd w:val="0"/>
+        <w:spacing w:after="0" w:line="240" w:lineRule="auto"/>
+        <w:rPr>
+          <w:rFonts w:ascii="Cascadia Mono" w:hAnsi="Cascadia Mono" w:cs="Cascadia Mono"/>
+          <w:color w:val="000000"/>
+          <w:kern w:val="0"/>
+          <w:sz w:val="19"/>
+          <w:szCs w:val="19"/>
+          <w:lang w:val="en-US"/>
+        </w:rPr>
+      </w:pPr>
+      <w:r>
+        <w:rPr>
+          <w:rFonts w:ascii="Cascadia Mono" w:hAnsi="Cascadia Mono" w:cs="Cascadia Mono"/>
+          <w:color w:val="000000"/>
+          <w:kern w:val="0"/>
+          <w:sz w:val="19"/>
+          <w:szCs w:val="19"/>
+          <w:lang w:val="en-US"/>
+        </w:rPr>
+        <w:t xml:space="preserve">        </w:t>
+      </w:r>
+      <w:r>
+        <w:rPr>
+          <w:rFonts w:ascii="Cascadia Mono" w:hAnsi="Cascadia Mono" w:cs="Cascadia Mono"/>
+          <w:color w:val="0000FF"/>
+          <w:kern w:val="0"/>
+          <w:sz w:val="19"/>
+          <w:szCs w:val="19"/>
+          <w:lang w:val="en-US"/>
+        </w:rPr>
+        <w:t>public</w:t>
+      </w:r>
+      <w:r>
+        <w:rPr>
+          <w:rFonts w:ascii="Cascadia Mono" w:hAnsi="Cascadia Mono" w:cs="Cascadia Mono"/>
+          <w:color w:val="000000"/>
+          <w:kern w:val="0"/>
+          <w:sz w:val="19"/>
+          <w:szCs w:val="19"/>
+          <w:lang w:val="en-US"/>
+        </w:rPr>
+        <w:t xml:space="preserve"> </w:t>
+      </w:r>
+      <w:r>
+        <w:rPr>
+          <w:rFonts w:ascii="Cascadia Mono" w:hAnsi="Cascadia Mono" w:cs="Cascadia Mono"/>
+          <w:color w:val="0000FF"/>
+          <w:kern w:val="0"/>
+          <w:sz w:val="19"/>
+          <w:szCs w:val="19"/>
+          <w:lang w:val="en-US"/>
+        </w:rPr>
+        <w:t>void</w:t>
+      </w:r>
+      <w:r>
+        <w:rPr>
+          <w:rFonts w:ascii="Cascadia Mono" w:hAnsi="Cascadia Mono" w:cs="Cascadia Mono"/>
+          <w:color w:val="000000"/>
+          <w:kern w:val="0"/>
+          <w:sz w:val="19"/>
+          <w:szCs w:val="19"/>
+          <w:lang w:val="en-US"/>
+        </w:rPr>
+        <w:t xml:space="preserve"> </w:t>
+      </w:r>
+      <w:proofErr w:type="gramStart"/>
+      <w:r>
+        <w:rPr>
+          <w:rFonts w:ascii="Cascadia Mono" w:hAnsi="Cascadia Mono" w:cs="Cascadia Mono"/>
+          <w:color w:val="000000"/>
+          <w:kern w:val="0"/>
+          <w:sz w:val="19"/>
+          <w:szCs w:val="19"/>
+          <w:lang w:val="en-US"/>
+        </w:rPr>
+        <w:t>Unsubscribe(</w:t>
+      </w:r>
+      <w:proofErr w:type="gramEnd"/>
+      <w:r>
+        <w:rPr>
+          <w:rFonts w:ascii="Cascadia Mono" w:hAnsi="Cascadia Mono" w:cs="Cascadia Mono"/>
+          <w:color w:val="0000FF"/>
+          <w:kern w:val="0"/>
+          <w:sz w:val="19"/>
+          <w:szCs w:val="19"/>
+          <w:lang w:val="en-US"/>
+        </w:rPr>
+        <w:t>ref</w:t>
+      </w:r>
+      <w:r>
+        <w:rPr>
+          <w:rFonts w:ascii="Cascadia Mono" w:hAnsi="Cascadia Mono" w:cs="Cascadia Mono"/>
+          <w:color w:val="000000"/>
+          <w:kern w:val="0"/>
+          <w:sz w:val="19"/>
+          <w:szCs w:val="19"/>
+          <w:lang w:val="en-US"/>
+        </w:rPr>
+        <w:t xml:space="preserve"> Publisher publisher) =&gt;</w:t>
+      </w:r>
+    </w:p>
+    <w:p>
+      <w:pPr>
+        <w:autoSpaceDE w:val="0"/>
+        <w:autoSpaceDN w:val="0"/>
+        <w:adjustRightInd w:val="0"/>
+        <w:spacing w:after="0" w:line="240" w:lineRule="auto"/>
+        <w:rPr>
+          <w:rFonts w:ascii="Cascadia Mono" w:hAnsi="Cascadia Mono" w:cs="Cascadia Mono"/>
+          <w:color w:val="000000"/>
+          <w:kern w:val="0"/>
+          <w:sz w:val="19"/>
+          <w:szCs w:val="19"/>
+          <w:lang w:val="en-US"/>
+        </w:rPr>
+      </w:pPr>
+      <w:r>
+        <w:rPr>
+          <w:rFonts w:ascii="Cascadia Mono" w:hAnsi="Cascadia Mono" w:cs="Cascadia Mono"/>
+          <w:color w:val="000000"/>
+          <w:kern w:val="0"/>
+          <w:sz w:val="19"/>
+          <w:szCs w:val="19"/>
+          <w:lang w:val="en-US"/>
+        </w:rPr>
+        <w:t xml:space="preserve">            </w:t>
+      </w:r>
+      <w:proofErr w:type="spellStart"/>
+      <w:proofErr w:type="gramStart"/>
+      <w:r>
+        <w:rPr>
+          <w:rFonts w:ascii="Cascadia Mono" w:hAnsi="Cascadia Mono" w:cs="Cascadia Mono"/>
+          <w:color w:val="000000"/>
+          <w:kern w:val="0"/>
+          <w:sz w:val="19"/>
+          <w:szCs w:val="19"/>
+          <w:lang w:val="en-US"/>
+        </w:rPr>
+        <w:t>publisher.Notify</w:t>
+      </w:r>
+      <w:proofErr w:type="spellEnd"/>
+      <w:proofErr w:type="gramEnd"/>
+      <w:r>
+        <w:rPr>
+          <w:rFonts w:ascii="Cascadia Mono" w:hAnsi="Cascadia Mono" w:cs="Cascadia Mono"/>
+          <w:color w:val="000000"/>
+          <w:kern w:val="0"/>
+          <w:sz w:val="19"/>
+          <w:szCs w:val="19"/>
+          <w:lang w:val="en-US"/>
+        </w:rPr>
+        <w:t xml:space="preserve"> += Send;</w:t>
+      </w:r>
+    </w:p>
+    <w:p>
+      <w:pPr>
+        <w:autoSpaceDE w:val="0"/>
+        <w:autoSpaceDN w:val="0"/>
+        <w:adjustRightInd w:val="0"/>
+        <w:spacing w:after="0" w:line="240" w:lineRule="auto"/>
+        <w:rPr>
+          <w:rFonts w:ascii="Cascadia Mono" w:hAnsi="Cascadia Mono" w:cs="Cascadia Mono"/>
+          <w:color w:val="000000"/>
+          <w:kern w:val="0"/>
+          <w:sz w:val="19"/>
+          <w:szCs w:val="19"/>
+          <w:lang w:val="en-US"/>
+        </w:rPr>
+      </w:pPr>
+    </w:p>
+    <w:p>
+      <w:pPr>
+        <w:autoSpaceDE w:val="0"/>
+        <w:autoSpaceDN w:val="0"/>
+        <w:adjustRightInd w:val="0"/>
+        <w:spacing w:after="0" w:line="240" w:lineRule="auto"/>
+        <w:rPr>
+          <w:rFonts w:ascii="Cascadia Mono" w:hAnsi="Cascadia Mono" w:cs="Cascadia Mono"/>
+          <w:color w:val="000000"/>
+          <w:kern w:val="0"/>
+          <w:sz w:val="19"/>
+          <w:szCs w:val="19"/>
+          <w:lang w:val="en-US"/>
+        </w:rPr>
+      </w:pPr>
+      <w:r>
+        <w:rPr>
+          <w:rFonts w:ascii="Cascadia Mono" w:hAnsi="Cascadia Mono" w:cs="Cascadia Mono"/>
+          <w:color w:val="000000"/>
+          <w:kern w:val="0"/>
+          <w:sz w:val="19"/>
+          <w:szCs w:val="19"/>
+          <w:lang w:val="en-US"/>
+        </w:rPr>
+        <w:t xml:space="preserve">        </w:t>
+      </w:r>
+      <w:r>
+        <w:rPr>
+          <w:rFonts w:ascii="Cascadia Mono" w:hAnsi="Cascadia Mono" w:cs="Cascadia Mono"/>
+          <w:color w:val="0000FF"/>
+          <w:kern w:val="0"/>
+          <w:sz w:val="19"/>
+          <w:szCs w:val="19"/>
+          <w:lang w:val="en-US"/>
+        </w:rPr>
+        <w:t>public</w:t>
+      </w:r>
+      <w:r>
+        <w:rPr>
+          <w:rFonts w:ascii="Cascadia Mono" w:hAnsi="Cascadia Mono" w:cs="Cascadia Mono"/>
+          <w:color w:val="000000"/>
+          <w:kern w:val="0"/>
+          <w:sz w:val="19"/>
+          <w:szCs w:val="19"/>
+          <w:lang w:val="en-US"/>
+        </w:rPr>
+        <w:t xml:space="preserve"> </w:t>
+      </w:r>
+      <w:r>
+        <w:rPr>
+          <w:rFonts w:ascii="Cascadia Mono" w:hAnsi="Cascadia Mono" w:cs="Cascadia Mono"/>
+          <w:color w:val="0000FF"/>
+          <w:kern w:val="0"/>
+          <w:sz w:val="19"/>
+          <w:szCs w:val="19"/>
+          <w:lang w:val="en-US"/>
+        </w:rPr>
+        <w:t>void</w:t>
+      </w:r>
+      <w:r>
+        <w:rPr>
+          <w:rFonts w:ascii="Cascadia Mono" w:hAnsi="Cascadia Mono" w:cs="Cascadia Mono"/>
+          <w:color w:val="000000"/>
+          <w:kern w:val="0"/>
+          <w:sz w:val="19"/>
+          <w:szCs w:val="19"/>
+          <w:lang w:val="en-US"/>
+        </w:rPr>
+        <w:t xml:space="preserve"> </w:t>
+      </w:r>
+      <w:proofErr w:type="gramStart"/>
+      <w:r>
+        <w:rPr>
+          <w:rFonts w:ascii="Cascadia Mono" w:hAnsi="Cascadia Mono" w:cs="Cascadia Mono"/>
+          <w:color w:val="000000"/>
+          <w:kern w:val="0"/>
+          <w:sz w:val="19"/>
+          <w:szCs w:val="19"/>
+          <w:lang w:val="en-US"/>
+        </w:rPr>
+        <w:t>Send(</w:t>
+      </w:r>
+      <w:proofErr w:type="gramEnd"/>
+      <w:r>
+        <w:rPr>
+          <w:rFonts w:ascii="Cascadia Mono" w:hAnsi="Cascadia Mono" w:cs="Cascadia Mono"/>
+          <w:color w:val="0000FF"/>
+          <w:kern w:val="0"/>
+          <w:sz w:val="19"/>
+          <w:szCs w:val="19"/>
+          <w:lang w:val="en-US"/>
+        </w:rPr>
+        <w:t>object</w:t>
+      </w:r>
+      <w:r>
+        <w:rPr>
+          <w:rFonts w:ascii="Cascadia Mono" w:hAnsi="Cascadia Mono" w:cs="Cascadia Mono"/>
+          <w:color w:val="000000"/>
+          <w:kern w:val="0"/>
+          <w:sz w:val="19"/>
+          <w:szCs w:val="19"/>
+          <w:lang w:val="en-US"/>
+        </w:rPr>
+        <w:t xml:space="preserve"> sender, </w:t>
+      </w:r>
+      <w:r>
+        <w:rPr>
+          <w:rFonts w:ascii="Cascadia Mono" w:hAnsi="Cascadia Mono" w:cs="Cascadia Mono"/>
+          <w:color w:val="0000FF"/>
+          <w:kern w:val="0"/>
+          <w:sz w:val="19"/>
+          <w:szCs w:val="19"/>
+          <w:lang w:val="en-US"/>
+        </w:rPr>
+        <w:t>string</w:t>
+      </w:r>
+      <w:r>
+        <w:rPr>
+          <w:rFonts w:ascii="Cascadia Mono" w:hAnsi="Cascadia Mono" w:cs="Cascadia Mono"/>
+          <w:color w:val="000000"/>
+          <w:kern w:val="0"/>
+          <w:sz w:val="19"/>
+          <w:szCs w:val="19"/>
+          <w:lang w:val="en-US"/>
+        </w:rPr>
+        <w:t xml:space="preserve"> message) =&gt;</w:t>
+      </w:r>
+    </w:p>
+    <w:p>
+      <w:pPr>
+        <w:autoSpaceDE w:val="0"/>
+        <w:autoSpaceDN w:val="0"/>
+        <w:adjustRightInd w:val="0"/>
+        <w:spacing w:after="0" w:line="240" w:lineRule="auto"/>
+        <w:rPr>
+          <w:rFonts w:ascii="Cascadia Mono" w:hAnsi="Cascadia Mono" w:cs="Cascadia Mono"/>
+          <w:color w:val="000000"/>
+          <w:kern w:val="0"/>
+          <w:sz w:val="19"/>
+          <w:szCs w:val="19"/>
+        </w:rPr>
+      </w:pPr>
+      <w:r>
+        <w:rPr>
+          <w:rFonts w:ascii="Cascadia Mono" w:hAnsi="Cascadia Mono" w:cs="Cascadia Mono"/>
+          <w:color w:val="000000"/>
+          <w:kern w:val="0"/>
+          <w:sz w:val="19"/>
+          <w:szCs w:val="19"/>
+          <w:lang w:val="en-US"/>
+        </w:rPr>
+        <w:t xml:space="preserve">            </w:t>
+      </w:r>
+      <w:proofErr w:type="spellStart"/>
+      <w:r>
+        <w:rPr>
+          <w:rFonts w:ascii="Cascadia Mono" w:hAnsi="Cascadia Mono" w:cs="Cascadia Mono"/>
+          <w:color w:val="000000"/>
+          <w:kern w:val="0"/>
+          <w:sz w:val="19"/>
+          <w:szCs w:val="19"/>
+        </w:rPr>
+        <w:t>Console.WriteLine</w:t>
+      </w:r>
+      <w:proofErr w:type="spellEnd"/>
+      <w:r>
+        <w:rPr>
+          <w:rFonts w:ascii="Cascadia Mono" w:hAnsi="Cascadia Mono" w:cs="Cascadia Mono"/>
+          <w:color w:val="000000"/>
+          <w:kern w:val="0"/>
+          <w:sz w:val="19"/>
+          <w:szCs w:val="19"/>
+        </w:rPr>
+        <w:t>(</w:t>
+      </w:r>
+      <w:r>
+        <w:rPr>
+          <w:rFonts w:ascii="Cascadia Mono" w:hAnsi="Cascadia Mono" w:cs="Cascadia Mono"/>
+          <w:color w:val="A31515"/>
+          <w:kern w:val="0"/>
+          <w:sz w:val="19"/>
+          <w:szCs w:val="19"/>
+        </w:rPr>
+        <w:t xml:space="preserve">$"Отправить сообщение от подписчика: </w:t>
+      </w:r>
+      <w:r>
+        <w:rPr>
+          <w:rFonts w:ascii="Cascadia Mono" w:hAnsi="Cascadia Mono" w:cs="Cascadia Mono"/>
+          <w:color w:val="000000"/>
+          <w:kern w:val="0"/>
+          <w:sz w:val="19"/>
+          <w:szCs w:val="19"/>
+        </w:rPr>
+        <w:t>{</w:t>
+      </w:r>
+      <w:proofErr w:type="spellStart"/>
+      <w:r>
+        <w:rPr>
+          <w:rFonts w:ascii="Cascadia Mono" w:hAnsi="Cascadia Mono" w:cs="Cascadia Mono"/>
+          <w:color w:val="000000"/>
+          <w:kern w:val="0"/>
+          <w:sz w:val="19"/>
+          <w:szCs w:val="19"/>
+        </w:rPr>
+        <w:t>message</w:t>
+      </w:r>
+      <w:proofErr w:type="spellEnd"/>
+      <w:r>
+        <w:rPr>
+          <w:rFonts w:ascii="Cascadia Mono" w:hAnsi="Cascadia Mono" w:cs="Cascadia Mono"/>
+          <w:color w:val="000000"/>
+          <w:kern w:val="0"/>
+          <w:sz w:val="19"/>
+          <w:szCs w:val="19"/>
+        </w:rPr>
+        <w:t>}</w:t>
+      </w:r>
+      <w:r>
+        <w:rPr>
+          <w:rFonts w:ascii="Cascadia Mono" w:hAnsi="Cascadia Mono" w:cs="Cascadia Mono"/>
+          <w:color w:val="A31515"/>
+          <w:kern w:val="0"/>
+          <w:sz w:val="19"/>
+          <w:szCs w:val="19"/>
+        </w:rPr>
+        <w:t>"</w:t>
+      </w:r>
+      <w:r>
+        <w:rPr>
+          <w:rFonts w:ascii="Cascadia Mono" w:hAnsi="Cascadia Mono" w:cs="Cascadia Mono"/>
+          <w:color w:val="000000"/>
+          <w:kern w:val="0"/>
+          <w:sz w:val="19"/>
+          <w:szCs w:val="19"/>
+        </w:rPr>
+        <w:t>);</w:t>
+      </w:r>
+    </w:p>
+    <w:p>
+      <w:pPr>
+        <w:autoSpaceDE w:val="0"/>
+        <w:autoSpaceDN w:val="0"/>
+        <w:adjustRightInd w:val="0"/>
+        <w:spacing w:after="0" w:line="240" w:lineRule="auto"/>
+        <w:rPr>
+          <w:rFonts w:ascii="Cascadia Mono" w:hAnsi="Cascadia Mono" w:cs="Cascadia Mono"/>
+          <w:color w:val="000000"/>
+          <w:kern w:val="0"/>
+          <w:sz w:val="19"/>
+          <w:szCs w:val="19"/>
+          <w:lang w:val="en-US"/>
+        </w:rPr>
+      </w:pPr>
+      <w:r>
+        <w:rPr>
+          <w:rFonts w:ascii="Cascadia Mono" w:hAnsi="Cascadia Mono" w:cs="Cascadia Mono"/>
+          <w:color w:val="000000"/>
+          <w:kern w:val="0"/>
+          <w:sz w:val="19"/>
+          <w:szCs w:val="19"/>
+        </w:rPr>
+        <w:t xml:space="preserve">    </w:t>
+      </w:r>
+      <w:r>
+        <w:rPr>
+          <w:rFonts w:ascii="Cascadia Mono" w:hAnsi="Cascadia Mono" w:cs="Cascadia Mono"/>
+          <w:color w:val="000000"/>
+          <w:kern w:val="0"/>
+          <w:sz w:val="19"/>
+          <w:szCs w:val="19"/>
+          <w:lang w:val="en-US"/>
+        </w:rPr>
+        <w:t>}</w:t>
+      </w:r>
+    </w:p>
+    <w:p>
+      <w:pPr>
+        <w:pStyle w:val="a3"/>
+        <w:spacing w:line="360" w:lineRule="auto"/>
+        <w:jc w:val="both"/>
+        <w:rPr>
+          <w:rFonts w:ascii="Cascadia Mono" w:hAnsi="Cascadia Mono" w:cs="Cascadia Mono"/>
+          <w:color w:val="000000"/>
+          <w:kern w:val="0"/>
+          <w:sz w:val="19"/>
+          <w:szCs w:val="19"/>
+          <w:lang w:val="en-US"/>
+        </w:rPr>
+      </w:pPr>
+      <w:r>
+        <w:rPr>
+          <w:rFonts w:ascii="Cascadia Mono" w:hAnsi="Cascadia Mono" w:cs="Cascadia Mono"/>
+          <w:color w:val="000000"/>
+          <w:kern w:val="0"/>
+          <w:sz w:val="19"/>
+          <w:szCs w:val="19"/>
+          <w:lang w:val="en-US"/>
+        </w:rPr>
+        <w:t>}</w:t>
+      </w:r>
+    </w:p>
+    <w:p>
+      <w:pPr>
+        <w:autoSpaceDE w:val="0"/>
+        <w:autoSpaceDN w:val="0"/>
+        <w:adjustRightInd w:val="0"/>
+        <w:spacing w:after="0" w:line="240" w:lineRule="auto"/>
+        <w:rPr>
+          <w:rFonts w:ascii="Cascadia Mono" w:hAnsi="Cascadia Mono" w:cs="Cascadia Mono"/>
+          <w:color w:val="000000"/>
+          <w:kern w:val="0"/>
+          <w:sz w:val="19"/>
+          <w:szCs w:val="19"/>
+          <w:lang w:val="en-US"/>
+        </w:rPr>
+      </w:pPr>
+      <w:r>
+        <w:rPr>
+          <w:rFonts w:ascii="Cascadia Mono" w:hAnsi="Cascadia Mono" w:cs="Cascadia Mono"/>
+          <w:color w:val="0000FF"/>
+          <w:kern w:val="0"/>
+          <w:sz w:val="19"/>
+          <w:szCs w:val="19"/>
+          <w:lang w:val="en-US"/>
+        </w:rPr>
+        <w:t>namespace</w:t>
+      </w:r>
+      <w:r>
+        <w:rPr>
+          <w:rFonts w:ascii="Cascadia Mono" w:hAnsi="Cascadia Mono" w:cs="Cascadia Mono"/>
+          <w:color w:val="000000"/>
+          <w:kern w:val="0"/>
+          <w:sz w:val="19"/>
+          <w:szCs w:val="19"/>
+          <w:lang w:val="en-US"/>
+        </w:rPr>
+        <w:t xml:space="preserve"> Ex1</w:t>
+      </w:r>
+    </w:p>
+    <w:p>
+      <w:pPr>
+        <w:autoSpaceDE w:val="0"/>
+        <w:autoSpaceDN w:val="0"/>
+        <w:adjustRightInd w:val="0"/>
+        <w:spacing w:after="0" w:line="240" w:lineRule="auto"/>
+        <w:rPr>
+          <w:rFonts w:ascii="Cascadia Mono" w:hAnsi="Cascadia Mono" w:cs="Cascadia Mono"/>
+          <w:color w:val="000000"/>
+          <w:kern w:val="0"/>
+          <w:sz w:val="19"/>
+          <w:szCs w:val="19"/>
+          <w:lang w:val="en-US"/>
+        </w:rPr>
+      </w:pPr>
+      <w:r>
+        <w:rPr>
+          <w:rFonts w:ascii="Cascadia Mono" w:hAnsi="Cascadia Mono" w:cs="Cascadia Mono"/>
+          <w:color w:val="000000"/>
+          <w:kern w:val="0"/>
+          <w:sz w:val="19"/>
+          <w:szCs w:val="19"/>
+          <w:lang w:val="en-US"/>
+        </w:rPr>
+        <w:t>{</w:t>
+      </w:r>
+    </w:p>
+    <w:p>
+      <w:pPr>
+        <w:autoSpaceDE w:val="0"/>
+        <w:autoSpaceDN w:val="0"/>
+        <w:adjustRightInd w:val="0"/>
+        <w:spacing w:after="0" w:line="240" w:lineRule="auto"/>
+        <w:rPr>
+          <w:rFonts w:ascii="Cascadia Mono" w:hAnsi="Cascadia Mono" w:cs="Cascadia Mono"/>
+          <w:color w:val="000000"/>
+          <w:kern w:val="0"/>
+          <w:sz w:val="19"/>
+          <w:szCs w:val="19"/>
+          <w:lang w:val="en-US"/>
+        </w:rPr>
+      </w:pPr>
+      <w:r>
+        <w:rPr>
+          <w:rFonts w:ascii="Cascadia Mono" w:hAnsi="Cascadia Mono" w:cs="Cascadia Mono"/>
+          <w:color w:val="000000"/>
+          <w:kern w:val="0"/>
+          <w:sz w:val="19"/>
+          <w:szCs w:val="19"/>
+          <w:lang w:val="en-US"/>
+        </w:rPr>
+        <w:t xml:space="preserve">    </w:t>
+      </w:r>
+      <w:r>
+        <w:rPr>
+          <w:rFonts w:ascii="Cascadia Mono" w:hAnsi="Cascadia Mono" w:cs="Cascadia Mono"/>
+          <w:color w:val="0000FF"/>
+          <w:kern w:val="0"/>
+          <w:sz w:val="19"/>
+          <w:szCs w:val="19"/>
+          <w:lang w:val="en-US"/>
+        </w:rPr>
+        <w:t>class</w:t>
+      </w:r>
+      <w:r>
+        <w:rPr>
+          <w:rFonts w:ascii="Cascadia Mono" w:hAnsi="Cascadia Mono" w:cs="Cascadia Mono"/>
+          <w:color w:val="000000"/>
+          <w:kern w:val="0"/>
+          <w:sz w:val="19"/>
+          <w:szCs w:val="19"/>
+          <w:lang w:val="en-US"/>
+        </w:rPr>
+        <w:t xml:space="preserve"> </w:t>
+      </w:r>
+      <w:r>
+        <w:rPr>
+          <w:rFonts w:ascii="Cascadia Mono" w:hAnsi="Cascadia Mono" w:cs="Cascadia Mono"/>
+          <w:color w:val="2B91AF"/>
+          <w:kern w:val="0"/>
+          <w:sz w:val="19"/>
+          <w:szCs w:val="19"/>
+          <w:lang w:val="en-US"/>
+        </w:rPr>
+        <w:t>Program</w:t>
+      </w:r>
+    </w:p>
+    <w:p>
+      <w:pPr>
+        <w:autoSpaceDE w:val="0"/>
+        <w:autoSpaceDN w:val="0"/>
+        <w:adjustRightInd w:val="0"/>
+        <w:spacing w:after="0" w:line="240" w:lineRule="auto"/>
+        <w:rPr>
+          <w:rFonts w:ascii="Cascadia Mono" w:hAnsi="Cascadia Mono" w:cs="Cascadia Mono"/>
+          <w:color w:val="000000"/>
+          <w:kern w:val="0"/>
+          <w:sz w:val="19"/>
+          <w:szCs w:val="19"/>
+          <w:lang w:val="en-US"/>
+        </w:rPr>
+      </w:pPr>
+      <w:r>
+        <w:rPr>
+          <w:rFonts w:ascii="Cascadia Mono" w:hAnsi="Cascadia Mono" w:cs="Cascadia Mono"/>
+          <w:color w:val="000000"/>
+          <w:kern w:val="0"/>
+          <w:sz w:val="19"/>
+          <w:szCs w:val="19"/>
+          <w:lang w:val="en-US"/>
+        </w:rPr>
+        <w:t xml:space="preserve">    {</w:t>
+      </w:r>
+    </w:p>
+    <w:p>
+      <w:pPr>
+        <w:autoSpaceDE w:val="0"/>
+        <w:autoSpaceDN w:val="0"/>
+        <w:adjustRightInd w:val="0"/>
+        <w:spacing w:after="0" w:line="240" w:lineRule="auto"/>
+        <w:rPr>
+          <w:rFonts w:ascii="Cascadia Mono" w:hAnsi="Cascadia Mono" w:cs="Cascadia Mono"/>
+          <w:color w:val="000000"/>
+          <w:kern w:val="0"/>
+          <w:sz w:val="19"/>
+          <w:szCs w:val="19"/>
+          <w:lang w:val="en-US"/>
+        </w:rPr>
+      </w:pPr>
+      <w:r>
+        <w:rPr>
+          <w:rFonts w:ascii="Cascadia Mono" w:hAnsi="Cascadia Mono" w:cs="Cascadia Mono"/>
+          <w:color w:val="000000"/>
+          <w:kern w:val="0"/>
+          <w:sz w:val="19"/>
+          <w:szCs w:val="19"/>
+          <w:lang w:val="en-US"/>
+        </w:rPr>
+        <w:t xml:space="preserve">        </w:t>
+      </w:r>
+      <w:r>
+        <w:rPr>
+          <w:rFonts w:ascii="Cascadia Mono" w:hAnsi="Cascadia Mono" w:cs="Cascadia Mono"/>
+          <w:color w:val="008000"/>
+          <w:kern w:val="0"/>
+          <w:sz w:val="19"/>
+          <w:szCs w:val="19"/>
+          <w:lang w:val="en-US"/>
+        </w:rPr>
+        <w:t>//1)</w:t>
+      </w:r>
+      <w:r>
+        <w:rPr>
+          <w:rFonts w:ascii="Cascadia Mono" w:hAnsi="Cascadia Mono" w:cs="Cascadia Mono"/>
+          <w:color w:val="008000"/>
+          <w:kern w:val="0"/>
+          <w:sz w:val="19"/>
+          <w:szCs w:val="19"/>
+          <w:lang w:val="en-US"/>
+        </w:rPr>
+        <w:tab/>
+      </w:r>
+      <w:r>
+        <w:rPr>
+          <w:rFonts w:ascii="Cascadia Mono" w:hAnsi="Cascadia Mono" w:cs="Cascadia Mono"/>
+          <w:color w:val="008000"/>
+          <w:kern w:val="0"/>
+          <w:sz w:val="19"/>
+          <w:szCs w:val="19"/>
+        </w:rPr>
+        <w:t>Напишите</w:t>
+      </w:r>
+      <w:r>
+        <w:rPr>
+          <w:rFonts w:ascii="Cascadia Mono" w:hAnsi="Cascadia Mono" w:cs="Cascadia Mono"/>
+          <w:color w:val="008000"/>
+          <w:kern w:val="0"/>
+          <w:sz w:val="19"/>
+          <w:szCs w:val="19"/>
+          <w:lang w:val="en-US"/>
+        </w:rPr>
+        <w:t xml:space="preserve"> </w:t>
+      </w:r>
+      <w:r>
+        <w:rPr>
+          <w:rFonts w:ascii="Cascadia Mono" w:hAnsi="Cascadia Mono" w:cs="Cascadia Mono"/>
+          <w:color w:val="008000"/>
+          <w:kern w:val="0"/>
+          <w:sz w:val="19"/>
+          <w:szCs w:val="19"/>
+        </w:rPr>
+        <w:t>программу</w:t>
+      </w:r>
+      <w:r>
+        <w:rPr>
+          <w:rFonts w:ascii="Cascadia Mono" w:hAnsi="Cascadia Mono" w:cs="Cascadia Mono"/>
+          <w:color w:val="008000"/>
+          <w:kern w:val="0"/>
+          <w:sz w:val="19"/>
+          <w:szCs w:val="19"/>
+          <w:lang w:val="en-US"/>
+        </w:rPr>
+        <w:t>,</w:t>
+      </w:r>
+    </w:p>
+    <w:p>
+      <w:pPr>
+        <w:autoSpaceDE w:val="0"/>
+        <w:autoSpaceDN w:val="0"/>
+        <w:adjustRightInd w:val="0"/>
+        <w:spacing w:after="0" w:line="240" w:lineRule="auto"/>
+        <w:rPr>
+          <w:rFonts w:ascii="Cascadia Mono" w:hAnsi="Cascadia Mono" w:cs="Cascadia Mono"/>
+          <w:color w:val="000000"/>
+          <w:kern w:val="0"/>
+          <w:sz w:val="19"/>
+          <w:szCs w:val="19"/>
+        </w:rPr>
+      </w:pPr>
+      <w:r>
+        <w:rPr>
+          <w:rFonts w:ascii="Cascadia Mono" w:hAnsi="Cascadia Mono" w:cs="Cascadia Mono"/>
+          <w:color w:val="000000"/>
+          <w:kern w:val="0"/>
+          <w:sz w:val="19"/>
+          <w:szCs w:val="19"/>
+          <w:lang w:val="en-US"/>
+        </w:rPr>
+        <w:t xml:space="preserve">        </w:t>
+      </w:r>
+      <w:r>
+        <w:rPr>
+          <w:rFonts w:ascii="Cascadia Mono" w:hAnsi="Cascadia Mono" w:cs="Cascadia Mono"/>
+          <w:color w:val="008000"/>
+          <w:kern w:val="0"/>
+          <w:sz w:val="19"/>
+          <w:szCs w:val="19"/>
+        </w:rPr>
+        <w:t xml:space="preserve">//в которой определено событие и выполнена подписка на </w:t>
+      </w:r>
+      <w:proofErr w:type="spellStart"/>
+      <w:proofErr w:type="gramStart"/>
+      <w:r>
+        <w:rPr>
+          <w:rFonts w:ascii="Cascadia Mono" w:hAnsi="Cascadia Mono" w:cs="Cascadia Mono"/>
+          <w:color w:val="008000"/>
+          <w:kern w:val="0"/>
+          <w:sz w:val="19"/>
+          <w:szCs w:val="19"/>
+        </w:rPr>
+        <w:t>него.Продемонстрируйте</w:t>
+      </w:r>
+      <w:proofErr w:type="spellEnd"/>
+      <w:proofErr w:type="gramEnd"/>
+      <w:r>
+        <w:rPr>
+          <w:rFonts w:ascii="Cascadia Mono" w:hAnsi="Cascadia Mono" w:cs="Cascadia Mono"/>
+          <w:color w:val="008000"/>
+          <w:kern w:val="0"/>
+          <w:sz w:val="19"/>
+          <w:szCs w:val="19"/>
+        </w:rPr>
+        <w:t xml:space="preserve"> смысл событий.</w:t>
+      </w:r>
+    </w:p>
+    <w:p>
+      <w:pPr>
+        <w:autoSpaceDE w:val="0"/>
+        <w:autoSpaceDN w:val="0"/>
+        <w:adjustRightInd w:val="0"/>
+        <w:spacing w:after="0" w:line="240" w:lineRule="auto"/>
+        <w:rPr>
+          <w:rFonts w:ascii="Cascadia Mono" w:hAnsi="Cascadia Mono" w:cs="Cascadia Mono"/>
+          <w:color w:val="000000"/>
+          <w:kern w:val="0"/>
+          <w:sz w:val="19"/>
+          <w:szCs w:val="19"/>
+          <w:lang w:val="en-US"/>
+        </w:rPr>
+      </w:pPr>
+      <w:r>
+        <w:rPr>
+          <w:rFonts w:ascii="Cascadia Mono" w:hAnsi="Cascadia Mono" w:cs="Cascadia Mono"/>
+          <w:color w:val="000000"/>
+          <w:kern w:val="0"/>
+          <w:sz w:val="19"/>
+          <w:szCs w:val="19"/>
+        </w:rPr>
+        <w:t xml:space="preserve">        </w:t>
+      </w:r>
+      <w:r>
+        <w:rPr>
+          <w:rFonts w:ascii="Cascadia Mono" w:hAnsi="Cascadia Mono" w:cs="Cascadia Mono"/>
+          <w:color w:val="0000FF"/>
+          <w:kern w:val="0"/>
+          <w:sz w:val="19"/>
+          <w:szCs w:val="19"/>
+          <w:lang w:val="en-US"/>
+        </w:rPr>
+        <w:t>static</w:t>
+      </w:r>
+      <w:r>
+        <w:rPr>
+          <w:rFonts w:ascii="Cascadia Mono" w:hAnsi="Cascadia Mono" w:cs="Cascadia Mono"/>
+          <w:color w:val="000000"/>
+          <w:kern w:val="0"/>
+          <w:sz w:val="19"/>
+          <w:szCs w:val="19"/>
+          <w:lang w:val="en-US"/>
+        </w:rPr>
+        <w:t xml:space="preserve"> </w:t>
+      </w:r>
+      <w:r>
+        <w:rPr>
+          <w:rFonts w:ascii="Cascadia Mono" w:hAnsi="Cascadia Mono" w:cs="Cascadia Mono"/>
+          <w:color w:val="0000FF"/>
+          <w:kern w:val="0"/>
+          <w:sz w:val="19"/>
+          <w:szCs w:val="19"/>
+          <w:lang w:val="en-US"/>
+        </w:rPr>
+        <w:t>void</w:t>
+      </w:r>
+      <w:r>
+        <w:rPr>
+          <w:rFonts w:ascii="Cascadia Mono" w:hAnsi="Cascadia Mono" w:cs="Cascadia Mono"/>
+          <w:color w:val="000000"/>
+          <w:kern w:val="0"/>
+          <w:sz w:val="19"/>
+          <w:szCs w:val="19"/>
+          <w:lang w:val="en-US"/>
+        </w:rPr>
+        <w:t xml:space="preserve"> Main(</w:t>
+      </w:r>
+      <w:proofErr w:type="gramStart"/>
+      <w:r>
+        <w:rPr>
+          <w:rFonts w:ascii="Cascadia Mono" w:hAnsi="Cascadia Mono" w:cs="Cascadia Mono"/>
+          <w:color w:val="0000FF"/>
+          <w:kern w:val="0"/>
+          <w:sz w:val="19"/>
+          <w:szCs w:val="19"/>
+          <w:lang w:val="en-US"/>
+        </w:rPr>
+        <w:t>string</w:t>
+      </w:r>
+      <w:r>
+        <w:rPr>
+          <w:rFonts w:ascii="Cascadia Mono" w:hAnsi="Cascadia Mono" w:cs="Cascadia Mono"/>
+          <w:color w:val="000000"/>
+          <w:kern w:val="0"/>
+          <w:sz w:val="19"/>
+          <w:szCs w:val="19"/>
+          <w:lang w:val="en-US"/>
+        </w:rPr>
+        <w:t>[</w:t>
+      </w:r>
+      <w:proofErr w:type="gramEnd"/>
+      <w:r>
+        <w:rPr>
+          <w:rFonts w:ascii="Cascadia Mono" w:hAnsi="Cascadia Mono" w:cs="Cascadia Mono"/>
+          <w:color w:val="000000"/>
+          <w:kern w:val="0"/>
+          <w:sz w:val="19"/>
+          <w:szCs w:val="19"/>
+          <w:lang w:val="en-US"/>
+        </w:rPr>
+        <w:t xml:space="preserve">] </w:t>
+      </w:r>
+      <w:proofErr w:type="spellStart"/>
+      <w:r>
+        <w:rPr>
+          <w:rFonts w:ascii="Cascadia Mono" w:hAnsi="Cascadia Mono" w:cs="Cascadia Mono"/>
+          <w:color w:val="000000"/>
+          <w:kern w:val="0"/>
+          <w:sz w:val="19"/>
+          <w:szCs w:val="19"/>
+          <w:lang w:val="en-US"/>
+        </w:rPr>
+        <w:t>argv</w:t>
+      </w:r>
+      <w:proofErr w:type="spellEnd"/>
+      <w:r>
+        <w:rPr>
+          <w:rFonts w:ascii="Cascadia Mono" w:hAnsi="Cascadia Mono" w:cs="Cascadia Mono"/>
+          <w:color w:val="000000"/>
+          <w:kern w:val="0"/>
+          <w:sz w:val="19"/>
+          <w:szCs w:val="19"/>
+          <w:lang w:val="en-US"/>
+        </w:rPr>
+        <w:t>)</w:t>
+      </w:r>
+    </w:p>
+    <w:p>
+      <w:pPr>
+        <w:autoSpaceDE w:val="0"/>
+        <w:autoSpaceDN w:val="0"/>
+        <w:adjustRightInd w:val="0"/>
+        <w:spacing w:after="0" w:line="240" w:lineRule="auto"/>
+        <w:rPr>
+          <w:rFonts w:ascii="Cascadia Mono" w:hAnsi="Cascadia Mono" w:cs="Cascadia Mono"/>
+          <w:color w:val="000000"/>
+          <w:kern w:val="0"/>
+          <w:sz w:val="19"/>
+          <w:szCs w:val="19"/>
+          <w:lang w:val="en-US"/>
+        </w:rPr>
+      </w:pPr>
+      <w:r>
+        <w:rPr>
+          <w:rFonts w:ascii="Cascadia Mono" w:hAnsi="Cascadia Mono" w:cs="Cascadia Mono"/>
+          <w:color w:val="000000"/>
+          <w:kern w:val="0"/>
+          <w:sz w:val="19"/>
+          <w:szCs w:val="19"/>
+          <w:lang w:val="en-US"/>
+        </w:rPr>
+        <w:t xml:space="preserve">        {</w:t>
+      </w:r>
+    </w:p>
+    <w:p>
+      <w:pPr>
+        <w:autoSpaceDE w:val="0"/>
+        <w:autoSpaceDN w:val="0"/>
+        <w:adjustRightInd w:val="0"/>
+        <w:spacing w:after="0" w:line="240" w:lineRule="auto"/>
+        <w:rPr>
+          <w:rFonts w:ascii="Cascadia Mono" w:hAnsi="Cascadia Mono" w:cs="Cascadia Mono"/>
+          <w:color w:val="000000"/>
+          <w:kern w:val="0"/>
+          <w:sz w:val="19"/>
+          <w:szCs w:val="19"/>
+          <w:lang w:val="en-US"/>
+        </w:rPr>
+      </w:pPr>
+      <w:r>
+        <w:rPr>
+          <w:rFonts w:ascii="Cascadia Mono" w:hAnsi="Cascadia Mono" w:cs="Cascadia Mono"/>
+          <w:color w:val="000000"/>
+          <w:kern w:val="0"/>
+          <w:sz w:val="19"/>
+          <w:szCs w:val="19"/>
+          <w:lang w:val="en-US"/>
+        </w:rPr>
+        <w:t xml:space="preserve">            Publisher </w:t>
+      </w:r>
+      <w:proofErr w:type="spellStart"/>
+      <w:r>
+        <w:rPr>
+          <w:rFonts w:ascii="Cascadia Mono" w:hAnsi="Cascadia Mono" w:cs="Cascadia Mono"/>
+          <w:color w:val="000000"/>
+          <w:kern w:val="0"/>
+          <w:sz w:val="19"/>
+          <w:szCs w:val="19"/>
+          <w:lang w:val="en-US"/>
+        </w:rPr>
+        <w:t>publisher</w:t>
+      </w:r>
+      <w:proofErr w:type="spellEnd"/>
+      <w:r>
+        <w:rPr>
+          <w:rFonts w:ascii="Cascadia Mono" w:hAnsi="Cascadia Mono" w:cs="Cascadia Mono"/>
+          <w:color w:val="000000"/>
+          <w:kern w:val="0"/>
+          <w:sz w:val="19"/>
+          <w:szCs w:val="19"/>
+          <w:lang w:val="en-US"/>
+        </w:rPr>
+        <w:t xml:space="preserve"> = </w:t>
+      </w:r>
+      <w:r>
+        <w:rPr>
+          <w:rFonts w:ascii="Cascadia Mono" w:hAnsi="Cascadia Mono" w:cs="Cascadia Mono"/>
+          <w:color w:val="0000FF"/>
+          <w:kern w:val="0"/>
+          <w:sz w:val="19"/>
+          <w:szCs w:val="19"/>
+          <w:lang w:val="en-US"/>
+        </w:rPr>
+        <w:t>new</w:t>
+      </w:r>
+      <w:r>
+        <w:rPr>
+          <w:rFonts w:ascii="Cascadia Mono" w:hAnsi="Cascadia Mono" w:cs="Cascadia Mono"/>
+          <w:color w:val="000000"/>
+          <w:kern w:val="0"/>
+          <w:sz w:val="19"/>
+          <w:szCs w:val="19"/>
+          <w:lang w:val="en-US"/>
+        </w:rPr>
+        <w:t xml:space="preserve"> </w:t>
+      </w:r>
+      <w:proofErr w:type="gramStart"/>
+      <w:r>
+        <w:rPr>
+          <w:rFonts w:ascii="Cascadia Mono" w:hAnsi="Cascadia Mono" w:cs="Cascadia Mono"/>
+          <w:color w:val="000000"/>
+          <w:kern w:val="0"/>
+          <w:sz w:val="19"/>
+          <w:szCs w:val="19"/>
+          <w:lang w:val="en-US"/>
+        </w:rPr>
+        <w:t>Publisher(</w:t>
+      </w:r>
+      <w:proofErr w:type="gramEnd"/>
+      <w:r>
+        <w:rPr>
+          <w:rFonts w:ascii="Cascadia Mono" w:hAnsi="Cascadia Mono" w:cs="Cascadia Mono"/>
+          <w:color w:val="000000"/>
+          <w:kern w:val="0"/>
+          <w:sz w:val="19"/>
+          <w:szCs w:val="19"/>
+          <w:lang w:val="en-US"/>
+        </w:rPr>
+        <w:t>);</w:t>
+      </w:r>
+    </w:p>
+    <w:p>
+      <w:pPr>
+        <w:autoSpaceDE w:val="0"/>
+        <w:autoSpaceDN w:val="0"/>
+        <w:adjustRightInd w:val="0"/>
+        <w:spacing w:after="0" w:line="240" w:lineRule="auto"/>
+        <w:rPr>
+          <w:rFonts w:ascii="Cascadia Mono" w:hAnsi="Cascadia Mono" w:cs="Cascadia Mono"/>
+          <w:color w:val="000000"/>
+          <w:kern w:val="0"/>
+          <w:sz w:val="19"/>
+          <w:szCs w:val="19"/>
+          <w:lang w:val="en-US"/>
+        </w:rPr>
+      </w:pPr>
+      <w:r>
+        <w:rPr>
+          <w:rFonts w:ascii="Cascadia Mono" w:hAnsi="Cascadia Mono" w:cs="Cascadia Mono"/>
+          <w:color w:val="000000"/>
+          <w:kern w:val="0"/>
+          <w:sz w:val="19"/>
+          <w:szCs w:val="19"/>
+          <w:lang w:val="en-US"/>
+        </w:rPr>
+        <w:t xml:space="preserve">            Subscriber </w:t>
+      </w:r>
+      <w:proofErr w:type="spellStart"/>
+      <w:r>
+        <w:rPr>
+          <w:rFonts w:ascii="Cascadia Mono" w:hAnsi="Cascadia Mono" w:cs="Cascadia Mono"/>
+          <w:color w:val="000000"/>
+          <w:kern w:val="0"/>
+          <w:sz w:val="19"/>
+          <w:szCs w:val="19"/>
+          <w:lang w:val="en-US"/>
+        </w:rPr>
+        <w:t>subscriber</w:t>
+      </w:r>
+      <w:proofErr w:type="spellEnd"/>
+      <w:r>
+        <w:rPr>
+          <w:rFonts w:ascii="Cascadia Mono" w:hAnsi="Cascadia Mono" w:cs="Cascadia Mono"/>
+          <w:color w:val="000000"/>
+          <w:kern w:val="0"/>
+          <w:sz w:val="19"/>
+          <w:szCs w:val="19"/>
+          <w:lang w:val="en-US"/>
+        </w:rPr>
+        <w:t xml:space="preserve"> = </w:t>
+      </w:r>
+      <w:r>
+        <w:rPr>
+          <w:rFonts w:ascii="Cascadia Mono" w:hAnsi="Cascadia Mono" w:cs="Cascadia Mono"/>
+          <w:color w:val="0000FF"/>
+          <w:kern w:val="0"/>
+          <w:sz w:val="19"/>
+          <w:szCs w:val="19"/>
+          <w:lang w:val="en-US"/>
+        </w:rPr>
+        <w:t>new</w:t>
+      </w:r>
+      <w:r>
+        <w:rPr>
+          <w:rFonts w:ascii="Cascadia Mono" w:hAnsi="Cascadia Mono" w:cs="Cascadia Mono"/>
+          <w:color w:val="000000"/>
+          <w:kern w:val="0"/>
+          <w:sz w:val="19"/>
+          <w:szCs w:val="19"/>
+          <w:lang w:val="en-US"/>
+        </w:rPr>
+        <w:t xml:space="preserve"> </w:t>
+      </w:r>
+      <w:proofErr w:type="gramStart"/>
+      <w:r>
+        <w:rPr>
+          <w:rFonts w:ascii="Cascadia Mono" w:hAnsi="Cascadia Mono" w:cs="Cascadia Mono"/>
+          <w:color w:val="000000"/>
+          <w:kern w:val="0"/>
+          <w:sz w:val="19"/>
+          <w:szCs w:val="19"/>
+          <w:lang w:val="en-US"/>
+        </w:rPr>
+        <w:t>Subscriber(</w:t>
+      </w:r>
+      <w:proofErr w:type="gramEnd"/>
+      <w:r>
+        <w:rPr>
+          <w:rFonts w:ascii="Cascadia Mono" w:hAnsi="Cascadia Mono" w:cs="Cascadia Mono"/>
+          <w:color w:val="000000"/>
+          <w:kern w:val="0"/>
+          <w:sz w:val="19"/>
+          <w:szCs w:val="19"/>
+          <w:lang w:val="en-US"/>
+        </w:rPr>
+        <w:t>);</w:t>
+      </w:r>
+    </w:p>
+    <w:p>
+      <w:pPr>
+        <w:autoSpaceDE w:val="0"/>
+        <w:autoSpaceDN w:val="0"/>
+        <w:adjustRightInd w:val="0"/>
+        <w:spacing w:after="0" w:line="240" w:lineRule="auto"/>
+        <w:rPr>
+          <w:rFonts w:ascii="Cascadia Mono" w:hAnsi="Cascadia Mono" w:cs="Cascadia Mono"/>
+          <w:color w:val="000000"/>
+          <w:kern w:val="0"/>
+          <w:sz w:val="19"/>
+          <w:szCs w:val="19"/>
+          <w:lang w:val="en-US"/>
+        </w:rPr>
+      </w:pPr>
+      <w:r>
+        <w:rPr>
+          <w:rFonts w:ascii="Cascadia Mono" w:hAnsi="Cascadia Mono" w:cs="Cascadia Mono"/>
+          <w:color w:val="000000"/>
+          <w:kern w:val="0"/>
+          <w:sz w:val="19"/>
+          <w:szCs w:val="19"/>
+          <w:lang w:val="en-US"/>
+        </w:rPr>
+        <w:t xml:space="preserve">            Subscriber subscriber1 = </w:t>
+      </w:r>
+      <w:r>
+        <w:rPr>
+          <w:rFonts w:ascii="Cascadia Mono" w:hAnsi="Cascadia Mono" w:cs="Cascadia Mono"/>
+          <w:color w:val="0000FF"/>
+          <w:kern w:val="0"/>
+          <w:sz w:val="19"/>
+          <w:szCs w:val="19"/>
+          <w:lang w:val="en-US"/>
+        </w:rPr>
+        <w:t>new</w:t>
+      </w:r>
+      <w:r>
+        <w:rPr>
+          <w:rFonts w:ascii="Cascadia Mono" w:hAnsi="Cascadia Mono" w:cs="Cascadia Mono"/>
+          <w:color w:val="000000"/>
+          <w:kern w:val="0"/>
+          <w:sz w:val="19"/>
+          <w:szCs w:val="19"/>
+          <w:lang w:val="en-US"/>
+        </w:rPr>
+        <w:t xml:space="preserve"> </w:t>
+      </w:r>
+      <w:proofErr w:type="gramStart"/>
+      <w:r>
+        <w:rPr>
+          <w:rFonts w:ascii="Cascadia Mono" w:hAnsi="Cascadia Mono" w:cs="Cascadia Mono"/>
+          <w:color w:val="000000"/>
+          <w:kern w:val="0"/>
+          <w:sz w:val="19"/>
+          <w:szCs w:val="19"/>
+          <w:lang w:val="en-US"/>
+        </w:rPr>
+        <w:t>Subscriber(</w:t>
+      </w:r>
+      <w:proofErr w:type="gramEnd"/>
+      <w:r>
+        <w:rPr>
+          <w:rFonts w:ascii="Cascadia Mono" w:hAnsi="Cascadia Mono" w:cs="Cascadia Mono"/>
+          <w:color w:val="000000"/>
+          <w:kern w:val="0"/>
+          <w:sz w:val="19"/>
+          <w:szCs w:val="19"/>
+          <w:lang w:val="en-US"/>
+        </w:rPr>
+        <w:t>);</w:t>
+      </w:r>
+    </w:p>
+    <w:p>
+      <w:pPr>
+        <w:autoSpaceDE w:val="0"/>
+        <w:autoSpaceDN w:val="0"/>
+        <w:adjustRightInd w:val="0"/>
+        <w:spacing w:after="0" w:line="240" w:lineRule="auto"/>
+        <w:rPr>
+          <w:rFonts w:ascii="Cascadia Mono" w:hAnsi="Cascadia Mono" w:cs="Cascadia Mono"/>
+          <w:color w:val="000000"/>
+          <w:kern w:val="0"/>
+          <w:sz w:val="19"/>
+          <w:szCs w:val="19"/>
+          <w:lang w:val="en-US"/>
+        </w:rPr>
+      </w:pPr>
+    </w:p>
+    <w:p>
+      <w:pPr>
+        <w:autoSpaceDE w:val="0"/>
+        <w:autoSpaceDN w:val="0"/>
+        <w:adjustRightInd w:val="0"/>
+        <w:spacing w:after="0" w:line="240" w:lineRule="auto"/>
+        <w:rPr>
+          <w:rFonts w:ascii="Cascadia Mono" w:hAnsi="Cascadia Mono" w:cs="Cascadia Mono"/>
+          <w:color w:val="000000"/>
+          <w:kern w:val="0"/>
+          <w:sz w:val="19"/>
+          <w:szCs w:val="19"/>
+          <w:lang w:val="en-US"/>
+        </w:rPr>
+      </w:pPr>
+      <w:r>
+        <w:rPr>
+          <w:rFonts w:ascii="Cascadia Mono" w:hAnsi="Cascadia Mono" w:cs="Cascadia Mono"/>
+          <w:color w:val="000000"/>
+          <w:kern w:val="0"/>
+          <w:sz w:val="19"/>
+          <w:szCs w:val="19"/>
+          <w:lang w:val="en-US"/>
+        </w:rPr>
+        <w:t xml:space="preserve">            </w:t>
+      </w:r>
+      <w:proofErr w:type="spellStart"/>
+      <w:proofErr w:type="gramStart"/>
+      <w:r>
+        <w:rPr>
+          <w:rFonts w:ascii="Cascadia Mono" w:hAnsi="Cascadia Mono" w:cs="Cascadia Mono"/>
+          <w:color w:val="000000"/>
+          <w:kern w:val="0"/>
+          <w:sz w:val="19"/>
+          <w:szCs w:val="19"/>
+          <w:lang w:val="en-US"/>
+        </w:rPr>
+        <w:t>subscriber.Subscribe</w:t>
+      </w:r>
+      <w:proofErr w:type="spellEnd"/>
+      <w:proofErr w:type="gramEnd"/>
+      <w:r>
+        <w:rPr>
+          <w:rFonts w:ascii="Cascadia Mono" w:hAnsi="Cascadia Mono" w:cs="Cascadia Mono"/>
+          <w:color w:val="000000"/>
+          <w:kern w:val="0"/>
+          <w:sz w:val="19"/>
+          <w:szCs w:val="19"/>
+          <w:lang w:val="en-US"/>
+        </w:rPr>
+        <w:t>(</w:t>
+      </w:r>
+      <w:r>
+        <w:rPr>
+          <w:rFonts w:ascii="Cascadia Mono" w:hAnsi="Cascadia Mono" w:cs="Cascadia Mono"/>
+          <w:color w:val="0000FF"/>
+          <w:kern w:val="0"/>
+          <w:sz w:val="19"/>
+          <w:szCs w:val="19"/>
+          <w:lang w:val="en-US"/>
+        </w:rPr>
+        <w:t>ref</w:t>
+      </w:r>
+      <w:r>
+        <w:rPr>
+          <w:rFonts w:ascii="Cascadia Mono" w:hAnsi="Cascadia Mono" w:cs="Cascadia Mono"/>
+          <w:color w:val="000000"/>
+          <w:kern w:val="0"/>
+          <w:sz w:val="19"/>
+          <w:szCs w:val="19"/>
+          <w:lang w:val="en-US"/>
+        </w:rPr>
+        <w:t xml:space="preserve"> publisher);</w:t>
+      </w:r>
+    </w:p>
+    <w:p>
+      <w:pPr>
+        <w:autoSpaceDE w:val="0"/>
+        <w:autoSpaceDN w:val="0"/>
+        <w:adjustRightInd w:val="0"/>
+        <w:spacing w:after="0" w:line="240" w:lineRule="auto"/>
+        <w:rPr>
+          <w:rFonts w:ascii="Cascadia Mono" w:hAnsi="Cascadia Mono" w:cs="Cascadia Mono"/>
+          <w:color w:val="000000"/>
+          <w:kern w:val="0"/>
+          <w:sz w:val="19"/>
+          <w:szCs w:val="19"/>
+          <w:lang w:val="en-US"/>
+        </w:rPr>
+      </w:pPr>
+      <w:r>
+        <w:rPr>
+          <w:rFonts w:ascii="Cascadia Mono" w:hAnsi="Cascadia Mono" w:cs="Cascadia Mono"/>
+          <w:color w:val="000000"/>
+          <w:kern w:val="0"/>
+          <w:sz w:val="19"/>
+          <w:szCs w:val="19"/>
+          <w:lang w:val="en-US"/>
+        </w:rPr>
+        <w:t xml:space="preserve">            subscriber1.Subscribe(</w:t>
+      </w:r>
+      <w:r>
+        <w:rPr>
+          <w:rFonts w:ascii="Cascadia Mono" w:hAnsi="Cascadia Mono" w:cs="Cascadia Mono"/>
+          <w:color w:val="0000FF"/>
+          <w:kern w:val="0"/>
+          <w:sz w:val="19"/>
+          <w:szCs w:val="19"/>
+          <w:lang w:val="en-US"/>
+        </w:rPr>
+        <w:t>ref</w:t>
+      </w:r>
+      <w:r>
+        <w:rPr>
+          <w:rFonts w:ascii="Cascadia Mono" w:hAnsi="Cascadia Mono" w:cs="Cascadia Mono"/>
+          <w:color w:val="000000"/>
+          <w:kern w:val="0"/>
+          <w:sz w:val="19"/>
+          <w:szCs w:val="19"/>
+          <w:lang w:val="en-US"/>
+        </w:rPr>
+        <w:t xml:space="preserve"> publisher);</w:t>
+      </w:r>
+    </w:p>
+    <w:p>
+      <w:pPr>
+        <w:autoSpaceDE w:val="0"/>
+        <w:autoSpaceDN w:val="0"/>
+        <w:adjustRightInd w:val="0"/>
+        <w:spacing w:after="0" w:line="240" w:lineRule="auto"/>
+        <w:rPr>
+          <w:rFonts w:ascii="Cascadia Mono" w:hAnsi="Cascadia Mono" w:cs="Cascadia Mono"/>
+          <w:color w:val="000000"/>
+          <w:kern w:val="0"/>
+          <w:sz w:val="19"/>
+          <w:szCs w:val="19"/>
+          <w:lang w:val="en-US"/>
+        </w:rPr>
+      </w:pPr>
+    </w:p>
+    <w:p>
+      <w:pPr>
+        <w:autoSpaceDE w:val="0"/>
+        <w:autoSpaceDN w:val="0"/>
+        <w:adjustRightInd w:val="0"/>
+        <w:spacing w:after="0" w:line="240" w:lineRule="auto"/>
+        <w:rPr>
+          <w:rFonts w:ascii="Cascadia Mono" w:hAnsi="Cascadia Mono" w:cs="Cascadia Mono"/>
+          <w:color w:val="000000"/>
+          <w:kern w:val="0"/>
+          <w:sz w:val="19"/>
+          <w:szCs w:val="19"/>
+          <w:lang w:val="en-US"/>
+        </w:rPr>
+      </w:pPr>
+      <w:r>
+        <w:rPr>
+          <w:rFonts w:ascii="Cascadia Mono" w:hAnsi="Cascadia Mono" w:cs="Cascadia Mono"/>
+          <w:color w:val="000000"/>
+          <w:kern w:val="0"/>
+          <w:sz w:val="19"/>
+          <w:szCs w:val="19"/>
+          <w:lang w:val="en-US"/>
+        </w:rPr>
+        <w:t xml:space="preserve">            </w:t>
+      </w:r>
+      <w:proofErr w:type="spellStart"/>
+      <w:proofErr w:type="gramStart"/>
+      <w:r>
+        <w:rPr>
+          <w:rFonts w:ascii="Cascadia Mono" w:hAnsi="Cascadia Mono" w:cs="Cascadia Mono"/>
+          <w:color w:val="000000"/>
+          <w:kern w:val="0"/>
+          <w:sz w:val="19"/>
+          <w:szCs w:val="19"/>
+          <w:lang w:val="en-US"/>
+        </w:rPr>
+        <w:t>publisher.DoSomething</w:t>
+      </w:r>
+      <w:proofErr w:type="spellEnd"/>
+      <w:proofErr w:type="gramEnd"/>
+      <w:r>
+        <w:rPr>
+          <w:rFonts w:ascii="Cascadia Mono" w:hAnsi="Cascadia Mono" w:cs="Cascadia Mono"/>
+          <w:color w:val="000000"/>
+          <w:kern w:val="0"/>
+          <w:sz w:val="19"/>
+          <w:szCs w:val="19"/>
+          <w:lang w:val="en-US"/>
+        </w:rPr>
+        <w:t>();</w:t>
+      </w:r>
+    </w:p>
+    <w:p>
+      <w:pPr>
+        <w:autoSpaceDE w:val="0"/>
+        <w:autoSpaceDN w:val="0"/>
+        <w:adjustRightInd w:val="0"/>
+        <w:spacing w:after="0" w:line="240" w:lineRule="auto"/>
+        <w:rPr>
+          <w:rFonts w:ascii="Cascadia Mono" w:hAnsi="Cascadia Mono" w:cs="Cascadia Mono"/>
+          <w:color w:val="000000"/>
+          <w:kern w:val="0"/>
+          <w:sz w:val="19"/>
+          <w:szCs w:val="19"/>
+          <w:lang w:val="en-US"/>
+        </w:rPr>
+      </w:pPr>
+    </w:p>
+    <w:p>
+      <w:pPr>
+        <w:autoSpaceDE w:val="0"/>
+        <w:autoSpaceDN w:val="0"/>
+        <w:adjustRightInd w:val="0"/>
+        <w:spacing w:after="0" w:line="240" w:lineRule="auto"/>
+        <w:rPr>
+          <w:rFonts w:ascii="Cascadia Mono" w:hAnsi="Cascadia Mono" w:cs="Cascadia Mono"/>
+          <w:color w:val="000000"/>
+          <w:kern w:val="0"/>
+          <w:sz w:val="19"/>
+          <w:szCs w:val="19"/>
+          <w:lang w:val="en-US"/>
+        </w:rPr>
+      </w:pPr>
+      <w:r>
+        <w:rPr>
+          <w:rFonts w:ascii="Cascadia Mono" w:hAnsi="Cascadia Mono" w:cs="Cascadia Mono"/>
+          <w:color w:val="000000"/>
+          <w:kern w:val="0"/>
+          <w:sz w:val="19"/>
+          <w:szCs w:val="19"/>
+          <w:lang w:val="en-US"/>
+        </w:rPr>
+        <w:lastRenderedPageBreak/>
+        <w:t xml:space="preserve">            subscriber1.Unsubscribe(</w:t>
+      </w:r>
+      <w:r>
+        <w:rPr>
+          <w:rFonts w:ascii="Cascadia Mono" w:hAnsi="Cascadia Mono" w:cs="Cascadia Mono"/>
+          <w:color w:val="0000FF"/>
+          <w:kern w:val="0"/>
+          <w:sz w:val="19"/>
+          <w:szCs w:val="19"/>
+          <w:lang w:val="en-US"/>
+        </w:rPr>
+        <w:t>ref</w:t>
+      </w:r>
+      <w:r>
+        <w:rPr>
+          <w:rFonts w:ascii="Cascadia Mono" w:hAnsi="Cascadia Mono" w:cs="Cascadia Mono"/>
+          <w:color w:val="000000"/>
+          <w:kern w:val="0"/>
+          <w:sz w:val="19"/>
+          <w:szCs w:val="19"/>
+          <w:lang w:val="en-US"/>
+        </w:rPr>
+        <w:t xml:space="preserve"> publisher);</w:t>
+      </w:r>
+    </w:p>
+    <w:p>
+      <w:pPr>
+        <w:autoSpaceDE w:val="0"/>
+        <w:autoSpaceDN w:val="0"/>
+        <w:adjustRightInd w:val="0"/>
+        <w:spacing w:after="0" w:line="240" w:lineRule="auto"/>
+        <w:rPr>
+          <w:rFonts w:ascii="Cascadia Mono" w:hAnsi="Cascadia Mono" w:cs="Cascadia Mono"/>
+          <w:color w:val="000000"/>
+          <w:kern w:val="0"/>
+          <w:sz w:val="19"/>
+          <w:szCs w:val="19"/>
+          <w:lang w:val="en-US"/>
+        </w:rPr>
+      </w:pPr>
+      <w:r>
+        <w:rPr>
+          <w:rFonts w:ascii="Cascadia Mono" w:hAnsi="Cascadia Mono" w:cs="Cascadia Mono"/>
+          <w:color w:val="000000"/>
+          <w:kern w:val="0"/>
+          <w:sz w:val="19"/>
+          <w:szCs w:val="19"/>
+          <w:lang w:val="en-US"/>
+        </w:rPr>
+        <w:t xml:space="preserve">            </w:t>
+      </w:r>
+      <w:proofErr w:type="spellStart"/>
+      <w:proofErr w:type="gramStart"/>
+      <w:r>
+        <w:rPr>
+          <w:rFonts w:ascii="Cascadia Mono" w:hAnsi="Cascadia Mono" w:cs="Cascadia Mono"/>
+          <w:color w:val="000000"/>
+          <w:kern w:val="0"/>
+          <w:sz w:val="19"/>
+          <w:szCs w:val="19"/>
+          <w:lang w:val="en-US"/>
+        </w:rPr>
+        <w:t>publisher.DoSomething</w:t>
+      </w:r>
+      <w:proofErr w:type="spellEnd"/>
+      <w:proofErr w:type="gramEnd"/>
+      <w:r>
+        <w:rPr>
+          <w:rFonts w:ascii="Cascadia Mono" w:hAnsi="Cascadia Mono" w:cs="Cascadia Mono"/>
+          <w:color w:val="000000"/>
+          <w:kern w:val="0"/>
+          <w:sz w:val="19"/>
+          <w:szCs w:val="19"/>
+          <w:lang w:val="en-US"/>
+        </w:rPr>
+        <w:t>();</w:t>
+      </w:r>
+    </w:p>
+    <w:p>
+      <w:pPr>
+        <w:autoSpaceDE w:val="0"/>
+        <w:autoSpaceDN w:val="0"/>
+        <w:adjustRightInd w:val="0"/>
+        <w:spacing w:after="0" w:line="240" w:lineRule="auto"/>
+        <w:rPr>
+          <w:rFonts w:ascii="Cascadia Mono" w:hAnsi="Cascadia Mono" w:cs="Cascadia Mono"/>
+          <w:color w:val="000000"/>
+          <w:kern w:val="0"/>
+          <w:sz w:val="19"/>
+          <w:szCs w:val="19"/>
+        </w:rPr>
+      </w:pPr>
+      <w:r>
+        <w:rPr>
+          <w:rFonts w:ascii="Cascadia Mono" w:hAnsi="Cascadia Mono" w:cs="Cascadia Mono"/>
+          <w:color w:val="000000"/>
+          <w:kern w:val="0"/>
+          <w:sz w:val="19"/>
+          <w:szCs w:val="19"/>
+          <w:lang w:val="en-US"/>
+        </w:rPr>
+        <w:t xml:space="preserve">        </w:t>
+      </w:r>
+      <w:r>
+        <w:rPr>
+          <w:rFonts w:ascii="Cascadia Mono" w:hAnsi="Cascadia Mono" w:cs="Cascadia Mono"/>
+          <w:color w:val="000000"/>
+          <w:kern w:val="0"/>
+          <w:sz w:val="19"/>
+          <w:szCs w:val="19"/>
+        </w:rPr>
+        <w:t>}</w:t>
+      </w:r>
+    </w:p>
+    <w:p>
+      <w:pPr>
+        <w:autoSpaceDE w:val="0"/>
+        <w:autoSpaceDN w:val="0"/>
+        <w:adjustRightInd w:val="0"/>
+        <w:spacing w:after="0" w:line="240" w:lineRule="auto"/>
+        <w:rPr>
+          <w:rFonts w:ascii="Cascadia Mono" w:hAnsi="Cascadia Mono" w:cs="Cascadia Mono"/>
+          <w:color w:val="000000"/>
+          <w:kern w:val="0"/>
+          <w:sz w:val="19"/>
+          <w:szCs w:val="19"/>
+        </w:rPr>
+      </w:pPr>
+      <w:r>
+        <w:rPr>
+          <w:rFonts w:ascii="Cascadia Mono" w:hAnsi="Cascadia Mono" w:cs="Cascadia Mono"/>
+          <w:color w:val="000000"/>
+          <w:kern w:val="0"/>
+          <w:sz w:val="19"/>
+          <w:szCs w:val="19"/>
+        </w:rPr>
+        <w:t xml:space="preserve">    }</w:t>
+      </w:r>
+    </w:p>
+    <w:p>
+      <w:pPr>
+        <w:pStyle w:val="a3"/>
+        <w:spacing w:line="360" w:lineRule="auto"/>
+        <w:jc w:val="both"/>
+        <w:rPr>
+          <w:rFonts w:ascii="Times New Roman" w:hAnsi="Times New Roman" w:cs="Times New Roman"/>
+          <w:sz w:val="28"/>
+          <w:szCs w:val="28"/>
+          <w:lang w:val="en-US"/>
+        </w:rPr>
+      </w:pPr>
+      <w:r>
+        <w:rPr>
+          <w:rFonts w:ascii="Cascadia Mono" w:hAnsi="Cascadia Mono" w:cs="Cascadia Mono"/>
+          <w:color w:val="000000"/>
+          <w:kern w:val="0"/>
+          <w:sz w:val="19"/>
+          <w:szCs w:val="19"/>
+        </w:rPr>
+        <w:t>}</w:t>
       </w:r>
     </w:p>
     <w:p>
@@ -86,6 +2793,23 @@
         </w:rPr>
         <w:t xml:space="preserve"> – типа</w:t>
       </w:r>
+      <w:r>
+        <w:rPr>
+          <w:rFonts w:ascii="Times New Roman" w:hAnsi="Times New Roman" w:cs="Times New Roman"/>
+          <w:sz w:val="28"/>
+          <w:szCs w:val="28"/>
+        </w:rPr>
+        <w:t xml:space="preserve"> </w:t>
+      </w:r>
+      <w:r>
+        <w:rPr>
+          <w:rFonts w:ascii="Times New Roman" w:hAnsi="Times New Roman" w:cs="Times New Roman"/>
+          <w:sz w:val="28"/>
+          <w:szCs w:val="28"/>
+          <w:highlight w:val="yellow"/>
+        </w:rPr>
+        <w:t>+-</w:t>
+      </w:r>
     </w:p>
     <w:p>
       <w:pPr>
@@ -170,6 +2894,23 @@
         </w:rPr>
         <w:t>Напишите программу, получающую доступ ко всем кадрам стека и выводящие их содержимое на консоль</w:t>
       </w:r>
+      <w:r>
+        <w:rPr>
+          <w:rFonts w:ascii="Times New Roman" w:hAnsi="Times New Roman" w:cs="Times New Roman"/>
+          <w:sz w:val="28"/>
+          <w:szCs w:val="28"/>
+        </w:rPr>
+        <w:t xml:space="preserve"> </w:t>
+      </w:r>
+      <w:r>
+        <w:rPr>
+          <w:rFonts w:ascii="Times New Roman" w:hAnsi="Times New Roman" w:cs="Times New Roman"/>
+          <w:sz w:val="28"/>
+          <w:szCs w:val="28"/>
+          <w:highlight w:val="yellow"/>
+        </w:rPr>
+        <w:t>+-</w:t>
+      </w:r>
     </w:p>
     <w:p>
       <w:pPr>
@@ -212,6 +2953,1589 @@
         </w:rPr>
         <w:t>-тип и пример его использования</w:t>
       </w:r>
+      <w:r>
+        <w:rPr>
+          <w:rFonts w:ascii="Times New Roman" w:hAnsi="Times New Roman" w:cs="Times New Roman"/>
+          <w:sz w:val="28"/>
+          <w:szCs w:val="28"/>
+        </w:rPr>
+        <w:t xml:space="preserve"> </w:t>
+      </w:r>
+      <w:r>
+        <w:rPr>
+          <w:rFonts w:ascii="Times New Roman" w:hAnsi="Times New Roman" w:cs="Times New Roman"/>
+          <w:sz w:val="28"/>
+          <w:szCs w:val="28"/>
+          <w:highlight w:val="yellow"/>
+        </w:rPr>
+        <w:t>+</w:t>
+      </w:r>
+    </w:p>
+    <w:p>
+      <w:pPr>
+        <w:pStyle w:val="a3"/>
+        <w:autoSpaceDE w:val="0"/>
+        <w:autoSpaceDN w:val="0"/>
+        <w:adjustRightInd w:val="0"/>
+        <w:spacing w:after="0" w:line="240" w:lineRule="auto"/>
+        <w:rPr>
+          <w:rFonts w:ascii="Cascadia Mono" w:hAnsi="Cascadia Mono" w:cs="Cascadia Mono"/>
+          <w:color w:val="000000"/>
+          <w:kern w:val="0"/>
+          <w:sz w:val="19"/>
+          <w:szCs w:val="19"/>
+          <w:lang w:val="en-US"/>
+        </w:rPr>
+      </w:pPr>
+      <w:r>
+        <w:rPr>
+          <w:rFonts w:ascii="Cascadia Mono" w:hAnsi="Cascadia Mono" w:cs="Cascadia Mono"/>
+          <w:color w:val="0000FF"/>
+          <w:kern w:val="0"/>
+          <w:sz w:val="19"/>
+          <w:szCs w:val="19"/>
+          <w:lang w:val="en-US"/>
+        </w:rPr>
+        <w:t>class</w:t>
+      </w:r>
+      <w:r>
+        <w:rPr>
+          <w:rFonts w:ascii="Cascadia Mono" w:hAnsi="Cascadia Mono" w:cs="Cascadia Mono"/>
+          <w:color w:val="000000"/>
+          <w:kern w:val="0"/>
+          <w:sz w:val="19"/>
+          <w:szCs w:val="19"/>
+          <w:lang w:val="en-US"/>
+        </w:rPr>
+        <w:t xml:space="preserve"> </w:t>
+      </w:r>
+      <w:proofErr w:type="spellStart"/>
+      <w:r>
+        <w:rPr>
+          <w:rFonts w:ascii="Cascadia Mono" w:hAnsi="Cascadia Mono" w:cs="Cascadia Mono"/>
+          <w:color w:val="2B91AF"/>
+          <w:kern w:val="0"/>
+          <w:sz w:val="19"/>
+          <w:szCs w:val="19"/>
+          <w:lang w:val="en-US"/>
+        </w:rPr>
+        <w:t>GenericClass</w:t>
+      </w:r>
+      <w:proofErr w:type="spellEnd"/>
+      <w:r>
+        <w:rPr>
+          <w:rFonts w:ascii="Cascadia Mono" w:hAnsi="Cascadia Mono" w:cs="Cascadia Mono"/>
+          <w:color w:val="000000"/>
+          <w:kern w:val="0"/>
+          <w:sz w:val="19"/>
+          <w:szCs w:val="19"/>
+          <w:lang w:val="en-US"/>
+        </w:rPr>
+        <w:t>&lt;</w:t>
+      </w:r>
+      <w:r>
+        <w:rPr>
+          <w:rFonts w:ascii="Cascadia Mono" w:hAnsi="Cascadia Mono" w:cs="Cascadia Mono"/>
+          <w:color w:val="2B91AF"/>
+          <w:kern w:val="0"/>
+          <w:sz w:val="19"/>
+          <w:szCs w:val="19"/>
+          <w:lang w:val="en-US"/>
+        </w:rPr>
+        <w:t>T</w:t>
+      </w:r>
+      <w:r>
+        <w:rPr>
+          <w:rFonts w:ascii="Cascadia Mono" w:hAnsi="Cascadia Mono" w:cs="Cascadia Mono"/>
+          <w:color w:val="000000"/>
+          <w:kern w:val="0"/>
+          <w:sz w:val="19"/>
+          <w:szCs w:val="19"/>
+          <w:lang w:val="en-US"/>
+        </w:rPr>
+        <w:t>&gt;</w:t>
+      </w:r>
+    </w:p>
+    <w:p>
+      <w:pPr>
+        <w:pStyle w:val="a3"/>
+        <w:autoSpaceDE w:val="0"/>
+        <w:autoSpaceDN w:val="0"/>
+        <w:adjustRightInd w:val="0"/>
+        <w:spacing w:after="0" w:line="240" w:lineRule="auto"/>
+        <w:rPr>
+          <w:rFonts w:ascii="Cascadia Mono" w:hAnsi="Cascadia Mono" w:cs="Cascadia Mono"/>
+          <w:color w:val="000000"/>
+          <w:kern w:val="0"/>
+          <w:sz w:val="19"/>
+          <w:szCs w:val="19"/>
+          <w:lang w:val="en-US"/>
+        </w:rPr>
+      </w:pPr>
+      <w:r>
+        <w:rPr>
+          <w:rFonts w:ascii="Cascadia Mono" w:hAnsi="Cascadia Mono" w:cs="Cascadia Mono"/>
+          <w:color w:val="000000"/>
+          <w:kern w:val="0"/>
+          <w:sz w:val="19"/>
+          <w:szCs w:val="19"/>
+          <w:lang w:val="en-US"/>
+        </w:rPr>
+        <w:t xml:space="preserve">    {</w:t>
+      </w:r>
+    </w:p>
+    <w:p>
+      <w:pPr>
+        <w:pStyle w:val="a3"/>
+        <w:autoSpaceDE w:val="0"/>
+        <w:autoSpaceDN w:val="0"/>
+        <w:adjustRightInd w:val="0"/>
+        <w:spacing w:after="0" w:line="240" w:lineRule="auto"/>
+        <w:rPr>
+          <w:rFonts w:ascii="Cascadia Mono" w:hAnsi="Cascadia Mono" w:cs="Cascadia Mono"/>
+          <w:color w:val="000000"/>
+          <w:kern w:val="0"/>
+          <w:sz w:val="19"/>
+          <w:szCs w:val="19"/>
+          <w:lang w:val="en-US"/>
+        </w:rPr>
+      </w:pPr>
+      <w:r>
+        <w:rPr>
+          <w:rFonts w:ascii="Cascadia Mono" w:hAnsi="Cascadia Mono" w:cs="Cascadia Mono"/>
+          <w:color w:val="000000"/>
+          <w:kern w:val="0"/>
+          <w:sz w:val="19"/>
+          <w:szCs w:val="19"/>
+          <w:lang w:val="en-US"/>
+        </w:rPr>
+        <w:t xml:space="preserve">        </w:t>
+      </w:r>
+      <w:r>
+        <w:rPr>
+          <w:rFonts w:ascii="Cascadia Mono" w:hAnsi="Cascadia Mono" w:cs="Cascadia Mono"/>
+          <w:color w:val="0000FF"/>
+          <w:kern w:val="0"/>
+          <w:sz w:val="19"/>
+          <w:szCs w:val="19"/>
+          <w:lang w:val="en-US"/>
+        </w:rPr>
+        <w:t>public</w:t>
+      </w:r>
+      <w:r>
+        <w:rPr>
+          <w:rFonts w:ascii="Cascadia Mono" w:hAnsi="Cascadia Mono" w:cs="Cascadia Mono"/>
+          <w:color w:val="000000"/>
+          <w:kern w:val="0"/>
+          <w:sz w:val="19"/>
+          <w:szCs w:val="19"/>
+          <w:lang w:val="en-US"/>
+        </w:rPr>
+        <w:t xml:space="preserve"> T Value </w:t>
+      </w:r>
+      <w:proofErr w:type="gramStart"/>
+      <w:r>
+        <w:rPr>
+          <w:rFonts w:ascii="Cascadia Mono" w:hAnsi="Cascadia Mono" w:cs="Cascadia Mono"/>
+          <w:color w:val="000000"/>
+          <w:kern w:val="0"/>
+          <w:sz w:val="19"/>
+          <w:szCs w:val="19"/>
+          <w:lang w:val="en-US"/>
+        </w:rPr>
+        <w:t xml:space="preserve">{ </w:t>
+      </w:r>
+      <w:r>
+        <w:rPr>
+          <w:rFonts w:ascii="Cascadia Mono" w:hAnsi="Cascadia Mono" w:cs="Cascadia Mono"/>
+          <w:color w:val="0000FF"/>
+          <w:kern w:val="0"/>
+          <w:sz w:val="19"/>
+          <w:szCs w:val="19"/>
+          <w:lang w:val="en-US"/>
+        </w:rPr>
+        <w:t>get</w:t>
+      </w:r>
+      <w:proofErr w:type="gramEnd"/>
+      <w:r>
+        <w:rPr>
+          <w:rFonts w:ascii="Cascadia Mono" w:hAnsi="Cascadia Mono" w:cs="Cascadia Mono"/>
+          <w:color w:val="000000"/>
+          <w:kern w:val="0"/>
+          <w:sz w:val="19"/>
+          <w:szCs w:val="19"/>
+          <w:lang w:val="en-US"/>
+        </w:rPr>
+        <w:t xml:space="preserve">; </w:t>
+      </w:r>
+      <w:r>
+        <w:rPr>
+          <w:rFonts w:ascii="Cascadia Mono" w:hAnsi="Cascadia Mono" w:cs="Cascadia Mono"/>
+          <w:color w:val="0000FF"/>
+          <w:kern w:val="0"/>
+          <w:sz w:val="19"/>
+          <w:szCs w:val="19"/>
+          <w:lang w:val="en-US"/>
+        </w:rPr>
+        <w:t>set</w:t>
+      </w:r>
+      <w:r>
+        <w:rPr>
+          <w:rFonts w:ascii="Cascadia Mono" w:hAnsi="Cascadia Mono" w:cs="Cascadia Mono"/>
+          <w:color w:val="000000"/>
+          <w:kern w:val="0"/>
+          <w:sz w:val="19"/>
+          <w:szCs w:val="19"/>
+          <w:lang w:val="en-US"/>
+        </w:rPr>
+        <w:t>; }</w:t>
+      </w:r>
+    </w:p>
+    <w:p>
+      <w:pPr>
+        <w:pStyle w:val="a3"/>
+        <w:autoSpaceDE w:val="0"/>
+        <w:autoSpaceDN w:val="0"/>
+        <w:adjustRightInd w:val="0"/>
+        <w:spacing w:after="0" w:line="240" w:lineRule="auto"/>
+        <w:rPr>
+          <w:rFonts w:ascii="Cascadia Mono" w:hAnsi="Cascadia Mono" w:cs="Cascadia Mono"/>
+          <w:color w:val="000000"/>
+          <w:kern w:val="0"/>
+          <w:sz w:val="19"/>
+          <w:szCs w:val="19"/>
+          <w:lang w:val="en-US"/>
+        </w:rPr>
+      </w:pPr>
+      <w:r>
+        <w:rPr>
+          <w:rFonts w:ascii="Cascadia Mono" w:hAnsi="Cascadia Mono" w:cs="Cascadia Mono"/>
+          <w:color w:val="000000"/>
+          <w:kern w:val="0"/>
+          <w:sz w:val="19"/>
+          <w:szCs w:val="19"/>
+          <w:lang w:val="en-US"/>
+        </w:rPr>
+        <w:t xml:space="preserve">        </w:t>
+      </w:r>
+      <w:r>
+        <w:rPr>
+          <w:rFonts w:ascii="Cascadia Mono" w:hAnsi="Cascadia Mono" w:cs="Cascadia Mono"/>
+          <w:color w:val="0000FF"/>
+          <w:kern w:val="0"/>
+          <w:sz w:val="19"/>
+          <w:szCs w:val="19"/>
+          <w:lang w:val="en-US"/>
+        </w:rPr>
+        <w:t>public</w:t>
+      </w:r>
+      <w:r>
+        <w:rPr>
+          <w:rFonts w:ascii="Cascadia Mono" w:hAnsi="Cascadia Mono" w:cs="Cascadia Mono"/>
+          <w:color w:val="000000"/>
+          <w:kern w:val="0"/>
+          <w:sz w:val="19"/>
+          <w:szCs w:val="19"/>
+          <w:lang w:val="en-US"/>
+        </w:rPr>
+        <w:t xml:space="preserve"> </w:t>
+      </w:r>
+      <w:proofErr w:type="spellStart"/>
+      <w:proofErr w:type="gramStart"/>
+      <w:r>
+        <w:rPr>
+          <w:rFonts w:ascii="Cascadia Mono" w:hAnsi="Cascadia Mono" w:cs="Cascadia Mono"/>
+          <w:color w:val="2B91AF"/>
+          <w:kern w:val="0"/>
+          <w:sz w:val="19"/>
+          <w:szCs w:val="19"/>
+          <w:lang w:val="en-US"/>
+        </w:rPr>
+        <w:t>GenericClass</w:t>
+      </w:r>
+      <w:proofErr w:type="spellEnd"/>
+      <w:r>
+        <w:rPr>
+          <w:rFonts w:ascii="Cascadia Mono" w:hAnsi="Cascadia Mono" w:cs="Cascadia Mono"/>
+          <w:color w:val="000000"/>
+          <w:kern w:val="0"/>
+          <w:sz w:val="19"/>
+          <w:szCs w:val="19"/>
+          <w:lang w:val="en-US"/>
+        </w:rPr>
+        <w:t>(</w:t>
+      </w:r>
+      <w:proofErr w:type="gramEnd"/>
+      <w:r>
+        <w:rPr>
+          <w:rFonts w:ascii="Cascadia Mono" w:hAnsi="Cascadia Mono" w:cs="Cascadia Mono"/>
+          <w:color w:val="000000"/>
+          <w:kern w:val="0"/>
+          <w:sz w:val="19"/>
+          <w:szCs w:val="19"/>
+          <w:lang w:val="en-US"/>
+        </w:rPr>
+        <w:t>T Value)</w:t>
+      </w:r>
+    </w:p>
+    <w:p>
+      <w:pPr>
+        <w:pStyle w:val="a3"/>
+        <w:autoSpaceDE w:val="0"/>
+        <w:autoSpaceDN w:val="0"/>
+        <w:adjustRightInd w:val="0"/>
+        <w:spacing w:after="0" w:line="240" w:lineRule="auto"/>
+        <w:rPr>
+          <w:rFonts w:ascii="Cascadia Mono" w:hAnsi="Cascadia Mono" w:cs="Cascadia Mono"/>
+          <w:color w:val="000000"/>
+          <w:kern w:val="0"/>
+          <w:sz w:val="19"/>
+          <w:szCs w:val="19"/>
+          <w:lang w:val="en-US"/>
+        </w:rPr>
+      </w:pPr>
+      <w:r>
+        <w:rPr>
+          <w:rFonts w:ascii="Cascadia Mono" w:hAnsi="Cascadia Mono" w:cs="Cascadia Mono"/>
+          <w:color w:val="000000"/>
+          <w:kern w:val="0"/>
+          <w:sz w:val="19"/>
+          <w:szCs w:val="19"/>
+          <w:lang w:val="en-US"/>
+        </w:rPr>
+        <w:t xml:space="preserve">        {</w:t>
+      </w:r>
+    </w:p>
+    <w:p>
+      <w:pPr>
+        <w:pStyle w:val="a3"/>
+        <w:autoSpaceDE w:val="0"/>
+        <w:autoSpaceDN w:val="0"/>
+        <w:adjustRightInd w:val="0"/>
+        <w:spacing w:after="0" w:line="240" w:lineRule="auto"/>
+        <w:rPr>
+          <w:rFonts w:ascii="Cascadia Mono" w:hAnsi="Cascadia Mono" w:cs="Cascadia Mono"/>
+          <w:color w:val="000000"/>
+          <w:kern w:val="0"/>
+          <w:sz w:val="19"/>
+          <w:szCs w:val="19"/>
+          <w:lang w:val="en-US"/>
+        </w:rPr>
+      </w:pPr>
+      <w:r>
+        <w:rPr>
+          <w:rFonts w:ascii="Cascadia Mono" w:hAnsi="Cascadia Mono" w:cs="Cascadia Mono"/>
+          <w:color w:val="000000"/>
+          <w:kern w:val="0"/>
+          <w:sz w:val="19"/>
+          <w:szCs w:val="19"/>
+          <w:lang w:val="en-US"/>
+        </w:rPr>
+        <w:t xml:space="preserve">            </w:t>
+      </w:r>
+      <w:proofErr w:type="spellStart"/>
+      <w:proofErr w:type="gramStart"/>
+      <w:r>
+        <w:rPr>
+          <w:rFonts w:ascii="Cascadia Mono" w:hAnsi="Cascadia Mono" w:cs="Cascadia Mono"/>
+          <w:color w:val="0000FF"/>
+          <w:kern w:val="0"/>
+          <w:sz w:val="19"/>
+          <w:szCs w:val="19"/>
+          <w:lang w:val="en-US"/>
+        </w:rPr>
+        <w:t>this</w:t>
+      </w:r>
+      <w:r>
+        <w:rPr>
+          <w:rFonts w:ascii="Cascadia Mono" w:hAnsi="Cascadia Mono" w:cs="Cascadia Mono"/>
+          <w:color w:val="000000"/>
+          <w:kern w:val="0"/>
+          <w:sz w:val="19"/>
+          <w:szCs w:val="19"/>
+          <w:lang w:val="en-US"/>
+        </w:rPr>
+        <w:t>.Value</w:t>
+      </w:r>
+      <w:proofErr w:type="spellEnd"/>
+      <w:proofErr w:type="gramEnd"/>
+      <w:r>
+        <w:rPr>
+          <w:rFonts w:ascii="Cascadia Mono" w:hAnsi="Cascadia Mono" w:cs="Cascadia Mono"/>
+          <w:color w:val="000000"/>
+          <w:kern w:val="0"/>
+          <w:sz w:val="19"/>
+          <w:szCs w:val="19"/>
+          <w:lang w:val="en-US"/>
+        </w:rPr>
+        <w:t xml:space="preserve"> = Value;</w:t>
+      </w:r>
+    </w:p>
+    <w:p>
+      <w:pPr>
+        <w:pStyle w:val="a3"/>
+        <w:autoSpaceDE w:val="0"/>
+        <w:autoSpaceDN w:val="0"/>
+        <w:adjustRightInd w:val="0"/>
+        <w:spacing w:after="0" w:line="240" w:lineRule="auto"/>
+        <w:rPr>
+          <w:rFonts w:ascii="Cascadia Mono" w:hAnsi="Cascadia Mono" w:cs="Cascadia Mono"/>
+          <w:color w:val="000000"/>
+          <w:kern w:val="0"/>
+          <w:sz w:val="19"/>
+          <w:szCs w:val="19"/>
+          <w:lang w:val="en-US"/>
+        </w:rPr>
+      </w:pPr>
+      <w:r>
+        <w:rPr>
+          <w:rFonts w:ascii="Cascadia Mono" w:hAnsi="Cascadia Mono" w:cs="Cascadia Mono"/>
+          <w:color w:val="000000"/>
+          <w:kern w:val="0"/>
+          <w:sz w:val="19"/>
+          <w:szCs w:val="19"/>
+          <w:lang w:val="en-US"/>
+        </w:rPr>
+        <w:t xml:space="preserve">        }</w:t>
+      </w:r>
+    </w:p>
+    <w:p>
+      <w:pPr>
+        <w:pStyle w:val="a3"/>
+        <w:spacing w:line="360" w:lineRule="auto"/>
+        <w:jc w:val="both"/>
+        <w:rPr>
+          <w:rFonts w:ascii="Cascadia Mono" w:hAnsi="Cascadia Mono" w:cs="Cascadia Mono"/>
+          <w:color w:val="000000"/>
+          <w:kern w:val="0"/>
+          <w:sz w:val="19"/>
+          <w:szCs w:val="19"/>
+          <w:lang w:val="en-US"/>
+        </w:rPr>
+      </w:pPr>
+      <w:r>
+        <w:rPr>
+          <w:rFonts w:ascii="Cascadia Mono" w:hAnsi="Cascadia Mono" w:cs="Cascadia Mono"/>
+          <w:color w:val="000000"/>
+          <w:kern w:val="0"/>
+          <w:sz w:val="19"/>
+          <w:szCs w:val="19"/>
+          <w:lang w:val="en-US"/>
+        </w:rPr>
+        <w:t xml:space="preserve">  </w:t>
+      </w:r>
+      <w:r>
+        <w:rPr>
+          <w:rFonts w:ascii="Cascadia Mono" w:hAnsi="Cascadia Mono" w:cs="Cascadia Mono"/>
+          <w:color w:val="000000"/>
+          <w:kern w:val="0"/>
+          <w:sz w:val="19"/>
+          <w:szCs w:val="19"/>
+          <w:lang w:val="en-US"/>
+        </w:rPr>
+        <w:t>}</w:t>
+      </w:r>
+    </w:p>
+    <w:p>
+      <w:pPr>
+        <w:autoSpaceDE w:val="0"/>
+        <w:autoSpaceDN w:val="0"/>
+        <w:adjustRightInd w:val="0"/>
+        <w:spacing w:after="0" w:line="240" w:lineRule="auto"/>
+        <w:rPr>
+          <w:rFonts w:ascii="Cascadia Mono" w:hAnsi="Cascadia Mono" w:cs="Cascadia Mono"/>
+          <w:color w:val="000000"/>
+          <w:kern w:val="0"/>
+          <w:sz w:val="19"/>
+          <w:szCs w:val="19"/>
+          <w:lang w:val="en-US"/>
+        </w:rPr>
+      </w:pPr>
+      <w:r>
+        <w:rPr>
+          <w:rFonts w:ascii="Cascadia Mono" w:hAnsi="Cascadia Mono" w:cs="Cascadia Mono"/>
+          <w:color w:val="0000FF"/>
+          <w:kern w:val="0"/>
+          <w:sz w:val="19"/>
+          <w:szCs w:val="19"/>
+          <w:lang w:val="en-US"/>
+        </w:rPr>
+        <w:t>class</w:t>
+      </w:r>
+      <w:r>
+        <w:rPr>
+          <w:rFonts w:ascii="Cascadia Mono" w:hAnsi="Cascadia Mono" w:cs="Cascadia Mono"/>
+          <w:color w:val="000000"/>
+          <w:kern w:val="0"/>
+          <w:sz w:val="19"/>
+          <w:szCs w:val="19"/>
+          <w:lang w:val="en-US"/>
+        </w:rPr>
+        <w:t xml:space="preserve"> </w:t>
+      </w:r>
+      <w:r>
+        <w:rPr>
+          <w:rFonts w:ascii="Cascadia Mono" w:hAnsi="Cascadia Mono" w:cs="Cascadia Mono"/>
+          <w:color w:val="2B91AF"/>
+          <w:kern w:val="0"/>
+          <w:sz w:val="19"/>
+          <w:szCs w:val="19"/>
+          <w:lang w:val="en-US"/>
+        </w:rPr>
+        <w:t>Program</w:t>
+      </w:r>
+    </w:p>
+    <w:p>
+      <w:pPr>
+        <w:autoSpaceDE w:val="0"/>
+        <w:autoSpaceDN w:val="0"/>
+        <w:adjustRightInd w:val="0"/>
+        <w:spacing w:after="0" w:line="240" w:lineRule="auto"/>
+        <w:rPr>
+          <w:rFonts w:ascii="Cascadia Mono" w:hAnsi="Cascadia Mono" w:cs="Cascadia Mono"/>
+          <w:color w:val="000000"/>
+          <w:kern w:val="0"/>
+          <w:sz w:val="19"/>
+          <w:szCs w:val="19"/>
+          <w:lang w:val="en-US"/>
+        </w:rPr>
+      </w:pPr>
+      <w:r>
+        <w:rPr>
+          <w:rFonts w:ascii="Cascadia Mono" w:hAnsi="Cascadia Mono" w:cs="Cascadia Mono"/>
+          <w:color w:val="000000"/>
+          <w:kern w:val="0"/>
+          <w:sz w:val="19"/>
+          <w:szCs w:val="19"/>
+          <w:lang w:val="en-US"/>
+        </w:rPr>
+        <w:t xml:space="preserve">    {</w:t>
+      </w:r>
+    </w:p>
+    <w:p>
+      <w:pPr>
+        <w:autoSpaceDE w:val="0"/>
+        <w:autoSpaceDN w:val="0"/>
+        <w:adjustRightInd w:val="0"/>
+        <w:spacing w:after="0" w:line="240" w:lineRule="auto"/>
+        <w:rPr>
+          <w:rFonts w:ascii="Cascadia Mono" w:hAnsi="Cascadia Mono" w:cs="Cascadia Mono"/>
+          <w:color w:val="000000"/>
+          <w:kern w:val="0"/>
+          <w:sz w:val="19"/>
+          <w:szCs w:val="19"/>
+          <w:lang w:val="en-US"/>
+        </w:rPr>
+      </w:pPr>
+      <w:r>
+        <w:rPr>
+          <w:rFonts w:ascii="Cascadia Mono" w:hAnsi="Cascadia Mono" w:cs="Cascadia Mono"/>
+          <w:color w:val="000000"/>
+          <w:kern w:val="0"/>
+          <w:sz w:val="19"/>
+          <w:szCs w:val="19"/>
+          <w:lang w:val="en-US"/>
+        </w:rPr>
+        <w:t xml:space="preserve">    </w:t>
+      </w:r>
+      <w:r>
+        <w:rPr>
+          <w:rFonts w:ascii="Cascadia Mono" w:hAnsi="Cascadia Mono" w:cs="Cascadia Mono"/>
+          <w:color w:val="0000FF"/>
+          <w:kern w:val="0"/>
+          <w:sz w:val="19"/>
+          <w:szCs w:val="19"/>
+          <w:lang w:val="en-US"/>
+        </w:rPr>
+        <w:t>static</w:t>
+      </w:r>
+      <w:r>
+        <w:rPr>
+          <w:rFonts w:ascii="Cascadia Mono" w:hAnsi="Cascadia Mono" w:cs="Cascadia Mono"/>
+          <w:color w:val="000000"/>
+          <w:kern w:val="0"/>
+          <w:sz w:val="19"/>
+          <w:szCs w:val="19"/>
+          <w:lang w:val="en-US"/>
+        </w:rPr>
+        <w:t xml:space="preserve"> </w:t>
+      </w:r>
+      <w:r>
+        <w:rPr>
+          <w:rFonts w:ascii="Cascadia Mono" w:hAnsi="Cascadia Mono" w:cs="Cascadia Mono"/>
+          <w:color w:val="0000FF"/>
+          <w:kern w:val="0"/>
+          <w:sz w:val="19"/>
+          <w:szCs w:val="19"/>
+          <w:lang w:val="en-US"/>
+        </w:rPr>
+        <w:t>void</w:t>
+      </w:r>
+      <w:r>
+        <w:rPr>
+          <w:rFonts w:ascii="Cascadia Mono" w:hAnsi="Cascadia Mono" w:cs="Cascadia Mono"/>
+          <w:color w:val="000000"/>
+          <w:kern w:val="0"/>
+          <w:sz w:val="19"/>
+          <w:szCs w:val="19"/>
+          <w:lang w:val="en-US"/>
+        </w:rPr>
+        <w:t xml:space="preserve"> Main(</w:t>
+      </w:r>
+      <w:proofErr w:type="gramStart"/>
+      <w:r>
+        <w:rPr>
+          <w:rFonts w:ascii="Cascadia Mono" w:hAnsi="Cascadia Mono" w:cs="Cascadia Mono"/>
+          <w:color w:val="0000FF"/>
+          <w:kern w:val="0"/>
+          <w:sz w:val="19"/>
+          <w:szCs w:val="19"/>
+          <w:lang w:val="en-US"/>
+        </w:rPr>
+        <w:t>string</w:t>
+      </w:r>
+      <w:r>
+        <w:rPr>
+          <w:rFonts w:ascii="Cascadia Mono" w:hAnsi="Cascadia Mono" w:cs="Cascadia Mono"/>
+          <w:color w:val="000000"/>
+          <w:kern w:val="0"/>
+          <w:sz w:val="19"/>
+          <w:szCs w:val="19"/>
+          <w:lang w:val="en-US"/>
+        </w:rPr>
+        <w:t>[</w:t>
+      </w:r>
+      <w:proofErr w:type="gramEnd"/>
+      <w:r>
+        <w:rPr>
+          <w:rFonts w:ascii="Cascadia Mono" w:hAnsi="Cascadia Mono" w:cs="Cascadia Mono"/>
+          <w:color w:val="000000"/>
+          <w:kern w:val="0"/>
+          <w:sz w:val="19"/>
+          <w:szCs w:val="19"/>
+          <w:lang w:val="en-US"/>
+        </w:rPr>
+        <w:t xml:space="preserve">] </w:t>
+      </w:r>
+      <w:proofErr w:type="spellStart"/>
+      <w:r>
+        <w:rPr>
+          <w:rFonts w:ascii="Cascadia Mono" w:hAnsi="Cascadia Mono" w:cs="Cascadia Mono"/>
+          <w:color w:val="000000"/>
+          <w:kern w:val="0"/>
+          <w:sz w:val="19"/>
+          <w:szCs w:val="19"/>
+          <w:lang w:val="en-US"/>
+        </w:rPr>
+        <w:t>args</w:t>
+      </w:r>
+      <w:proofErr w:type="spellEnd"/>
+      <w:r>
+        <w:rPr>
+          <w:rFonts w:ascii="Cascadia Mono" w:hAnsi="Cascadia Mono" w:cs="Cascadia Mono"/>
+          <w:color w:val="000000"/>
+          <w:kern w:val="0"/>
+          <w:sz w:val="19"/>
+          <w:szCs w:val="19"/>
+          <w:lang w:val="en-US"/>
+        </w:rPr>
+        <w:t>)</w:t>
+      </w:r>
+    </w:p>
+    <w:p>
+      <w:pPr>
+        <w:autoSpaceDE w:val="0"/>
+        <w:autoSpaceDN w:val="0"/>
+        <w:adjustRightInd w:val="0"/>
+        <w:spacing w:after="0" w:line="240" w:lineRule="auto"/>
+        <w:rPr>
+          <w:rFonts w:ascii="Cascadia Mono" w:hAnsi="Cascadia Mono" w:cs="Cascadia Mono"/>
+          <w:color w:val="000000"/>
+          <w:kern w:val="0"/>
+          <w:sz w:val="19"/>
+          <w:szCs w:val="19"/>
+          <w:lang w:val="en-US"/>
+        </w:rPr>
+      </w:pPr>
+      <w:r>
+        <w:rPr>
+          <w:rFonts w:ascii="Cascadia Mono" w:hAnsi="Cascadia Mono" w:cs="Cascadia Mono"/>
+          <w:color w:val="000000"/>
+          <w:kern w:val="0"/>
+          <w:sz w:val="19"/>
+          <w:szCs w:val="19"/>
+          <w:lang w:val="en-US"/>
+        </w:rPr>
+        <w:t xml:space="preserve">        {</w:t>
+      </w:r>
+    </w:p>
+    <w:p>
+      <w:pPr>
+        <w:autoSpaceDE w:val="0"/>
+        <w:autoSpaceDN w:val="0"/>
+        <w:adjustRightInd w:val="0"/>
+        <w:spacing w:after="0" w:line="240" w:lineRule="auto"/>
+        <w:rPr>
+          <w:rFonts w:ascii="Cascadia Mono" w:hAnsi="Cascadia Mono" w:cs="Cascadia Mono"/>
+          <w:color w:val="000000"/>
+          <w:kern w:val="0"/>
+          <w:sz w:val="19"/>
+          <w:szCs w:val="19"/>
+          <w:lang w:val="en-US"/>
+        </w:rPr>
+      </w:pPr>
+      <w:r>
+        <w:rPr>
+          <w:rFonts w:ascii="Cascadia Mono" w:hAnsi="Cascadia Mono" w:cs="Cascadia Mono"/>
+          <w:color w:val="000000"/>
+          <w:kern w:val="0"/>
+          <w:sz w:val="19"/>
+          <w:szCs w:val="19"/>
+          <w:lang w:val="en-US"/>
+        </w:rPr>
+        <w:t xml:space="preserve">            </w:t>
+      </w:r>
+      <w:proofErr w:type="spellStart"/>
+      <w:r>
+        <w:rPr>
+          <w:rFonts w:ascii="Cascadia Mono" w:hAnsi="Cascadia Mono" w:cs="Cascadia Mono"/>
+          <w:color w:val="000000"/>
+          <w:kern w:val="0"/>
+          <w:sz w:val="19"/>
+          <w:szCs w:val="19"/>
+          <w:lang w:val="en-US"/>
+        </w:rPr>
+        <w:t>GenericClass</w:t>
+      </w:r>
+      <w:proofErr w:type="spellEnd"/>
+      <w:r>
+        <w:rPr>
+          <w:rFonts w:ascii="Cascadia Mono" w:hAnsi="Cascadia Mono" w:cs="Cascadia Mono"/>
+          <w:color w:val="000000"/>
+          <w:kern w:val="0"/>
+          <w:sz w:val="19"/>
+          <w:szCs w:val="19"/>
+          <w:lang w:val="en-US"/>
+        </w:rPr>
+        <w:t>&lt;</w:t>
+      </w:r>
+      <w:r>
+        <w:rPr>
+          <w:rFonts w:ascii="Cascadia Mono" w:hAnsi="Cascadia Mono" w:cs="Cascadia Mono"/>
+          <w:color w:val="0000FF"/>
+          <w:kern w:val="0"/>
+          <w:sz w:val="19"/>
+          <w:szCs w:val="19"/>
+          <w:lang w:val="en-US"/>
+        </w:rPr>
+        <w:t>int</w:t>
+      </w:r>
+      <w:r>
+        <w:rPr>
+          <w:rFonts w:ascii="Cascadia Mono" w:hAnsi="Cascadia Mono" w:cs="Cascadia Mono"/>
+          <w:color w:val="000000"/>
+          <w:kern w:val="0"/>
+          <w:sz w:val="19"/>
+          <w:szCs w:val="19"/>
+          <w:lang w:val="en-US"/>
+        </w:rPr>
+        <w:t xml:space="preserve">&gt; first = </w:t>
+      </w:r>
+      <w:r>
+        <w:rPr>
+          <w:rFonts w:ascii="Cascadia Mono" w:hAnsi="Cascadia Mono" w:cs="Cascadia Mono"/>
+          <w:color w:val="0000FF"/>
+          <w:kern w:val="0"/>
+          <w:sz w:val="19"/>
+          <w:szCs w:val="19"/>
+          <w:lang w:val="en-US"/>
+        </w:rPr>
+        <w:t>new</w:t>
+      </w:r>
+      <w:r>
+        <w:rPr>
+          <w:rFonts w:ascii="Cascadia Mono" w:hAnsi="Cascadia Mono" w:cs="Cascadia Mono"/>
+          <w:color w:val="000000"/>
+          <w:kern w:val="0"/>
+          <w:sz w:val="19"/>
+          <w:szCs w:val="19"/>
+          <w:lang w:val="en-US"/>
+        </w:rPr>
+        <w:t xml:space="preserve"> </w:t>
+      </w:r>
+      <w:proofErr w:type="spellStart"/>
+      <w:r>
+        <w:rPr>
+          <w:rFonts w:ascii="Cascadia Mono" w:hAnsi="Cascadia Mono" w:cs="Cascadia Mono"/>
+          <w:color w:val="000000"/>
+          <w:kern w:val="0"/>
+          <w:sz w:val="19"/>
+          <w:szCs w:val="19"/>
+          <w:lang w:val="en-US"/>
+        </w:rPr>
+        <w:t>GenericClass</w:t>
+      </w:r>
+      <w:proofErr w:type="spellEnd"/>
+      <w:r>
+        <w:rPr>
+          <w:rFonts w:ascii="Cascadia Mono" w:hAnsi="Cascadia Mono" w:cs="Cascadia Mono"/>
+          <w:color w:val="000000"/>
+          <w:kern w:val="0"/>
+          <w:sz w:val="19"/>
+          <w:szCs w:val="19"/>
+          <w:lang w:val="en-US"/>
+        </w:rPr>
+        <w:t>&lt;</w:t>
+      </w:r>
+      <w:r>
+        <w:rPr>
+          <w:rFonts w:ascii="Cascadia Mono" w:hAnsi="Cascadia Mono" w:cs="Cascadia Mono"/>
+          <w:color w:val="0000FF"/>
+          <w:kern w:val="0"/>
+          <w:sz w:val="19"/>
+          <w:szCs w:val="19"/>
+          <w:lang w:val="en-US"/>
+        </w:rPr>
+        <w:t>int</w:t>
+      </w:r>
+      <w:proofErr w:type="gramStart"/>
+      <w:r>
+        <w:rPr>
+          <w:rFonts w:ascii="Cascadia Mono" w:hAnsi="Cascadia Mono" w:cs="Cascadia Mono"/>
+          <w:color w:val="000000"/>
+          <w:kern w:val="0"/>
+          <w:sz w:val="19"/>
+          <w:szCs w:val="19"/>
+          <w:lang w:val="en-US"/>
+        </w:rPr>
+        <w:t>&gt;(</w:t>
+      </w:r>
+      <w:proofErr w:type="gramEnd"/>
+      <w:r>
+        <w:rPr>
+          <w:rFonts w:ascii="Cascadia Mono" w:hAnsi="Cascadia Mono" w:cs="Cascadia Mono"/>
+          <w:color w:val="000000"/>
+          <w:kern w:val="0"/>
+          <w:sz w:val="19"/>
+          <w:szCs w:val="19"/>
+          <w:lang w:val="en-US"/>
+        </w:rPr>
+        <w:t>1);</w:t>
+      </w:r>
+    </w:p>
+    <w:p>
+      <w:pPr>
+        <w:autoSpaceDE w:val="0"/>
+        <w:autoSpaceDN w:val="0"/>
+        <w:adjustRightInd w:val="0"/>
+        <w:spacing w:after="0" w:line="240" w:lineRule="auto"/>
+        <w:rPr>
+          <w:rFonts w:ascii="Cascadia Mono" w:hAnsi="Cascadia Mono" w:cs="Cascadia Mono"/>
+          <w:color w:val="000000"/>
+          <w:kern w:val="0"/>
+          <w:sz w:val="19"/>
+          <w:szCs w:val="19"/>
+          <w:lang w:val="en-US"/>
+        </w:rPr>
+      </w:pPr>
+      <w:r>
+        <w:rPr>
+          <w:rFonts w:ascii="Cascadia Mono" w:hAnsi="Cascadia Mono" w:cs="Cascadia Mono"/>
+          <w:color w:val="000000"/>
+          <w:kern w:val="0"/>
+          <w:sz w:val="19"/>
+          <w:szCs w:val="19"/>
+          <w:lang w:val="en-US"/>
+        </w:rPr>
+        <w:t xml:space="preserve">            </w:t>
+      </w:r>
+      <w:r>
+        <w:rPr>
+          <w:rFonts w:ascii="Cascadia Mono" w:hAnsi="Cascadia Mono" w:cs="Cascadia Mono"/>
+          <w:color w:val="0000FF"/>
+          <w:kern w:val="0"/>
+          <w:sz w:val="19"/>
+          <w:szCs w:val="19"/>
+          <w:lang w:val="en-US"/>
+        </w:rPr>
+        <w:t>int</w:t>
+      </w:r>
+      <w:r>
+        <w:rPr>
+          <w:rFonts w:ascii="Cascadia Mono" w:hAnsi="Cascadia Mono" w:cs="Cascadia Mono"/>
+          <w:color w:val="000000"/>
+          <w:kern w:val="0"/>
+          <w:sz w:val="19"/>
+          <w:szCs w:val="19"/>
+          <w:lang w:val="en-US"/>
+        </w:rPr>
+        <w:t xml:space="preserve"> b = 1;</w:t>
+      </w:r>
+    </w:p>
+    <w:p>
+      <w:pPr>
+        <w:autoSpaceDE w:val="0"/>
+        <w:autoSpaceDN w:val="0"/>
+        <w:adjustRightInd w:val="0"/>
+        <w:spacing w:after="0" w:line="240" w:lineRule="auto"/>
+        <w:rPr>
+          <w:rFonts w:ascii="Cascadia Mono" w:hAnsi="Cascadia Mono" w:cs="Cascadia Mono"/>
+          <w:color w:val="000000"/>
+          <w:kern w:val="0"/>
+          <w:sz w:val="19"/>
+          <w:szCs w:val="19"/>
+          <w:lang w:val="en-US"/>
+        </w:rPr>
+      </w:pPr>
+      <w:r>
+        <w:rPr>
+          <w:rFonts w:ascii="Cascadia Mono" w:hAnsi="Cascadia Mono" w:cs="Cascadia Mono"/>
+          <w:color w:val="000000"/>
+          <w:kern w:val="0"/>
+          <w:sz w:val="19"/>
+          <w:szCs w:val="19"/>
+          <w:lang w:val="en-US"/>
+        </w:rPr>
+        <w:t xml:space="preserve">            </w:t>
+      </w:r>
+      <w:r>
+        <w:rPr>
+          <w:rFonts w:ascii="Cascadia Mono" w:hAnsi="Cascadia Mono" w:cs="Cascadia Mono"/>
+          <w:color w:val="0000FF"/>
+          <w:kern w:val="0"/>
+          <w:sz w:val="19"/>
+          <w:szCs w:val="19"/>
+          <w:lang w:val="en-US"/>
+        </w:rPr>
+        <w:t>int</w:t>
+      </w:r>
+      <w:r>
+        <w:rPr>
+          <w:rFonts w:ascii="Cascadia Mono" w:hAnsi="Cascadia Mono" w:cs="Cascadia Mono"/>
+          <w:color w:val="000000"/>
+          <w:kern w:val="0"/>
+          <w:sz w:val="19"/>
+          <w:szCs w:val="19"/>
+          <w:lang w:val="en-US"/>
+        </w:rPr>
+        <w:t xml:space="preserve"> c = </w:t>
+      </w:r>
+      <w:proofErr w:type="spellStart"/>
+      <w:proofErr w:type="gramStart"/>
+      <w:r>
+        <w:rPr>
+          <w:rFonts w:ascii="Cascadia Mono" w:hAnsi="Cascadia Mono" w:cs="Cascadia Mono"/>
+          <w:color w:val="000000"/>
+          <w:kern w:val="0"/>
+          <w:sz w:val="19"/>
+          <w:szCs w:val="19"/>
+          <w:lang w:val="en-US"/>
+        </w:rPr>
+        <w:t>first.Value</w:t>
+      </w:r>
+      <w:proofErr w:type="spellEnd"/>
+      <w:proofErr w:type="gramEnd"/>
+      <w:r>
+        <w:rPr>
+          <w:rFonts w:ascii="Cascadia Mono" w:hAnsi="Cascadia Mono" w:cs="Cascadia Mono"/>
+          <w:color w:val="000000"/>
+          <w:kern w:val="0"/>
+          <w:sz w:val="19"/>
+          <w:szCs w:val="19"/>
+          <w:lang w:val="en-US"/>
+        </w:rPr>
+        <w:t xml:space="preserve"> + b;</w:t>
+      </w:r>
+    </w:p>
+    <w:p>
+      <w:pPr>
+        <w:autoSpaceDE w:val="0"/>
+        <w:autoSpaceDN w:val="0"/>
+        <w:adjustRightInd w:val="0"/>
+        <w:spacing w:after="0" w:line="240" w:lineRule="auto"/>
+        <w:rPr>
+          <w:rFonts w:ascii="Cascadia Mono" w:hAnsi="Cascadia Mono" w:cs="Cascadia Mono"/>
+          <w:color w:val="000000"/>
+          <w:kern w:val="0"/>
+          <w:sz w:val="19"/>
+          <w:szCs w:val="19"/>
+          <w:lang w:val="en-US"/>
+        </w:rPr>
+      </w:pPr>
+    </w:p>
+    <w:p>
+      <w:pPr>
+        <w:autoSpaceDE w:val="0"/>
+        <w:autoSpaceDN w:val="0"/>
+        <w:adjustRightInd w:val="0"/>
+        <w:spacing w:after="0" w:line="240" w:lineRule="auto"/>
+        <w:rPr>
+          <w:rFonts w:ascii="Cascadia Mono" w:hAnsi="Cascadia Mono" w:cs="Cascadia Mono"/>
+          <w:color w:val="000000"/>
+          <w:kern w:val="0"/>
+          <w:sz w:val="19"/>
+          <w:szCs w:val="19"/>
+          <w:lang w:val="en-US"/>
+        </w:rPr>
+      </w:pPr>
+      <w:r>
+        <w:rPr>
+          <w:rFonts w:ascii="Cascadia Mono" w:hAnsi="Cascadia Mono" w:cs="Cascadia Mono"/>
+          <w:color w:val="000000"/>
+          <w:kern w:val="0"/>
+          <w:sz w:val="19"/>
+          <w:szCs w:val="19"/>
+          <w:lang w:val="en-US"/>
+        </w:rPr>
+        <w:t xml:space="preserve">            </w:t>
+      </w:r>
+      <w:proofErr w:type="spellStart"/>
+      <w:r>
+        <w:rPr>
+          <w:rFonts w:ascii="Cascadia Mono" w:hAnsi="Cascadia Mono" w:cs="Cascadia Mono"/>
+          <w:color w:val="000000"/>
+          <w:kern w:val="0"/>
+          <w:sz w:val="19"/>
+          <w:szCs w:val="19"/>
+          <w:lang w:val="en-US"/>
+        </w:rPr>
+        <w:t>GenericClass</w:t>
+      </w:r>
+      <w:proofErr w:type="spellEnd"/>
+      <w:r>
+        <w:rPr>
+          <w:rFonts w:ascii="Cascadia Mono" w:hAnsi="Cascadia Mono" w:cs="Cascadia Mono"/>
+          <w:color w:val="000000"/>
+          <w:kern w:val="0"/>
+          <w:sz w:val="19"/>
+          <w:szCs w:val="19"/>
+          <w:lang w:val="en-US"/>
+        </w:rPr>
+        <w:t>&lt;</w:t>
+      </w:r>
+      <w:r>
+        <w:rPr>
+          <w:rFonts w:ascii="Cascadia Mono" w:hAnsi="Cascadia Mono" w:cs="Cascadia Mono"/>
+          <w:color w:val="0000FF"/>
+          <w:kern w:val="0"/>
+          <w:sz w:val="19"/>
+          <w:szCs w:val="19"/>
+          <w:lang w:val="en-US"/>
+        </w:rPr>
+        <w:t>string</w:t>
+      </w:r>
+      <w:r>
+        <w:rPr>
+          <w:rFonts w:ascii="Cascadia Mono" w:hAnsi="Cascadia Mono" w:cs="Cascadia Mono"/>
+          <w:color w:val="000000"/>
+          <w:kern w:val="0"/>
+          <w:sz w:val="19"/>
+          <w:szCs w:val="19"/>
+          <w:lang w:val="en-US"/>
+        </w:rPr>
+        <w:t xml:space="preserve">&gt; second = </w:t>
+      </w:r>
+      <w:r>
+        <w:rPr>
+          <w:rFonts w:ascii="Cascadia Mono" w:hAnsi="Cascadia Mono" w:cs="Cascadia Mono"/>
+          <w:color w:val="0000FF"/>
+          <w:kern w:val="0"/>
+          <w:sz w:val="19"/>
+          <w:szCs w:val="19"/>
+          <w:lang w:val="en-US"/>
+        </w:rPr>
+        <w:t>new</w:t>
+      </w:r>
+      <w:r>
+        <w:rPr>
+          <w:rFonts w:ascii="Cascadia Mono" w:hAnsi="Cascadia Mono" w:cs="Cascadia Mono"/>
+          <w:color w:val="000000"/>
+          <w:kern w:val="0"/>
+          <w:sz w:val="19"/>
+          <w:szCs w:val="19"/>
+          <w:lang w:val="en-US"/>
+        </w:rPr>
+        <w:t xml:space="preserve"> </w:t>
+      </w:r>
+      <w:proofErr w:type="spellStart"/>
+      <w:r>
+        <w:rPr>
+          <w:rFonts w:ascii="Cascadia Mono" w:hAnsi="Cascadia Mono" w:cs="Cascadia Mono"/>
+          <w:color w:val="000000"/>
+          <w:kern w:val="0"/>
+          <w:sz w:val="19"/>
+          <w:szCs w:val="19"/>
+          <w:lang w:val="en-US"/>
+        </w:rPr>
+        <w:t>GenericClass</w:t>
+      </w:r>
+      <w:proofErr w:type="spellEnd"/>
+      <w:r>
+        <w:rPr>
+          <w:rFonts w:ascii="Cascadia Mono" w:hAnsi="Cascadia Mono" w:cs="Cascadia Mono"/>
+          <w:color w:val="000000"/>
+          <w:kern w:val="0"/>
+          <w:sz w:val="19"/>
+          <w:szCs w:val="19"/>
+          <w:lang w:val="en-US"/>
+        </w:rPr>
+        <w:t>&lt;</w:t>
+      </w:r>
+      <w:r>
+        <w:rPr>
+          <w:rFonts w:ascii="Cascadia Mono" w:hAnsi="Cascadia Mono" w:cs="Cascadia Mono"/>
+          <w:color w:val="0000FF"/>
+          <w:kern w:val="0"/>
+          <w:sz w:val="19"/>
+          <w:szCs w:val="19"/>
+          <w:lang w:val="en-US"/>
+        </w:rPr>
+        <w:t>string</w:t>
+      </w:r>
+      <w:r>
+        <w:rPr>
+          <w:rFonts w:ascii="Cascadia Mono" w:hAnsi="Cascadia Mono" w:cs="Cascadia Mono"/>
+          <w:color w:val="000000"/>
+          <w:kern w:val="0"/>
+          <w:sz w:val="19"/>
+          <w:szCs w:val="19"/>
+          <w:lang w:val="en-US"/>
+        </w:rPr>
+        <w:t>&gt;(</w:t>
+      </w:r>
+      <w:r>
+        <w:rPr>
+          <w:rFonts w:ascii="Cascadia Mono" w:hAnsi="Cascadia Mono" w:cs="Cascadia Mono"/>
+          <w:color w:val="A31515"/>
+          <w:kern w:val="0"/>
+          <w:sz w:val="19"/>
+          <w:szCs w:val="19"/>
+          <w:lang w:val="en-US"/>
+        </w:rPr>
+        <w:t>"</w:t>
+      </w:r>
+      <w:proofErr w:type="spellStart"/>
+      <w:r>
+        <w:rPr>
+          <w:rFonts w:ascii="Cascadia Mono" w:hAnsi="Cascadia Mono" w:cs="Cascadia Mono"/>
+          <w:color w:val="A31515"/>
+          <w:kern w:val="0"/>
+          <w:sz w:val="19"/>
+          <w:szCs w:val="19"/>
+        </w:rPr>
+        <w:t>Няя</w:t>
+      </w:r>
+      <w:proofErr w:type="spellEnd"/>
+      <w:r>
+        <w:rPr>
+          <w:rFonts w:ascii="Cascadia Mono" w:hAnsi="Cascadia Mono" w:cs="Cascadia Mono"/>
+          <w:color w:val="A31515"/>
+          <w:kern w:val="0"/>
+          <w:sz w:val="19"/>
+          <w:szCs w:val="19"/>
+          <w:lang w:val="en-US"/>
+        </w:rPr>
+        <w:t>"</w:t>
+      </w:r>
+      <w:r>
+        <w:rPr>
+          <w:rFonts w:ascii="Cascadia Mono" w:hAnsi="Cascadia Mono" w:cs="Cascadia Mono"/>
+          <w:color w:val="000000"/>
+          <w:kern w:val="0"/>
+          <w:sz w:val="19"/>
+          <w:szCs w:val="19"/>
+          <w:lang w:val="en-US"/>
+        </w:rPr>
+        <w:t>);</w:t>
+      </w:r>
+    </w:p>
+    <w:p>
+      <w:pPr>
+        <w:autoSpaceDE w:val="0"/>
+        <w:autoSpaceDN w:val="0"/>
+        <w:adjustRightInd w:val="0"/>
+        <w:spacing w:after="0" w:line="240" w:lineRule="auto"/>
+        <w:rPr>
+          <w:rFonts w:ascii="Cascadia Mono" w:hAnsi="Cascadia Mono" w:cs="Cascadia Mono"/>
+          <w:color w:val="000000"/>
+          <w:kern w:val="0"/>
+          <w:sz w:val="19"/>
+          <w:szCs w:val="19"/>
+          <w:lang w:val="en-US"/>
+        </w:rPr>
+      </w:pPr>
+      <w:r>
+        <w:rPr>
+          <w:rFonts w:ascii="Cascadia Mono" w:hAnsi="Cascadia Mono" w:cs="Cascadia Mono"/>
+          <w:color w:val="000000"/>
+          <w:kern w:val="0"/>
+          <w:sz w:val="19"/>
+          <w:szCs w:val="19"/>
+          <w:lang w:val="en-US"/>
+        </w:rPr>
+        <w:t xml:space="preserve">            </w:t>
+      </w:r>
+      <w:r>
+        <w:rPr>
+          <w:rFonts w:ascii="Cascadia Mono" w:hAnsi="Cascadia Mono" w:cs="Cascadia Mono"/>
+          <w:color w:val="0000FF"/>
+          <w:kern w:val="0"/>
+          <w:sz w:val="19"/>
+          <w:szCs w:val="19"/>
+          <w:lang w:val="en-US"/>
+        </w:rPr>
+        <w:t>string</w:t>
+      </w:r>
+      <w:r>
+        <w:rPr>
+          <w:rFonts w:ascii="Cascadia Mono" w:hAnsi="Cascadia Mono" w:cs="Cascadia Mono"/>
+          <w:color w:val="000000"/>
+          <w:kern w:val="0"/>
+          <w:sz w:val="19"/>
+          <w:szCs w:val="19"/>
+          <w:lang w:val="en-US"/>
+        </w:rPr>
+        <w:t xml:space="preserve"> str = </w:t>
+      </w:r>
+      <w:r>
+        <w:rPr>
+          <w:rFonts w:ascii="Cascadia Mono" w:hAnsi="Cascadia Mono" w:cs="Cascadia Mono"/>
+          <w:color w:val="A31515"/>
+          <w:kern w:val="0"/>
+          <w:sz w:val="19"/>
+          <w:szCs w:val="19"/>
+          <w:lang w:val="en-US"/>
+        </w:rPr>
+        <w:t>"</w:t>
+      </w:r>
+      <w:r>
+        <w:rPr>
+          <w:rFonts w:ascii="Cascadia Mono" w:hAnsi="Cascadia Mono" w:cs="Cascadia Mono"/>
+          <w:color w:val="A31515"/>
+          <w:kern w:val="0"/>
+          <w:sz w:val="19"/>
+          <w:szCs w:val="19"/>
+        </w:rPr>
+        <w:t>Не</w:t>
+      </w:r>
+      <w:r>
+        <w:rPr>
+          <w:rFonts w:ascii="Cascadia Mono" w:hAnsi="Cascadia Mono" w:cs="Cascadia Mono"/>
+          <w:color w:val="A31515"/>
+          <w:kern w:val="0"/>
+          <w:sz w:val="19"/>
+          <w:szCs w:val="19"/>
+          <w:lang w:val="en-US"/>
+        </w:rPr>
+        <w:t>"</w:t>
+      </w:r>
+      <w:r>
+        <w:rPr>
+          <w:rFonts w:ascii="Cascadia Mono" w:hAnsi="Cascadia Mono" w:cs="Cascadia Mono"/>
+          <w:color w:val="000000"/>
+          <w:kern w:val="0"/>
+          <w:sz w:val="19"/>
+          <w:szCs w:val="19"/>
+          <w:lang w:val="en-US"/>
+        </w:rPr>
+        <w:t>;</w:t>
+      </w:r>
+    </w:p>
+    <w:p>
+      <w:pPr>
+        <w:autoSpaceDE w:val="0"/>
+        <w:autoSpaceDN w:val="0"/>
+        <w:adjustRightInd w:val="0"/>
+        <w:spacing w:after="0" w:line="240" w:lineRule="auto"/>
+        <w:rPr>
+          <w:rFonts w:ascii="Cascadia Mono" w:hAnsi="Cascadia Mono" w:cs="Cascadia Mono"/>
+          <w:color w:val="000000"/>
+          <w:kern w:val="0"/>
+          <w:sz w:val="19"/>
+          <w:szCs w:val="19"/>
+          <w:lang w:val="en-US"/>
+        </w:rPr>
+      </w:pPr>
+    </w:p>
+    <w:p>
+      <w:pPr>
+        <w:autoSpaceDE w:val="0"/>
+        <w:autoSpaceDN w:val="0"/>
+        <w:adjustRightInd w:val="0"/>
+        <w:spacing w:after="0" w:line="240" w:lineRule="auto"/>
+        <w:rPr>
+          <w:rFonts w:ascii="Cascadia Mono" w:hAnsi="Cascadia Mono" w:cs="Cascadia Mono"/>
+          <w:color w:val="000000"/>
+          <w:kern w:val="0"/>
+          <w:sz w:val="19"/>
+          <w:szCs w:val="19"/>
+          <w:lang w:val="en-US"/>
+        </w:rPr>
+      </w:pPr>
+      <w:r>
+        <w:rPr>
+          <w:rFonts w:ascii="Cascadia Mono" w:hAnsi="Cascadia Mono" w:cs="Cascadia Mono"/>
+          <w:color w:val="000000"/>
+          <w:kern w:val="0"/>
+          <w:sz w:val="19"/>
+          <w:szCs w:val="19"/>
+          <w:lang w:val="en-US"/>
+        </w:rPr>
+        <w:t xml:space="preserve">            </w:t>
+      </w:r>
+      <w:r>
+        <w:rPr>
+          <w:rFonts w:ascii="Cascadia Mono" w:hAnsi="Cascadia Mono" w:cs="Cascadia Mono"/>
+          <w:color w:val="008000"/>
+          <w:kern w:val="0"/>
+          <w:sz w:val="19"/>
+          <w:szCs w:val="19"/>
+          <w:lang w:val="en-US"/>
+        </w:rPr>
+        <w:t>//if (second is string)</w:t>
+      </w:r>
+    </w:p>
+    <w:p>
+      <w:pPr>
+        <w:autoSpaceDE w:val="0"/>
+        <w:autoSpaceDN w:val="0"/>
+        <w:adjustRightInd w:val="0"/>
+        <w:spacing w:after="0" w:line="240" w:lineRule="auto"/>
+        <w:rPr>
+          <w:rFonts w:ascii="Cascadia Mono" w:hAnsi="Cascadia Mono" w:cs="Cascadia Mono"/>
+          <w:color w:val="000000"/>
+          <w:kern w:val="0"/>
+          <w:sz w:val="19"/>
+          <w:szCs w:val="19"/>
+          <w:lang w:val="en-US"/>
+        </w:rPr>
+      </w:pPr>
+      <w:r>
+        <w:rPr>
+          <w:rFonts w:ascii="Cascadia Mono" w:hAnsi="Cascadia Mono" w:cs="Cascadia Mono"/>
+          <w:color w:val="000000"/>
+          <w:kern w:val="0"/>
+          <w:sz w:val="19"/>
+          <w:szCs w:val="19"/>
+          <w:lang w:val="en-US"/>
+        </w:rPr>
+        <w:t xml:space="preserve">            </w:t>
+      </w:r>
+      <w:r>
+        <w:rPr>
+          <w:rFonts w:ascii="Cascadia Mono" w:hAnsi="Cascadia Mono" w:cs="Cascadia Mono"/>
+          <w:color w:val="008000"/>
+          <w:kern w:val="0"/>
+          <w:sz w:val="19"/>
+          <w:szCs w:val="19"/>
+          <w:lang w:val="en-US"/>
+        </w:rPr>
+        <w:t>//{</w:t>
+      </w:r>
+    </w:p>
+    <w:p>
+      <w:pPr>
+        <w:autoSpaceDE w:val="0"/>
+        <w:autoSpaceDN w:val="0"/>
+        <w:adjustRightInd w:val="0"/>
+        <w:spacing w:after="0" w:line="240" w:lineRule="auto"/>
+        <w:rPr>
+          <w:rFonts w:ascii="Cascadia Mono" w:hAnsi="Cascadia Mono" w:cs="Cascadia Mono"/>
+          <w:color w:val="000000"/>
+          <w:kern w:val="0"/>
+          <w:sz w:val="19"/>
+          <w:szCs w:val="19"/>
+          <w:lang w:val="en-US"/>
+        </w:rPr>
+      </w:pPr>
+      <w:r>
+        <w:rPr>
+          <w:rFonts w:ascii="Cascadia Mono" w:hAnsi="Cascadia Mono" w:cs="Cascadia Mono"/>
+          <w:color w:val="000000"/>
+          <w:kern w:val="0"/>
+          <w:sz w:val="19"/>
+          <w:szCs w:val="19"/>
+          <w:lang w:val="en-US"/>
+        </w:rPr>
+        <w:t xml:space="preserve">                </w:t>
+      </w:r>
+      <w:proofErr w:type="spellStart"/>
+      <w:r>
+        <w:rPr>
+          <w:rFonts w:ascii="Cascadia Mono" w:hAnsi="Cascadia Mono" w:cs="Cascadia Mono"/>
+          <w:color w:val="000000"/>
+          <w:kern w:val="0"/>
+          <w:sz w:val="19"/>
+          <w:szCs w:val="19"/>
+          <w:lang w:val="en-US"/>
+        </w:rPr>
+        <w:t>Console.WriteLine</w:t>
+      </w:r>
+      <w:proofErr w:type="spellEnd"/>
+      <w:r>
+        <w:rPr>
+          <w:rFonts w:ascii="Cascadia Mono" w:hAnsi="Cascadia Mono" w:cs="Cascadia Mono"/>
+          <w:color w:val="000000"/>
+          <w:kern w:val="0"/>
+          <w:sz w:val="19"/>
+          <w:szCs w:val="19"/>
+          <w:lang w:val="en-US"/>
+        </w:rPr>
+        <w:t>(</w:t>
+      </w:r>
+      <w:r>
+        <w:rPr>
+          <w:rFonts w:ascii="Cascadia Mono" w:hAnsi="Cascadia Mono" w:cs="Cascadia Mono"/>
+          <w:color w:val="A31515"/>
+          <w:kern w:val="0"/>
+          <w:sz w:val="19"/>
+          <w:szCs w:val="19"/>
+          <w:lang w:val="en-US"/>
+        </w:rPr>
+        <w:t>$"</w:t>
+      </w:r>
+      <w:r>
+        <w:rPr>
+          <w:rFonts w:ascii="Cascadia Mono" w:hAnsi="Cascadia Mono" w:cs="Cascadia Mono"/>
+          <w:color w:val="000000"/>
+          <w:kern w:val="0"/>
+          <w:sz w:val="19"/>
+          <w:szCs w:val="19"/>
+          <w:lang w:val="en-US"/>
+        </w:rPr>
+        <w:t>{</w:t>
+      </w:r>
+      <w:proofErr w:type="spellStart"/>
+      <w:proofErr w:type="gramStart"/>
+      <w:r>
+        <w:rPr>
+          <w:rFonts w:ascii="Cascadia Mono" w:hAnsi="Cascadia Mono" w:cs="Cascadia Mono"/>
+          <w:color w:val="000000"/>
+          <w:kern w:val="0"/>
+          <w:sz w:val="19"/>
+          <w:szCs w:val="19"/>
+          <w:lang w:val="en-US"/>
+        </w:rPr>
+        <w:t>second.Value</w:t>
+      </w:r>
+      <w:proofErr w:type="spellEnd"/>
+      <w:proofErr w:type="gramEnd"/>
+      <w:r>
+        <w:rPr>
+          <w:rFonts w:ascii="Cascadia Mono" w:hAnsi="Cascadia Mono" w:cs="Cascadia Mono"/>
+          <w:color w:val="000000"/>
+          <w:kern w:val="0"/>
+          <w:sz w:val="19"/>
+          <w:szCs w:val="19"/>
+          <w:lang w:val="en-US"/>
+        </w:rPr>
+        <w:t xml:space="preserve"> + str}</w:t>
+      </w:r>
+      <w:r>
+        <w:rPr>
+          <w:rFonts w:ascii="Cascadia Mono" w:hAnsi="Cascadia Mono" w:cs="Cascadia Mono"/>
+          <w:color w:val="A31515"/>
+          <w:kern w:val="0"/>
+          <w:sz w:val="19"/>
+          <w:szCs w:val="19"/>
+          <w:lang w:val="en-US"/>
+        </w:rPr>
+        <w:t>"</w:t>
+      </w:r>
+      <w:r>
+        <w:rPr>
+          <w:rFonts w:ascii="Cascadia Mono" w:hAnsi="Cascadia Mono" w:cs="Cascadia Mono"/>
+          <w:color w:val="000000"/>
+          <w:kern w:val="0"/>
+          <w:sz w:val="19"/>
+          <w:szCs w:val="19"/>
+          <w:lang w:val="en-US"/>
+        </w:rPr>
+        <w:t>);</w:t>
+      </w:r>
+    </w:p>
+    <w:p>
+      <w:pPr>
+        <w:autoSpaceDE w:val="0"/>
+        <w:autoSpaceDN w:val="0"/>
+        <w:adjustRightInd w:val="0"/>
+        <w:spacing w:after="0" w:line="240" w:lineRule="auto"/>
+        <w:rPr>
+          <w:rFonts w:ascii="Cascadia Mono" w:hAnsi="Cascadia Mono" w:cs="Cascadia Mono"/>
+          <w:color w:val="000000"/>
+          <w:kern w:val="0"/>
+          <w:sz w:val="19"/>
+          <w:szCs w:val="19"/>
+        </w:rPr>
+      </w:pPr>
+      <w:r>
+        <w:rPr>
+          <w:rFonts w:ascii="Cascadia Mono" w:hAnsi="Cascadia Mono" w:cs="Cascadia Mono"/>
+          <w:color w:val="000000"/>
+          <w:kern w:val="0"/>
+          <w:sz w:val="19"/>
+          <w:szCs w:val="19"/>
+          <w:lang w:val="en-US"/>
+        </w:rPr>
+        <w:t xml:space="preserve">            </w:t>
+      </w:r>
+      <w:r>
+        <w:rPr>
+          <w:rFonts w:ascii="Cascadia Mono" w:hAnsi="Cascadia Mono" w:cs="Cascadia Mono"/>
+          <w:color w:val="008000"/>
+          <w:kern w:val="0"/>
+          <w:sz w:val="19"/>
+          <w:szCs w:val="19"/>
+        </w:rPr>
+        <w:t>//}</w:t>
+      </w:r>
+    </w:p>
+    <w:p>
+      <w:pPr>
+        <w:autoSpaceDE w:val="0"/>
+        <w:autoSpaceDN w:val="0"/>
+        <w:adjustRightInd w:val="0"/>
+        <w:spacing w:after="0" w:line="240" w:lineRule="auto"/>
+        <w:rPr>
+          <w:rFonts w:ascii="Cascadia Mono" w:hAnsi="Cascadia Mono" w:cs="Cascadia Mono"/>
+          <w:color w:val="000000"/>
+          <w:kern w:val="0"/>
+          <w:sz w:val="19"/>
+          <w:szCs w:val="19"/>
+        </w:rPr>
+      </w:pPr>
+      <w:r>
+        <w:rPr>
+          <w:rFonts w:ascii="Cascadia Mono" w:hAnsi="Cascadia Mono" w:cs="Cascadia Mono"/>
+          <w:color w:val="000000"/>
+          <w:kern w:val="0"/>
+          <w:sz w:val="19"/>
+          <w:szCs w:val="19"/>
+        </w:rPr>
+        <w:t xml:space="preserve">        }</w:t>
+      </w:r>
+    </w:p>
+    <w:p>
+      <w:pPr>
+        <w:pStyle w:val="a3"/>
+        <w:spacing w:line="360" w:lineRule="auto"/>
+        <w:jc w:val="both"/>
+        <w:rPr>
+          <w:rFonts w:ascii="Times New Roman" w:hAnsi="Times New Roman" w:cs="Times New Roman"/>
+          <w:sz w:val="28"/>
+          <w:szCs w:val="28"/>
+        </w:rPr>
+      </w:pPr>
+      <w:r>
+        <w:rPr>
+          <w:rFonts w:ascii="Cascadia Mono" w:hAnsi="Cascadia Mono" w:cs="Cascadia Mono"/>
+          <w:color w:val="000000"/>
+          <w:kern w:val="0"/>
+          <w:sz w:val="19"/>
+          <w:szCs w:val="19"/>
+        </w:rPr>
+        <w:t xml:space="preserve">    }</w:t>
+      </w:r>
     </w:p>
     <w:p>
       <w:pPr>
@@ -246,6 +4570,1353 @@
         <w:t>yield</w:t>
       </w:r>
       <w:proofErr w:type="spellEnd"/>
+      <w:r>
+        <w:rPr>
+          <w:rFonts w:ascii="Times New Roman" w:hAnsi="Times New Roman" w:cs="Times New Roman"/>
+          <w:sz w:val="28"/>
+          <w:szCs w:val="28"/>
+        </w:rPr>
+        <w:t xml:space="preserve"> </w:t>
+      </w:r>
+      <w:r>
+        <w:rPr>
+          <w:rFonts w:ascii="Times New Roman" w:hAnsi="Times New Roman" w:cs="Times New Roman"/>
+          <w:sz w:val="28"/>
+          <w:szCs w:val="28"/>
+          <w:highlight w:val="yellow"/>
+        </w:rPr>
+        <w:t>+</w:t>
+      </w:r>
+    </w:p>
+    <w:p>
+      <w:pPr>
+        <w:pStyle w:val="a3"/>
+        <w:autoSpaceDE w:val="0"/>
+        <w:autoSpaceDN w:val="0"/>
+        <w:adjustRightInd w:val="0"/>
+        <w:spacing w:after="0" w:line="240" w:lineRule="auto"/>
+        <w:rPr>
+          <w:rFonts w:ascii="Cascadia Mono" w:hAnsi="Cascadia Mono" w:cs="Cascadia Mono"/>
+          <w:color w:val="000000"/>
+          <w:kern w:val="0"/>
+          <w:sz w:val="19"/>
+          <w:szCs w:val="19"/>
+          <w:lang w:val="en-US"/>
+        </w:rPr>
+      </w:pPr>
+      <w:r>
+        <w:rPr>
+          <w:rFonts w:ascii="Cascadia Mono" w:hAnsi="Cascadia Mono" w:cs="Cascadia Mono"/>
+          <w:color w:val="0000FF"/>
+          <w:kern w:val="0"/>
+          <w:sz w:val="19"/>
+          <w:szCs w:val="19"/>
+          <w:lang w:val="en-US"/>
+        </w:rPr>
+        <w:t>namespace</w:t>
+      </w:r>
+      <w:r>
+        <w:rPr>
+          <w:rFonts w:ascii="Cascadia Mono" w:hAnsi="Cascadia Mono" w:cs="Cascadia Mono"/>
+          <w:color w:val="000000"/>
+          <w:kern w:val="0"/>
+          <w:sz w:val="19"/>
+          <w:szCs w:val="19"/>
+          <w:lang w:val="en-US"/>
+        </w:rPr>
+        <w:t xml:space="preserve"> Ex6</w:t>
+      </w:r>
+    </w:p>
+    <w:p>
+      <w:pPr>
+        <w:pStyle w:val="a3"/>
+        <w:autoSpaceDE w:val="0"/>
+        <w:autoSpaceDN w:val="0"/>
+        <w:adjustRightInd w:val="0"/>
+        <w:spacing w:after="0" w:line="240" w:lineRule="auto"/>
+        <w:rPr>
+          <w:rFonts w:ascii="Cascadia Mono" w:hAnsi="Cascadia Mono" w:cs="Cascadia Mono"/>
+          <w:color w:val="000000"/>
+          <w:kern w:val="0"/>
+          <w:sz w:val="19"/>
+          <w:szCs w:val="19"/>
+          <w:lang w:val="en-US"/>
+        </w:rPr>
+      </w:pPr>
+      <w:r>
+        <w:rPr>
+          <w:rFonts w:ascii="Cascadia Mono" w:hAnsi="Cascadia Mono" w:cs="Cascadia Mono"/>
+          <w:color w:val="000000"/>
+          <w:kern w:val="0"/>
+          <w:sz w:val="19"/>
+          <w:szCs w:val="19"/>
+          <w:lang w:val="en-US"/>
+        </w:rPr>
+        <w:t>{</w:t>
+      </w:r>
+    </w:p>
+    <w:p>
+      <w:pPr>
+        <w:pStyle w:val="a3"/>
+        <w:autoSpaceDE w:val="0"/>
+        <w:autoSpaceDN w:val="0"/>
+        <w:adjustRightInd w:val="0"/>
+        <w:spacing w:after="0" w:line="240" w:lineRule="auto"/>
+        <w:rPr>
+          <w:rFonts w:ascii="Cascadia Mono" w:hAnsi="Cascadia Mono" w:cs="Cascadia Mono"/>
+          <w:color w:val="000000"/>
+          <w:kern w:val="0"/>
+          <w:sz w:val="19"/>
+          <w:szCs w:val="19"/>
+          <w:lang w:val="en-US"/>
+        </w:rPr>
+      </w:pPr>
+      <w:r>
+        <w:rPr>
+          <w:rFonts w:ascii="Cascadia Mono" w:hAnsi="Cascadia Mono" w:cs="Cascadia Mono"/>
+          <w:color w:val="000000"/>
+          <w:kern w:val="0"/>
+          <w:sz w:val="19"/>
+          <w:szCs w:val="19"/>
+          <w:lang w:val="en-US"/>
+        </w:rPr>
+        <w:t xml:space="preserve">    </w:t>
+      </w:r>
+      <w:r>
+        <w:rPr>
+          <w:rFonts w:ascii="Cascadia Mono" w:hAnsi="Cascadia Mono" w:cs="Cascadia Mono"/>
+          <w:color w:val="0000FF"/>
+          <w:kern w:val="0"/>
+          <w:sz w:val="19"/>
+          <w:szCs w:val="19"/>
+          <w:lang w:val="en-US"/>
+        </w:rPr>
+        <w:t>class</w:t>
+      </w:r>
+      <w:r>
+        <w:rPr>
+          <w:rFonts w:ascii="Cascadia Mono" w:hAnsi="Cascadia Mono" w:cs="Cascadia Mono"/>
+          <w:color w:val="000000"/>
+          <w:kern w:val="0"/>
+          <w:sz w:val="19"/>
+          <w:szCs w:val="19"/>
+          <w:lang w:val="en-US"/>
+        </w:rPr>
+        <w:t xml:space="preserve"> </w:t>
+      </w:r>
+      <w:r>
+        <w:rPr>
+          <w:rFonts w:ascii="Cascadia Mono" w:hAnsi="Cascadia Mono" w:cs="Cascadia Mono"/>
+          <w:color w:val="2B91AF"/>
+          <w:kern w:val="0"/>
+          <w:sz w:val="19"/>
+          <w:szCs w:val="19"/>
+          <w:lang w:val="en-US"/>
+        </w:rPr>
+        <w:t>Program</w:t>
+      </w:r>
+    </w:p>
+    <w:p>
+      <w:pPr>
+        <w:pStyle w:val="a3"/>
+        <w:autoSpaceDE w:val="0"/>
+        <w:autoSpaceDN w:val="0"/>
+        <w:adjustRightInd w:val="0"/>
+        <w:spacing w:after="0" w:line="240" w:lineRule="auto"/>
+        <w:rPr>
+          <w:rFonts w:ascii="Cascadia Mono" w:hAnsi="Cascadia Mono" w:cs="Cascadia Mono"/>
+          <w:color w:val="000000"/>
+          <w:kern w:val="0"/>
+          <w:sz w:val="19"/>
+          <w:szCs w:val="19"/>
+          <w:lang w:val="en-US"/>
+        </w:rPr>
+      </w:pPr>
+      <w:r>
+        <w:rPr>
+          <w:rFonts w:ascii="Cascadia Mono" w:hAnsi="Cascadia Mono" w:cs="Cascadia Mono"/>
+          <w:color w:val="000000"/>
+          <w:kern w:val="0"/>
+          <w:sz w:val="19"/>
+          <w:szCs w:val="19"/>
+          <w:lang w:val="en-US"/>
+        </w:rPr>
+        <w:t xml:space="preserve">    {</w:t>
+      </w:r>
+    </w:p>
+    <w:p>
+      <w:pPr>
+        <w:pStyle w:val="a3"/>
+        <w:autoSpaceDE w:val="0"/>
+        <w:autoSpaceDN w:val="0"/>
+        <w:adjustRightInd w:val="0"/>
+        <w:spacing w:after="0" w:line="240" w:lineRule="auto"/>
+        <w:rPr>
+          <w:rFonts w:ascii="Cascadia Mono" w:hAnsi="Cascadia Mono" w:cs="Cascadia Mono"/>
+          <w:color w:val="000000"/>
+          <w:kern w:val="0"/>
+          <w:sz w:val="19"/>
+          <w:szCs w:val="19"/>
+          <w:lang w:val="en-US"/>
+        </w:rPr>
+      </w:pPr>
+      <w:r>
+        <w:rPr>
+          <w:rFonts w:ascii="Cascadia Mono" w:hAnsi="Cascadia Mono" w:cs="Cascadia Mono"/>
+          <w:color w:val="000000"/>
+          <w:kern w:val="0"/>
+          <w:sz w:val="19"/>
+          <w:szCs w:val="19"/>
+          <w:lang w:val="en-US"/>
+        </w:rPr>
+        <w:t xml:space="preserve">        </w:t>
+      </w:r>
+      <w:r>
+        <w:rPr>
+          <w:rFonts w:ascii="Cascadia Mono" w:hAnsi="Cascadia Mono" w:cs="Cascadia Mono"/>
+          <w:color w:val="0000FF"/>
+          <w:kern w:val="0"/>
+          <w:sz w:val="19"/>
+          <w:szCs w:val="19"/>
+          <w:lang w:val="en-US"/>
+        </w:rPr>
+        <w:t>static</w:t>
+      </w:r>
+      <w:r>
+        <w:rPr>
+          <w:rFonts w:ascii="Cascadia Mono" w:hAnsi="Cascadia Mono" w:cs="Cascadia Mono"/>
+          <w:color w:val="000000"/>
+          <w:kern w:val="0"/>
+          <w:sz w:val="19"/>
+          <w:szCs w:val="19"/>
+          <w:lang w:val="en-US"/>
+        </w:rPr>
+        <w:t xml:space="preserve"> </w:t>
+      </w:r>
+      <w:r>
+        <w:rPr>
+          <w:rFonts w:ascii="Cascadia Mono" w:hAnsi="Cascadia Mono" w:cs="Cascadia Mono"/>
+          <w:color w:val="0000FF"/>
+          <w:kern w:val="0"/>
+          <w:sz w:val="19"/>
+          <w:szCs w:val="19"/>
+          <w:lang w:val="en-US"/>
+        </w:rPr>
+        <w:t>void</w:t>
+      </w:r>
+      <w:r>
+        <w:rPr>
+          <w:rFonts w:ascii="Cascadia Mono" w:hAnsi="Cascadia Mono" w:cs="Cascadia Mono"/>
+          <w:color w:val="000000"/>
+          <w:kern w:val="0"/>
+          <w:sz w:val="19"/>
+          <w:szCs w:val="19"/>
+          <w:lang w:val="en-US"/>
+        </w:rPr>
+        <w:t xml:space="preserve"> Main(</w:t>
+      </w:r>
+      <w:proofErr w:type="gramStart"/>
+      <w:r>
+        <w:rPr>
+          <w:rFonts w:ascii="Cascadia Mono" w:hAnsi="Cascadia Mono" w:cs="Cascadia Mono"/>
+          <w:color w:val="0000FF"/>
+          <w:kern w:val="0"/>
+          <w:sz w:val="19"/>
+          <w:szCs w:val="19"/>
+          <w:lang w:val="en-US"/>
+        </w:rPr>
+        <w:t>string</w:t>
+      </w:r>
+      <w:r>
+        <w:rPr>
+          <w:rFonts w:ascii="Cascadia Mono" w:hAnsi="Cascadia Mono" w:cs="Cascadia Mono"/>
+          <w:color w:val="000000"/>
+          <w:kern w:val="0"/>
+          <w:sz w:val="19"/>
+          <w:szCs w:val="19"/>
+          <w:lang w:val="en-US"/>
+        </w:rPr>
+        <w:t>[</w:t>
+      </w:r>
+      <w:proofErr w:type="gramEnd"/>
+      <w:r>
+        <w:rPr>
+          <w:rFonts w:ascii="Cascadia Mono" w:hAnsi="Cascadia Mono" w:cs="Cascadia Mono"/>
+          <w:color w:val="000000"/>
+          <w:kern w:val="0"/>
+          <w:sz w:val="19"/>
+          <w:szCs w:val="19"/>
+          <w:lang w:val="en-US"/>
+        </w:rPr>
+        <w:t xml:space="preserve">] </w:t>
+      </w:r>
+      <w:proofErr w:type="spellStart"/>
+      <w:r>
+        <w:rPr>
+          <w:rFonts w:ascii="Cascadia Mono" w:hAnsi="Cascadia Mono" w:cs="Cascadia Mono"/>
+          <w:color w:val="000000"/>
+          <w:kern w:val="0"/>
+          <w:sz w:val="19"/>
+          <w:szCs w:val="19"/>
+          <w:lang w:val="en-US"/>
+        </w:rPr>
+        <w:t>argv</w:t>
+      </w:r>
+      <w:proofErr w:type="spellEnd"/>
+      <w:r>
+        <w:rPr>
+          <w:rFonts w:ascii="Cascadia Mono" w:hAnsi="Cascadia Mono" w:cs="Cascadia Mono"/>
+          <w:color w:val="000000"/>
+          <w:kern w:val="0"/>
+          <w:sz w:val="19"/>
+          <w:szCs w:val="19"/>
+          <w:lang w:val="en-US"/>
+        </w:rPr>
+        <w:t>)</w:t>
+      </w:r>
+    </w:p>
+    <w:p>
+      <w:pPr>
+        <w:pStyle w:val="a3"/>
+        <w:autoSpaceDE w:val="0"/>
+        <w:autoSpaceDN w:val="0"/>
+        <w:adjustRightInd w:val="0"/>
+        <w:spacing w:after="0" w:line="240" w:lineRule="auto"/>
+        <w:rPr>
+          <w:rFonts w:ascii="Cascadia Mono" w:hAnsi="Cascadia Mono" w:cs="Cascadia Mono"/>
+          <w:color w:val="000000"/>
+          <w:kern w:val="0"/>
+          <w:sz w:val="19"/>
+          <w:szCs w:val="19"/>
+          <w:lang w:val="en-US"/>
+        </w:rPr>
+      </w:pPr>
+      <w:r>
+        <w:rPr>
+          <w:rFonts w:ascii="Cascadia Mono" w:hAnsi="Cascadia Mono" w:cs="Cascadia Mono"/>
+          <w:color w:val="000000"/>
+          <w:kern w:val="0"/>
+          <w:sz w:val="19"/>
+          <w:szCs w:val="19"/>
+          <w:lang w:val="en-US"/>
+        </w:rPr>
+        <w:t xml:space="preserve">        </w:t>
+      </w:r>
+      <w:r>
+        <w:rPr>
+          <w:rFonts w:ascii="Cascadia Mono" w:hAnsi="Cascadia Mono" w:cs="Cascadia Mono"/>
+          <w:color w:val="000000"/>
+          <w:kern w:val="0"/>
+          <w:sz w:val="19"/>
+          <w:szCs w:val="19"/>
+          <w:lang w:val="en-US"/>
+        </w:rPr>
+        <w:t>{</w:t>
+      </w:r>
+    </w:p>
+    <w:p>
+      <w:pPr>
+        <w:pStyle w:val="a3"/>
+        <w:autoSpaceDE w:val="0"/>
+        <w:autoSpaceDN w:val="0"/>
+        <w:adjustRightInd w:val="0"/>
+        <w:spacing w:after="0" w:line="240" w:lineRule="auto"/>
+        <w:rPr>
+          <w:rFonts w:ascii="Cascadia Mono" w:hAnsi="Cascadia Mono" w:cs="Cascadia Mono"/>
+          <w:color w:val="000000"/>
+          <w:kern w:val="0"/>
+          <w:sz w:val="19"/>
+          <w:szCs w:val="19"/>
+          <w:lang w:val="en-US"/>
+        </w:rPr>
+      </w:pPr>
+      <w:r>
+        <w:rPr>
+          <w:rFonts w:ascii="Cascadia Mono" w:hAnsi="Cascadia Mono" w:cs="Cascadia Mono"/>
+          <w:color w:val="000000"/>
+          <w:kern w:val="0"/>
+          <w:sz w:val="19"/>
+          <w:szCs w:val="19"/>
+          <w:lang w:val="en-US"/>
+        </w:rPr>
+        <w:t xml:space="preserve">            </w:t>
+      </w:r>
+      <w:proofErr w:type="spellStart"/>
+      <w:r>
+        <w:rPr>
+          <w:rFonts w:ascii="Cascadia Mono" w:hAnsi="Cascadia Mono" w:cs="Cascadia Mono"/>
+          <w:color w:val="000000"/>
+          <w:kern w:val="0"/>
+          <w:sz w:val="19"/>
+          <w:szCs w:val="19"/>
+          <w:lang w:val="en-US"/>
+        </w:rPr>
+        <w:t>Console.WriteLine</w:t>
+      </w:r>
+      <w:proofErr w:type="spellEnd"/>
+      <w:r>
+        <w:rPr>
+          <w:rFonts w:ascii="Cascadia Mono" w:hAnsi="Cascadia Mono" w:cs="Cascadia Mono"/>
+          <w:color w:val="000000"/>
+          <w:kern w:val="0"/>
+          <w:sz w:val="19"/>
+          <w:szCs w:val="19"/>
+          <w:lang w:val="en-US"/>
+        </w:rPr>
+        <w:t>(</w:t>
+      </w:r>
+      <w:r>
+        <w:rPr>
+          <w:rFonts w:ascii="Cascadia Mono" w:hAnsi="Cascadia Mono" w:cs="Cascadia Mono"/>
+          <w:color w:val="A31515"/>
+          <w:kern w:val="0"/>
+          <w:sz w:val="19"/>
+          <w:szCs w:val="19"/>
+          <w:lang w:val="en-US"/>
+        </w:rPr>
+        <w:t>"Hello, World!"</w:t>
+      </w:r>
+      <w:r>
+        <w:rPr>
+          <w:rFonts w:ascii="Cascadia Mono" w:hAnsi="Cascadia Mono" w:cs="Cascadia Mono"/>
+          <w:color w:val="000000"/>
+          <w:kern w:val="0"/>
+          <w:sz w:val="19"/>
+          <w:szCs w:val="19"/>
+          <w:lang w:val="en-US"/>
+        </w:rPr>
+        <w:t>);</w:t>
+      </w:r>
+    </w:p>
+    <w:p>
+      <w:pPr>
+        <w:pStyle w:val="a3"/>
+        <w:autoSpaceDE w:val="0"/>
+        <w:autoSpaceDN w:val="0"/>
+        <w:adjustRightInd w:val="0"/>
+        <w:spacing w:after="0" w:line="240" w:lineRule="auto"/>
+        <w:rPr>
+          <w:rFonts w:ascii="Cascadia Mono" w:hAnsi="Cascadia Mono" w:cs="Cascadia Mono"/>
+          <w:color w:val="000000"/>
+          <w:kern w:val="0"/>
+          <w:sz w:val="19"/>
+          <w:szCs w:val="19"/>
+          <w:lang w:val="en-US"/>
+        </w:rPr>
+      </w:pPr>
+    </w:p>
+    <w:p>
+      <w:pPr>
+        <w:pStyle w:val="a3"/>
+        <w:autoSpaceDE w:val="0"/>
+        <w:autoSpaceDN w:val="0"/>
+        <w:adjustRightInd w:val="0"/>
+        <w:spacing w:after="0" w:line="240" w:lineRule="auto"/>
+        <w:rPr>
+          <w:rFonts w:ascii="Cascadia Mono" w:hAnsi="Cascadia Mono" w:cs="Cascadia Mono"/>
+          <w:color w:val="000000"/>
+          <w:kern w:val="0"/>
+          <w:sz w:val="19"/>
+          <w:szCs w:val="19"/>
+          <w:lang w:val="en-US"/>
+        </w:rPr>
+      </w:pPr>
+      <w:r>
+        <w:rPr>
+          <w:rFonts w:ascii="Cascadia Mono" w:hAnsi="Cascadia Mono" w:cs="Cascadia Mono"/>
+          <w:color w:val="000000"/>
+          <w:kern w:val="0"/>
+          <w:sz w:val="19"/>
+          <w:szCs w:val="19"/>
+          <w:lang w:val="en-US"/>
+        </w:rPr>
+        <w:t xml:space="preserve">            </w:t>
+      </w:r>
+      <w:proofErr w:type="gramStart"/>
+      <w:r>
+        <w:rPr>
+          <w:rFonts w:ascii="Cascadia Mono" w:hAnsi="Cascadia Mono" w:cs="Cascadia Mono"/>
+          <w:color w:val="0000FF"/>
+          <w:kern w:val="0"/>
+          <w:sz w:val="19"/>
+          <w:szCs w:val="19"/>
+          <w:lang w:val="en-US"/>
+        </w:rPr>
+        <w:t>foreach</w:t>
+      </w:r>
+      <w:r>
+        <w:rPr>
+          <w:rFonts w:ascii="Cascadia Mono" w:hAnsi="Cascadia Mono" w:cs="Cascadia Mono"/>
+          <w:color w:val="000000"/>
+          <w:kern w:val="0"/>
+          <w:sz w:val="19"/>
+          <w:szCs w:val="19"/>
+          <w:lang w:val="en-US"/>
+        </w:rPr>
+        <w:t>(</w:t>
+      </w:r>
+      <w:proofErr w:type="gramEnd"/>
+      <w:r>
+        <w:rPr>
+          <w:rFonts w:ascii="Cascadia Mono" w:hAnsi="Cascadia Mono" w:cs="Cascadia Mono"/>
+          <w:color w:val="0000FF"/>
+          <w:kern w:val="0"/>
+          <w:sz w:val="19"/>
+          <w:szCs w:val="19"/>
+          <w:lang w:val="en-US"/>
+        </w:rPr>
+        <w:t>int</w:t>
+      </w:r>
+      <w:r>
+        <w:rPr>
+          <w:rFonts w:ascii="Cascadia Mono" w:hAnsi="Cascadia Mono" w:cs="Cascadia Mono"/>
+          <w:color w:val="000000"/>
+          <w:kern w:val="0"/>
+          <w:sz w:val="19"/>
+          <w:szCs w:val="19"/>
+          <w:lang w:val="en-US"/>
+        </w:rPr>
+        <w:t xml:space="preserve"> num </w:t>
+      </w:r>
+      <w:r>
+        <w:rPr>
+          <w:rFonts w:ascii="Cascadia Mono" w:hAnsi="Cascadia Mono" w:cs="Cascadia Mono"/>
+          <w:color w:val="0000FF"/>
+          <w:kern w:val="0"/>
+          <w:sz w:val="19"/>
+          <w:szCs w:val="19"/>
+          <w:lang w:val="en-US"/>
+        </w:rPr>
+        <w:t>in</w:t>
+      </w:r>
+      <w:r>
+        <w:rPr>
+          <w:rFonts w:ascii="Cascadia Mono" w:hAnsi="Cascadia Mono" w:cs="Cascadia Mono"/>
+          <w:color w:val="000000"/>
+          <w:kern w:val="0"/>
+          <w:sz w:val="19"/>
+          <w:szCs w:val="19"/>
+          <w:lang w:val="en-US"/>
+        </w:rPr>
+        <w:t xml:space="preserve"> </w:t>
+      </w:r>
+      <w:proofErr w:type="spellStart"/>
+      <w:r>
+        <w:rPr>
+          <w:rFonts w:ascii="Cascadia Mono" w:hAnsi="Cascadia Mono" w:cs="Cascadia Mono"/>
+          <w:color w:val="000000"/>
+          <w:kern w:val="0"/>
+          <w:sz w:val="19"/>
+          <w:szCs w:val="19"/>
+          <w:lang w:val="en-US"/>
+        </w:rPr>
+        <w:t>GetNums</w:t>
+      </w:r>
+      <w:proofErr w:type="spellEnd"/>
+      <w:r>
+        <w:rPr>
+          <w:rFonts w:ascii="Cascadia Mono" w:hAnsi="Cascadia Mono" w:cs="Cascadia Mono"/>
+          <w:color w:val="000000"/>
+          <w:kern w:val="0"/>
+          <w:sz w:val="19"/>
+          <w:szCs w:val="19"/>
+          <w:lang w:val="en-US"/>
+        </w:rPr>
+        <w:t>())</w:t>
+      </w:r>
+    </w:p>
+    <w:p>
+      <w:pPr>
+        <w:pStyle w:val="a3"/>
+        <w:autoSpaceDE w:val="0"/>
+        <w:autoSpaceDN w:val="0"/>
+        <w:adjustRightInd w:val="0"/>
+        <w:spacing w:after="0" w:line="240" w:lineRule="auto"/>
+        <w:rPr>
+          <w:rFonts w:ascii="Cascadia Mono" w:hAnsi="Cascadia Mono" w:cs="Cascadia Mono"/>
+          <w:color w:val="000000"/>
+          <w:kern w:val="0"/>
+          <w:sz w:val="19"/>
+          <w:szCs w:val="19"/>
+          <w:lang w:val="en-US"/>
+        </w:rPr>
+      </w:pPr>
+      <w:r>
+        <w:rPr>
+          <w:rFonts w:ascii="Cascadia Mono" w:hAnsi="Cascadia Mono" w:cs="Cascadia Mono"/>
+          <w:color w:val="000000"/>
+          <w:kern w:val="0"/>
+          <w:sz w:val="19"/>
+          <w:szCs w:val="19"/>
+          <w:lang w:val="en-US"/>
+        </w:rPr>
+        <w:t xml:space="preserve">            </w:t>
+      </w:r>
+      <w:r>
+        <w:rPr>
+          <w:rFonts w:ascii="Cascadia Mono" w:hAnsi="Cascadia Mono" w:cs="Cascadia Mono"/>
+          <w:color w:val="000000"/>
+          <w:kern w:val="0"/>
+          <w:sz w:val="19"/>
+          <w:szCs w:val="19"/>
+          <w:lang w:val="en-US"/>
+        </w:rPr>
+        <w:t>{</w:t>
+      </w:r>
+    </w:p>
+    <w:p>
+      <w:pPr>
+        <w:pStyle w:val="a3"/>
+        <w:autoSpaceDE w:val="0"/>
+        <w:autoSpaceDN w:val="0"/>
+        <w:adjustRightInd w:val="0"/>
+        <w:spacing w:after="0" w:line="240" w:lineRule="auto"/>
+        <w:rPr>
+          <w:rFonts w:ascii="Cascadia Mono" w:hAnsi="Cascadia Mono" w:cs="Cascadia Mono"/>
+          <w:color w:val="000000"/>
+          <w:kern w:val="0"/>
+          <w:sz w:val="19"/>
+          <w:szCs w:val="19"/>
+          <w:lang w:val="en-US"/>
+        </w:rPr>
+      </w:pPr>
+      <w:r>
+        <w:rPr>
+          <w:rFonts w:ascii="Cascadia Mono" w:hAnsi="Cascadia Mono" w:cs="Cascadia Mono"/>
+          <w:color w:val="000000"/>
+          <w:kern w:val="0"/>
+          <w:sz w:val="19"/>
+          <w:szCs w:val="19"/>
+          <w:lang w:val="en-US"/>
+        </w:rPr>
+        <w:t xml:space="preserve">                </w:t>
+      </w:r>
+      <w:proofErr w:type="spellStart"/>
+      <w:r>
+        <w:rPr>
+          <w:rFonts w:ascii="Cascadia Mono" w:hAnsi="Cascadia Mono" w:cs="Cascadia Mono"/>
+          <w:color w:val="000000"/>
+          <w:kern w:val="0"/>
+          <w:sz w:val="19"/>
+          <w:szCs w:val="19"/>
+          <w:lang w:val="en-US"/>
+        </w:rPr>
+        <w:t>Console.WriteLine</w:t>
+      </w:r>
+      <w:proofErr w:type="spellEnd"/>
+      <w:r>
+        <w:rPr>
+          <w:rFonts w:ascii="Cascadia Mono" w:hAnsi="Cascadia Mono" w:cs="Cascadia Mono"/>
+          <w:color w:val="000000"/>
+          <w:kern w:val="0"/>
+          <w:sz w:val="19"/>
+          <w:szCs w:val="19"/>
+          <w:lang w:val="en-US"/>
+        </w:rPr>
+        <w:t>(num);</w:t>
+      </w:r>
+    </w:p>
+    <w:p>
+      <w:pPr>
+        <w:pStyle w:val="a3"/>
+        <w:autoSpaceDE w:val="0"/>
+        <w:autoSpaceDN w:val="0"/>
+        <w:adjustRightInd w:val="0"/>
+        <w:spacing w:after="0" w:line="240" w:lineRule="auto"/>
+        <w:rPr>
+          <w:rFonts w:ascii="Cascadia Mono" w:hAnsi="Cascadia Mono" w:cs="Cascadia Mono"/>
+          <w:color w:val="000000"/>
+          <w:kern w:val="0"/>
+          <w:sz w:val="19"/>
+          <w:szCs w:val="19"/>
+          <w:lang w:val="en-US"/>
+        </w:rPr>
+      </w:pPr>
+      <w:r>
+        <w:rPr>
+          <w:rFonts w:ascii="Cascadia Mono" w:hAnsi="Cascadia Mono" w:cs="Cascadia Mono"/>
+          <w:color w:val="000000"/>
+          <w:kern w:val="0"/>
+          <w:sz w:val="19"/>
+          <w:szCs w:val="19"/>
+          <w:lang w:val="en-US"/>
+        </w:rPr>
+        <w:t xml:space="preserve">            }</w:t>
+      </w:r>
+    </w:p>
+    <w:p>
+      <w:pPr>
+        <w:pStyle w:val="a3"/>
+        <w:autoSpaceDE w:val="0"/>
+        <w:autoSpaceDN w:val="0"/>
+        <w:adjustRightInd w:val="0"/>
+        <w:spacing w:after="0" w:line="240" w:lineRule="auto"/>
+        <w:rPr>
+          <w:rFonts w:ascii="Cascadia Mono" w:hAnsi="Cascadia Mono" w:cs="Cascadia Mono"/>
+          <w:color w:val="000000"/>
+          <w:kern w:val="0"/>
+          <w:sz w:val="19"/>
+          <w:szCs w:val="19"/>
+          <w:lang w:val="en-US"/>
+        </w:rPr>
+      </w:pPr>
+      <w:r>
+        <w:rPr>
+          <w:rFonts w:ascii="Cascadia Mono" w:hAnsi="Cascadia Mono" w:cs="Cascadia Mono"/>
+          <w:color w:val="000000"/>
+          <w:kern w:val="0"/>
+          <w:sz w:val="19"/>
+          <w:szCs w:val="19"/>
+          <w:lang w:val="en-US"/>
+        </w:rPr>
+        <w:t xml:space="preserve">            </w:t>
+      </w:r>
+    </w:p>
+    <w:p>
+      <w:pPr>
+        <w:pStyle w:val="a3"/>
+        <w:autoSpaceDE w:val="0"/>
+        <w:autoSpaceDN w:val="0"/>
+        <w:adjustRightInd w:val="0"/>
+        <w:spacing w:after="0" w:line="240" w:lineRule="auto"/>
+        <w:rPr>
+          <w:rFonts w:ascii="Cascadia Mono" w:hAnsi="Cascadia Mono" w:cs="Cascadia Mono"/>
+          <w:color w:val="000000"/>
+          <w:kern w:val="0"/>
+          <w:sz w:val="19"/>
+          <w:szCs w:val="19"/>
+          <w:lang w:val="en-US"/>
+        </w:rPr>
+      </w:pPr>
+      <w:r>
+        <w:rPr>
+          <w:rFonts w:ascii="Cascadia Mono" w:hAnsi="Cascadia Mono" w:cs="Cascadia Mono"/>
+          <w:color w:val="000000"/>
+          <w:kern w:val="0"/>
+          <w:sz w:val="19"/>
+          <w:szCs w:val="19"/>
+          <w:lang w:val="en-US"/>
+        </w:rPr>
+        <w:t xml:space="preserve">        }</w:t>
+      </w:r>
+    </w:p>
+    <w:p>
+      <w:pPr>
+        <w:pStyle w:val="a3"/>
+        <w:autoSpaceDE w:val="0"/>
+        <w:autoSpaceDN w:val="0"/>
+        <w:adjustRightInd w:val="0"/>
+        <w:spacing w:after="0" w:line="240" w:lineRule="auto"/>
+        <w:rPr>
+          <w:rFonts w:ascii="Cascadia Mono" w:hAnsi="Cascadia Mono" w:cs="Cascadia Mono"/>
+          <w:color w:val="000000"/>
+          <w:kern w:val="0"/>
+          <w:sz w:val="19"/>
+          <w:szCs w:val="19"/>
+          <w:lang w:val="en-US"/>
+        </w:rPr>
+      </w:pPr>
+      <w:r>
+        <w:rPr>
+          <w:rFonts w:ascii="Cascadia Mono" w:hAnsi="Cascadia Mono" w:cs="Cascadia Mono"/>
+          <w:color w:val="000000"/>
+          <w:kern w:val="0"/>
+          <w:sz w:val="19"/>
+          <w:szCs w:val="19"/>
+          <w:lang w:val="en-US"/>
+        </w:rPr>
+        <w:t xml:space="preserve">        </w:t>
+      </w:r>
+      <w:r>
+        <w:rPr>
+          <w:rFonts w:ascii="Cascadia Mono" w:hAnsi="Cascadia Mono" w:cs="Cascadia Mono"/>
+          <w:color w:val="0000FF"/>
+          <w:kern w:val="0"/>
+          <w:sz w:val="19"/>
+          <w:szCs w:val="19"/>
+          <w:lang w:val="en-US"/>
+        </w:rPr>
+        <w:t>public</w:t>
+      </w:r>
+      <w:r>
+        <w:rPr>
+          <w:rFonts w:ascii="Cascadia Mono" w:hAnsi="Cascadia Mono" w:cs="Cascadia Mono"/>
+          <w:color w:val="000000"/>
+          <w:kern w:val="0"/>
+          <w:sz w:val="19"/>
+          <w:szCs w:val="19"/>
+          <w:lang w:val="en-US"/>
+        </w:rPr>
+        <w:t xml:space="preserve"> </w:t>
+      </w:r>
+      <w:r>
+        <w:rPr>
+          <w:rFonts w:ascii="Cascadia Mono" w:hAnsi="Cascadia Mono" w:cs="Cascadia Mono"/>
+          <w:color w:val="0000FF"/>
+          <w:kern w:val="0"/>
+          <w:sz w:val="19"/>
+          <w:szCs w:val="19"/>
+          <w:lang w:val="en-US"/>
+        </w:rPr>
+        <w:t>static</w:t>
+      </w:r>
+      <w:r>
+        <w:rPr>
+          <w:rFonts w:ascii="Cascadia Mono" w:hAnsi="Cascadia Mono" w:cs="Cascadia Mono"/>
+          <w:color w:val="000000"/>
+          <w:kern w:val="0"/>
+          <w:sz w:val="19"/>
+          <w:szCs w:val="19"/>
+          <w:lang w:val="en-US"/>
+        </w:rPr>
+        <w:t xml:space="preserve"> </w:t>
+      </w:r>
+      <w:proofErr w:type="spellStart"/>
+      <w:r>
+        <w:rPr>
+          <w:rFonts w:ascii="Cascadia Mono" w:hAnsi="Cascadia Mono" w:cs="Cascadia Mono"/>
+          <w:color w:val="000000"/>
+          <w:kern w:val="0"/>
+          <w:sz w:val="19"/>
+          <w:szCs w:val="19"/>
+          <w:lang w:val="en-US"/>
+        </w:rPr>
+        <w:t>IEnumerable</w:t>
+      </w:r>
+      <w:proofErr w:type="spellEnd"/>
+      <w:r>
+        <w:rPr>
+          <w:rFonts w:ascii="Cascadia Mono" w:hAnsi="Cascadia Mono" w:cs="Cascadia Mono"/>
+          <w:color w:val="000000"/>
+          <w:kern w:val="0"/>
+          <w:sz w:val="19"/>
+          <w:szCs w:val="19"/>
+          <w:lang w:val="en-US"/>
+        </w:rPr>
+        <w:t>&lt;</w:t>
+      </w:r>
+      <w:r>
+        <w:rPr>
+          <w:rFonts w:ascii="Cascadia Mono" w:hAnsi="Cascadia Mono" w:cs="Cascadia Mono"/>
+          <w:color w:val="0000FF"/>
+          <w:kern w:val="0"/>
+          <w:sz w:val="19"/>
+          <w:szCs w:val="19"/>
+          <w:lang w:val="en-US"/>
+        </w:rPr>
+        <w:t>int</w:t>
+      </w:r>
+      <w:r>
+        <w:rPr>
+          <w:rFonts w:ascii="Cascadia Mono" w:hAnsi="Cascadia Mono" w:cs="Cascadia Mono"/>
+          <w:color w:val="000000"/>
+          <w:kern w:val="0"/>
+          <w:sz w:val="19"/>
+          <w:szCs w:val="19"/>
+          <w:lang w:val="en-US"/>
+        </w:rPr>
+        <w:t xml:space="preserve">&gt; </w:t>
+      </w:r>
+      <w:proofErr w:type="spellStart"/>
+      <w:proofErr w:type="gramStart"/>
+      <w:r>
+        <w:rPr>
+          <w:rFonts w:ascii="Cascadia Mono" w:hAnsi="Cascadia Mono" w:cs="Cascadia Mono"/>
+          <w:color w:val="000000"/>
+          <w:kern w:val="0"/>
+          <w:sz w:val="19"/>
+          <w:szCs w:val="19"/>
+          <w:lang w:val="en-US"/>
+        </w:rPr>
+        <w:t>GetNums</w:t>
+      </w:r>
+      <w:proofErr w:type="spellEnd"/>
+      <w:r>
+        <w:rPr>
+          <w:rFonts w:ascii="Cascadia Mono" w:hAnsi="Cascadia Mono" w:cs="Cascadia Mono"/>
+          <w:color w:val="000000"/>
+          <w:kern w:val="0"/>
+          <w:sz w:val="19"/>
+          <w:szCs w:val="19"/>
+          <w:lang w:val="en-US"/>
+        </w:rPr>
+        <w:t>(</w:t>
+      </w:r>
+      <w:proofErr w:type="gramEnd"/>
+      <w:r>
+        <w:rPr>
+          <w:rFonts w:ascii="Cascadia Mono" w:hAnsi="Cascadia Mono" w:cs="Cascadia Mono"/>
+          <w:color w:val="000000"/>
+          <w:kern w:val="0"/>
+          <w:sz w:val="19"/>
+          <w:szCs w:val="19"/>
+          <w:lang w:val="en-US"/>
+        </w:rPr>
+        <w:t>)</w:t>
+      </w:r>
+    </w:p>
+    <w:p>
+      <w:pPr>
+        <w:pStyle w:val="a3"/>
+        <w:autoSpaceDE w:val="0"/>
+        <w:autoSpaceDN w:val="0"/>
+        <w:adjustRightInd w:val="0"/>
+        <w:spacing w:after="0" w:line="240" w:lineRule="auto"/>
+        <w:rPr>
+          <w:rFonts w:ascii="Cascadia Mono" w:hAnsi="Cascadia Mono" w:cs="Cascadia Mono"/>
+          <w:color w:val="000000"/>
+          <w:kern w:val="0"/>
+          <w:sz w:val="19"/>
+          <w:szCs w:val="19"/>
+          <w:lang w:val="en-US"/>
+        </w:rPr>
+      </w:pPr>
+      <w:r>
+        <w:rPr>
+          <w:rFonts w:ascii="Cascadia Mono" w:hAnsi="Cascadia Mono" w:cs="Cascadia Mono"/>
+          <w:color w:val="000000"/>
+          <w:kern w:val="0"/>
+          <w:sz w:val="19"/>
+          <w:szCs w:val="19"/>
+          <w:lang w:val="en-US"/>
+        </w:rPr>
+        <w:t xml:space="preserve">        </w:t>
+      </w:r>
+      <w:r>
+        <w:rPr>
+          <w:rFonts w:ascii="Cascadia Mono" w:hAnsi="Cascadia Mono" w:cs="Cascadia Mono"/>
+          <w:color w:val="000000"/>
+          <w:kern w:val="0"/>
+          <w:sz w:val="19"/>
+          <w:szCs w:val="19"/>
+          <w:lang w:val="en-US"/>
+        </w:rPr>
+        <w:t>{</w:t>
+      </w:r>
+    </w:p>
+    <w:p>
+      <w:pPr>
+        <w:pStyle w:val="a3"/>
+        <w:autoSpaceDE w:val="0"/>
+        <w:autoSpaceDN w:val="0"/>
+        <w:adjustRightInd w:val="0"/>
+        <w:spacing w:after="0" w:line="240" w:lineRule="auto"/>
+        <w:rPr>
+          <w:rFonts w:ascii="Cascadia Mono" w:hAnsi="Cascadia Mono" w:cs="Cascadia Mono"/>
+          <w:color w:val="000000"/>
+          <w:kern w:val="0"/>
+          <w:sz w:val="19"/>
+          <w:szCs w:val="19"/>
+          <w:lang w:val="en-US"/>
+        </w:rPr>
+      </w:pPr>
+      <w:r>
+        <w:rPr>
+          <w:rFonts w:ascii="Cascadia Mono" w:hAnsi="Cascadia Mono" w:cs="Cascadia Mono"/>
+          <w:color w:val="000000"/>
+          <w:kern w:val="0"/>
+          <w:sz w:val="19"/>
+          <w:szCs w:val="19"/>
+          <w:lang w:val="en-US"/>
+        </w:rPr>
+        <w:lastRenderedPageBreak/>
+        <w:t xml:space="preserve">            </w:t>
+      </w:r>
+      <w:proofErr w:type="gramStart"/>
+      <w:r>
+        <w:rPr>
+          <w:rFonts w:ascii="Cascadia Mono" w:hAnsi="Cascadia Mono" w:cs="Cascadia Mono"/>
+          <w:color w:val="0000FF"/>
+          <w:kern w:val="0"/>
+          <w:sz w:val="19"/>
+          <w:szCs w:val="19"/>
+          <w:lang w:val="en-US"/>
+        </w:rPr>
+        <w:t>for</w:t>
+      </w:r>
+      <w:r>
+        <w:rPr>
+          <w:rFonts w:ascii="Cascadia Mono" w:hAnsi="Cascadia Mono" w:cs="Cascadia Mono"/>
+          <w:color w:val="000000"/>
+          <w:kern w:val="0"/>
+          <w:sz w:val="19"/>
+          <w:szCs w:val="19"/>
+          <w:lang w:val="en-US"/>
+        </w:rPr>
+        <w:t>(</w:t>
+      </w:r>
+      <w:proofErr w:type="gramEnd"/>
+      <w:r>
+        <w:rPr>
+          <w:rFonts w:ascii="Cascadia Mono" w:hAnsi="Cascadia Mono" w:cs="Cascadia Mono"/>
+          <w:color w:val="0000FF"/>
+          <w:kern w:val="0"/>
+          <w:sz w:val="19"/>
+          <w:szCs w:val="19"/>
+          <w:lang w:val="en-US"/>
+        </w:rPr>
+        <w:t>int</w:t>
+      </w:r>
+      <w:r>
+        <w:rPr>
+          <w:rFonts w:ascii="Cascadia Mono" w:hAnsi="Cascadia Mono" w:cs="Cascadia Mono"/>
+          <w:color w:val="000000"/>
+          <w:kern w:val="0"/>
+          <w:sz w:val="19"/>
+          <w:szCs w:val="19"/>
+          <w:lang w:val="en-US"/>
+        </w:rPr>
+        <w:t xml:space="preserve"> </w:t>
+      </w:r>
+      <w:proofErr w:type="spellStart"/>
+      <w:r>
+        <w:rPr>
+          <w:rFonts w:ascii="Cascadia Mono" w:hAnsi="Cascadia Mono" w:cs="Cascadia Mono"/>
+          <w:color w:val="000000"/>
+          <w:kern w:val="0"/>
+          <w:sz w:val="19"/>
+          <w:szCs w:val="19"/>
+          <w:lang w:val="en-US"/>
+        </w:rPr>
+        <w:t>i</w:t>
+      </w:r>
+      <w:proofErr w:type="spellEnd"/>
+      <w:r>
+        <w:rPr>
+          <w:rFonts w:ascii="Cascadia Mono" w:hAnsi="Cascadia Mono" w:cs="Cascadia Mono"/>
+          <w:color w:val="000000"/>
+          <w:kern w:val="0"/>
+          <w:sz w:val="19"/>
+          <w:szCs w:val="19"/>
+          <w:lang w:val="en-US"/>
+        </w:rPr>
+        <w:t xml:space="preserve"> = 0; </w:t>
+      </w:r>
+      <w:proofErr w:type="spellStart"/>
+      <w:r>
+        <w:rPr>
+          <w:rFonts w:ascii="Cascadia Mono" w:hAnsi="Cascadia Mono" w:cs="Cascadia Mono"/>
+          <w:color w:val="000000"/>
+          <w:kern w:val="0"/>
+          <w:sz w:val="19"/>
+          <w:szCs w:val="19"/>
+          <w:lang w:val="en-US"/>
+        </w:rPr>
+        <w:t>i</w:t>
+      </w:r>
+      <w:proofErr w:type="spellEnd"/>
+      <w:r>
+        <w:rPr>
+          <w:rFonts w:ascii="Cascadia Mono" w:hAnsi="Cascadia Mono" w:cs="Cascadia Mono"/>
+          <w:color w:val="000000"/>
+          <w:kern w:val="0"/>
+          <w:sz w:val="19"/>
+          <w:szCs w:val="19"/>
+          <w:lang w:val="en-US"/>
+        </w:rPr>
+        <w:t xml:space="preserve"> &lt; 10; </w:t>
+      </w:r>
+      <w:proofErr w:type="spellStart"/>
+      <w:r>
+        <w:rPr>
+          <w:rFonts w:ascii="Cascadia Mono" w:hAnsi="Cascadia Mono" w:cs="Cascadia Mono"/>
+          <w:color w:val="000000"/>
+          <w:kern w:val="0"/>
+          <w:sz w:val="19"/>
+          <w:szCs w:val="19"/>
+          <w:lang w:val="en-US"/>
+        </w:rPr>
+        <w:t>i</w:t>
+      </w:r>
+      <w:proofErr w:type="spellEnd"/>
+      <w:r>
+        <w:rPr>
+          <w:rFonts w:ascii="Cascadia Mono" w:hAnsi="Cascadia Mono" w:cs="Cascadia Mono"/>
+          <w:color w:val="000000"/>
+          <w:kern w:val="0"/>
+          <w:sz w:val="19"/>
+          <w:szCs w:val="19"/>
+          <w:lang w:val="en-US"/>
+        </w:rPr>
+        <w:t>++)</w:t>
+      </w:r>
+    </w:p>
+    <w:p>
+      <w:pPr>
+        <w:pStyle w:val="a3"/>
+        <w:autoSpaceDE w:val="0"/>
+        <w:autoSpaceDN w:val="0"/>
+        <w:adjustRightInd w:val="0"/>
+        <w:spacing w:after="0" w:line="240" w:lineRule="auto"/>
+        <w:rPr>
+          <w:rFonts w:ascii="Cascadia Mono" w:hAnsi="Cascadia Mono" w:cs="Cascadia Mono"/>
+          <w:color w:val="000000"/>
+          <w:kern w:val="0"/>
+          <w:sz w:val="19"/>
+          <w:szCs w:val="19"/>
+          <w:lang w:val="en-US"/>
+        </w:rPr>
+      </w:pPr>
+      <w:r>
+        <w:rPr>
+          <w:rFonts w:ascii="Cascadia Mono" w:hAnsi="Cascadia Mono" w:cs="Cascadia Mono"/>
+          <w:color w:val="000000"/>
+          <w:kern w:val="0"/>
+          <w:sz w:val="19"/>
+          <w:szCs w:val="19"/>
+          <w:lang w:val="en-US"/>
+        </w:rPr>
+        <w:t xml:space="preserve">            {</w:t>
+      </w:r>
+    </w:p>
+    <w:p>
+      <w:pPr>
+        <w:pStyle w:val="a3"/>
+        <w:autoSpaceDE w:val="0"/>
+        <w:autoSpaceDN w:val="0"/>
+        <w:adjustRightInd w:val="0"/>
+        <w:spacing w:after="0" w:line="240" w:lineRule="auto"/>
+        <w:rPr>
+          <w:rFonts w:ascii="Cascadia Mono" w:hAnsi="Cascadia Mono" w:cs="Cascadia Mono"/>
+          <w:color w:val="000000"/>
+          <w:kern w:val="0"/>
+          <w:sz w:val="19"/>
+          <w:szCs w:val="19"/>
+          <w:lang w:val="en-US"/>
+        </w:rPr>
+      </w:pPr>
+      <w:r>
+        <w:rPr>
+          <w:rFonts w:ascii="Cascadia Mono" w:hAnsi="Cascadia Mono" w:cs="Cascadia Mono"/>
+          <w:color w:val="000000"/>
+          <w:kern w:val="0"/>
+          <w:sz w:val="19"/>
+          <w:szCs w:val="19"/>
+          <w:lang w:val="en-US"/>
+        </w:rPr>
+        <w:t xml:space="preserve">                </w:t>
+      </w:r>
+      <w:r>
+        <w:rPr>
+          <w:rFonts w:ascii="Cascadia Mono" w:hAnsi="Cascadia Mono" w:cs="Cascadia Mono"/>
+          <w:color w:val="0000FF"/>
+          <w:kern w:val="0"/>
+          <w:sz w:val="19"/>
+          <w:szCs w:val="19"/>
+          <w:lang w:val="en-US"/>
+        </w:rPr>
+        <w:t>yield</w:t>
+      </w:r>
+      <w:r>
+        <w:rPr>
+          <w:rFonts w:ascii="Cascadia Mono" w:hAnsi="Cascadia Mono" w:cs="Cascadia Mono"/>
+          <w:color w:val="000000"/>
+          <w:kern w:val="0"/>
+          <w:sz w:val="19"/>
+          <w:szCs w:val="19"/>
+          <w:lang w:val="en-US"/>
+        </w:rPr>
+        <w:t xml:space="preserve"> </w:t>
+      </w:r>
+      <w:r>
+        <w:rPr>
+          <w:rFonts w:ascii="Cascadia Mono" w:hAnsi="Cascadia Mono" w:cs="Cascadia Mono"/>
+          <w:color w:val="0000FF"/>
+          <w:kern w:val="0"/>
+          <w:sz w:val="19"/>
+          <w:szCs w:val="19"/>
+          <w:lang w:val="en-US"/>
+        </w:rPr>
+        <w:t>return</w:t>
+      </w:r>
+      <w:r>
+        <w:rPr>
+          <w:rFonts w:ascii="Cascadia Mono" w:hAnsi="Cascadia Mono" w:cs="Cascadia Mono"/>
+          <w:color w:val="000000"/>
+          <w:kern w:val="0"/>
+          <w:sz w:val="19"/>
+          <w:szCs w:val="19"/>
+          <w:lang w:val="en-US"/>
+        </w:rPr>
+        <w:t xml:space="preserve"> </w:t>
+      </w:r>
+      <w:proofErr w:type="spellStart"/>
+      <w:r>
+        <w:rPr>
+          <w:rFonts w:ascii="Cascadia Mono" w:hAnsi="Cascadia Mono" w:cs="Cascadia Mono"/>
+          <w:color w:val="000000"/>
+          <w:kern w:val="0"/>
+          <w:sz w:val="19"/>
+          <w:szCs w:val="19"/>
+          <w:lang w:val="en-US"/>
+        </w:rPr>
+        <w:t>i</w:t>
+      </w:r>
+      <w:proofErr w:type="spellEnd"/>
+      <w:r>
+        <w:rPr>
+          <w:rFonts w:ascii="Cascadia Mono" w:hAnsi="Cascadia Mono" w:cs="Cascadia Mono"/>
+          <w:color w:val="000000"/>
+          <w:kern w:val="0"/>
+          <w:sz w:val="19"/>
+          <w:szCs w:val="19"/>
+          <w:lang w:val="en-US"/>
+        </w:rPr>
+        <w:t>;</w:t>
+      </w:r>
+    </w:p>
+    <w:p>
+      <w:pPr>
+        <w:pStyle w:val="a3"/>
+        <w:autoSpaceDE w:val="0"/>
+        <w:autoSpaceDN w:val="0"/>
+        <w:adjustRightInd w:val="0"/>
+        <w:spacing w:after="0" w:line="240" w:lineRule="auto"/>
+        <w:rPr>
+          <w:rFonts w:ascii="Cascadia Mono" w:hAnsi="Cascadia Mono" w:cs="Cascadia Mono"/>
+          <w:color w:val="000000"/>
+          <w:kern w:val="0"/>
+          <w:sz w:val="19"/>
+          <w:szCs w:val="19"/>
+        </w:rPr>
+      </w:pPr>
+      <w:r>
+        <w:rPr>
+          <w:rFonts w:ascii="Cascadia Mono" w:hAnsi="Cascadia Mono" w:cs="Cascadia Mono"/>
+          <w:color w:val="000000"/>
+          <w:kern w:val="0"/>
+          <w:sz w:val="19"/>
+          <w:szCs w:val="19"/>
+          <w:lang w:val="en-US"/>
+        </w:rPr>
+        <w:t xml:space="preserve">            </w:t>
+      </w:r>
+      <w:r>
+        <w:rPr>
+          <w:rFonts w:ascii="Cascadia Mono" w:hAnsi="Cascadia Mono" w:cs="Cascadia Mono"/>
+          <w:color w:val="000000"/>
+          <w:kern w:val="0"/>
+          <w:sz w:val="19"/>
+          <w:szCs w:val="19"/>
+        </w:rPr>
+        <w:t>}</w:t>
+      </w:r>
+    </w:p>
+    <w:p>
+      <w:pPr>
+        <w:pStyle w:val="a3"/>
+        <w:autoSpaceDE w:val="0"/>
+        <w:autoSpaceDN w:val="0"/>
+        <w:adjustRightInd w:val="0"/>
+        <w:spacing w:after="0" w:line="240" w:lineRule="auto"/>
+        <w:rPr>
+          <w:rFonts w:ascii="Cascadia Mono" w:hAnsi="Cascadia Mono" w:cs="Cascadia Mono"/>
+          <w:color w:val="000000"/>
+          <w:kern w:val="0"/>
+          <w:sz w:val="19"/>
+          <w:szCs w:val="19"/>
+        </w:rPr>
+      </w:pPr>
+      <w:r>
+        <w:rPr>
+          <w:rFonts w:ascii="Cascadia Mono" w:hAnsi="Cascadia Mono" w:cs="Cascadia Mono"/>
+          <w:color w:val="000000"/>
+          <w:kern w:val="0"/>
+          <w:sz w:val="19"/>
+          <w:szCs w:val="19"/>
+        </w:rPr>
+        <w:t xml:space="preserve">        }</w:t>
+      </w:r>
+    </w:p>
+    <w:p>
+      <w:pPr>
+        <w:pStyle w:val="a3"/>
+        <w:autoSpaceDE w:val="0"/>
+        <w:autoSpaceDN w:val="0"/>
+        <w:adjustRightInd w:val="0"/>
+        <w:spacing w:after="0" w:line="240" w:lineRule="auto"/>
+        <w:rPr>
+          <w:rFonts w:ascii="Cascadia Mono" w:hAnsi="Cascadia Mono" w:cs="Cascadia Mono"/>
+          <w:color w:val="000000"/>
+          <w:kern w:val="0"/>
+          <w:sz w:val="19"/>
+          <w:szCs w:val="19"/>
+        </w:rPr>
+      </w:pPr>
+      <w:r>
+        <w:rPr>
+          <w:rFonts w:ascii="Cascadia Mono" w:hAnsi="Cascadia Mono" w:cs="Cascadia Mono"/>
+          <w:color w:val="000000"/>
+          <w:kern w:val="0"/>
+          <w:sz w:val="19"/>
+          <w:szCs w:val="19"/>
+        </w:rPr>
+        <w:t xml:space="preserve">            </w:t>
+      </w:r>
+    </w:p>
+    <w:p>
+      <w:pPr>
+        <w:pStyle w:val="a3"/>
+        <w:autoSpaceDE w:val="0"/>
+        <w:autoSpaceDN w:val="0"/>
+        <w:adjustRightInd w:val="0"/>
+        <w:spacing w:after="0" w:line="240" w:lineRule="auto"/>
+        <w:rPr>
+          <w:rFonts w:ascii="Cascadia Mono" w:hAnsi="Cascadia Mono" w:cs="Cascadia Mono"/>
+          <w:color w:val="000000"/>
+          <w:kern w:val="0"/>
+          <w:sz w:val="19"/>
+          <w:szCs w:val="19"/>
+        </w:rPr>
+      </w:pPr>
+      <w:r>
+        <w:rPr>
+          <w:rFonts w:ascii="Cascadia Mono" w:hAnsi="Cascadia Mono" w:cs="Cascadia Mono"/>
+          <w:color w:val="000000"/>
+          <w:kern w:val="0"/>
+          <w:sz w:val="19"/>
+          <w:szCs w:val="19"/>
+        </w:rPr>
+        <w:t xml:space="preserve">    }</w:t>
+      </w:r>
+    </w:p>
+    <w:p>
+      <w:pPr>
+        <w:autoSpaceDE w:val="0"/>
+        <w:autoSpaceDN w:val="0"/>
+        <w:adjustRightInd w:val="0"/>
+        <w:spacing w:after="0" w:line="240" w:lineRule="auto"/>
+        <w:ind w:left="360"/>
+        <w:rPr>
+          <w:rFonts w:ascii="Cascadia Mono" w:hAnsi="Cascadia Mono" w:cs="Cascadia Mono"/>
+          <w:color w:val="000000"/>
+          <w:kern w:val="0"/>
+          <w:sz w:val="19"/>
+          <w:szCs w:val="19"/>
+        </w:rPr>
+      </w:pPr>
+      <w:r>
+        <w:rPr>
+          <w:rFonts w:ascii="Cascadia Mono" w:hAnsi="Cascadia Mono" w:cs="Cascadia Mono"/>
+          <w:color w:val="000000"/>
+          <w:kern w:val="0"/>
+          <w:sz w:val="19"/>
+          <w:szCs w:val="19"/>
+        </w:rPr>
+        <w:t>}</w:t>
+      </w:r>
+    </w:p>
+    <w:p>
+      <w:pPr>
+        <w:pStyle w:val="a3"/>
+        <w:spacing w:line="360" w:lineRule="auto"/>
+        <w:jc w:val="both"/>
+        <w:rPr>
+          <w:rFonts w:ascii="Times New Roman" w:hAnsi="Times New Roman" w:cs="Times New Roman"/>
+          <w:sz w:val="28"/>
+          <w:szCs w:val="28"/>
+        </w:rPr>
+      </w:pPr>
     </w:p>
     <w:p>
       <w:pPr>
@@ -292,7 +5963,25 @@
           <w:sz w:val="28"/>
           <w:szCs w:val="28"/>
         </w:rPr>
-        <w:t>Напишите программу, считывающую с клавиатуры цифры и сохраняющие их в файл. Продемонстрируйте чтение из этого файла</w:t>
+        <w:t>Напишите программу, реализующую шаблон проектирования «</w:t>
+      </w:r>
+      <w:proofErr w:type="spellStart"/>
+      <w:r>
+        <w:rPr>
+          <w:rFonts w:ascii="Times New Roman" w:hAnsi="Times New Roman" w:cs="Times New Roman"/>
+          <w:sz w:val="28"/>
+          <w:szCs w:val="28"/>
+        </w:rPr>
+        <w:t>cтратегия</w:t>
+      </w:r>
+      <w:proofErr w:type="spellEnd"/>
+      <w:r>
+        <w:rPr>
+          <w:rFonts w:ascii="Times New Roman" w:hAnsi="Times New Roman" w:cs="Times New Roman"/>
+          <w:sz w:val="28"/>
+          <w:szCs w:val="28"/>
+        </w:rPr>
+        <w:t>”</w:t>
       </w:r>
     </w:p>
     <w:p>
@@ -316,25 +6005,7 @@
           <w:sz w:val="28"/>
           <w:szCs w:val="28"/>
         </w:rPr>
-        <w:t>Напишите программу, реализующую шаблон проектирования «</w:t>
-      </w:r>
-      <w:proofErr w:type="spellStart"/>
-      <w:r>
-        <w:rPr>
-          <w:rFonts w:ascii="Times New Roman" w:hAnsi="Times New Roman" w:cs="Times New Roman"/>
-          <w:sz w:val="28"/>
-          <w:szCs w:val="28"/>
-        </w:rPr>
-        <w:t>cтратегия</w:t>
-      </w:r>
-      <w:proofErr w:type="spellEnd"/>
-      <w:r>
-        <w:rPr>
-          <w:rFonts w:ascii="Times New Roman" w:hAnsi="Times New Roman" w:cs="Times New Roman"/>
-          <w:sz w:val="28"/>
-          <w:szCs w:val="28"/>
-        </w:rPr>
-        <w:t>”</w:t>
+        <w:t>Напишите программу, реализующую шаблон проектирования «наблюдатель”</w:t>
       </w:r>
     </w:p>
     <w:p>
@@ -358,7 +6029,25 @@
           <w:sz w:val="28"/>
           <w:szCs w:val="28"/>
         </w:rPr>
-        <w:t>Напишите программу, реализующую шаблон проектирования «наблюдатель”</w:t>
+        <w:t>Напишите программу, реализующую шаблон проектирования «</w:t>
+      </w:r>
+      <w:proofErr w:type="spellStart"/>
+      <w:r>
+        <w:rPr>
+          <w:rFonts w:ascii="Times New Roman" w:hAnsi="Times New Roman" w:cs="Times New Roman"/>
+          <w:sz w:val="28"/>
+          <w:szCs w:val="28"/>
+        </w:rPr>
+        <w:t>builder</w:t>
+      </w:r>
+      <w:proofErr w:type="spellEnd"/>
+      <w:r>
+        <w:rPr>
+          <w:rFonts w:ascii="Times New Roman" w:hAnsi="Times New Roman" w:cs="Times New Roman"/>
+          <w:sz w:val="28"/>
+          <w:szCs w:val="28"/>
+        </w:rPr>
+        <w:t>”</w:t>
       </w:r>
     </w:p>
     <w:p>
@@ -382,25 +6071,7 @@
           <w:sz w:val="28"/>
           <w:szCs w:val="28"/>
         </w:rPr>
-        <w:t>Напишите программу, реализующую шаблон проектирования «</w:t>
-      </w:r>
-      <w:proofErr w:type="spellStart"/>
-      <w:r>
-        <w:rPr>
-          <w:rFonts w:ascii="Times New Roman" w:hAnsi="Times New Roman" w:cs="Times New Roman"/>
-          <w:sz w:val="28"/>
-          <w:szCs w:val="28"/>
-        </w:rPr>
-        <w:t>builder</w:t>
-      </w:r>
-      <w:proofErr w:type="spellEnd"/>
-      <w:r>
-        <w:rPr>
-          <w:rFonts w:ascii="Times New Roman" w:hAnsi="Times New Roman" w:cs="Times New Roman"/>
-          <w:sz w:val="28"/>
-          <w:szCs w:val="28"/>
-        </w:rPr>
-        <w:t>”</w:t>
+        <w:t>Напишите программу, реализующую декларативную атрибутивную валидацию с использованием рефлексии.</w:t>
       </w:r>
     </w:p>
     <w:p>
@@ -424,7 +6095,25 @@
           <w:sz w:val="28"/>
           <w:szCs w:val="28"/>
         </w:rPr>
-        <w:t>Напишите программу, реализующую декларативную атрибутивную валидацию с использованием рефлексии.</w:t>
+        <w:t xml:space="preserve">Напишите программу с </w:t>
+      </w:r>
+      <w:proofErr w:type="spellStart"/>
+      <w:r>
+        <w:rPr>
+          <w:rFonts w:ascii="Times New Roman" w:hAnsi="Times New Roman" w:cs="Times New Roman"/>
+          <w:sz w:val="28"/>
+          <w:szCs w:val="28"/>
+        </w:rPr>
+        <w:t>плагинной</w:t>
+      </w:r>
+      <w:proofErr w:type="spellEnd"/>
+      <w:r>
+        <w:rPr>
+          <w:rFonts w:ascii="Times New Roman" w:hAnsi="Times New Roman" w:cs="Times New Roman"/>
+          <w:sz w:val="28"/>
+          <w:szCs w:val="28"/>
+        </w:rPr>
+        <w:t xml:space="preserve"> архитектурой.</w:t>
       </w:r>
     </w:p>
     <w:p>
@@ -448,25 +6137,7 @@
           <w:sz w:val="28"/>
           <w:szCs w:val="28"/>
         </w:rPr>
-        <w:t xml:space="preserve">Напишите программу с </w:t>
-      </w:r>
-      <w:proofErr w:type="spellStart"/>
-      <w:r>
-        <w:rPr>
-          <w:rFonts w:ascii="Times New Roman" w:hAnsi="Times New Roman" w:cs="Times New Roman"/>
-          <w:sz w:val="28"/>
-          <w:szCs w:val="28"/>
-        </w:rPr>
-        <w:t>плагинной</w:t>
-      </w:r>
-      <w:proofErr w:type="spellEnd"/>
-      <w:r>
-        <w:rPr>
-          <w:rFonts w:ascii="Times New Roman" w:hAnsi="Times New Roman" w:cs="Times New Roman"/>
-          <w:sz w:val="28"/>
-          <w:szCs w:val="28"/>
-        </w:rPr>
-        <w:t xml:space="preserve"> архитектурой.</w:t>
+        <w:t>Напишите программу, использующие флаговые перечисления.</w:t>
       </w:r>
     </w:p>
     <w:p>
@@ -490,8 +6161,1396 @@
           <w:sz w:val="28"/>
           <w:szCs w:val="28"/>
         </w:rPr>
-        <w:t>Напишите программу, использующие флаговые перечисления.</w:t>
-      </w:r>
+        <w:t xml:space="preserve">Напишите программу, использующую </w:t>
+      </w:r>
+      <w:proofErr w:type="spellStart"/>
+      <w:r>
+        <w:rPr>
+          <w:rFonts w:ascii="Times New Roman" w:hAnsi="Times New Roman" w:cs="Times New Roman"/>
+          <w:sz w:val="28"/>
+          <w:szCs w:val="28"/>
+        </w:rPr>
+        <w:t>yield</w:t>
+      </w:r>
+      <w:proofErr w:type="spellEnd"/>
+      <w:r>
+        <w:rPr>
+          <w:rFonts w:ascii="Times New Roman" w:hAnsi="Times New Roman" w:cs="Times New Roman"/>
+          <w:sz w:val="28"/>
+          <w:szCs w:val="28"/>
+        </w:rPr>
+        <w:t xml:space="preserve"> </w:t>
+      </w:r>
+      <w:proofErr w:type="spellStart"/>
+      <w:r>
+        <w:rPr>
+          <w:rFonts w:ascii="Times New Roman" w:hAnsi="Times New Roman" w:cs="Times New Roman"/>
+          <w:sz w:val="28"/>
+          <w:szCs w:val="28"/>
+        </w:rPr>
+        <w:t>return</w:t>
+      </w:r>
+      <w:proofErr w:type="spellEnd"/>
+      <w:r>
+        <w:rPr>
+          <w:rFonts w:ascii="Times New Roman" w:hAnsi="Times New Roman" w:cs="Times New Roman"/>
+          <w:sz w:val="28"/>
+          <w:szCs w:val="28"/>
+        </w:rPr>
+        <w:t>.</w:t>
+      </w:r>
+      <w:r>
+        <w:rPr>
+          <w:rFonts w:ascii="Times New Roman" w:hAnsi="Times New Roman" w:cs="Times New Roman"/>
+          <w:sz w:val="28"/>
+          <w:szCs w:val="28"/>
+        </w:rPr>
+        <w:t xml:space="preserve"> </w:t>
+      </w:r>
+      <w:r>
+        <w:rPr>
+          <w:rFonts w:ascii="Times New Roman" w:hAnsi="Times New Roman" w:cs="Times New Roman"/>
+          <w:sz w:val="28"/>
+          <w:szCs w:val="28"/>
+          <w:highlight w:val="yellow"/>
+          <w:lang w:val="en-US"/>
+        </w:rPr>
+        <w:t>+</w:t>
+      </w:r>
+    </w:p>
+    <w:p>
+      <w:pPr>
+        <w:pStyle w:val="a3"/>
+        <w:autoSpaceDE w:val="0"/>
+        <w:autoSpaceDN w:val="0"/>
+        <w:adjustRightInd w:val="0"/>
+        <w:spacing w:after="0" w:line="240" w:lineRule="auto"/>
+        <w:rPr>
+          <w:rFonts w:ascii="Cascadia Mono" w:hAnsi="Cascadia Mono" w:cs="Cascadia Mono"/>
+          <w:color w:val="000000"/>
+          <w:kern w:val="0"/>
+          <w:sz w:val="19"/>
+          <w:szCs w:val="19"/>
+        </w:rPr>
+      </w:pPr>
+      <w:proofErr w:type="spellStart"/>
+      <w:r>
+        <w:rPr>
+          <w:rFonts w:ascii="Cascadia Mono" w:hAnsi="Cascadia Mono" w:cs="Cascadia Mono"/>
+          <w:color w:val="0000FF"/>
+          <w:kern w:val="0"/>
+          <w:sz w:val="19"/>
+          <w:szCs w:val="19"/>
+        </w:rPr>
+        <w:t>namespace</w:t>
+      </w:r>
+      <w:proofErr w:type="spellEnd"/>
+      <w:r>
+        <w:rPr>
+          <w:rFonts w:ascii="Cascadia Mono" w:hAnsi="Cascadia Mono" w:cs="Cascadia Mono"/>
+          <w:color w:val="000000"/>
+          <w:kern w:val="0"/>
+          <w:sz w:val="19"/>
+          <w:szCs w:val="19"/>
+        </w:rPr>
+        <w:t xml:space="preserve"> Ex6</w:t>
+      </w:r>
+    </w:p>
+    <w:p>
+      <w:pPr>
+        <w:pStyle w:val="a3"/>
+        <w:autoSpaceDE w:val="0"/>
+        <w:autoSpaceDN w:val="0"/>
+        <w:adjustRightInd w:val="0"/>
+        <w:spacing w:after="0" w:line="240" w:lineRule="auto"/>
+        <w:rPr>
+          <w:rFonts w:ascii="Cascadia Mono" w:hAnsi="Cascadia Mono" w:cs="Cascadia Mono"/>
+          <w:color w:val="000000"/>
+          <w:kern w:val="0"/>
+          <w:sz w:val="19"/>
+          <w:szCs w:val="19"/>
+        </w:rPr>
+      </w:pPr>
+      <w:r>
+        <w:rPr>
+          <w:rFonts w:ascii="Cascadia Mono" w:hAnsi="Cascadia Mono" w:cs="Cascadia Mono"/>
+          <w:color w:val="000000"/>
+          <w:kern w:val="0"/>
+          <w:sz w:val="19"/>
+          <w:szCs w:val="19"/>
+        </w:rPr>
+        <w:t>{</w:t>
+      </w:r>
+    </w:p>
+    <w:p>
+      <w:pPr>
+        <w:pStyle w:val="a3"/>
+        <w:autoSpaceDE w:val="0"/>
+        <w:autoSpaceDN w:val="0"/>
+        <w:adjustRightInd w:val="0"/>
+        <w:spacing w:after="0" w:line="240" w:lineRule="auto"/>
+        <w:rPr>
+          <w:rFonts w:ascii="Cascadia Mono" w:hAnsi="Cascadia Mono" w:cs="Cascadia Mono"/>
+          <w:color w:val="000000"/>
+          <w:kern w:val="0"/>
+          <w:sz w:val="19"/>
+          <w:szCs w:val="19"/>
+        </w:rPr>
+      </w:pPr>
+      <w:r>
+        <w:rPr>
+          <w:rFonts w:ascii="Cascadia Mono" w:hAnsi="Cascadia Mono" w:cs="Cascadia Mono"/>
+          <w:color w:val="000000"/>
+          <w:kern w:val="0"/>
+          <w:sz w:val="19"/>
+          <w:szCs w:val="19"/>
+        </w:rPr>
+        <w:t xml:space="preserve">    </w:t>
+      </w:r>
+      <w:proofErr w:type="spellStart"/>
+      <w:r>
+        <w:rPr>
+          <w:rFonts w:ascii="Cascadia Mono" w:hAnsi="Cascadia Mono" w:cs="Cascadia Mono"/>
+          <w:color w:val="0000FF"/>
+          <w:kern w:val="0"/>
+          <w:sz w:val="19"/>
+          <w:szCs w:val="19"/>
+        </w:rPr>
+        <w:t>class</w:t>
+      </w:r>
+      <w:proofErr w:type="spellEnd"/>
+      <w:r>
+        <w:rPr>
+          <w:rFonts w:ascii="Cascadia Mono" w:hAnsi="Cascadia Mono" w:cs="Cascadia Mono"/>
+          <w:color w:val="000000"/>
+          <w:kern w:val="0"/>
+          <w:sz w:val="19"/>
+          <w:szCs w:val="19"/>
+        </w:rPr>
+        <w:t xml:space="preserve"> </w:t>
+      </w:r>
+      <w:r>
+        <w:rPr>
+          <w:rFonts w:ascii="Cascadia Mono" w:hAnsi="Cascadia Mono" w:cs="Cascadia Mono"/>
+          <w:color w:val="2B91AF"/>
+          <w:kern w:val="0"/>
+          <w:sz w:val="19"/>
+          <w:szCs w:val="19"/>
+        </w:rPr>
+        <w:t>Program</w:t>
+      </w:r>
+    </w:p>
+    <w:p>
+      <w:pPr>
+        <w:pStyle w:val="a3"/>
+        <w:autoSpaceDE w:val="0"/>
+        <w:autoSpaceDN w:val="0"/>
+        <w:adjustRightInd w:val="0"/>
+        <w:spacing w:after="0" w:line="240" w:lineRule="auto"/>
+        <w:rPr>
+          <w:rFonts w:ascii="Cascadia Mono" w:hAnsi="Cascadia Mono" w:cs="Cascadia Mono"/>
+          <w:color w:val="000000"/>
+          <w:kern w:val="0"/>
+          <w:sz w:val="19"/>
+          <w:szCs w:val="19"/>
+        </w:rPr>
+      </w:pPr>
+      <w:r>
+        <w:rPr>
+          <w:rFonts w:ascii="Cascadia Mono" w:hAnsi="Cascadia Mono" w:cs="Cascadia Mono"/>
+          <w:color w:val="000000"/>
+          <w:kern w:val="0"/>
+          <w:sz w:val="19"/>
+          <w:szCs w:val="19"/>
+        </w:rPr>
+        <w:t xml:space="preserve">    {</w:t>
+      </w:r>
+    </w:p>
+    <w:p>
+      <w:pPr>
+        <w:pStyle w:val="a3"/>
+        <w:autoSpaceDE w:val="0"/>
+        <w:autoSpaceDN w:val="0"/>
+        <w:adjustRightInd w:val="0"/>
+        <w:spacing w:after="0" w:line="240" w:lineRule="auto"/>
+        <w:rPr>
+          <w:rFonts w:ascii="Cascadia Mono" w:hAnsi="Cascadia Mono" w:cs="Cascadia Mono"/>
+          <w:color w:val="000000"/>
+          <w:kern w:val="0"/>
+          <w:sz w:val="19"/>
+          <w:szCs w:val="19"/>
+          <w:lang w:val="en-US"/>
+        </w:rPr>
+      </w:pPr>
+      <w:r>
+        <w:rPr>
+          <w:rFonts w:ascii="Cascadia Mono" w:hAnsi="Cascadia Mono" w:cs="Cascadia Mono"/>
+          <w:color w:val="000000"/>
+          <w:kern w:val="0"/>
+          <w:sz w:val="19"/>
+          <w:szCs w:val="19"/>
+          <w:lang w:val="en-US"/>
+        </w:rPr>
+        <w:t xml:space="preserve">        </w:t>
+      </w:r>
+      <w:r>
+        <w:rPr>
+          <w:rFonts w:ascii="Cascadia Mono" w:hAnsi="Cascadia Mono" w:cs="Cascadia Mono"/>
+          <w:color w:val="0000FF"/>
+          <w:kern w:val="0"/>
+          <w:sz w:val="19"/>
+          <w:szCs w:val="19"/>
+          <w:lang w:val="en-US"/>
+        </w:rPr>
+        <w:t>static</w:t>
+      </w:r>
+      <w:r>
+        <w:rPr>
+          <w:rFonts w:ascii="Cascadia Mono" w:hAnsi="Cascadia Mono" w:cs="Cascadia Mono"/>
+          <w:color w:val="000000"/>
+          <w:kern w:val="0"/>
+          <w:sz w:val="19"/>
+          <w:szCs w:val="19"/>
+          <w:lang w:val="en-US"/>
+        </w:rPr>
+        <w:t xml:space="preserve"> </w:t>
+      </w:r>
+      <w:r>
+        <w:rPr>
+          <w:rFonts w:ascii="Cascadia Mono" w:hAnsi="Cascadia Mono" w:cs="Cascadia Mono"/>
+          <w:color w:val="0000FF"/>
+          <w:kern w:val="0"/>
+          <w:sz w:val="19"/>
+          <w:szCs w:val="19"/>
+          <w:lang w:val="en-US"/>
+        </w:rPr>
+        <w:t>void</w:t>
+      </w:r>
+      <w:r>
+        <w:rPr>
+          <w:rFonts w:ascii="Cascadia Mono" w:hAnsi="Cascadia Mono" w:cs="Cascadia Mono"/>
+          <w:color w:val="000000"/>
+          <w:kern w:val="0"/>
+          <w:sz w:val="19"/>
+          <w:szCs w:val="19"/>
+          <w:lang w:val="en-US"/>
+        </w:rPr>
+        <w:t xml:space="preserve"> Main(</w:t>
+      </w:r>
+      <w:proofErr w:type="gramStart"/>
+      <w:r>
+        <w:rPr>
+          <w:rFonts w:ascii="Cascadia Mono" w:hAnsi="Cascadia Mono" w:cs="Cascadia Mono"/>
+          <w:color w:val="0000FF"/>
+          <w:kern w:val="0"/>
+          <w:sz w:val="19"/>
+          <w:szCs w:val="19"/>
+          <w:lang w:val="en-US"/>
+        </w:rPr>
+        <w:t>string</w:t>
+      </w:r>
+      <w:r>
+        <w:rPr>
+          <w:rFonts w:ascii="Cascadia Mono" w:hAnsi="Cascadia Mono" w:cs="Cascadia Mono"/>
+          <w:color w:val="000000"/>
+          <w:kern w:val="0"/>
+          <w:sz w:val="19"/>
+          <w:szCs w:val="19"/>
+          <w:lang w:val="en-US"/>
+        </w:rPr>
+        <w:t>[</w:t>
+      </w:r>
+      <w:proofErr w:type="gramEnd"/>
+      <w:r>
+        <w:rPr>
+          <w:rFonts w:ascii="Cascadia Mono" w:hAnsi="Cascadia Mono" w:cs="Cascadia Mono"/>
+          <w:color w:val="000000"/>
+          <w:kern w:val="0"/>
+          <w:sz w:val="19"/>
+          <w:szCs w:val="19"/>
+          <w:lang w:val="en-US"/>
+        </w:rPr>
+        <w:t xml:space="preserve">] </w:t>
+      </w:r>
+      <w:proofErr w:type="spellStart"/>
+      <w:r>
+        <w:rPr>
+          <w:rFonts w:ascii="Cascadia Mono" w:hAnsi="Cascadia Mono" w:cs="Cascadia Mono"/>
+          <w:color w:val="000000"/>
+          <w:kern w:val="0"/>
+          <w:sz w:val="19"/>
+          <w:szCs w:val="19"/>
+          <w:lang w:val="en-US"/>
+        </w:rPr>
+        <w:t>argv</w:t>
+      </w:r>
+      <w:proofErr w:type="spellEnd"/>
+      <w:r>
+        <w:rPr>
+          <w:rFonts w:ascii="Cascadia Mono" w:hAnsi="Cascadia Mono" w:cs="Cascadia Mono"/>
+          <w:color w:val="000000"/>
+          <w:kern w:val="0"/>
+          <w:sz w:val="19"/>
+          <w:szCs w:val="19"/>
+          <w:lang w:val="en-US"/>
+        </w:rPr>
+        <w:t>)</w:t>
+      </w:r>
+    </w:p>
+    <w:p>
+      <w:pPr>
+        <w:pStyle w:val="a3"/>
+        <w:autoSpaceDE w:val="0"/>
+        <w:autoSpaceDN w:val="0"/>
+        <w:adjustRightInd w:val="0"/>
+        <w:spacing w:after="0" w:line="240" w:lineRule="auto"/>
+        <w:rPr>
+          <w:rFonts w:ascii="Cascadia Mono" w:hAnsi="Cascadia Mono" w:cs="Cascadia Mono"/>
+          <w:color w:val="000000"/>
+          <w:kern w:val="0"/>
+          <w:sz w:val="19"/>
+          <w:szCs w:val="19"/>
+          <w:lang w:val="en-US"/>
+        </w:rPr>
+      </w:pPr>
+      <w:r>
+        <w:rPr>
+          <w:rFonts w:ascii="Cascadia Mono" w:hAnsi="Cascadia Mono" w:cs="Cascadia Mono"/>
+          <w:color w:val="000000"/>
+          <w:kern w:val="0"/>
+          <w:sz w:val="19"/>
+          <w:szCs w:val="19"/>
+          <w:lang w:val="en-US"/>
+        </w:rPr>
+        <w:t xml:space="preserve">        </w:t>
+      </w:r>
+      <w:r>
+        <w:rPr>
+          <w:rFonts w:ascii="Cascadia Mono" w:hAnsi="Cascadia Mono" w:cs="Cascadia Mono"/>
+          <w:color w:val="000000"/>
+          <w:kern w:val="0"/>
+          <w:sz w:val="19"/>
+          <w:szCs w:val="19"/>
+          <w:lang w:val="en-US"/>
+        </w:rPr>
+        <w:t>{</w:t>
+      </w:r>
+    </w:p>
+    <w:p>
+      <w:pPr>
+        <w:pStyle w:val="a3"/>
+        <w:autoSpaceDE w:val="0"/>
+        <w:autoSpaceDN w:val="0"/>
+        <w:adjustRightInd w:val="0"/>
+        <w:spacing w:after="0" w:line="240" w:lineRule="auto"/>
+        <w:rPr>
+          <w:rFonts w:ascii="Cascadia Mono" w:hAnsi="Cascadia Mono" w:cs="Cascadia Mono"/>
+          <w:color w:val="000000"/>
+          <w:kern w:val="0"/>
+          <w:sz w:val="19"/>
+          <w:szCs w:val="19"/>
+          <w:lang w:val="en-US"/>
+        </w:rPr>
+      </w:pPr>
+      <w:r>
+        <w:rPr>
+          <w:rFonts w:ascii="Cascadia Mono" w:hAnsi="Cascadia Mono" w:cs="Cascadia Mono"/>
+          <w:color w:val="000000"/>
+          <w:kern w:val="0"/>
+          <w:sz w:val="19"/>
+          <w:szCs w:val="19"/>
+          <w:lang w:val="en-US"/>
+        </w:rPr>
+        <w:t xml:space="preserve">            </w:t>
+      </w:r>
+      <w:proofErr w:type="spellStart"/>
+      <w:r>
+        <w:rPr>
+          <w:rFonts w:ascii="Cascadia Mono" w:hAnsi="Cascadia Mono" w:cs="Cascadia Mono"/>
+          <w:color w:val="000000"/>
+          <w:kern w:val="0"/>
+          <w:sz w:val="19"/>
+          <w:szCs w:val="19"/>
+          <w:lang w:val="en-US"/>
+        </w:rPr>
+        <w:t>Console.WriteLine</w:t>
+      </w:r>
+      <w:proofErr w:type="spellEnd"/>
+      <w:r>
+        <w:rPr>
+          <w:rFonts w:ascii="Cascadia Mono" w:hAnsi="Cascadia Mono" w:cs="Cascadia Mono"/>
+          <w:color w:val="000000"/>
+          <w:kern w:val="0"/>
+          <w:sz w:val="19"/>
+          <w:szCs w:val="19"/>
+          <w:lang w:val="en-US"/>
+        </w:rPr>
+        <w:t>(</w:t>
+      </w:r>
+      <w:r>
+        <w:rPr>
+          <w:rFonts w:ascii="Cascadia Mono" w:hAnsi="Cascadia Mono" w:cs="Cascadia Mono"/>
+          <w:color w:val="A31515"/>
+          <w:kern w:val="0"/>
+          <w:sz w:val="19"/>
+          <w:szCs w:val="19"/>
+          <w:lang w:val="en-US"/>
+        </w:rPr>
+        <w:t>"Hello, World!"</w:t>
+      </w:r>
+      <w:r>
+        <w:rPr>
+          <w:rFonts w:ascii="Cascadia Mono" w:hAnsi="Cascadia Mono" w:cs="Cascadia Mono"/>
+          <w:color w:val="000000"/>
+          <w:kern w:val="0"/>
+          <w:sz w:val="19"/>
+          <w:szCs w:val="19"/>
+          <w:lang w:val="en-US"/>
+        </w:rPr>
+        <w:t>);</w:t>
+      </w:r>
+    </w:p>
+    <w:p>
+      <w:pPr>
+        <w:pStyle w:val="a3"/>
+        <w:autoSpaceDE w:val="0"/>
+        <w:autoSpaceDN w:val="0"/>
+        <w:adjustRightInd w:val="0"/>
+        <w:spacing w:after="0" w:line="240" w:lineRule="auto"/>
+        <w:rPr>
+          <w:rFonts w:ascii="Cascadia Mono" w:hAnsi="Cascadia Mono" w:cs="Cascadia Mono"/>
+          <w:color w:val="000000"/>
+          <w:kern w:val="0"/>
+          <w:sz w:val="19"/>
+          <w:szCs w:val="19"/>
+          <w:lang w:val="en-US"/>
+        </w:rPr>
+      </w:pPr>
+    </w:p>
+    <w:p>
+      <w:pPr>
+        <w:pStyle w:val="a3"/>
+        <w:autoSpaceDE w:val="0"/>
+        <w:autoSpaceDN w:val="0"/>
+        <w:adjustRightInd w:val="0"/>
+        <w:spacing w:after="0" w:line="240" w:lineRule="auto"/>
+        <w:rPr>
+          <w:rFonts w:ascii="Cascadia Mono" w:hAnsi="Cascadia Mono" w:cs="Cascadia Mono"/>
+          <w:color w:val="000000"/>
+          <w:kern w:val="0"/>
+          <w:sz w:val="19"/>
+          <w:szCs w:val="19"/>
+          <w:lang w:val="en-US"/>
+        </w:rPr>
+      </w:pPr>
+      <w:r>
+        <w:rPr>
+          <w:rFonts w:ascii="Cascadia Mono" w:hAnsi="Cascadia Mono" w:cs="Cascadia Mono"/>
+          <w:color w:val="000000"/>
+          <w:kern w:val="0"/>
+          <w:sz w:val="19"/>
+          <w:szCs w:val="19"/>
+          <w:lang w:val="en-US"/>
+        </w:rPr>
+        <w:t xml:space="preserve">            </w:t>
+      </w:r>
+      <w:proofErr w:type="gramStart"/>
+      <w:r>
+        <w:rPr>
+          <w:rFonts w:ascii="Cascadia Mono" w:hAnsi="Cascadia Mono" w:cs="Cascadia Mono"/>
+          <w:color w:val="0000FF"/>
+          <w:kern w:val="0"/>
+          <w:sz w:val="19"/>
+          <w:szCs w:val="19"/>
+          <w:lang w:val="en-US"/>
+        </w:rPr>
+        <w:t>foreach</w:t>
+      </w:r>
+      <w:r>
+        <w:rPr>
+          <w:rFonts w:ascii="Cascadia Mono" w:hAnsi="Cascadia Mono" w:cs="Cascadia Mono"/>
+          <w:color w:val="000000"/>
+          <w:kern w:val="0"/>
+          <w:sz w:val="19"/>
+          <w:szCs w:val="19"/>
+          <w:lang w:val="en-US"/>
+        </w:rPr>
+        <w:t>(</w:t>
+      </w:r>
+      <w:proofErr w:type="gramEnd"/>
+      <w:r>
+        <w:rPr>
+          <w:rFonts w:ascii="Cascadia Mono" w:hAnsi="Cascadia Mono" w:cs="Cascadia Mono"/>
+          <w:color w:val="0000FF"/>
+          <w:kern w:val="0"/>
+          <w:sz w:val="19"/>
+          <w:szCs w:val="19"/>
+          <w:lang w:val="en-US"/>
+        </w:rPr>
+        <w:t>int</w:t>
+      </w:r>
+      <w:r>
+        <w:rPr>
+          <w:rFonts w:ascii="Cascadia Mono" w:hAnsi="Cascadia Mono" w:cs="Cascadia Mono"/>
+          <w:color w:val="000000"/>
+          <w:kern w:val="0"/>
+          <w:sz w:val="19"/>
+          <w:szCs w:val="19"/>
+          <w:lang w:val="en-US"/>
+        </w:rPr>
+        <w:t xml:space="preserve"> num </w:t>
+      </w:r>
+      <w:r>
+        <w:rPr>
+          <w:rFonts w:ascii="Cascadia Mono" w:hAnsi="Cascadia Mono" w:cs="Cascadia Mono"/>
+          <w:color w:val="0000FF"/>
+          <w:kern w:val="0"/>
+          <w:sz w:val="19"/>
+          <w:szCs w:val="19"/>
+          <w:lang w:val="en-US"/>
+        </w:rPr>
+        <w:t>in</w:t>
+      </w:r>
+      <w:r>
+        <w:rPr>
+          <w:rFonts w:ascii="Cascadia Mono" w:hAnsi="Cascadia Mono" w:cs="Cascadia Mono"/>
+          <w:color w:val="000000"/>
+          <w:kern w:val="0"/>
+          <w:sz w:val="19"/>
+          <w:szCs w:val="19"/>
+          <w:lang w:val="en-US"/>
+        </w:rPr>
+        <w:t xml:space="preserve"> </w:t>
+      </w:r>
+      <w:proofErr w:type="spellStart"/>
+      <w:r>
+        <w:rPr>
+          <w:rFonts w:ascii="Cascadia Mono" w:hAnsi="Cascadia Mono" w:cs="Cascadia Mono"/>
+          <w:color w:val="000000"/>
+          <w:kern w:val="0"/>
+          <w:sz w:val="19"/>
+          <w:szCs w:val="19"/>
+          <w:lang w:val="en-US"/>
+        </w:rPr>
+        <w:t>GetNums</w:t>
+      </w:r>
+      <w:proofErr w:type="spellEnd"/>
+      <w:r>
+        <w:rPr>
+          <w:rFonts w:ascii="Cascadia Mono" w:hAnsi="Cascadia Mono" w:cs="Cascadia Mono"/>
+          <w:color w:val="000000"/>
+          <w:kern w:val="0"/>
+          <w:sz w:val="19"/>
+          <w:szCs w:val="19"/>
+          <w:lang w:val="en-US"/>
+        </w:rPr>
+        <w:t>())</w:t>
+      </w:r>
+    </w:p>
+    <w:p>
+      <w:pPr>
+        <w:pStyle w:val="a3"/>
+        <w:autoSpaceDE w:val="0"/>
+        <w:autoSpaceDN w:val="0"/>
+        <w:adjustRightInd w:val="0"/>
+        <w:spacing w:after="0" w:line="240" w:lineRule="auto"/>
+        <w:rPr>
+          <w:rFonts w:ascii="Cascadia Mono" w:hAnsi="Cascadia Mono" w:cs="Cascadia Mono"/>
+          <w:color w:val="000000"/>
+          <w:kern w:val="0"/>
+          <w:sz w:val="19"/>
+          <w:szCs w:val="19"/>
+          <w:lang w:val="en-US"/>
+        </w:rPr>
+      </w:pPr>
+      <w:r>
+        <w:rPr>
+          <w:rFonts w:ascii="Cascadia Mono" w:hAnsi="Cascadia Mono" w:cs="Cascadia Mono"/>
+          <w:color w:val="000000"/>
+          <w:kern w:val="0"/>
+          <w:sz w:val="19"/>
+          <w:szCs w:val="19"/>
+          <w:lang w:val="en-US"/>
+        </w:rPr>
+        <w:t xml:space="preserve">            </w:t>
+      </w:r>
+      <w:r>
+        <w:rPr>
+          <w:rFonts w:ascii="Cascadia Mono" w:hAnsi="Cascadia Mono" w:cs="Cascadia Mono"/>
+          <w:color w:val="000000"/>
+          <w:kern w:val="0"/>
+          <w:sz w:val="19"/>
+          <w:szCs w:val="19"/>
+          <w:lang w:val="en-US"/>
+        </w:rPr>
+        <w:t>{</w:t>
+      </w:r>
+    </w:p>
+    <w:p>
+      <w:pPr>
+        <w:pStyle w:val="a3"/>
+        <w:autoSpaceDE w:val="0"/>
+        <w:autoSpaceDN w:val="0"/>
+        <w:adjustRightInd w:val="0"/>
+        <w:spacing w:after="0" w:line="240" w:lineRule="auto"/>
+        <w:rPr>
+          <w:rFonts w:ascii="Cascadia Mono" w:hAnsi="Cascadia Mono" w:cs="Cascadia Mono"/>
+          <w:color w:val="000000"/>
+          <w:kern w:val="0"/>
+          <w:sz w:val="19"/>
+          <w:szCs w:val="19"/>
+          <w:lang w:val="en-US"/>
+        </w:rPr>
+      </w:pPr>
+      <w:r>
+        <w:rPr>
+          <w:rFonts w:ascii="Cascadia Mono" w:hAnsi="Cascadia Mono" w:cs="Cascadia Mono"/>
+          <w:color w:val="000000"/>
+          <w:kern w:val="0"/>
+          <w:sz w:val="19"/>
+          <w:szCs w:val="19"/>
+          <w:lang w:val="en-US"/>
+        </w:rPr>
+        <w:t xml:space="preserve">                </w:t>
+      </w:r>
+      <w:proofErr w:type="spellStart"/>
+      <w:r>
+        <w:rPr>
+          <w:rFonts w:ascii="Cascadia Mono" w:hAnsi="Cascadia Mono" w:cs="Cascadia Mono"/>
+          <w:color w:val="000000"/>
+          <w:kern w:val="0"/>
+          <w:sz w:val="19"/>
+          <w:szCs w:val="19"/>
+          <w:lang w:val="en-US"/>
+        </w:rPr>
+        <w:t>Console.WriteLine</w:t>
+      </w:r>
+      <w:proofErr w:type="spellEnd"/>
+      <w:r>
+        <w:rPr>
+          <w:rFonts w:ascii="Cascadia Mono" w:hAnsi="Cascadia Mono" w:cs="Cascadia Mono"/>
+          <w:color w:val="000000"/>
+          <w:kern w:val="0"/>
+          <w:sz w:val="19"/>
+          <w:szCs w:val="19"/>
+          <w:lang w:val="en-US"/>
+        </w:rPr>
+        <w:t>(num);</w:t>
+      </w:r>
+    </w:p>
+    <w:p>
+      <w:pPr>
+        <w:pStyle w:val="a3"/>
+        <w:autoSpaceDE w:val="0"/>
+        <w:autoSpaceDN w:val="0"/>
+        <w:adjustRightInd w:val="0"/>
+        <w:spacing w:after="0" w:line="240" w:lineRule="auto"/>
+        <w:rPr>
+          <w:rFonts w:ascii="Cascadia Mono" w:hAnsi="Cascadia Mono" w:cs="Cascadia Mono"/>
+          <w:color w:val="000000"/>
+          <w:kern w:val="0"/>
+          <w:sz w:val="19"/>
+          <w:szCs w:val="19"/>
+          <w:lang w:val="en-US"/>
+        </w:rPr>
+      </w:pPr>
+      <w:r>
+        <w:rPr>
+          <w:rFonts w:ascii="Cascadia Mono" w:hAnsi="Cascadia Mono" w:cs="Cascadia Mono"/>
+          <w:color w:val="000000"/>
+          <w:kern w:val="0"/>
+          <w:sz w:val="19"/>
+          <w:szCs w:val="19"/>
+          <w:lang w:val="en-US"/>
+        </w:rPr>
+        <w:t xml:space="preserve">            }</w:t>
+      </w:r>
+    </w:p>
+    <w:p>
+      <w:pPr>
+        <w:pStyle w:val="a3"/>
+        <w:autoSpaceDE w:val="0"/>
+        <w:autoSpaceDN w:val="0"/>
+        <w:adjustRightInd w:val="0"/>
+        <w:spacing w:after="0" w:line="240" w:lineRule="auto"/>
+        <w:rPr>
+          <w:rFonts w:ascii="Cascadia Mono" w:hAnsi="Cascadia Mono" w:cs="Cascadia Mono"/>
+          <w:color w:val="000000"/>
+          <w:kern w:val="0"/>
+          <w:sz w:val="19"/>
+          <w:szCs w:val="19"/>
+          <w:lang w:val="en-US"/>
+        </w:rPr>
+      </w:pPr>
+      <w:r>
+        <w:rPr>
+          <w:rFonts w:ascii="Cascadia Mono" w:hAnsi="Cascadia Mono" w:cs="Cascadia Mono"/>
+          <w:color w:val="000000"/>
+          <w:kern w:val="0"/>
+          <w:sz w:val="19"/>
+          <w:szCs w:val="19"/>
+          <w:lang w:val="en-US"/>
+        </w:rPr>
+        <w:t xml:space="preserve">            </w:t>
+      </w:r>
+    </w:p>
+    <w:p>
+      <w:pPr>
+        <w:pStyle w:val="a3"/>
+        <w:autoSpaceDE w:val="0"/>
+        <w:autoSpaceDN w:val="0"/>
+        <w:adjustRightInd w:val="0"/>
+        <w:spacing w:after="0" w:line="240" w:lineRule="auto"/>
+        <w:rPr>
+          <w:rFonts w:ascii="Cascadia Mono" w:hAnsi="Cascadia Mono" w:cs="Cascadia Mono"/>
+          <w:color w:val="000000"/>
+          <w:kern w:val="0"/>
+          <w:sz w:val="19"/>
+          <w:szCs w:val="19"/>
+          <w:lang w:val="en-US"/>
+        </w:rPr>
+      </w:pPr>
+      <w:r>
+        <w:rPr>
+          <w:rFonts w:ascii="Cascadia Mono" w:hAnsi="Cascadia Mono" w:cs="Cascadia Mono"/>
+          <w:color w:val="000000"/>
+          <w:kern w:val="0"/>
+          <w:sz w:val="19"/>
+          <w:szCs w:val="19"/>
+          <w:lang w:val="en-US"/>
+        </w:rPr>
+        <w:t xml:space="preserve">        }</w:t>
+      </w:r>
+    </w:p>
+    <w:p>
+      <w:pPr>
+        <w:pStyle w:val="a3"/>
+        <w:autoSpaceDE w:val="0"/>
+        <w:autoSpaceDN w:val="0"/>
+        <w:adjustRightInd w:val="0"/>
+        <w:spacing w:after="0" w:line="240" w:lineRule="auto"/>
+        <w:rPr>
+          <w:rFonts w:ascii="Cascadia Mono" w:hAnsi="Cascadia Mono" w:cs="Cascadia Mono"/>
+          <w:color w:val="000000"/>
+          <w:kern w:val="0"/>
+          <w:sz w:val="19"/>
+          <w:szCs w:val="19"/>
+          <w:lang w:val="en-US"/>
+        </w:rPr>
+      </w:pPr>
+      <w:r>
+        <w:rPr>
+          <w:rFonts w:ascii="Cascadia Mono" w:hAnsi="Cascadia Mono" w:cs="Cascadia Mono"/>
+          <w:color w:val="000000"/>
+          <w:kern w:val="0"/>
+          <w:sz w:val="19"/>
+          <w:szCs w:val="19"/>
+          <w:lang w:val="en-US"/>
+        </w:rPr>
+        <w:t xml:space="preserve">        </w:t>
+      </w:r>
+      <w:r>
+        <w:rPr>
+          <w:rFonts w:ascii="Cascadia Mono" w:hAnsi="Cascadia Mono" w:cs="Cascadia Mono"/>
+          <w:color w:val="0000FF"/>
+          <w:kern w:val="0"/>
+          <w:sz w:val="19"/>
+          <w:szCs w:val="19"/>
+          <w:lang w:val="en-US"/>
+        </w:rPr>
+        <w:t>public</w:t>
+      </w:r>
+      <w:r>
+        <w:rPr>
+          <w:rFonts w:ascii="Cascadia Mono" w:hAnsi="Cascadia Mono" w:cs="Cascadia Mono"/>
+          <w:color w:val="000000"/>
+          <w:kern w:val="0"/>
+          <w:sz w:val="19"/>
+          <w:szCs w:val="19"/>
+          <w:lang w:val="en-US"/>
+        </w:rPr>
+        <w:t xml:space="preserve"> </w:t>
+      </w:r>
+      <w:r>
+        <w:rPr>
+          <w:rFonts w:ascii="Cascadia Mono" w:hAnsi="Cascadia Mono" w:cs="Cascadia Mono"/>
+          <w:color w:val="0000FF"/>
+          <w:kern w:val="0"/>
+          <w:sz w:val="19"/>
+          <w:szCs w:val="19"/>
+          <w:lang w:val="en-US"/>
+        </w:rPr>
+        <w:t>static</w:t>
+      </w:r>
+      <w:r>
+        <w:rPr>
+          <w:rFonts w:ascii="Cascadia Mono" w:hAnsi="Cascadia Mono" w:cs="Cascadia Mono"/>
+          <w:color w:val="000000"/>
+          <w:kern w:val="0"/>
+          <w:sz w:val="19"/>
+          <w:szCs w:val="19"/>
+          <w:lang w:val="en-US"/>
+        </w:rPr>
+        <w:t xml:space="preserve"> </w:t>
+      </w:r>
+      <w:proofErr w:type="spellStart"/>
+      <w:r>
+        <w:rPr>
+          <w:rFonts w:ascii="Cascadia Mono" w:hAnsi="Cascadia Mono" w:cs="Cascadia Mono"/>
+          <w:color w:val="000000"/>
+          <w:kern w:val="0"/>
+          <w:sz w:val="19"/>
+          <w:szCs w:val="19"/>
+          <w:lang w:val="en-US"/>
+        </w:rPr>
+        <w:t>IEnumerable</w:t>
+      </w:r>
+      <w:proofErr w:type="spellEnd"/>
+      <w:r>
+        <w:rPr>
+          <w:rFonts w:ascii="Cascadia Mono" w:hAnsi="Cascadia Mono" w:cs="Cascadia Mono"/>
+          <w:color w:val="000000"/>
+          <w:kern w:val="0"/>
+          <w:sz w:val="19"/>
+          <w:szCs w:val="19"/>
+          <w:lang w:val="en-US"/>
+        </w:rPr>
+        <w:t>&lt;</w:t>
+      </w:r>
+      <w:r>
+        <w:rPr>
+          <w:rFonts w:ascii="Cascadia Mono" w:hAnsi="Cascadia Mono" w:cs="Cascadia Mono"/>
+          <w:color w:val="0000FF"/>
+          <w:kern w:val="0"/>
+          <w:sz w:val="19"/>
+          <w:szCs w:val="19"/>
+          <w:lang w:val="en-US"/>
+        </w:rPr>
+        <w:t>int</w:t>
+      </w:r>
+      <w:r>
+        <w:rPr>
+          <w:rFonts w:ascii="Cascadia Mono" w:hAnsi="Cascadia Mono" w:cs="Cascadia Mono"/>
+          <w:color w:val="000000"/>
+          <w:kern w:val="0"/>
+          <w:sz w:val="19"/>
+          <w:szCs w:val="19"/>
+          <w:lang w:val="en-US"/>
+        </w:rPr>
+        <w:t xml:space="preserve">&gt; </w:t>
+      </w:r>
+      <w:proofErr w:type="spellStart"/>
+      <w:proofErr w:type="gramStart"/>
+      <w:r>
+        <w:rPr>
+          <w:rFonts w:ascii="Cascadia Mono" w:hAnsi="Cascadia Mono" w:cs="Cascadia Mono"/>
+          <w:color w:val="000000"/>
+          <w:kern w:val="0"/>
+          <w:sz w:val="19"/>
+          <w:szCs w:val="19"/>
+          <w:lang w:val="en-US"/>
+        </w:rPr>
+        <w:t>GetNums</w:t>
+      </w:r>
+      <w:proofErr w:type="spellEnd"/>
+      <w:r>
+        <w:rPr>
+          <w:rFonts w:ascii="Cascadia Mono" w:hAnsi="Cascadia Mono" w:cs="Cascadia Mono"/>
+          <w:color w:val="000000"/>
+          <w:kern w:val="0"/>
+          <w:sz w:val="19"/>
+          <w:szCs w:val="19"/>
+          <w:lang w:val="en-US"/>
+        </w:rPr>
+        <w:t>(</w:t>
+      </w:r>
+      <w:proofErr w:type="gramEnd"/>
+      <w:r>
+        <w:rPr>
+          <w:rFonts w:ascii="Cascadia Mono" w:hAnsi="Cascadia Mono" w:cs="Cascadia Mono"/>
+          <w:color w:val="000000"/>
+          <w:kern w:val="0"/>
+          <w:sz w:val="19"/>
+          <w:szCs w:val="19"/>
+          <w:lang w:val="en-US"/>
+        </w:rPr>
+        <w:t>)</w:t>
+      </w:r>
+    </w:p>
+    <w:p>
+      <w:pPr>
+        <w:pStyle w:val="a3"/>
+        <w:autoSpaceDE w:val="0"/>
+        <w:autoSpaceDN w:val="0"/>
+        <w:adjustRightInd w:val="0"/>
+        <w:spacing w:after="0" w:line="240" w:lineRule="auto"/>
+        <w:rPr>
+          <w:rFonts w:ascii="Cascadia Mono" w:hAnsi="Cascadia Mono" w:cs="Cascadia Mono"/>
+          <w:color w:val="000000"/>
+          <w:kern w:val="0"/>
+          <w:sz w:val="19"/>
+          <w:szCs w:val="19"/>
+          <w:lang w:val="en-US"/>
+        </w:rPr>
+      </w:pPr>
+      <w:r>
+        <w:rPr>
+          <w:rFonts w:ascii="Cascadia Mono" w:hAnsi="Cascadia Mono" w:cs="Cascadia Mono"/>
+          <w:color w:val="000000"/>
+          <w:kern w:val="0"/>
+          <w:sz w:val="19"/>
+          <w:szCs w:val="19"/>
+          <w:lang w:val="en-US"/>
+        </w:rPr>
+        <w:t xml:space="preserve">        </w:t>
+      </w:r>
+      <w:r>
+        <w:rPr>
+          <w:rFonts w:ascii="Cascadia Mono" w:hAnsi="Cascadia Mono" w:cs="Cascadia Mono"/>
+          <w:color w:val="000000"/>
+          <w:kern w:val="0"/>
+          <w:sz w:val="19"/>
+          <w:szCs w:val="19"/>
+          <w:lang w:val="en-US"/>
+        </w:rPr>
+        <w:t>{</w:t>
+      </w:r>
+    </w:p>
+    <w:p>
+      <w:pPr>
+        <w:pStyle w:val="a3"/>
+        <w:autoSpaceDE w:val="0"/>
+        <w:autoSpaceDN w:val="0"/>
+        <w:adjustRightInd w:val="0"/>
+        <w:spacing w:after="0" w:line="240" w:lineRule="auto"/>
+        <w:rPr>
+          <w:rFonts w:ascii="Cascadia Mono" w:hAnsi="Cascadia Mono" w:cs="Cascadia Mono"/>
+          <w:color w:val="000000"/>
+          <w:kern w:val="0"/>
+          <w:sz w:val="19"/>
+          <w:szCs w:val="19"/>
+          <w:lang w:val="en-US"/>
+        </w:rPr>
+      </w:pPr>
+      <w:r>
+        <w:rPr>
+          <w:rFonts w:ascii="Cascadia Mono" w:hAnsi="Cascadia Mono" w:cs="Cascadia Mono"/>
+          <w:color w:val="000000"/>
+          <w:kern w:val="0"/>
+          <w:sz w:val="19"/>
+          <w:szCs w:val="19"/>
+          <w:lang w:val="en-US"/>
+        </w:rPr>
+        <w:t xml:space="preserve">            </w:t>
+      </w:r>
+      <w:proofErr w:type="gramStart"/>
+      <w:r>
+        <w:rPr>
+          <w:rFonts w:ascii="Cascadia Mono" w:hAnsi="Cascadia Mono" w:cs="Cascadia Mono"/>
+          <w:color w:val="0000FF"/>
+          <w:kern w:val="0"/>
+          <w:sz w:val="19"/>
+          <w:szCs w:val="19"/>
+          <w:lang w:val="en-US"/>
+        </w:rPr>
+        <w:t>for</w:t>
+      </w:r>
+      <w:r>
+        <w:rPr>
+          <w:rFonts w:ascii="Cascadia Mono" w:hAnsi="Cascadia Mono" w:cs="Cascadia Mono"/>
+          <w:color w:val="000000"/>
+          <w:kern w:val="0"/>
+          <w:sz w:val="19"/>
+          <w:szCs w:val="19"/>
+          <w:lang w:val="en-US"/>
+        </w:rPr>
+        <w:t>(</w:t>
+      </w:r>
+      <w:proofErr w:type="gramEnd"/>
+      <w:r>
+        <w:rPr>
+          <w:rFonts w:ascii="Cascadia Mono" w:hAnsi="Cascadia Mono" w:cs="Cascadia Mono"/>
+          <w:color w:val="0000FF"/>
+          <w:kern w:val="0"/>
+          <w:sz w:val="19"/>
+          <w:szCs w:val="19"/>
+          <w:lang w:val="en-US"/>
+        </w:rPr>
+        <w:t>int</w:t>
+      </w:r>
+      <w:r>
+        <w:rPr>
+          <w:rFonts w:ascii="Cascadia Mono" w:hAnsi="Cascadia Mono" w:cs="Cascadia Mono"/>
+          <w:color w:val="000000"/>
+          <w:kern w:val="0"/>
+          <w:sz w:val="19"/>
+          <w:szCs w:val="19"/>
+          <w:lang w:val="en-US"/>
+        </w:rPr>
+        <w:t xml:space="preserve"> </w:t>
+      </w:r>
+      <w:proofErr w:type="spellStart"/>
+      <w:r>
+        <w:rPr>
+          <w:rFonts w:ascii="Cascadia Mono" w:hAnsi="Cascadia Mono" w:cs="Cascadia Mono"/>
+          <w:color w:val="000000"/>
+          <w:kern w:val="0"/>
+          <w:sz w:val="19"/>
+          <w:szCs w:val="19"/>
+          <w:lang w:val="en-US"/>
+        </w:rPr>
+        <w:t>i</w:t>
+      </w:r>
+      <w:proofErr w:type="spellEnd"/>
+      <w:r>
+        <w:rPr>
+          <w:rFonts w:ascii="Cascadia Mono" w:hAnsi="Cascadia Mono" w:cs="Cascadia Mono"/>
+          <w:color w:val="000000"/>
+          <w:kern w:val="0"/>
+          <w:sz w:val="19"/>
+          <w:szCs w:val="19"/>
+          <w:lang w:val="en-US"/>
+        </w:rPr>
+        <w:t xml:space="preserve"> = 0; </w:t>
+      </w:r>
+      <w:proofErr w:type="spellStart"/>
+      <w:r>
+        <w:rPr>
+          <w:rFonts w:ascii="Cascadia Mono" w:hAnsi="Cascadia Mono" w:cs="Cascadia Mono"/>
+          <w:color w:val="000000"/>
+          <w:kern w:val="0"/>
+          <w:sz w:val="19"/>
+          <w:szCs w:val="19"/>
+          <w:lang w:val="en-US"/>
+        </w:rPr>
+        <w:t>i</w:t>
+      </w:r>
+      <w:proofErr w:type="spellEnd"/>
+      <w:r>
+        <w:rPr>
+          <w:rFonts w:ascii="Cascadia Mono" w:hAnsi="Cascadia Mono" w:cs="Cascadia Mono"/>
+          <w:color w:val="000000"/>
+          <w:kern w:val="0"/>
+          <w:sz w:val="19"/>
+          <w:szCs w:val="19"/>
+          <w:lang w:val="en-US"/>
+        </w:rPr>
+        <w:t xml:space="preserve"> &lt; 10; </w:t>
+      </w:r>
+      <w:proofErr w:type="spellStart"/>
+      <w:r>
+        <w:rPr>
+          <w:rFonts w:ascii="Cascadia Mono" w:hAnsi="Cascadia Mono" w:cs="Cascadia Mono"/>
+          <w:color w:val="000000"/>
+          <w:kern w:val="0"/>
+          <w:sz w:val="19"/>
+          <w:szCs w:val="19"/>
+          <w:lang w:val="en-US"/>
+        </w:rPr>
+        <w:t>i</w:t>
+      </w:r>
+      <w:proofErr w:type="spellEnd"/>
+      <w:r>
+        <w:rPr>
+          <w:rFonts w:ascii="Cascadia Mono" w:hAnsi="Cascadia Mono" w:cs="Cascadia Mono"/>
+          <w:color w:val="000000"/>
+          <w:kern w:val="0"/>
+          <w:sz w:val="19"/>
+          <w:szCs w:val="19"/>
+          <w:lang w:val="en-US"/>
+        </w:rPr>
+        <w:t>++)</w:t>
+      </w:r>
+    </w:p>
+    <w:p>
+      <w:pPr>
+        <w:pStyle w:val="a3"/>
+        <w:autoSpaceDE w:val="0"/>
+        <w:autoSpaceDN w:val="0"/>
+        <w:adjustRightInd w:val="0"/>
+        <w:spacing w:after="0" w:line="240" w:lineRule="auto"/>
+        <w:rPr>
+          <w:rFonts w:ascii="Cascadia Mono" w:hAnsi="Cascadia Mono" w:cs="Cascadia Mono"/>
+          <w:color w:val="000000"/>
+          <w:kern w:val="0"/>
+          <w:sz w:val="19"/>
+          <w:szCs w:val="19"/>
+          <w:lang w:val="en-US"/>
+        </w:rPr>
+      </w:pPr>
+      <w:r>
+        <w:rPr>
+          <w:rFonts w:ascii="Cascadia Mono" w:hAnsi="Cascadia Mono" w:cs="Cascadia Mono"/>
+          <w:color w:val="000000"/>
+          <w:kern w:val="0"/>
+          <w:sz w:val="19"/>
+          <w:szCs w:val="19"/>
+          <w:lang w:val="en-US"/>
+        </w:rPr>
+        <w:t xml:space="preserve">            {</w:t>
+      </w:r>
+    </w:p>
+    <w:p>
+      <w:pPr>
+        <w:pStyle w:val="a3"/>
+        <w:autoSpaceDE w:val="0"/>
+        <w:autoSpaceDN w:val="0"/>
+        <w:adjustRightInd w:val="0"/>
+        <w:spacing w:after="0" w:line="240" w:lineRule="auto"/>
+        <w:rPr>
+          <w:rFonts w:ascii="Cascadia Mono" w:hAnsi="Cascadia Mono" w:cs="Cascadia Mono"/>
+          <w:color w:val="000000"/>
+          <w:kern w:val="0"/>
+          <w:sz w:val="19"/>
+          <w:szCs w:val="19"/>
+          <w:lang w:val="en-US"/>
+        </w:rPr>
+      </w:pPr>
+      <w:r>
+        <w:rPr>
+          <w:rFonts w:ascii="Cascadia Mono" w:hAnsi="Cascadia Mono" w:cs="Cascadia Mono"/>
+          <w:color w:val="000000"/>
+          <w:kern w:val="0"/>
+          <w:sz w:val="19"/>
+          <w:szCs w:val="19"/>
+          <w:lang w:val="en-US"/>
+        </w:rPr>
+        <w:t xml:space="preserve">                </w:t>
+      </w:r>
+      <w:r>
+        <w:rPr>
+          <w:rFonts w:ascii="Cascadia Mono" w:hAnsi="Cascadia Mono" w:cs="Cascadia Mono"/>
+          <w:color w:val="0000FF"/>
+          <w:kern w:val="0"/>
+          <w:sz w:val="19"/>
+          <w:szCs w:val="19"/>
+          <w:lang w:val="en-US"/>
+        </w:rPr>
+        <w:t>yield</w:t>
+      </w:r>
+      <w:r>
+        <w:rPr>
+          <w:rFonts w:ascii="Cascadia Mono" w:hAnsi="Cascadia Mono" w:cs="Cascadia Mono"/>
+          <w:color w:val="000000"/>
+          <w:kern w:val="0"/>
+          <w:sz w:val="19"/>
+          <w:szCs w:val="19"/>
+          <w:lang w:val="en-US"/>
+        </w:rPr>
+        <w:t xml:space="preserve"> </w:t>
+      </w:r>
+      <w:r>
+        <w:rPr>
+          <w:rFonts w:ascii="Cascadia Mono" w:hAnsi="Cascadia Mono" w:cs="Cascadia Mono"/>
+          <w:color w:val="0000FF"/>
+          <w:kern w:val="0"/>
+          <w:sz w:val="19"/>
+          <w:szCs w:val="19"/>
+          <w:lang w:val="en-US"/>
+        </w:rPr>
+        <w:t>return</w:t>
+      </w:r>
+      <w:r>
+        <w:rPr>
+          <w:rFonts w:ascii="Cascadia Mono" w:hAnsi="Cascadia Mono" w:cs="Cascadia Mono"/>
+          <w:color w:val="000000"/>
+          <w:kern w:val="0"/>
+          <w:sz w:val="19"/>
+          <w:szCs w:val="19"/>
+          <w:lang w:val="en-US"/>
+        </w:rPr>
+        <w:t xml:space="preserve"> </w:t>
+      </w:r>
+      <w:proofErr w:type="spellStart"/>
+      <w:r>
+        <w:rPr>
+          <w:rFonts w:ascii="Cascadia Mono" w:hAnsi="Cascadia Mono" w:cs="Cascadia Mono"/>
+          <w:color w:val="000000"/>
+          <w:kern w:val="0"/>
+          <w:sz w:val="19"/>
+          <w:szCs w:val="19"/>
+          <w:lang w:val="en-US"/>
+        </w:rPr>
+        <w:t>i</w:t>
+      </w:r>
+      <w:proofErr w:type="spellEnd"/>
+      <w:r>
+        <w:rPr>
+          <w:rFonts w:ascii="Cascadia Mono" w:hAnsi="Cascadia Mono" w:cs="Cascadia Mono"/>
+          <w:color w:val="000000"/>
+          <w:kern w:val="0"/>
+          <w:sz w:val="19"/>
+          <w:szCs w:val="19"/>
+          <w:lang w:val="en-US"/>
+        </w:rPr>
+        <w:t>;</w:t>
+      </w:r>
+    </w:p>
+    <w:p>
+      <w:pPr>
+        <w:pStyle w:val="a3"/>
+        <w:autoSpaceDE w:val="0"/>
+        <w:autoSpaceDN w:val="0"/>
+        <w:adjustRightInd w:val="0"/>
+        <w:spacing w:after="0" w:line="240" w:lineRule="auto"/>
+        <w:rPr>
+          <w:rFonts w:ascii="Cascadia Mono" w:hAnsi="Cascadia Mono" w:cs="Cascadia Mono"/>
+          <w:color w:val="000000"/>
+          <w:kern w:val="0"/>
+          <w:sz w:val="19"/>
+          <w:szCs w:val="19"/>
+          <w:lang w:val="en-US"/>
+        </w:rPr>
+      </w:pPr>
+      <w:r>
+        <w:rPr>
+          <w:rFonts w:ascii="Cascadia Mono" w:hAnsi="Cascadia Mono" w:cs="Cascadia Mono"/>
+          <w:color w:val="000000"/>
+          <w:kern w:val="0"/>
+          <w:sz w:val="19"/>
+          <w:szCs w:val="19"/>
+          <w:lang w:val="en-US"/>
+        </w:rPr>
+        <w:t xml:space="preserve">            </w:t>
+      </w:r>
+      <w:r>
+        <w:rPr>
+          <w:rFonts w:ascii="Cascadia Mono" w:hAnsi="Cascadia Mono" w:cs="Cascadia Mono"/>
+          <w:color w:val="000000"/>
+          <w:kern w:val="0"/>
+          <w:sz w:val="19"/>
+          <w:szCs w:val="19"/>
+          <w:lang w:val="en-US"/>
+        </w:rPr>
+        <w:t>}</w:t>
+      </w:r>
+    </w:p>
+    <w:p>
+      <w:pPr>
+        <w:pStyle w:val="a3"/>
+        <w:autoSpaceDE w:val="0"/>
+        <w:autoSpaceDN w:val="0"/>
+        <w:adjustRightInd w:val="0"/>
+        <w:spacing w:after="0" w:line="240" w:lineRule="auto"/>
+        <w:rPr>
+          <w:rFonts w:ascii="Cascadia Mono" w:hAnsi="Cascadia Mono" w:cs="Cascadia Mono"/>
+          <w:color w:val="000000"/>
+          <w:kern w:val="0"/>
+          <w:sz w:val="19"/>
+          <w:szCs w:val="19"/>
+        </w:rPr>
+      </w:pPr>
+      <w:r>
+        <w:rPr>
+          <w:rFonts w:ascii="Cascadia Mono" w:hAnsi="Cascadia Mono" w:cs="Cascadia Mono"/>
+          <w:color w:val="000000"/>
+          <w:kern w:val="0"/>
+          <w:sz w:val="19"/>
+          <w:szCs w:val="19"/>
+          <w:lang w:val="en-US"/>
+        </w:rPr>
+        <w:t xml:space="preserve">        </w:t>
+      </w:r>
+      <w:r>
+        <w:rPr>
+          <w:rFonts w:ascii="Cascadia Mono" w:hAnsi="Cascadia Mono" w:cs="Cascadia Mono"/>
+          <w:color w:val="000000"/>
+          <w:kern w:val="0"/>
+          <w:sz w:val="19"/>
+          <w:szCs w:val="19"/>
+        </w:rPr>
+        <w:t>}</w:t>
+      </w:r>
+    </w:p>
+    <w:p>
+      <w:pPr>
+        <w:pStyle w:val="a3"/>
+        <w:autoSpaceDE w:val="0"/>
+        <w:autoSpaceDN w:val="0"/>
+        <w:adjustRightInd w:val="0"/>
+        <w:spacing w:after="0" w:line="240" w:lineRule="auto"/>
+        <w:rPr>
+          <w:rFonts w:ascii="Cascadia Mono" w:hAnsi="Cascadia Mono" w:cs="Cascadia Mono"/>
+          <w:color w:val="000000"/>
+          <w:kern w:val="0"/>
+          <w:sz w:val="19"/>
+          <w:szCs w:val="19"/>
+        </w:rPr>
+      </w:pPr>
+      <w:r>
+        <w:rPr>
+          <w:rFonts w:ascii="Cascadia Mono" w:hAnsi="Cascadia Mono" w:cs="Cascadia Mono"/>
+          <w:color w:val="000000"/>
+          <w:kern w:val="0"/>
+          <w:sz w:val="19"/>
+          <w:szCs w:val="19"/>
+        </w:rPr>
+        <w:t xml:space="preserve">            </w:t>
+      </w:r>
+    </w:p>
+    <w:p>
+      <w:pPr>
+        <w:pStyle w:val="a3"/>
+        <w:autoSpaceDE w:val="0"/>
+        <w:autoSpaceDN w:val="0"/>
+        <w:adjustRightInd w:val="0"/>
+        <w:spacing w:after="0" w:line="240" w:lineRule="auto"/>
+        <w:rPr>
+          <w:rFonts w:ascii="Cascadia Mono" w:hAnsi="Cascadia Mono" w:cs="Cascadia Mono"/>
+          <w:color w:val="000000"/>
+          <w:kern w:val="0"/>
+          <w:sz w:val="19"/>
+          <w:szCs w:val="19"/>
+        </w:rPr>
+      </w:pPr>
+      <w:r>
+        <w:rPr>
+          <w:rFonts w:ascii="Cascadia Mono" w:hAnsi="Cascadia Mono" w:cs="Cascadia Mono"/>
+          <w:color w:val="000000"/>
+          <w:kern w:val="0"/>
+          <w:sz w:val="19"/>
+          <w:szCs w:val="19"/>
+        </w:rPr>
+        <w:t xml:space="preserve">    }</w:t>
+      </w:r>
+    </w:p>
+    <w:p>
+      <w:pPr>
+        <w:pStyle w:val="a3"/>
+        <w:autoSpaceDE w:val="0"/>
+        <w:autoSpaceDN w:val="0"/>
+        <w:adjustRightInd w:val="0"/>
+        <w:spacing w:after="0" w:line="240" w:lineRule="auto"/>
+        <w:rPr>
+          <w:rFonts w:ascii="Cascadia Mono" w:hAnsi="Cascadia Mono" w:cs="Cascadia Mono"/>
+          <w:color w:val="000000"/>
+          <w:kern w:val="0"/>
+          <w:sz w:val="19"/>
+          <w:szCs w:val="19"/>
+        </w:rPr>
+      </w:pPr>
+      <w:r>
+        <w:rPr>
+          <w:rFonts w:ascii="Cascadia Mono" w:hAnsi="Cascadia Mono" w:cs="Cascadia Mono"/>
+          <w:color w:val="000000"/>
+          <w:kern w:val="0"/>
+          <w:sz w:val="19"/>
+          <w:szCs w:val="19"/>
+        </w:rPr>
+        <w:t>}</w:t>
+      </w:r>
+    </w:p>
+    <w:p>
+      <w:pPr>
+        <w:pStyle w:val="a3"/>
+        <w:spacing w:line="360" w:lineRule="auto"/>
+        <w:jc w:val="both"/>
+        <w:rPr>
+          <w:rFonts w:ascii="Times New Roman" w:hAnsi="Times New Roman" w:cs="Times New Roman"/>
+          <w:sz w:val="28"/>
+          <w:szCs w:val="28"/>
+        </w:rPr>
+      </w:pPr>
     </w:p>
     <w:p>
       <w:pPr>
@@ -514,7 +7573,8 @@
           <w:sz w:val="28"/>
           <w:szCs w:val="28"/>
         </w:rPr>
-        <w:t xml:space="preserve">Напишите программу, использующую </w:t>
+        <w:lastRenderedPageBreak/>
+        <w:t xml:space="preserve">Напишите программу, предоставляющее REST-API и документацию посредством </w:t>
       </w:r>
       <w:proofErr w:type="spellStart"/>
       <w:r>
@@ -523,7 +7583,7 @@
           <w:sz w:val="28"/>
           <w:szCs w:val="28"/>
         </w:rPr>
-        <w:t>yield</w:t>
+        <w:t>swagger</w:t>
       </w:r>
       <w:proofErr w:type="spellEnd"/>
       <w:r>
@@ -532,26 +7592,209 @@
           <w:sz w:val="28"/>
           <w:szCs w:val="28"/>
         </w:rPr>
+        <w:t xml:space="preserve">, для получения списка курсов валют, хранящегося в </w:t>
+      </w:r>
+      <w:proofErr w:type="spellStart"/>
+      <w:r>
+        <w:rPr>
+          <w:rFonts w:ascii="Times New Roman" w:hAnsi="Times New Roman" w:cs="Times New Roman"/>
+          <w:sz w:val="28"/>
+          <w:szCs w:val="28"/>
+        </w:rPr>
+        <w:t>xml</w:t>
+      </w:r>
+      <w:proofErr w:type="spellEnd"/>
+      <w:r>
+        <w:rPr>
+          <w:rFonts w:ascii="Times New Roman" w:hAnsi="Times New Roman" w:cs="Times New Roman"/>
+          <w:sz w:val="28"/>
+          <w:szCs w:val="28"/>
+        </w:rPr>
+        <w:t xml:space="preserve">-файле в файловой системе. Результат должен отдаваться на клиент как </w:t>
+      </w:r>
+      <w:proofErr w:type="spellStart"/>
+      <w:r>
+        <w:rPr>
+          <w:rFonts w:ascii="Times New Roman" w:hAnsi="Times New Roman" w:cs="Times New Roman"/>
+          <w:sz w:val="28"/>
+          <w:szCs w:val="28"/>
+        </w:rPr>
+        <w:t>json</w:t>
+      </w:r>
+      <w:proofErr w:type="spellEnd"/>
+      <w:r>
+        <w:rPr>
+          <w:rFonts w:ascii="Times New Roman" w:hAnsi="Times New Roman" w:cs="Times New Roman"/>
+          <w:sz w:val="28"/>
+          <w:szCs w:val="28"/>
+        </w:rPr>
+        <w:t xml:space="preserve">. Путь к файлу должен быть указан в конфигурации </w:t>
+      </w:r>
+      <w:proofErr w:type="spellStart"/>
+      <w:r>
+        <w:rPr>
+          <w:rFonts w:ascii="Times New Roman" w:hAnsi="Times New Roman" w:cs="Times New Roman"/>
+          <w:sz w:val="28"/>
+          <w:szCs w:val="28"/>
+        </w:rPr>
+        <w:t>appSettings.json</w:t>
+      </w:r>
+      <w:proofErr w:type="spellEnd"/>
+    </w:p>
+    <w:p>
+      <w:pPr>
+        <w:pStyle w:val="a3"/>
+        <w:numPr>
+          <w:ilvl w:val="0"/>
+          <w:numId w:val="10"/>
+        </w:numPr>
+        <w:spacing w:line="360" w:lineRule="auto"/>
+        <w:jc w:val="both"/>
+        <w:rPr>
+          <w:rFonts w:ascii="Times New Roman" w:hAnsi="Times New Roman" w:cs="Times New Roman"/>
+          <w:sz w:val="28"/>
+          <w:szCs w:val="28"/>
+          <w:lang w:val="en-US"/>
+        </w:rPr>
+      </w:pPr>
+      <w:r>
+        <w:rPr>
+          <w:rFonts w:ascii="Times New Roman" w:hAnsi="Times New Roman" w:cs="Times New Roman"/>
+          <w:sz w:val="28"/>
+          <w:szCs w:val="28"/>
+          <w:lang w:val="en-US"/>
+        </w:rPr>
+        <w:t xml:space="preserve">REST-API = </w:t>
+      </w:r>
+      <w:r>
+        <w:rPr>
+          <w:rFonts w:ascii="Times New Roman" w:hAnsi="Times New Roman" w:cs="Times New Roman"/>
+          <w:sz w:val="28"/>
+          <w:szCs w:val="28"/>
+          <w:lang w:val="en-US"/>
+        </w:rPr>
+        <w:t>ASP.NET</w:t>
+      </w:r>
+    </w:p>
+    <w:p>
+      <w:pPr>
+        <w:pStyle w:val="a3"/>
+        <w:numPr>
+          <w:ilvl w:val="0"/>
+          <w:numId w:val="10"/>
+        </w:numPr>
+        <w:spacing w:line="360" w:lineRule="auto"/>
+        <w:jc w:val="both"/>
+        <w:rPr>
+          <w:rFonts w:ascii="Times New Roman" w:hAnsi="Times New Roman" w:cs="Times New Roman"/>
+          <w:sz w:val="28"/>
+          <w:szCs w:val="28"/>
+          <w:lang w:val="en-US"/>
+        </w:rPr>
+      </w:pPr>
+      <w:r>
+        <w:rPr>
+          <w:rFonts w:ascii="Times New Roman" w:hAnsi="Times New Roman" w:cs="Times New Roman"/>
+          <w:sz w:val="28"/>
+          <w:szCs w:val="28"/>
+          <w:lang w:val="en-US"/>
+        </w:rPr>
+        <w:t>Swagger</w:t>
+      </w:r>
+      <w:r>
+        <w:rPr>
+          <w:rFonts w:ascii="Times New Roman" w:hAnsi="Times New Roman" w:cs="Times New Roman"/>
+          <w:sz w:val="28"/>
+          <w:szCs w:val="28"/>
+          <w:lang w:val="en-US"/>
+        </w:rPr>
         <w:t xml:space="preserve"> </w:t>
       </w:r>
+      <w:proofErr w:type="gramStart"/>
+      <w:r>
+        <w:rPr>
+          <w:rFonts w:ascii="Times New Roman" w:hAnsi="Times New Roman" w:cs="Times New Roman"/>
+          <w:sz w:val="28"/>
+          <w:szCs w:val="28"/>
+          <w:lang w:val="en-US"/>
+        </w:rPr>
+        <w:t xml:space="preserve">= </w:t>
+      </w:r>
+      <w:r>
+        <w:rPr>
+          <w:rFonts w:ascii="Arial" w:hAnsi="Arial" w:cs="Arial"/>
+          <w:color w:val="333333"/>
+          <w:shd w:val="clear" w:color="auto" w:fill="FFFFFF"/>
+        </w:rPr>
+        <w:t> </w:t>
+      </w:r>
       <w:proofErr w:type="spellStart"/>
       <w:r>
         <w:rPr>
-          <w:rFonts w:ascii="Times New Roman" w:hAnsi="Times New Roman" w:cs="Times New Roman"/>
-          <w:sz w:val="28"/>
-          <w:szCs w:val="28"/>
-        </w:rPr>
-        <w:t>return</w:t>
+          <w:rFonts w:ascii="Arial" w:hAnsi="Arial" w:cs="Arial"/>
+          <w:color w:val="333333"/>
+          <w:shd w:val="clear" w:color="auto" w:fill="FFFFFF"/>
+        </w:rPr>
+        <w:t>Swashbuckle</w:t>
       </w:r>
       <w:proofErr w:type="spellEnd"/>
-      <w:r>
-        <w:rPr>
-          <w:rFonts w:ascii="Times New Roman" w:hAnsi="Times New Roman" w:cs="Times New Roman"/>
-          <w:sz w:val="28"/>
-          <w:szCs w:val="28"/>
-        </w:rPr>
-        <w:t>.</w:t>
-      </w:r>
+      <w:proofErr w:type="gramEnd"/>
+      <w:r>
+        <w:rPr>
+          <w:rFonts w:ascii="Arial" w:hAnsi="Arial" w:cs="Arial"/>
+          <w:color w:val="333333"/>
+          <w:shd w:val="clear" w:color="auto" w:fill="FFFFFF"/>
+        </w:rPr>
+        <w:t xml:space="preserve"> .NET Core </w:t>
+      </w:r>
+    </w:p>
+    <w:p>
+      <w:pPr>
+        <w:pStyle w:val="a3"/>
+        <w:numPr>
+          <w:ilvl w:val="0"/>
+          <w:numId w:val="10"/>
+        </w:numPr>
+        <w:spacing w:line="360" w:lineRule="auto"/>
+        <w:jc w:val="both"/>
+        <w:rPr>
+          <w:rFonts w:ascii="Times New Roman" w:hAnsi="Times New Roman" w:cs="Times New Roman"/>
+          <w:sz w:val="28"/>
+          <w:szCs w:val="28"/>
+          <w:lang w:val="en-US"/>
+        </w:rPr>
+      </w:pPr>
+      <w:r>
+        <w:rPr>
+          <w:rFonts w:ascii="Times New Roman" w:hAnsi="Times New Roman" w:cs="Times New Roman"/>
+          <w:sz w:val="28"/>
+          <w:szCs w:val="28"/>
+          <w:lang w:val="en-US"/>
+        </w:rPr>
+        <w:t xml:space="preserve">Xml, </w:t>
+      </w:r>
+      <w:proofErr w:type="spellStart"/>
+      <w:r>
+        <w:rPr>
+          <w:rFonts w:ascii="Times New Roman" w:hAnsi="Times New Roman" w:cs="Times New Roman"/>
+          <w:sz w:val="28"/>
+          <w:szCs w:val="28"/>
+          <w:lang w:val="en-US"/>
+        </w:rPr>
+        <w:t>json</w:t>
+      </w:r>
+      <w:proofErr w:type="spellEnd"/>
+    </w:p>
+    <w:p>
+      <w:pPr>
+        <w:spacing w:line="360" w:lineRule="auto"/>
+        <w:jc w:val="both"/>
+        <w:rPr>
+          <w:rFonts w:ascii="Times New Roman" w:hAnsi="Times New Roman" w:cs="Times New Roman"/>
+          <w:sz w:val="28"/>
+          <w:szCs w:val="28"/>
+        </w:rPr>
+      </w:pPr>
     </w:p>
     <w:p>
       <w:pPr>
@@ -592,7 +7835,7 @@
           <w:sz w:val="28"/>
           <w:szCs w:val="28"/>
         </w:rPr>
-        <w:t xml:space="preserve">, для получения списка курсов валют, хранящегося в </w:t>
+        <w:t xml:space="preserve">, для получения списка студентов, хранящегося в </w:t>
       </w:r>
       <w:proofErr w:type="spellStart"/>
       <w:r>
@@ -601,7 +7844,7 @@
           <w:sz w:val="28"/>
           <w:szCs w:val="28"/>
         </w:rPr>
-        <w:t>xml</w:t>
+        <w:t>json</w:t>
       </w:r>
       <w:proofErr w:type="spellEnd"/>
       <w:r>
@@ -610,7 +7853,7 @@
           <w:sz w:val="28"/>
           <w:szCs w:val="28"/>
         </w:rPr>
-        <w:t xml:space="preserve">-файле в файловой системе. Результат должен отдаваться на клиент как </w:t>
+        <w:t xml:space="preserve">-файле в файловой системе. Путь к файлу должен быть указан в конфигурации </w:t>
       </w:r>
       <w:proofErr w:type="spellStart"/>
       <w:r>
@@ -619,7 +7862,7 @@
           <w:sz w:val="28"/>
           <w:szCs w:val="28"/>
         </w:rPr>
-        <w:t>json</w:t>
+        <w:t>appSettings.json</w:t>
       </w:r>
       <w:proofErr w:type="spellEnd"/>
       <w:r>
@@ -628,18 +7871,8 @@
           <w:sz w:val="28"/>
           <w:szCs w:val="28"/>
         </w:rPr>
-        <w:t xml:space="preserve">. Путь к файлу должен быть указан в конфигурации </w:t>
-      </w:r>
-      <w:proofErr w:type="spellStart"/>
-      <w:r>
-        <w:rPr>
-          <w:rFonts w:ascii="Times New Roman" w:hAnsi="Times New Roman" w:cs="Times New Roman"/>
-          <w:sz w:val="28"/>
-          <w:szCs w:val="28"/>
-        </w:rPr>
-        <w:t>appSettings.json</w:t>
-      </w:r>
-      <w:proofErr w:type="spellEnd"/>
+        <w:t>.</w:t>
+      </w:r>
     </w:p>
     <w:p>
       <w:pPr>
@@ -662,7 +7895,6 @@
           <w:sz w:val="28"/>
           <w:szCs w:val="28"/>
         </w:rPr>
-        <w:lastRenderedPageBreak/>
         <w:t xml:space="preserve">Напишите программу, предоставляющее REST-API и документацию посредством </w:t>
       </w:r>
       <w:proofErr w:type="spellStart"/>
@@ -681,7 +7913,7 @@
           <w:sz w:val="28"/>
           <w:szCs w:val="28"/>
         </w:rPr>
-        <w:t xml:space="preserve">, для получения списка студентов, хранящегося в </w:t>
+        <w:t xml:space="preserve">, для получения списка стран, хранящегося в </w:t>
       </w:r>
       <w:proofErr w:type="spellStart"/>
       <w:r>
@@ -717,7 +7949,7 @@
           <w:sz w:val="28"/>
           <w:szCs w:val="28"/>
         </w:rPr>
-        <w:t>.</w:t>
+        <w:t>. Названия стран должны быть представлены на разных языках.</w:t>
       </w:r>
     </w:p>
     <w:p>
@@ -759,7 +7991,7 @@
           <w:sz w:val="28"/>
           <w:szCs w:val="28"/>
         </w:rPr>
-        <w:t xml:space="preserve">, для получения списка стран, хранящегося в </w:t>
+        <w:t xml:space="preserve">, для получения списка курсов образовательной организации, хранящегося в </w:t>
       </w:r>
       <w:proofErr w:type="spellStart"/>
       <w:r>
@@ -795,7 +8027,7 @@
           <w:sz w:val="28"/>
           <w:szCs w:val="28"/>
         </w:rPr>
-        <w:t>. Названия стран должны быть представлены на разных языках.</w:t>
+        <w:t>.</w:t>
       </w:r>
     </w:p>
     <w:p>
@@ -837,7 +8069,7 @@
           <w:sz w:val="28"/>
           <w:szCs w:val="28"/>
         </w:rPr>
-        <w:t xml:space="preserve">, для получения списка курсов образовательной организации, хранящегося в </w:t>
+        <w:t xml:space="preserve">, для получения списка строк, хранящегося в </w:t>
       </w:r>
       <w:proofErr w:type="spellStart"/>
       <w:r>
@@ -846,7 +8078,7 @@
           <w:sz w:val="28"/>
           <w:szCs w:val="28"/>
         </w:rPr>
-        <w:t>json</w:t>
+        <w:t>xml</w:t>
       </w:r>
       <w:proofErr w:type="spellEnd"/>
       <w:r>
@@ -915,7 +8147,16 @@
           <w:sz w:val="28"/>
           <w:szCs w:val="28"/>
         </w:rPr>
-        <w:t xml:space="preserve">, для получения списка строк, хранящегося в </w:t>
+        <w:t xml:space="preserve">, для получения списка доступных </w:t>
+      </w:r>
+      <w:r>
+        <w:rPr>
+          <w:rFonts w:ascii="Times New Roman" w:hAnsi="Times New Roman" w:cs="Times New Roman"/>
+          <w:sz w:val="28"/>
+          <w:szCs w:val="28"/>
+        </w:rPr>
+        <w:lastRenderedPageBreak/>
+        <w:t xml:space="preserve">для покупки пицц, хранящегося в </w:t>
       </w:r>
       <w:proofErr w:type="spellStart"/>
       <w:r>
@@ -924,7 +8165,7 @@
           <w:sz w:val="28"/>
           <w:szCs w:val="28"/>
         </w:rPr>
-        <w:t>xml</w:t>
+        <w:t>json</w:t>
       </w:r>
       <w:proofErr w:type="spellEnd"/>
       <w:r>
@@ -993,43 +8234,7 @@
           <w:sz w:val="28"/>
           <w:szCs w:val="28"/>
         </w:rPr>
-        <w:t xml:space="preserve">, для получения списка доступных для покупки пицц, хранящегося в </w:t>
-      </w:r>
-      <w:proofErr w:type="spellStart"/>
-      <w:r>
-        <w:rPr>
-          <w:rFonts w:ascii="Times New Roman" w:hAnsi="Times New Roman" w:cs="Times New Roman"/>
-          <w:sz w:val="28"/>
-          <w:szCs w:val="28"/>
-        </w:rPr>
-        <w:t>json</w:t>
-      </w:r>
-      <w:proofErr w:type="spellEnd"/>
-      <w:r>
-        <w:rPr>
-          <w:rFonts w:ascii="Times New Roman" w:hAnsi="Times New Roman" w:cs="Times New Roman"/>
-          <w:sz w:val="28"/>
-          <w:szCs w:val="28"/>
-        </w:rPr>
-        <w:t xml:space="preserve">-файле в файловой системе. Путь к файлу должен быть указан в конфигурации </w:t>
-      </w:r>
-      <w:proofErr w:type="spellStart"/>
-      <w:r>
-        <w:rPr>
-          <w:rFonts w:ascii="Times New Roman" w:hAnsi="Times New Roman" w:cs="Times New Roman"/>
-          <w:sz w:val="28"/>
-          <w:szCs w:val="28"/>
-        </w:rPr>
-        <w:t>appSettings.json</w:t>
-      </w:r>
-      <w:proofErr w:type="spellEnd"/>
-      <w:r>
-        <w:rPr>
-          <w:rFonts w:ascii="Times New Roman" w:hAnsi="Times New Roman" w:cs="Times New Roman"/>
-          <w:sz w:val="28"/>
-          <w:szCs w:val="28"/>
-        </w:rPr>
-        <w:t>.</w:t>
+        <w:t>, для получения списка доступных для покупки пицц, хранящегося в базе данных</w:t>
       </w:r>
     </w:p>
     <w:p>
@@ -1071,31 +8276,7 @@
           <w:sz w:val="28"/>
           <w:szCs w:val="28"/>
         </w:rPr>
-        <w:t>, для получения списка доступных для покупки пицц, хранящегося в базе данных</w:t>
-      </w:r>
-    </w:p>
-    <w:p>
-      <w:pPr>
-        <w:pStyle w:val="a3"/>
-        <w:numPr>
-          <w:ilvl w:val="0"/>
-          <w:numId w:val="8"/>
-        </w:numPr>
-        <w:spacing w:line="360" w:lineRule="auto"/>
-        <w:jc w:val="both"/>
-        <w:rPr>
-          <w:rFonts w:ascii="Times New Roman" w:hAnsi="Times New Roman" w:cs="Times New Roman"/>
-          <w:sz w:val="28"/>
-          <w:szCs w:val="28"/>
-        </w:rPr>
-      </w:pPr>
-      <w:r>
-        <w:rPr>
-          <w:rFonts w:ascii="Times New Roman" w:hAnsi="Times New Roman" w:cs="Times New Roman"/>
-          <w:sz w:val="28"/>
-          <w:szCs w:val="28"/>
-        </w:rPr>
-        <w:t xml:space="preserve">Напишите программу, предоставляющее REST-API и документацию посредством </w:t>
+        <w:t xml:space="preserve">, для получения сведений о нагрузке на компьютер в виде </w:t>
       </w:r>
       <w:proofErr w:type="spellStart"/>
       <w:r>
@@ -1104,7 +8285,7 @@
           <w:sz w:val="28"/>
           <w:szCs w:val="28"/>
         </w:rPr>
-        <w:t>swagger</w:t>
+        <w:t>json</w:t>
       </w:r>
       <w:proofErr w:type="spellEnd"/>
       <w:r>
@@ -1113,34 +8294,7 @@
           <w:sz w:val="28"/>
           <w:szCs w:val="28"/>
         </w:rPr>
-        <w:t xml:space="preserve">, для получения сведений о нагрузке на компьютер в виде </w:t>
-      </w:r>
-      <w:proofErr w:type="spellStart"/>
-      <w:r>
-        <w:rPr>
-          <w:rFonts w:ascii="Times New Roman" w:hAnsi="Times New Roman" w:cs="Times New Roman"/>
-          <w:sz w:val="28"/>
-          <w:szCs w:val="28"/>
-        </w:rPr>
-        <w:t>json</w:t>
-      </w:r>
-      <w:proofErr w:type="spellEnd"/>
-      <w:r>
-        <w:rPr>
-          <w:rFonts w:ascii="Times New Roman" w:hAnsi="Times New Roman" w:cs="Times New Roman"/>
-          <w:sz w:val="28"/>
-          <w:szCs w:val="28"/>
-        </w:rPr>
-        <w:t xml:space="preserve">- ответа. Метод должен принимать на вход логин и пароль, после чего проводить сверку учетных данных с </w:t>
-      </w:r>
-      <w:r>
-        <w:rPr>
-          <w:rFonts w:ascii="Times New Roman" w:hAnsi="Times New Roman" w:cs="Times New Roman"/>
-          <w:sz w:val="28"/>
-          <w:szCs w:val="28"/>
-        </w:rPr>
-        <w:lastRenderedPageBreak/>
-        <w:t>указанными ранее в конфигурационном файле. Допустимо хранить только хэш от пароля.</w:t>
+        <w:t>- ответа. Метод должен принимать на вход логин и пароль, после чего проводить сверку учетных данных с указанными ранее в конфигурационном файле. Допустимо хранить только хэш от пароля.</w:t>
       </w:r>
     </w:p>
     <w:p>
@@ -1663,6 +8817,92 @@
     </w:lvl>
   </w:abstractNum>
   <w:abstractNum w:abstractNumId="3" w15:restartNumberingAfterBreak="0">
+    <w:nsid w:val="668677BE"/>
+    <w:multiLevelType w:val="hybridMultilevel"/>
+    <w:tmpl w:val="28C4691C"/>
+    <w:lvl w:ilvl="0" w:tplc="0419000F">
+      <w:start w:val="1"/>
+      <w:numFmt w:val="decimal"/>
+      <w:lvlText w:val="%1."/>
+      <w:lvlJc w:val="left"/>
+      <w:pPr>
+        <w:ind w:left="1080" w:hanging="360"/>
+      </w:pPr>
+    </w:lvl>
+    <w:lvl w:ilvl="1" w:tplc="04190019" w:tentative="1">
+      <w:start w:val="1"/>
+      <w:numFmt w:val="lowerLetter"/>
+      <w:lvlText w:val="%2."/>
+      <w:lvlJc w:val="left"/>
+      <w:pPr>
+        <w:ind w:left="1800" w:hanging="360"/>
+      </w:pPr>
+    </w:lvl>
+    <w:lvl w:ilvl="2" w:tplc="0419001B" w:tentative="1">
+      <w:start w:val="1"/>
+      <w:numFmt w:val="lowerRoman"/>
+      <w:lvlText w:val="%3."/>
+      <w:lvlJc w:val="right"/>
+      <w:pPr>
+        <w:ind w:left="2520" w:hanging="180"/>
+      </w:pPr>
+    </w:lvl>
+    <w:lvl w:ilvl="3" w:tplc="0419000F" w:tentative="1">
+      <w:start w:val="1"/>
+      <w:numFmt w:val="decimal"/>
+      <w:lvlText w:val="%4."/>
+      <w:lvlJc w:val="left"/>
+      <w:pPr>
+        <w:ind w:left="3240" w:hanging="360"/>
+      </w:pPr>
+    </w:lvl>
+    <w:lvl w:ilvl="4" w:tplc="04190019" w:tentative="1">
+      <w:start w:val="1"/>
+      <w:numFmt w:val="lowerLetter"/>
+      <w:lvlText w:val="%5."/>
+      <w:lvlJc w:val="left"/>
+      <w:pPr>
+        <w:ind w:left="3960" w:hanging="360"/>
+      </w:pPr>
+    </w:lvl>
+    <w:lvl w:ilvl="5" w:tplc="0419001B" w:tentative="1">
+      <w:start w:val="1"/>
+      <w:numFmt w:val="lowerRoman"/>
+      <w:lvlText w:val="%6."/>
+      <w:lvlJc w:val="right"/>
+      <w:pPr>
+        <w:ind w:left="4680" w:hanging="180"/>
+      </w:pPr>
+    </w:lvl>
+    <w:lvl w:ilvl="6" w:tplc="0419000F" w:tentative="1">
+      <w:start w:val="1"/>
+      <w:numFmt w:val="decimal"/>
+      <w:lvlText w:val="%7."/>
+      <w:lvlJc w:val="left"/>
+      <w:pPr>
+        <w:ind w:left="5400" w:hanging="360"/>
+      </w:pPr>
+    </w:lvl>
+    <w:lvl w:ilvl="7" w:tplc="04190019" w:tentative="1">
+      <w:start w:val="1"/>
+      <w:numFmt w:val="lowerLetter"/>
+      <w:lvlText w:val="%8."/>
+      <w:lvlJc w:val="left"/>
+      <w:pPr>
+        <w:ind w:left="6120" w:hanging="360"/>
+      </w:pPr>
+    </w:lvl>
+    <w:lvl w:ilvl="8" w:tplc="0419001B" w:tentative="1">
+      <w:start w:val="1"/>
+      <w:numFmt w:val="lowerRoman"/>
+      <w:lvlText w:val="%9."/>
+      <w:lvlJc w:val="right"/>
+      <w:pPr>
+        <w:ind w:left="6840" w:hanging="180"/>
+      </w:pPr>
+    </w:lvl>
+  </w:abstractNum>
+  <w:abstractNum w:abstractNumId="4" w15:restartNumberingAfterBreak="0">
     <w:nsid w:val="6F055431"/>
     <w:multiLevelType w:val="multilevel"/>
     <w:tmpl w:val="E2EE8AEC"/>
@@ -1758,20 +8998,109 @@
       </w:pPr>
     </w:lvl>
   </w:abstractNum>
+  <w:abstractNum w:abstractNumId="5" w15:restartNumberingAfterBreak="0">
+    <w:nsid w:val="7FE411ED"/>
+    <w:multiLevelType w:val="hybridMultilevel"/>
+    <w:tmpl w:val="D6D68E16"/>
+    <w:lvl w:ilvl="0" w:tplc="04190011">
+      <w:start w:val="1"/>
+      <w:numFmt w:val="decimal"/>
+      <w:lvlText w:val="%1)"/>
+      <w:lvlJc w:val="left"/>
+      <w:pPr>
+        <w:ind w:left="720" w:hanging="360"/>
+      </w:pPr>
+      <w:rPr>
+        <w:rFonts w:hint="default"/>
+      </w:rPr>
+    </w:lvl>
+    <w:lvl w:ilvl="1" w:tplc="04190019" w:tentative="1">
+      <w:start w:val="1"/>
+      <w:numFmt w:val="lowerLetter"/>
+      <w:lvlText w:val="%2."/>
+      <w:lvlJc w:val="left"/>
+      <w:pPr>
+        <w:ind w:left="1440" w:hanging="360"/>
+      </w:pPr>
+    </w:lvl>
+    <w:lvl w:ilvl="2" w:tplc="0419001B" w:tentative="1">
+      <w:start w:val="1"/>
+      <w:numFmt w:val="lowerRoman"/>
+      <w:lvlText w:val="%3."/>
+      <w:lvlJc w:val="right"/>
+      <w:pPr>
+        <w:ind w:left="2160" w:hanging="180"/>
+      </w:pPr>
+    </w:lvl>
+    <w:lvl w:ilvl="3" w:tplc="0419000F" w:tentative="1">
+      <w:start w:val="1"/>
+      <w:numFmt w:val="decimal"/>
+      <w:lvlText w:val="%4."/>
+      <w:lvlJc w:val="left"/>
+      <w:pPr>
+        <w:ind w:left="2880" w:hanging="360"/>
+      </w:pPr>
+    </w:lvl>
+    <w:lvl w:ilvl="4" w:tplc="04190019" w:tentative="1">
+      <w:start w:val="1"/>
+      <w:numFmt w:val="lowerLetter"/>
+      <w:lvlText w:val="%5."/>
+      <w:lvlJc w:val="left"/>
+      <w:pPr>
+        <w:ind w:left="3600" w:hanging="360"/>
+      </w:pPr>
+    </w:lvl>
+    <w:lvl w:ilvl="5" w:tplc="0419001B" w:tentative="1">
+      <w:start w:val="1"/>
+      <w:numFmt w:val="lowerRoman"/>
+      <w:lvlText w:val="%6."/>
+      <w:lvlJc w:val="right"/>
+      <w:pPr>
+        <w:ind w:left="4320" w:hanging="180"/>
+      </w:pPr>
+    </w:lvl>
+    <w:lvl w:ilvl="6" w:tplc="0419000F" w:tentative="1">
+      <w:start w:val="1"/>
+      <w:numFmt w:val="decimal"/>
+      <w:lvlText w:val="%7."/>
+      <w:lvlJc w:val="left"/>
+      <w:pPr>
+        <w:ind w:left="5040" w:hanging="360"/>
+      </w:pPr>
+    </w:lvl>
+    <w:lvl w:ilvl="7" w:tplc="04190019" w:tentative="1">
+      <w:start w:val="1"/>
+      <w:numFmt w:val="lowerLetter"/>
+      <w:lvlText w:val="%8."/>
+      <w:lvlJc w:val="left"/>
+      <w:pPr>
+        <w:ind w:left="5760" w:hanging="360"/>
+      </w:pPr>
+    </w:lvl>
+    <w:lvl w:ilvl="8" w:tplc="0419001B" w:tentative="1">
+      <w:start w:val="1"/>
+      <w:numFmt w:val="lowerRoman"/>
+      <w:lvlText w:val="%9."/>
+      <w:lvlJc w:val="right"/>
+      <w:pPr>
+        <w:ind w:left="6480" w:hanging="180"/>
+      </w:pPr>
+    </w:lvl>
+  </w:abstractNum>
   <w:num w:numId="1" w16cid:durableId="378286683">
-    <w:abstractNumId w:val="3"/>
+    <w:abstractNumId w:val="4"/>
   </w:num>
   <w:num w:numId="2" w16cid:durableId="781463865">
-    <w:abstractNumId w:val="3"/>
+    <w:abstractNumId w:val="4"/>
   </w:num>
   <w:num w:numId="3" w16cid:durableId="37315123">
-    <w:abstractNumId w:val="3"/>
+    <w:abstractNumId w:val="4"/>
   </w:num>
   <w:num w:numId="4" w16cid:durableId="1371608069">
-    <w:abstractNumId w:val="3"/>
+    <w:abstractNumId w:val="4"/>
   </w:num>
   <w:num w:numId="5" w16cid:durableId="587620595">
-    <w:abstractNumId w:val="3"/>
+    <w:abstractNumId w:val="4"/>
   </w:num>
   <w:num w:numId="6" w16cid:durableId="1714497151">
     <w:abstractNumId w:val="1"/>
@@ -1781,6 +9110,12 @@
   </w:num>
   <w:num w:numId="8" w16cid:durableId="1775397894">
     <w:abstractNumId w:val="2"/>
+  </w:num>
+  <w:num w:numId="9" w16cid:durableId="487988908">
+    <w:abstractNumId w:val="3"/>
+  </w:num>
+  <w:num w:numId="10" w16cid:durableId="1980304643">
+    <w:abstractNumId w:val="5"/>
   </w:num>
 </w:numbering>
 </file>

--- a/Practice.docx
+++ b/Practice.docx
@@ -6,7 +6,7 @@
       <w:pPr>
         <w:pStyle w:val="a3"/>
         <w:spacing w:line="360" w:lineRule="auto"/>
-        <w:ind w:left="1080"/>
+        <w:ind w:left="1080" w:firstLine="336"/>
         <w:jc w:val="both"/>
         <w:rPr>
           <w:rFonts w:ascii="Times New Roman" w:hAnsi="Times New Roman" w:cs="Times New Roman"/>
@@ -7259,6 +7259,7 @@
           <w:kern w:val="0"/>
           <w:sz w:val="19"/>
           <w:szCs w:val="19"/>
+          <w:lang w:val="en-US"/>
         </w:rPr>
       </w:pPr>
       <w:r>
@@ -7279,6 +7280,7 @@
           <w:kern w:val="0"/>
           <w:sz w:val="19"/>
           <w:szCs w:val="19"/>
+          <w:lang w:val="en-US"/>
         </w:rPr>
         <w:t>}</w:t>
       </w:r>
@@ -7295,15 +7297,17 @@
           <w:kern w:val="0"/>
           <w:sz w:val="19"/>
           <w:szCs w:val="19"/>
-        </w:rPr>
-      </w:pPr>
-      <w:r>
-        <w:rPr>
-          <w:rFonts w:ascii="Cascadia Mono" w:hAnsi="Cascadia Mono" w:cs="Cascadia Mono"/>
-          <w:color w:val="000000"/>
-          <w:kern w:val="0"/>
-          <w:sz w:val="19"/>
-          <w:szCs w:val="19"/>
+          <w:lang w:val="en-US"/>
+        </w:rPr>
+      </w:pPr>
+      <w:r>
+        <w:rPr>
+          <w:rFonts w:ascii="Cascadia Mono" w:hAnsi="Cascadia Mono" w:cs="Cascadia Mono"/>
+          <w:color w:val="000000"/>
+          <w:kern w:val="0"/>
+          <w:sz w:val="19"/>
+          <w:szCs w:val="19"/>
+          <w:lang w:val="en-US"/>
         </w:rPr>
         <w:t xml:space="preserve">    }</w:t>
       </w:r>
@@ -7319,15 +7323,17 @@
           <w:kern w:val="0"/>
           <w:sz w:val="19"/>
           <w:szCs w:val="19"/>
-        </w:rPr>
-      </w:pPr>
-      <w:r>
-        <w:rPr>
-          <w:rFonts w:ascii="Cascadia Mono" w:hAnsi="Cascadia Mono" w:cs="Cascadia Mono"/>
-          <w:color w:val="000000"/>
-          <w:kern w:val="0"/>
-          <w:sz w:val="19"/>
-          <w:szCs w:val="19"/>
+          <w:lang w:val="en-US"/>
+        </w:rPr>
+      </w:pPr>
+      <w:r>
+        <w:rPr>
+          <w:rFonts w:ascii="Cascadia Mono" w:hAnsi="Cascadia Mono" w:cs="Cascadia Mono"/>
+          <w:color w:val="000000"/>
+          <w:kern w:val="0"/>
+          <w:sz w:val="19"/>
+          <w:szCs w:val="19"/>
+          <w:lang w:val="en-US"/>
         </w:rPr>
         <w:t>}</w:t>
       </w:r>
@@ -7944,6 +7950,7 @@
           <w:kern w:val="0"/>
           <w:sz w:val="19"/>
           <w:szCs w:val="19"/>
+          <w:lang w:val="en-US"/>
         </w:rPr>
       </w:pPr>
       <w:r>
@@ -7964,6 +7971,7 @@
           <w:kern w:val="0"/>
           <w:sz w:val="19"/>
           <w:szCs w:val="19"/>
+          <w:lang w:val="en-US"/>
         </w:rPr>
         <w:t>}</w:t>
       </w:r>
@@ -7980,15 +7988,17 @@
           <w:kern w:val="0"/>
           <w:sz w:val="19"/>
           <w:szCs w:val="19"/>
-        </w:rPr>
-      </w:pPr>
-      <w:r>
-        <w:rPr>
-          <w:rFonts w:ascii="Cascadia Mono" w:hAnsi="Cascadia Mono" w:cs="Cascadia Mono"/>
-          <w:color w:val="000000"/>
-          <w:kern w:val="0"/>
-          <w:sz w:val="19"/>
-          <w:szCs w:val="19"/>
+          <w:lang w:val="en-US"/>
+        </w:rPr>
+      </w:pPr>
+      <w:r>
+        <w:rPr>
+          <w:rFonts w:ascii="Cascadia Mono" w:hAnsi="Cascadia Mono" w:cs="Cascadia Mono"/>
+          <w:color w:val="000000"/>
+          <w:kern w:val="0"/>
+          <w:sz w:val="19"/>
+          <w:szCs w:val="19"/>
+          <w:lang w:val="en-US"/>
         </w:rPr>
         <w:t xml:space="preserve">    }</w:t>
       </w:r>
@@ -8005,15 +8015,17 @@
           <w:kern w:val="0"/>
           <w:sz w:val="19"/>
           <w:szCs w:val="19"/>
-        </w:rPr>
-      </w:pPr>
-      <w:r>
-        <w:rPr>
-          <w:rFonts w:ascii="Cascadia Mono" w:hAnsi="Cascadia Mono" w:cs="Cascadia Mono"/>
-          <w:color w:val="000000"/>
-          <w:kern w:val="0"/>
-          <w:sz w:val="19"/>
-          <w:szCs w:val="19"/>
+          <w:lang w:val="en-US"/>
+        </w:rPr>
+      </w:pPr>
+      <w:r>
+        <w:rPr>
+          <w:rFonts w:ascii="Cascadia Mono" w:hAnsi="Cascadia Mono" w:cs="Cascadia Mono"/>
+          <w:color w:val="000000"/>
+          <w:kern w:val="0"/>
+          <w:sz w:val="19"/>
+          <w:szCs w:val="19"/>
+          <w:lang w:val="en-US"/>
         </w:rPr>
         <w:t>}</w:t>
       </w:r>
@@ -8027,6 +8039,7 @@
           <w:rFonts w:ascii="Times New Roman" w:hAnsi="Times New Roman" w:cs="Times New Roman"/>
           <w:sz w:val="28"/>
           <w:szCs w:val="28"/>
+          <w:lang w:val="en-US"/>
         </w:rPr>
       </w:pPr>
     </w:p>
@@ -9569,6 +9582,7 @@
           <w:kern w:val="0"/>
           <w:sz w:val="19"/>
           <w:szCs w:val="19"/>
+          <w:lang w:val="en-US"/>
         </w:rPr>
       </w:pPr>
       <w:r>
@@ -9589,6 +9603,7 @@
           <w:kern w:val="0"/>
           <w:sz w:val="19"/>
           <w:szCs w:val="19"/>
+          <w:lang w:val="en-US"/>
         </w:rPr>
         <w:t>{</w:t>
       </w:r>
@@ -9614,6 +9629,7 @@
           <w:kern w:val="0"/>
           <w:sz w:val="19"/>
           <w:szCs w:val="19"/>
+          <w:lang w:val="en-US"/>
         </w:rPr>
         <w:t xml:space="preserve">        </w:t>
       </w:r>
@@ -11018,6 +11034,7 @@
           <w:kern w:val="0"/>
           <w:sz w:val="19"/>
           <w:szCs w:val="19"/>
+          <w:lang w:val="en-US"/>
         </w:rPr>
       </w:pPr>
       <w:r>
@@ -11038,6 +11055,7 @@
           <w:kern w:val="0"/>
           <w:sz w:val="19"/>
           <w:szCs w:val="19"/>
+          <w:lang w:val="en-US"/>
         </w:rPr>
         <w:t>Console.WriteLine(</w:t>
       </w:r>
@@ -11048,16 +11066,102 @@
           <w:kern w:val="0"/>
           <w:sz w:val="19"/>
           <w:szCs w:val="19"/>
-        </w:rPr>
-        <w:t xml:space="preserve">$"Цена на книгу изначально = </w:t>
-      </w:r>
-      <w:r>
-        <w:rPr>
-          <w:rFonts w:ascii="Cascadia Mono" w:hAnsi="Cascadia Mono" w:cs="Cascadia Mono"/>
-          <w:color w:val="000000"/>
-          <w:kern w:val="0"/>
-          <w:sz w:val="19"/>
-          <w:szCs w:val="19"/>
+          <w:lang w:val="en-US"/>
+        </w:rPr>
+        <w:t>$"</w:t>
+      </w:r>
+      <w:r>
+        <w:rPr>
+          <w:rFonts w:ascii="Cascadia Mono" w:hAnsi="Cascadia Mono" w:cs="Cascadia Mono"/>
+          <w:color w:val="A31515"/>
+          <w:kern w:val="0"/>
+          <w:sz w:val="19"/>
+          <w:szCs w:val="19"/>
+        </w:rPr>
+        <w:t>Цена</w:t>
+      </w:r>
+      <w:r>
+        <w:rPr>
+          <w:rFonts w:ascii="Cascadia Mono" w:hAnsi="Cascadia Mono" w:cs="Cascadia Mono"/>
+          <w:color w:val="A31515"/>
+          <w:kern w:val="0"/>
+          <w:sz w:val="19"/>
+          <w:szCs w:val="19"/>
+          <w:lang w:val="en-US"/>
+        </w:rPr>
+        <w:t xml:space="preserve"> </w:t>
+      </w:r>
+      <w:r>
+        <w:rPr>
+          <w:rFonts w:ascii="Cascadia Mono" w:hAnsi="Cascadia Mono" w:cs="Cascadia Mono"/>
+          <w:color w:val="A31515"/>
+          <w:kern w:val="0"/>
+          <w:sz w:val="19"/>
+          <w:szCs w:val="19"/>
+        </w:rPr>
+        <w:t>на</w:t>
+      </w:r>
+      <w:r>
+        <w:rPr>
+          <w:rFonts w:ascii="Cascadia Mono" w:hAnsi="Cascadia Mono" w:cs="Cascadia Mono"/>
+          <w:color w:val="A31515"/>
+          <w:kern w:val="0"/>
+          <w:sz w:val="19"/>
+          <w:szCs w:val="19"/>
+          <w:lang w:val="en-US"/>
+        </w:rPr>
+        <w:t xml:space="preserve"> </w:t>
+      </w:r>
+      <w:r>
+        <w:rPr>
+          <w:rFonts w:ascii="Cascadia Mono" w:hAnsi="Cascadia Mono" w:cs="Cascadia Mono"/>
+          <w:color w:val="A31515"/>
+          <w:kern w:val="0"/>
+          <w:sz w:val="19"/>
+          <w:szCs w:val="19"/>
+        </w:rPr>
+        <w:t>книгу</w:t>
+      </w:r>
+      <w:r>
+        <w:rPr>
+          <w:rFonts w:ascii="Cascadia Mono" w:hAnsi="Cascadia Mono" w:cs="Cascadia Mono"/>
+          <w:color w:val="A31515"/>
+          <w:kern w:val="0"/>
+          <w:sz w:val="19"/>
+          <w:szCs w:val="19"/>
+          <w:lang w:val="en-US"/>
+        </w:rPr>
+        <w:t xml:space="preserve"> </w:t>
+      </w:r>
+      <w:r>
+        <w:rPr>
+          <w:rFonts w:ascii="Cascadia Mono" w:hAnsi="Cascadia Mono" w:cs="Cascadia Mono"/>
+          <w:color w:val="A31515"/>
+          <w:kern w:val="0"/>
+          <w:sz w:val="19"/>
+          <w:szCs w:val="19"/>
+        </w:rPr>
+        <w:t>изначально</w:t>
+      </w:r>
+      <w:r>
+        <w:rPr>
+          <w:rFonts w:ascii="Cascadia Mono" w:hAnsi="Cascadia Mono" w:cs="Cascadia Mono"/>
+          <w:color w:val="A31515"/>
+          <w:kern w:val="0"/>
+          <w:sz w:val="19"/>
+          <w:szCs w:val="19"/>
+          <w:lang w:val="en-US"/>
+        </w:rPr>
+        <w:t xml:space="preserve"> = </w:t>
+      </w:r>
+      <w:r>
+        <w:rPr>
+          <w:rFonts w:ascii="Cascadia Mono" w:hAnsi="Cascadia Mono" w:cs="Cascadia Mono"/>
+          <w:color w:val="000000"/>
+          <w:kern w:val="0"/>
+          <w:sz w:val="19"/>
+          <w:szCs w:val="19"/>
+          <w:lang w:val="en-US"/>
         </w:rPr>
         <w:t>{</w:t>
       </w:r>
@@ -11068,6 +11172,7 @@
           <w:kern w:val="0"/>
           <w:sz w:val="19"/>
           <w:szCs w:val="19"/>
+          <w:lang w:val="en-US"/>
         </w:rPr>
         <w:t>this</w:t>
       </w:r>
@@ -11078,6 +11183,7 @@
           <w:kern w:val="0"/>
           <w:sz w:val="19"/>
           <w:szCs w:val="19"/>
+          <w:lang w:val="en-US"/>
         </w:rPr>
         <w:t>.Price}</w:t>
       </w:r>
@@ -11088,6 +11194,7 @@
           <w:kern w:val="0"/>
           <w:sz w:val="19"/>
           <w:szCs w:val="19"/>
+          <w:lang w:val="en-US"/>
         </w:rPr>
         <w:t>"</w:t>
       </w:r>
@@ -11098,6 +11205,7 @@
           <w:kern w:val="0"/>
           <w:sz w:val="19"/>
           <w:szCs w:val="19"/>
+          <w:lang w:val="en-US"/>
         </w:rPr>
         <w:t>);</w:t>
       </w:r>
@@ -11124,6 +11232,7 @@
           <w:kern w:val="0"/>
           <w:sz w:val="19"/>
           <w:szCs w:val="19"/>
+          <w:lang w:val="en-US"/>
         </w:rPr>
         <w:t xml:space="preserve">        </w:t>
       </w:r>
@@ -12280,6 +12389,7 @@
       <w:r>
         <w:rPr>
           <w:rFonts w:ascii="Times New Roman" w:hAnsi="Times New Roman" w:cs="Times New Roman"/>
+          <w:noProof/>
           <w:sz w:val="28"/>
           <w:szCs w:val="28"/>
         </w:rPr>
@@ -12322,6 +12432,23 @@
     </w:p>
     <w:p>
       <w:pPr>
+        <w:rPr>
+          <w:rFonts w:ascii="Times New Roman" w:hAnsi="Times New Roman" w:cs="Times New Roman"/>
+          <w:sz w:val="28"/>
+          <w:szCs w:val="28"/>
+        </w:rPr>
+      </w:pPr>
+      <w:r>
+        <w:rPr>
+          <w:rFonts w:ascii="Times New Roman" w:hAnsi="Times New Roman" w:cs="Times New Roman"/>
+          <w:sz w:val="28"/>
+          <w:szCs w:val="28"/>
+        </w:rPr>
+        <w:br w:type="page"/>
+      </w:r>
+    </w:p>
+    <w:p>
+      <w:pPr>
         <w:pStyle w:val="a3"/>
         <w:numPr>
           <w:ilvl w:val="0"/>
@@ -12341,8 +12468,2199 @@
           <w:sz w:val="28"/>
           <w:szCs w:val="28"/>
         </w:rPr>
+        <w:lastRenderedPageBreak/>
         <w:t>Напишите программу, реализующую декларативную атрибутивную валидацию с использованием рефлексии.</w:t>
       </w:r>
+    </w:p>
+    <w:p>
+      <w:pPr>
+        <w:autoSpaceDE w:val="0"/>
+        <w:autoSpaceDN w:val="0"/>
+        <w:adjustRightInd w:val="0"/>
+        <w:spacing w:after="0" w:line="240" w:lineRule="auto"/>
+        <w:ind w:left="360"/>
+        <w:rPr>
+          <w:rFonts w:ascii="Cascadia Mono" w:hAnsi="Cascadia Mono" w:cs="Cascadia Mono"/>
+          <w:color w:val="000000"/>
+          <w:kern w:val="0"/>
+          <w:sz w:val="19"/>
+          <w:szCs w:val="19"/>
+        </w:rPr>
+      </w:pPr>
+      <w:r>
+        <w:rPr>
+          <w:rFonts w:ascii="Cascadia Mono" w:hAnsi="Cascadia Mono" w:cs="Cascadia Mono"/>
+          <w:color w:val="0000FF"/>
+          <w:kern w:val="0"/>
+          <w:sz w:val="19"/>
+          <w:szCs w:val="19"/>
+        </w:rPr>
+        <w:t>using</w:t>
+      </w:r>
+      <w:r>
+        <w:rPr>
+          <w:rFonts w:ascii="Cascadia Mono" w:hAnsi="Cascadia Mono" w:cs="Cascadia Mono"/>
+          <w:color w:val="000000"/>
+          <w:kern w:val="0"/>
+          <w:sz w:val="19"/>
+          <w:szCs w:val="19"/>
+        </w:rPr>
+        <w:t xml:space="preserve"> System;</w:t>
+      </w:r>
+    </w:p>
+    <w:p>
+      <w:pPr>
+        <w:autoSpaceDE w:val="0"/>
+        <w:autoSpaceDN w:val="0"/>
+        <w:adjustRightInd w:val="0"/>
+        <w:spacing w:after="0" w:line="240" w:lineRule="auto"/>
+        <w:ind w:left="360"/>
+        <w:rPr>
+          <w:rFonts w:ascii="Cascadia Mono" w:hAnsi="Cascadia Mono" w:cs="Cascadia Mono"/>
+          <w:color w:val="000000"/>
+          <w:kern w:val="0"/>
+          <w:sz w:val="19"/>
+          <w:szCs w:val="19"/>
+        </w:rPr>
+      </w:pPr>
+      <w:r>
+        <w:rPr>
+          <w:rFonts w:ascii="Cascadia Mono" w:hAnsi="Cascadia Mono" w:cs="Cascadia Mono"/>
+          <w:color w:val="0000FF"/>
+          <w:kern w:val="0"/>
+          <w:sz w:val="19"/>
+          <w:szCs w:val="19"/>
+        </w:rPr>
+        <w:t>using</w:t>
+      </w:r>
+      <w:r>
+        <w:rPr>
+          <w:rFonts w:ascii="Cascadia Mono" w:hAnsi="Cascadia Mono" w:cs="Cascadia Mono"/>
+          <w:color w:val="000000"/>
+          <w:kern w:val="0"/>
+          <w:sz w:val="19"/>
+          <w:szCs w:val="19"/>
+        </w:rPr>
+        <w:t xml:space="preserve"> System.ComponentModel.DataAnnotations;</w:t>
+      </w:r>
+    </w:p>
+    <w:p>
+      <w:pPr>
+        <w:autoSpaceDE w:val="0"/>
+        <w:autoSpaceDN w:val="0"/>
+        <w:adjustRightInd w:val="0"/>
+        <w:spacing w:after="0" w:line="240" w:lineRule="auto"/>
+        <w:ind w:left="360"/>
+        <w:rPr>
+          <w:rFonts w:ascii="Cascadia Mono" w:hAnsi="Cascadia Mono" w:cs="Cascadia Mono"/>
+          <w:color w:val="000000"/>
+          <w:kern w:val="0"/>
+          <w:sz w:val="19"/>
+          <w:szCs w:val="19"/>
+        </w:rPr>
+      </w:pPr>
+      <w:r>
+        <w:rPr>
+          <w:rFonts w:ascii="Cascadia Mono" w:hAnsi="Cascadia Mono" w:cs="Cascadia Mono"/>
+          <w:color w:val="0000FF"/>
+          <w:kern w:val="0"/>
+          <w:sz w:val="19"/>
+          <w:szCs w:val="19"/>
+        </w:rPr>
+        <w:t>namespace</w:t>
+      </w:r>
+      <w:r>
+        <w:rPr>
+          <w:rFonts w:ascii="Cascadia Mono" w:hAnsi="Cascadia Mono" w:cs="Cascadia Mono"/>
+          <w:color w:val="000000"/>
+          <w:kern w:val="0"/>
+          <w:sz w:val="19"/>
+          <w:szCs w:val="19"/>
+        </w:rPr>
+        <w:t xml:space="preserve"> Validation</w:t>
+      </w:r>
+    </w:p>
+    <w:p>
+      <w:pPr>
+        <w:autoSpaceDE w:val="0"/>
+        <w:autoSpaceDN w:val="0"/>
+        <w:adjustRightInd w:val="0"/>
+        <w:spacing w:after="0" w:line="240" w:lineRule="auto"/>
+        <w:ind w:left="360"/>
+        <w:rPr>
+          <w:rFonts w:ascii="Cascadia Mono" w:hAnsi="Cascadia Mono" w:cs="Cascadia Mono"/>
+          <w:color w:val="000000"/>
+          <w:kern w:val="0"/>
+          <w:sz w:val="19"/>
+          <w:szCs w:val="19"/>
+        </w:rPr>
+      </w:pPr>
+      <w:r>
+        <w:rPr>
+          <w:rFonts w:ascii="Cascadia Mono" w:hAnsi="Cascadia Mono" w:cs="Cascadia Mono"/>
+          <w:color w:val="000000"/>
+          <w:kern w:val="0"/>
+          <w:sz w:val="19"/>
+          <w:szCs w:val="19"/>
+        </w:rPr>
+        <w:t>{</w:t>
+      </w:r>
+    </w:p>
+    <w:p>
+      <w:pPr>
+        <w:autoSpaceDE w:val="0"/>
+        <w:autoSpaceDN w:val="0"/>
+        <w:adjustRightInd w:val="0"/>
+        <w:spacing w:after="0" w:line="240" w:lineRule="auto"/>
+        <w:ind w:left="360"/>
+        <w:rPr>
+          <w:rFonts w:ascii="Cascadia Mono" w:hAnsi="Cascadia Mono" w:cs="Cascadia Mono"/>
+          <w:color w:val="000000"/>
+          <w:kern w:val="0"/>
+          <w:sz w:val="19"/>
+          <w:szCs w:val="19"/>
+        </w:rPr>
+      </w:pPr>
+      <w:r>
+        <w:rPr>
+          <w:rFonts w:ascii="Cascadia Mono" w:hAnsi="Cascadia Mono" w:cs="Cascadia Mono"/>
+          <w:color w:val="000000"/>
+          <w:kern w:val="0"/>
+          <w:sz w:val="19"/>
+          <w:szCs w:val="19"/>
+        </w:rPr>
+        <w:t xml:space="preserve">    </w:t>
+      </w:r>
+      <w:r>
+        <w:rPr>
+          <w:rFonts w:ascii="Cascadia Mono" w:hAnsi="Cascadia Mono" w:cs="Cascadia Mono"/>
+          <w:color w:val="0000FF"/>
+          <w:kern w:val="0"/>
+          <w:sz w:val="19"/>
+          <w:szCs w:val="19"/>
+        </w:rPr>
+        <w:t>public</w:t>
+      </w:r>
+      <w:r>
+        <w:rPr>
+          <w:rFonts w:ascii="Cascadia Mono" w:hAnsi="Cascadia Mono" w:cs="Cascadia Mono"/>
+          <w:color w:val="000000"/>
+          <w:kern w:val="0"/>
+          <w:sz w:val="19"/>
+          <w:szCs w:val="19"/>
+        </w:rPr>
+        <w:t xml:space="preserve"> </w:t>
+      </w:r>
+      <w:r>
+        <w:rPr>
+          <w:rFonts w:ascii="Cascadia Mono" w:hAnsi="Cascadia Mono" w:cs="Cascadia Mono"/>
+          <w:color w:val="0000FF"/>
+          <w:kern w:val="0"/>
+          <w:sz w:val="19"/>
+          <w:szCs w:val="19"/>
+        </w:rPr>
+        <w:t>class</w:t>
+      </w:r>
+      <w:r>
+        <w:rPr>
+          <w:rFonts w:ascii="Cascadia Mono" w:hAnsi="Cascadia Mono" w:cs="Cascadia Mono"/>
+          <w:color w:val="000000"/>
+          <w:kern w:val="0"/>
+          <w:sz w:val="19"/>
+          <w:szCs w:val="19"/>
+        </w:rPr>
+        <w:t xml:space="preserve"> </w:t>
+      </w:r>
+      <w:r>
+        <w:rPr>
+          <w:rFonts w:ascii="Cascadia Mono" w:hAnsi="Cascadia Mono" w:cs="Cascadia Mono"/>
+          <w:color w:val="2B91AF"/>
+          <w:kern w:val="0"/>
+          <w:sz w:val="19"/>
+          <w:szCs w:val="19"/>
+        </w:rPr>
+        <w:t>Person</w:t>
+      </w:r>
+    </w:p>
+    <w:p>
+      <w:pPr>
+        <w:autoSpaceDE w:val="0"/>
+        <w:autoSpaceDN w:val="0"/>
+        <w:adjustRightInd w:val="0"/>
+        <w:spacing w:after="0" w:line="240" w:lineRule="auto"/>
+        <w:ind w:left="360"/>
+        <w:rPr>
+          <w:rFonts w:ascii="Cascadia Mono" w:hAnsi="Cascadia Mono" w:cs="Cascadia Mono"/>
+          <w:color w:val="000000"/>
+          <w:kern w:val="0"/>
+          <w:sz w:val="19"/>
+          <w:szCs w:val="19"/>
+        </w:rPr>
+      </w:pPr>
+      <w:r>
+        <w:rPr>
+          <w:rFonts w:ascii="Cascadia Mono" w:hAnsi="Cascadia Mono" w:cs="Cascadia Mono"/>
+          <w:color w:val="000000"/>
+          <w:kern w:val="0"/>
+          <w:sz w:val="19"/>
+          <w:szCs w:val="19"/>
+        </w:rPr>
+        <w:t xml:space="preserve">    {</w:t>
+      </w:r>
+    </w:p>
+    <w:p>
+      <w:pPr>
+        <w:autoSpaceDE w:val="0"/>
+        <w:autoSpaceDN w:val="0"/>
+        <w:adjustRightInd w:val="0"/>
+        <w:spacing w:after="0" w:line="240" w:lineRule="auto"/>
+        <w:ind w:left="360"/>
+        <w:rPr>
+          <w:rFonts w:ascii="Cascadia Mono" w:hAnsi="Cascadia Mono" w:cs="Cascadia Mono"/>
+          <w:color w:val="000000"/>
+          <w:kern w:val="0"/>
+          <w:sz w:val="19"/>
+          <w:szCs w:val="19"/>
+        </w:rPr>
+      </w:pPr>
+      <w:r>
+        <w:rPr>
+          <w:rFonts w:ascii="Cascadia Mono" w:hAnsi="Cascadia Mono" w:cs="Cascadia Mono"/>
+          <w:color w:val="000000"/>
+          <w:kern w:val="0"/>
+          <w:sz w:val="19"/>
+          <w:szCs w:val="19"/>
+        </w:rPr>
+        <w:t xml:space="preserve">        [Range(1, 5, ErrorMessage =</w:t>
+      </w:r>
+      <w:r>
+        <w:rPr>
+          <w:rFonts w:ascii="Cascadia Mono" w:hAnsi="Cascadia Mono" w:cs="Cascadia Mono"/>
+          <w:color w:val="A31515"/>
+          <w:kern w:val="0"/>
+          <w:sz w:val="19"/>
+          <w:szCs w:val="19"/>
+        </w:rPr>
+        <w:t>"Ошибка: Интервал должен быть 1..5"</w:t>
+      </w:r>
+      <w:r>
+        <w:rPr>
+          <w:rFonts w:ascii="Cascadia Mono" w:hAnsi="Cascadia Mono" w:cs="Cascadia Mono"/>
+          <w:color w:val="000000"/>
+          <w:kern w:val="0"/>
+          <w:sz w:val="19"/>
+          <w:szCs w:val="19"/>
+        </w:rPr>
+        <w:t>)]</w:t>
+      </w:r>
+    </w:p>
+    <w:p>
+      <w:pPr>
+        <w:autoSpaceDE w:val="0"/>
+        <w:autoSpaceDN w:val="0"/>
+        <w:adjustRightInd w:val="0"/>
+        <w:spacing w:after="0" w:line="240" w:lineRule="auto"/>
+        <w:ind w:left="360"/>
+        <w:rPr>
+          <w:rFonts w:ascii="Cascadia Mono" w:hAnsi="Cascadia Mono" w:cs="Cascadia Mono"/>
+          <w:color w:val="000000"/>
+          <w:kern w:val="0"/>
+          <w:sz w:val="19"/>
+          <w:szCs w:val="19"/>
+          <w:lang w:val="en-US"/>
+        </w:rPr>
+      </w:pPr>
+      <w:r>
+        <w:rPr>
+          <w:rFonts w:ascii="Cascadia Mono" w:hAnsi="Cascadia Mono" w:cs="Cascadia Mono"/>
+          <w:color w:val="000000"/>
+          <w:kern w:val="0"/>
+          <w:sz w:val="19"/>
+          <w:szCs w:val="19"/>
+        </w:rPr>
+        <w:t xml:space="preserve">        </w:t>
+      </w:r>
+      <w:r>
+        <w:rPr>
+          <w:rFonts w:ascii="Cascadia Mono" w:hAnsi="Cascadia Mono" w:cs="Cascadia Mono"/>
+          <w:color w:val="0000FF"/>
+          <w:kern w:val="0"/>
+          <w:sz w:val="19"/>
+          <w:szCs w:val="19"/>
+          <w:lang w:val="en-US"/>
+        </w:rPr>
+        <w:t>public</w:t>
+      </w:r>
+      <w:r>
+        <w:rPr>
+          <w:rFonts w:ascii="Cascadia Mono" w:hAnsi="Cascadia Mono" w:cs="Cascadia Mono"/>
+          <w:color w:val="000000"/>
+          <w:kern w:val="0"/>
+          <w:sz w:val="19"/>
+          <w:szCs w:val="19"/>
+          <w:lang w:val="en-US"/>
+        </w:rPr>
+        <w:t xml:space="preserve"> </w:t>
+      </w:r>
+      <w:r>
+        <w:rPr>
+          <w:rFonts w:ascii="Cascadia Mono" w:hAnsi="Cascadia Mono" w:cs="Cascadia Mono"/>
+          <w:color w:val="0000FF"/>
+          <w:kern w:val="0"/>
+          <w:sz w:val="19"/>
+          <w:szCs w:val="19"/>
+          <w:lang w:val="en-US"/>
+        </w:rPr>
+        <w:t>int</w:t>
+      </w:r>
+      <w:r>
+        <w:rPr>
+          <w:rFonts w:ascii="Cascadia Mono" w:hAnsi="Cascadia Mono" w:cs="Cascadia Mono"/>
+          <w:color w:val="000000"/>
+          <w:kern w:val="0"/>
+          <w:sz w:val="19"/>
+          <w:szCs w:val="19"/>
+          <w:lang w:val="en-US"/>
+        </w:rPr>
+        <w:t xml:space="preserve"> Id { </w:t>
+      </w:r>
+      <w:r>
+        <w:rPr>
+          <w:rFonts w:ascii="Cascadia Mono" w:hAnsi="Cascadia Mono" w:cs="Cascadia Mono"/>
+          <w:color w:val="0000FF"/>
+          <w:kern w:val="0"/>
+          <w:sz w:val="19"/>
+          <w:szCs w:val="19"/>
+          <w:lang w:val="en-US"/>
+        </w:rPr>
+        <w:t>get</w:t>
+      </w:r>
+      <w:r>
+        <w:rPr>
+          <w:rFonts w:ascii="Cascadia Mono" w:hAnsi="Cascadia Mono" w:cs="Cascadia Mono"/>
+          <w:color w:val="000000"/>
+          <w:kern w:val="0"/>
+          <w:sz w:val="19"/>
+          <w:szCs w:val="19"/>
+          <w:lang w:val="en-US"/>
+        </w:rPr>
+        <w:t xml:space="preserve">; </w:t>
+      </w:r>
+      <w:r>
+        <w:rPr>
+          <w:rFonts w:ascii="Cascadia Mono" w:hAnsi="Cascadia Mono" w:cs="Cascadia Mono"/>
+          <w:color w:val="0000FF"/>
+          <w:kern w:val="0"/>
+          <w:sz w:val="19"/>
+          <w:szCs w:val="19"/>
+          <w:lang w:val="en-US"/>
+        </w:rPr>
+        <w:t>set</w:t>
+      </w:r>
+      <w:r>
+        <w:rPr>
+          <w:rFonts w:ascii="Cascadia Mono" w:hAnsi="Cascadia Mono" w:cs="Cascadia Mono"/>
+          <w:color w:val="000000"/>
+          <w:kern w:val="0"/>
+          <w:sz w:val="19"/>
+          <w:szCs w:val="19"/>
+          <w:lang w:val="en-US"/>
+        </w:rPr>
+        <w:t>; }</w:t>
+      </w:r>
+    </w:p>
+    <w:p>
+      <w:pPr>
+        <w:autoSpaceDE w:val="0"/>
+        <w:autoSpaceDN w:val="0"/>
+        <w:adjustRightInd w:val="0"/>
+        <w:spacing w:after="0" w:line="240" w:lineRule="auto"/>
+        <w:ind w:left="360"/>
+        <w:rPr>
+          <w:rFonts w:ascii="Cascadia Mono" w:hAnsi="Cascadia Mono" w:cs="Cascadia Mono"/>
+          <w:color w:val="000000"/>
+          <w:kern w:val="0"/>
+          <w:sz w:val="19"/>
+          <w:szCs w:val="19"/>
+        </w:rPr>
+      </w:pPr>
+      <w:r>
+        <w:rPr>
+          <w:rFonts w:ascii="Cascadia Mono" w:hAnsi="Cascadia Mono" w:cs="Cascadia Mono"/>
+          <w:color w:val="000000"/>
+          <w:kern w:val="0"/>
+          <w:sz w:val="19"/>
+          <w:szCs w:val="19"/>
+          <w:lang w:val="en-US"/>
+        </w:rPr>
+        <w:t xml:space="preserve">        </w:t>
+      </w:r>
+      <w:r>
+        <w:rPr>
+          <w:rFonts w:ascii="Cascadia Mono" w:hAnsi="Cascadia Mono" w:cs="Cascadia Mono"/>
+          <w:color w:val="000000"/>
+          <w:kern w:val="0"/>
+          <w:sz w:val="19"/>
+          <w:szCs w:val="19"/>
+        </w:rPr>
+        <w:t xml:space="preserve">[Required(ErrorMessage = </w:t>
+      </w:r>
+      <w:r>
+        <w:rPr>
+          <w:rFonts w:ascii="Cascadia Mono" w:hAnsi="Cascadia Mono" w:cs="Cascadia Mono"/>
+          <w:color w:val="A31515"/>
+          <w:kern w:val="0"/>
+          <w:sz w:val="19"/>
+          <w:szCs w:val="19"/>
+        </w:rPr>
+        <w:t>"Имя обязательно к заполнению"</w:t>
+      </w:r>
+      <w:r>
+        <w:rPr>
+          <w:rFonts w:ascii="Cascadia Mono" w:hAnsi="Cascadia Mono" w:cs="Cascadia Mono"/>
+          <w:color w:val="000000"/>
+          <w:kern w:val="0"/>
+          <w:sz w:val="19"/>
+          <w:szCs w:val="19"/>
+        </w:rPr>
+        <w:t>)]</w:t>
+      </w:r>
+    </w:p>
+    <w:p>
+      <w:pPr>
+        <w:autoSpaceDE w:val="0"/>
+        <w:autoSpaceDN w:val="0"/>
+        <w:adjustRightInd w:val="0"/>
+        <w:spacing w:after="0" w:line="240" w:lineRule="auto"/>
+        <w:ind w:left="360"/>
+        <w:rPr>
+          <w:rFonts w:ascii="Cascadia Mono" w:hAnsi="Cascadia Mono" w:cs="Cascadia Mono"/>
+          <w:color w:val="000000"/>
+          <w:kern w:val="0"/>
+          <w:sz w:val="19"/>
+          <w:szCs w:val="19"/>
+          <w:lang w:val="en-US"/>
+        </w:rPr>
+      </w:pPr>
+      <w:r>
+        <w:rPr>
+          <w:rFonts w:ascii="Cascadia Mono" w:hAnsi="Cascadia Mono" w:cs="Cascadia Mono"/>
+          <w:color w:val="000000"/>
+          <w:kern w:val="0"/>
+          <w:sz w:val="19"/>
+          <w:szCs w:val="19"/>
+        </w:rPr>
+        <w:t xml:space="preserve">        </w:t>
+      </w:r>
+      <w:r>
+        <w:rPr>
+          <w:rFonts w:ascii="Cascadia Mono" w:hAnsi="Cascadia Mono" w:cs="Cascadia Mono"/>
+          <w:color w:val="0000FF"/>
+          <w:kern w:val="0"/>
+          <w:sz w:val="19"/>
+          <w:szCs w:val="19"/>
+          <w:lang w:val="en-US"/>
+        </w:rPr>
+        <w:t>public</w:t>
+      </w:r>
+      <w:r>
+        <w:rPr>
+          <w:rFonts w:ascii="Cascadia Mono" w:hAnsi="Cascadia Mono" w:cs="Cascadia Mono"/>
+          <w:color w:val="000000"/>
+          <w:kern w:val="0"/>
+          <w:sz w:val="19"/>
+          <w:szCs w:val="19"/>
+          <w:lang w:val="en-US"/>
+        </w:rPr>
+        <w:t xml:space="preserve"> </w:t>
+      </w:r>
+      <w:r>
+        <w:rPr>
+          <w:rFonts w:ascii="Cascadia Mono" w:hAnsi="Cascadia Mono" w:cs="Cascadia Mono"/>
+          <w:color w:val="0000FF"/>
+          <w:kern w:val="0"/>
+          <w:sz w:val="19"/>
+          <w:szCs w:val="19"/>
+          <w:lang w:val="en-US"/>
+        </w:rPr>
+        <w:t>string</w:t>
+      </w:r>
+      <w:r>
+        <w:rPr>
+          <w:rFonts w:ascii="Cascadia Mono" w:hAnsi="Cascadia Mono" w:cs="Cascadia Mono"/>
+          <w:color w:val="000000"/>
+          <w:kern w:val="0"/>
+          <w:sz w:val="19"/>
+          <w:szCs w:val="19"/>
+          <w:lang w:val="en-US"/>
+        </w:rPr>
+        <w:t xml:space="preserve"> Name { </w:t>
+      </w:r>
+      <w:r>
+        <w:rPr>
+          <w:rFonts w:ascii="Cascadia Mono" w:hAnsi="Cascadia Mono" w:cs="Cascadia Mono"/>
+          <w:color w:val="0000FF"/>
+          <w:kern w:val="0"/>
+          <w:sz w:val="19"/>
+          <w:szCs w:val="19"/>
+          <w:lang w:val="en-US"/>
+        </w:rPr>
+        <w:t>get</w:t>
+      </w:r>
+      <w:r>
+        <w:rPr>
+          <w:rFonts w:ascii="Cascadia Mono" w:hAnsi="Cascadia Mono" w:cs="Cascadia Mono"/>
+          <w:color w:val="000000"/>
+          <w:kern w:val="0"/>
+          <w:sz w:val="19"/>
+          <w:szCs w:val="19"/>
+          <w:lang w:val="en-US"/>
+        </w:rPr>
+        <w:t xml:space="preserve">; </w:t>
+      </w:r>
+      <w:r>
+        <w:rPr>
+          <w:rFonts w:ascii="Cascadia Mono" w:hAnsi="Cascadia Mono" w:cs="Cascadia Mono"/>
+          <w:color w:val="0000FF"/>
+          <w:kern w:val="0"/>
+          <w:sz w:val="19"/>
+          <w:szCs w:val="19"/>
+          <w:lang w:val="en-US"/>
+        </w:rPr>
+        <w:t>set</w:t>
+      </w:r>
+      <w:r>
+        <w:rPr>
+          <w:rFonts w:ascii="Cascadia Mono" w:hAnsi="Cascadia Mono" w:cs="Cascadia Mono"/>
+          <w:color w:val="000000"/>
+          <w:kern w:val="0"/>
+          <w:sz w:val="19"/>
+          <w:szCs w:val="19"/>
+          <w:lang w:val="en-US"/>
+        </w:rPr>
+        <w:t>; }</w:t>
+      </w:r>
+    </w:p>
+    <w:p>
+      <w:pPr>
+        <w:autoSpaceDE w:val="0"/>
+        <w:autoSpaceDN w:val="0"/>
+        <w:adjustRightInd w:val="0"/>
+        <w:spacing w:after="0" w:line="240" w:lineRule="auto"/>
+        <w:ind w:left="360"/>
+        <w:rPr>
+          <w:rFonts w:ascii="Cascadia Mono" w:hAnsi="Cascadia Mono" w:cs="Cascadia Mono"/>
+          <w:color w:val="000000"/>
+          <w:kern w:val="0"/>
+          <w:sz w:val="19"/>
+          <w:szCs w:val="19"/>
+          <w:lang w:val="en-US"/>
+        </w:rPr>
+      </w:pPr>
+    </w:p>
+    <w:p>
+      <w:pPr>
+        <w:autoSpaceDE w:val="0"/>
+        <w:autoSpaceDN w:val="0"/>
+        <w:adjustRightInd w:val="0"/>
+        <w:spacing w:after="0" w:line="240" w:lineRule="auto"/>
+        <w:ind w:left="360"/>
+        <w:rPr>
+          <w:rFonts w:ascii="Cascadia Mono" w:hAnsi="Cascadia Mono" w:cs="Cascadia Mono"/>
+          <w:color w:val="000000"/>
+          <w:kern w:val="0"/>
+          <w:sz w:val="19"/>
+          <w:szCs w:val="19"/>
+          <w:lang w:val="en-US"/>
+        </w:rPr>
+      </w:pPr>
+      <w:r>
+        <w:rPr>
+          <w:rFonts w:ascii="Cascadia Mono" w:hAnsi="Cascadia Mono" w:cs="Cascadia Mono"/>
+          <w:color w:val="000000"/>
+          <w:kern w:val="0"/>
+          <w:sz w:val="19"/>
+          <w:szCs w:val="19"/>
+          <w:lang w:val="en-US"/>
+        </w:rPr>
+        <w:t xml:space="preserve">        </w:t>
+      </w:r>
+      <w:r>
+        <w:rPr>
+          <w:rFonts w:ascii="Cascadia Mono" w:hAnsi="Cascadia Mono" w:cs="Cascadia Mono"/>
+          <w:color w:val="0000FF"/>
+          <w:kern w:val="0"/>
+          <w:sz w:val="19"/>
+          <w:szCs w:val="19"/>
+          <w:lang w:val="en-US"/>
+        </w:rPr>
+        <w:t>public</w:t>
+      </w:r>
+      <w:r>
+        <w:rPr>
+          <w:rFonts w:ascii="Cascadia Mono" w:hAnsi="Cascadia Mono" w:cs="Cascadia Mono"/>
+          <w:color w:val="000000"/>
+          <w:kern w:val="0"/>
+          <w:sz w:val="19"/>
+          <w:szCs w:val="19"/>
+          <w:lang w:val="en-US"/>
+        </w:rPr>
+        <w:t xml:space="preserve"> </w:t>
+      </w:r>
+      <w:r>
+        <w:rPr>
+          <w:rFonts w:ascii="Cascadia Mono" w:hAnsi="Cascadia Mono" w:cs="Cascadia Mono"/>
+          <w:color w:val="2B91AF"/>
+          <w:kern w:val="0"/>
+          <w:sz w:val="19"/>
+          <w:szCs w:val="19"/>
+          <w:lang w:val="en-US"/>
+        </w:rPr>
+        <w:t>Person</w:t>
+      </w:r>
+      <w:r>
+        <w:rPr>
+          <w:rFonts w:ascii="Cascadia Mono" w:hAnsi="Cascadia Mono" w:cs="Cascadia Mono"/>
+          <w:color w:val="000000"/>
+          <w:kern w:val="0"/>
+          <w:sz w:val="19"/>
+          <w:szCs w:val="19"/>
+          <w:lang w:val="en-US"/>
+        </w:rPr>
+        <w:t>(</w:t>
+      </w:r>
+      <w:r>
+        <w:rPr>
+          <w:rFonts w:ascii="Cascadia Mono" w:hAnsi="Cascadia Mono" w:cs="Cascadia Mono"/>
+          <w:color w:val="0000FF"/>
+          <w:kern w:val="0"/>
+          <w:sz w:val="19"/>
+          <w:szCs w:val="19"/>
+          <w:lang w:val="en-US"/>
+        </w:rPr>
+        <w:t>int</w:t>
+      </w:r>
+      <w:r>
+        <w:rPr>
+          <w:rFonts w:ascii="Cascadia Mono" w:hAnsi="Cascadia Mono" w:cs="Cascadia Mono"/>
+          <w:color w:val="000000"/>
+          <w:kern w:val="0"/>
+          <w:sz w:val="19"/>
+          <w:szCs w:val="19"/>
+          <w:lang w:val="en-US"/>
+        </w:rPr>
+        <w:t xml:space="preserve"> Id, </w:t>
+      </w:r>
+      <w:r>
+        <w:rPr>
+          <w:rFonts w:ascii="Cascadia Mono" w:hAnsi="Cascadia Mono" w:cs="Cascadia Mono"/>
+          <w:color w:val="0000FF"/>
+          <w:kern w:val="0"/>
+          <w:sz w:val="19"/>
+          <w:szCs w:val="19"/>
+          <w:lang w:val="en-US"/>
+        </w:rPr>
+        <w:t>string</w:t>
+      </w:r>
+      <w:r>
+        <w:rPr>
+          <w:rFonts w:ascii="Cascadia Mono" w:hAnsi="Cascadia Mono" w:cs="Cascadia Mono"/>
+          <w:color w:val="000000"/>
+          <w:kern w:val="0"/>
+          <w:sz w:val="19"/>
+          <w:szCs w:val="19"/>
+          <w:lang w:val="en-US"/>
+        </w:rPr>
+        <w:t xml:space="preserve"> Name)</w:t>
+      </w:r>
+    </w:p>
+    <w:p>
+      <w:pPr>
+        <w:autoSpaceDE w:val="0"/>
+        <w:autoSpaceDN w:val="0"/>
+        <w:adjustRightInd w:val="0"/>
+        <w:spacing w:after="0" w:line="240" w:lineRule="auto"/>
+        <w:ind w:left="360"/>
+        <w:rPr>
+          <w:rFonts w:ascii="Cascadia Mono" w:hAnsi="Cascadia Mono" w:cs="Cascadia Mono"/>
+          <w:color w:val="000000"/>
+          <w:kern w:val="0"/>
+          <w:sz w:val="19"/>
+          <w:szCs w:val="19"/>
+        </w:rPr>
+      </w:pPr>
+      <w:r>
+        <w:rPr>
+          <w:rFonts w:ascii="Cascadia Mono" w:hAnsi="Cascadia Mono" w:cs="Cascadia Mono"/>
+          <w:color w:val="000000"/>
+          <w:kern w:val="0"/>
+          <w:sz w:val="19"/>
+          <w:szCs w:val="19"/>
+          <w:lang w:val="en-US"/>
+        </w:rPr>
+        <w:t xml:space="preserve">        </w:t>
+      </w:r>
+      <w:r>
+        <w:rPr>
+          <w:rFonts w:ascii="Cascadia Mono" w:hAnsi="Cascadia Mono" w:cs="Cascadia Mono"/>
+          <w:color w:val="000000"/>
+          <w:kern w:val="0"/>
+          <w:sz w:val="19"/>
+          <w:szCs w:val="19"/>
+        </w:rPr>
+        <w:t>{</w:t>
+      </w:r>
+    </w:p>
+    <w:p>
+      <w:pPr>
+        <w:autoSpaceDE w:val="0"/>
+        <w:autoSpaceDN w:val="0"/>
+        <w:adjustRightInd w:val="0"/>
+        <w:spacing w:after="0" w:line="240" w:lineRule="auto"/>
+        <w:ind w:left="360"/>
+        <w:rPr>
+          <w:rFonts w:ascii="Cascadia Mono" w:hAnsi="Cascadia Mono" w:cs="Cascadia Mono"/>
+          <w:color w:val="000000"/>
+          <w:kern w:val="0"/>
+          <w:sz w:val="19"/>
+          <w:szCs w:val="19"/>
+        </w:rPr>
+      </w:pPr>
+      <w:r>
+        <w:rPr>
+          <w:rFonts w:ascii="Cascadia Mono" w:hAnsi="Cascadia Mono" w:cs="Cascadia Mono"/>
+          <w:color w:val="000000"/>
+          <w:kern w:val="0"/>
+          <w:sz w:val="19"/>
+          <w:szCs w:val="19"/>
+        </w:rPr>
+        <w:t xml:space="preserve">            </w:t>
+      </w:r>
+      <w:r>
+        <w:rPr>
+          <w:rFonts w:ascii="Cascadia Mono" w:hAnsi="Cascadia Mono" w:cs="Cascadia Mono"/>
+          <w:color w:val="0000FF"/>
+          <w:kern w:val="0"/>
+          <w:sz w:val="19"/>
+          <w:szCs w:val="19"/>
+        </w:rPr>
+        <w:t>this</w:t>
+      </w:r>
+      <w:r>
+        <w:rPr>
+          <w:rFonts w:ascii="Cascadia Mono" w:hAnsi="Cascadia Mono" w:cs="Cascadia Mono"/>
+          <w:color w:val="000000"/>
+          <w:kern w:val="0"/>
+          <w:sz w:val="19"/>
+          <w:szCs w:val="19"/>
+        </w:rPr>
+        <w:t>.Id = Id;</w:t>
+      </w:r>
+    </w:p>
+    <w:p>
+      <w:pPr>
+        <w:autoSpaceDE w:val="0"/>
+        <w:autoSpaceDN w:val="0"/>
+        <w:adjustRightInd w:val="0"/>
+        <w:spacing w:after="0" w:line="240" w:lineRule="auto"/>
+        <w:ind w:left="360"/>
+        <w:rPr>
+          <w:rFonts w:ascii="Cascadia Mono" w:hAnsi="Cascadia Mono" w:cs="Cascadia Mono"/>
+          <w:color w:val="000000"/>
+          <w:kern w:val="0"/>
+          <w:sz w:val="19"/>
+          <w:szCs w:val="19"/>
+        </w:rPr>
+      </w:pPr>
+      <w:r>
+        <w:rPr>
+          <w:rFonts w:ascii="Cascadia Mono" w:hAnsi="Cascadia Mono" w:cs="Cascadia Mono"/>
+          <w:color w:val="000000"/>
+          <w:kern w:val="0"/>
+          <w:sz w:val="19"/>
+          <w:szCs w:val="19"/>
+        </w:rPr>
+        <w:t xml:space="preserve">            </w:t>
+      </w:r>
+      <w:r>
+        <w:rPr>
+          <w:rFonts w:ascii="Cascadia Mono" w:hAnsi="Cascadia Mono" w:cs="Cascadia Mono"/>
+          <w:color w:val="0000FF"/>
+          <w:kern w:val="0"/>
+          <w:sz w:val="19"/>
+          <w:szCs w:val="19"/>
+        </w:rPr>
+        <w:t>this</w:t>
+      </w:r>
+      <w:r>
+        <w:rPr>
+          <w:rFonts w:ascii="Cascadia Mono" w:hAnsi="Cascadia Mono" w:cs="Cascadia Mono"/>
+          <w:color w:val="000000"/>
+          <w:kern w:val="0"/>
+          <w:sz w:val="19"/>
+          <w:szCs w:val="19"/>
+        </w:rPr>
+        <w:t>.Name = Name;</w:t>
+      </w:r>
+    </w:p>
+    <w:p>
+      <w:pPr>
+        <w:autoSpaceDE w:val="0"/>
+        <w:autoSpaceDN w:val="0"/>
+        <w:adjustRightInd w:val="0"/>
+        <w:spacing w:after="0" w:line="240" w:lineRule="auto"/>
+        <w:ind w:left="360"/>
+        <w:rPr>
+          <w:rFonts w:ascii="Cascadia Mono" w:hAnsi="Cascadia Mono" w:cs="Cascadia Mono"/>
+          <w:color w:val="000000"/>
+          <w:kern w:val="0"/>
+          <w:sz w:val="19"/>
+          <w:szCs w:val="19"/>
+        </w:rPr>
+      </w:pPr>
+      <w:r>
+        <w:rPr>
+          <w:rFonts w:ascii="Cascadia Mono" w:hAnsi="Cascadia Mono" w:cs="Cascadia Mono"/>
+          <w:color w:val="000000"/>
+          <w:kern w:val="0"/>
+          <w:sz w:val="19"/>
+          <w:szCs w:val="19"/>
+        </w:rPr>
+        <w:t xml:space="preserve">        }</w:t>
+      </w:r>
+    </w:p>
+    <w:p>
+      <w:pPr>
+        <w:autoSpaceDE w:val="0"/>
+        <w:autoSpaceDN w:val="0"/>
+        <w:adjustRightInd w:val="0"/>
+        <w:spacing w:after="0" w:line="240" w:lineRule="auto"/>
+        <w:ind w:left="360"/>
+        <w:rPr>
+          <w:rFonts w:ascii="Cascadia Mono" w:hAnsi="Cascadia Mono" w:cs="Cascadia Mono"/>
+          <w:color w:val="000000"/>
+          <w:kern w:val="0"/>
+          <w:sz w:val="19"/>
+          <w:szCs w:val="19"/>
+        </w:rPr>
+      </w:pPr>
+      <w:r>
+        <w:rPr>
+          <w:rFonts w:ascii="Cascadia Mono" w:hAnsi="Cascadia Mono" w:cs="Cascadia Mono"/>
+          <w:color w:val="000000"/>
+          <w:kern w:val="0"/>
+          <w:sz w:val="19"/>
+          <w:szCs w:val="19"/>
+        </w:rPr>
+        <w:t xml:space="preserve">    }</w:t>
+      </w:r>
+    </w:p>
+    <w:p>
+      <w:pPr>
+        <w:autoSpaceDE w:val="0"/>
+        <w:autoSpaceDN w:val="0"/>
+        <w:adjustRightInd w:val="0"/>
+        <w:spacing w:after="0" w:line="240" w:lineRule="auto"/>
+        <w:ind w:left="360"/>
+        <w:rPr>
+          <w:rFonts w:ascii="Cascadia Mono" w:hAnsi="Cascadia Mono" w:cs="Cascadia Mono"/>
+          <w:color w:val="000000"/>
+          <w:kern w:val="0"/>
+          <w:sz w:val="19"/>
+          <w:szCs w:val="19"/>
+        </w:rPr>
+      </w:pPr>
+      <w:r>
+        <w:rPr>
+          <w:rFonts w:ascii="Cascadia Mono" w:hAnsi="Cascadia Mono" w:cs="Cascadia Mono"/>
+          <w:color w:val="000000"/>
+          <w:kern w:val="0"/>
+          <w:sz w:val="19"/>
+          <w:szCs w:val="19"/>
+        </w:rPr>
+        <w:t>}</w:t>
+      </w:r>
+    </w:p>
+    <w:p>
+      <w:pPr>
+        <w:autoSpaceDE w:val="0"/>
+        <w:autoSpaceDN w:val="0"/>
+        <w:adjustRightInd w:val="0"/>
+        <w:spacing w:after="0" w:line="240" w:lineRule="auto"/>
+        <w:ind w:left="360"/>
+        <w:rPr>
+          <w:rFonts w:ascii="Cascadia Mono" w:hAnsi="Cascadia Mono" w:cs="Cascadia Mono"/>
+          <w:color w:val="000000"/>
+          <w:kern w:val="0"/>
+          <w:sz w:val="19"/>
+          <w:szCs w:val="19"/>
+        </w:rPr>
+      </w:pPr>
+    </w:p>
+    <w:p>
+      <w:pPr>
+        <w:autoSpaceDE w:val="0"/>
+        <w:autoSpaceDN w:val="0"/>
+        <w:adjustRightInd w:val="0"/>
+        <w:spacing w:after="0" w:line="240" w:lineRule="auto"/>
+        <w:rPr>
+          <w:rFonts w:ascii="Cascadia Mono" w:hAnsi="Cascadia Mono" w:cs="Cascadia Mono"/>
+          <w:color w:val="000000"/>
+          <w:kern w:val="0"/>
+          <w:sz w:val="19"/>
+          <w:szCs w:val="19"/>
+        </w:rPr>
+      </w:pPr>
+      <w:r>
+        <w:rPr>
+          <w:rFonts w:ascii="Cascadia Mono" w:hAnsi="Cascadia Mono" w:cs="Cascadia Mono"/>
+          <w:color w:val="0000FF"/>
+          <w:kern w:val="0"/>
+          <w:sz w:val="19"/>
+          <w:szCs w:val="19"/>
+        </w:rPr>
+        <w:t>using</w:t>
+      </w:r>
+      <w:r>
+        <w:rPr>
+          <w:rFonts w:ascii="Cascadia Mono" w:hAnsi="Cascadia Mono" w:cs="Cascadia Mono"/>
+          <w:color w:val="000000"/>
+          <w:kern w:val="0"/>
+          <w:sz w:val="19"/>
+          <w:szCs w:val="19"/>
+        </w:rPr>
+        <w:t xml:space="preserve"> System;</w:t>
+      </w:r>
+    </w:p>
+    <w:p>
+      <w:pPr>
+        <w:autoSpaceDE w:val="0"/>
+        <w:autoSpaceDN w:val="0"/>
+        <w:adjustRightInd w:val="0"/>
+        <w:spacing w:after="0" w:line="240" w:lineRule="auto"/>
+        <w:rPr>
+          <w:rFonts w:ascii="Cascadia Mono" w:hAnsi="Cascadia Mono" w:cs="Cascadia Mono"/>
+          <w:color w:val="000000"/>
+          <w:kern w:val="0"/>
+          <w:sz w:val="19"/>
+          <w:szCs w:val="19"/>
+        </w:rPr>
+      </w:pPr>
+      <w:r>
+        <w:rPr>
+          <w:rFonts w:ascii="Cascadia Mono" w:hAnsi="Cascadia Mono" w:cs="Cascadia Mono"/>
+          <w:color w:val="0000FF"/>
+          <w:kern w:val="0"/>
+          <w:sz w:val="19"/>
+          <w:szCs w:val="19"/>
+        </w:rPr>
+        <w:t>using</w:t>
+      </w:r>
+      <w:r>
+        <w:rPr>
+          <w:rFonts w:ascii="Cascadia Mono" w:hAnsi="Cascadia Mono" w:cs="Cascadia Mono"/>
+          <w:color w:val="000000"/>
+          <w:kern w:val="0"/>
+          <w:sz w:val="19"/>
+          <w:szCs w:val="19"/>
+        </w:rPr>
+        <w:t xml:space="preserve"> System.ComponentModel.DataAnnotations;</w:t>
+      </w:r>
+    </w:p>
+    <w:p>
+      <w:pPr>
+        <w:autoSpaceDE w:val="0"/>
+        <w:autoSpaceDN w:val="0"/>
+        <w:adjustRightInd w:val="0"/>
+        <w:spacing w:after="0" w:line="240" w:lineRule="auto"/>
+        <w:rPr>
+          <w:rFonts w:ascii="Cascadia Mono" w:hAnsi="Cascadia Mono" w:cs="Cascadia Mono"/>
+          <w:color w:val="000000"/>
+          <w:kern w:val="0"/>
+          <w:sz w:val="19"/>
+          <w:szCs w:val="19"/>
+        </w:rPr>
+      </w:pPr>
+      <w:r>
+        <w:rPr>
+          <w:rFonts w:ascii="Cascadia Mono" w:hAnsi="Cascadia Mono" w:cs="Cascadia Mono"/>
+          <w:color w:val="0000FF"/>
+          <w:kern w:val="0"/>
+          <w:sz w:val="19"/>
+          <w:szCs w:val="19"/>
+        </w:rPr>
+        <w:t>using</w:t>
+      </w:r>
+      <w:r>
+        <w:rPr>
+          <w:rFonts w:ascii="Cascadia Mono" w:hAnsi="Cascadia Mono" w:cs="Cascadia Mono"/>
+          <w:color w:val="000000"/>
+          <w:kern w:val="0"/>
+          <w:sz w:val="19"/>
+          <w:szCs w:val="19"/>
+        </w:rPr>
+        <w:t xml:space="preserve"> System.Reflection;</w:t>
+      </w:r>
+    </w:p>
+    <w:p>
+      <w:pPr>
+        <w:autoSpaceDE w:val="0"/>
+        <w:autoSpaceDN w:val="0"/>
+        <w:adjustRightInd w:val="0"/>
+        <w:spacing w:after="0" w:line="240" w:lineRule="auto"/>
+        <w:rPr>
+          <w:rFonts w:ascii="Cascadia Mono" w:hAnsi="Cascadia Mono" w:cs="Cascadia Mono"/>
+          <w:color w:val="000000"/>
+          <w:kern w:val="0"/>
+          <w:sz w:val="19"/>
+          <w:szCs w:val="19"/>
+        </w:rPr>
+      </w:pPr>
+    </w:p>
+    <w:p>
+      <w:pPr>
+        <w:autoSpaceDE w:val="0"/>
+        <w:autoSpaceDN w:val="0"/>
+        <w:adjustRightInd w:val="0"/>
+        <w:spacing w:after="0" w:line="240" w:lineRule="auto"/>
+        <w:rPr>
+          <w:rFonts w:ascii="Cascadia Mono" w:hAnsi="Cascadia Mono" w:cs="Cascadia Mono"/>
+          <w:color w:val="000000"/>
+          <w:kern w:val="0"/>
+          <w:sz w:val="19"/>
+          <w:szCs w:val="19"/>
+        </w:rPr>
+      </w:pPr>
+      <w:r>
+        <w:rPr>
+          <w:rFonts w:ascii="Cascadia Mono" w:hAnsi="Cascadia Mono" w:cs="Cascadia Mono"/>
+          <w:color w:val="0000FF"/>
+          <w:kern w:val="0"/>
+          <w:sz w:val="19"/>
+          <w:szCs w:val="19"/>
+        </w:rPr>
+        <w:t>namespace</w:t>
+      </w:r>
+      <w:r>
+        <w:rPr>
+          <w:rFonts w:ascii="Cascadia Mono" w:hAnsi="Cascadia Mono" w:cs="Cascadia Mono"/>
+          <w:color w:val="000000"/>
+          <w:kern w:val="0"/>
+          <w:sz w:val="19"/>
+          <w:szCs w:val="19"/>
+        </w:rPr>
+        <w:t xml:space="preserve"> Validation</w:t>
+      </w:r>
+    </w:p>
+    <w:p>
+      <w:pPr>
+        <w:autoSpaceDE w:val="0"/>
+        <w:autoSpaceDN w:val="0"/>
+        <w:adjustRightInd w:val="0"/>
+        <w:spacing w:after="0" w:line="240" w:lineRule="auto"/>
+        <w:rPr>
+          <w:rFonts w:ascii="Cascadia Mono" w:hAnsi="Cascadia Mono" w:cs="Cascadia Mono"/>
+          <w:color w:val="000000"/>
+          <w:kern w:val="0"/>
+          <w:sz w:val="19"/>
+          <w:szCs w:val="19"/>
+        </w:rPr>
+      </w:pPr>
+      <w:r>
+        <w:rPr>
+          <w:rFonts w:ascii="Cascadia Mono" w:hAnsi="Cascadia Mono" w:cs="Cascadia Mono"/>
+          <w:color w:val="000000"/>
+          <w:kern w:val="0"/>
+          <w:sz w:val="19"/>
+          <w:szCs w:val="19"/>
+        </w:rPr>
+        <w:t>{</w:t>
+      </w:r>
+    </w:p>
+    <w:p>
+      <w:pPr>
+        <w:autoSpaceDE w:val="0"/>
+        <w:autoSpaceDN w:val="0"/>
+        <w:adjustRightInd w:val="0"/>
+        <w:spacing w:after="0" w:line="240" w:lineRule="auto"/>
+        <w:rPr>
+          <w:rFonts w:ascii="Cascadia Mono" w:hAnsi="Cascadia Mono" w:cs="Cascadia Mono"/>
+          <w:color w:val="000000"/>
+          <w:kern w:val="0"/>
+          <w:sz w:val="19"/>
+          <w:szCs w:val="19"/>
+        </w:rPr>
+      </w:pPr>
+      <w:r>
+        <w:rPr>
+          <w:rFonts w:ascii="Cascadia Mono" w:hAnsi="Cascadia Mono" w:cs="Cascadia Mono"/>
+          <w:color w:val="000000"/>
+          <w:kern w:val="0"/>
+          <w:sz w:val="19"/>
+          <w:szCs w:val="19"/>
+        </w:rPr>
+        <w:t xml:space="preserve">    </w:t>
+      </w:r>
+      <w:r>
+        <w:rPr>
+          <w:rFonts w:ascii="Cascadia Mono" w:hAnsi="Cascadia Mono" w:cs="Cascadia Mono"/>
+          <w:color w:val="0000FF"/>
+          <w:kern w:val="0"/>
+          <w:sz w:val="19"/>
+          <w:szCs w:val="19"/>
+        </w:rPr>
+        <w:t>class</w:t>
+      </w:r>
+      <w:r>
+        <w:rPr>
+          <w:rFonts w:ascii="Cascadia Mono" w:hAnsi="Cascadia Mono" w:cs="Cascadia Mono"/>
+          <w:color w:val="000000"/>
+          <w:kern w:val="0"/>
+          <w:sz w:val="19"/>
+          <w:szCs w:val="19"/>
+        </w:rPr>
+        <w:t xml:space="preserve"> </w:t>
+      </w:r>
+      <w:r>
+        <w:rPr>
+          <w:rFonts w:ascii="Cascadia Mono" w:hAnsi="Cascadia Mono" w:cs="Cascadia Mono"/>
+          <w:color w:val="2B91AF"/>
+          <w:kern w:val="0"/>
+          <w:sz w:val="19"/>
+          <w:szCs w:val="19"/>
+        </w:rPr>
+        <w:t>Program</w:t>
+      </w:r>
+    </w:p>
+    <w:p>
+      <w:pPr>
+        <w:autoSpaceDE w:val="0"/>
+        <w:autoSpaceDN w:val="0"/>
+        <w:adjustRightInd w:val="0"/>
+        <w:spacing w:after="0" w:line="240" w:lineRule="auto"/>
+        <w:rPr>
+          <w:rFonts w:ascii="Cascadia Mono" w:hAnsi="Cascadia Mono" w:cs="Cascadia Mono"/>
+          <w:color w:val="000000"/>
+          <w:kern w:val="0"/>
+          <w:sz w:val="19"/>
+          <w:szCs w:val="19"/>
+        </w:rPr>
+      </w:pPr>
+      <w:r>
+        <w:rPr>
+          <w:rFonts w:ascii="Cascadia Mono" w:hAnsi="Cascadia Mono" w:cs="Cascadia Mono"/>
+          <w:color w:val="000000"/>
+          <w:kern w:val="0"/>
+          <w:sz w:val="19"/>
+          <w:szCs w:val="19"/>
+        </w:rPr>
+        <w:t xml:space="preserve">    {</w:t>
+      </w:r>
+    </w:p>
+    <w:p>
+      <w:pPr>
+        <w:autoSpaceDE w:val="0"/>
+        <w:autoSpaceDN w:val="0"/>
+        <w:adjustRightInd w:val="0"/>
+        <w:spacing w:after="0" w:line="240" w:lineRule="auto"/>
+        <w:rPr>
+          <w:rFonts w:ascii="Cascadia Mono" w:hAnsi="Cascadia Mono" w:cs="Cascadia Mono"/>
+          <w:color w:val="000000"/>
+          <w:kern w:val="0"/>
+          <w:sz w:val="19"/>
+          <w:szCs w:val="19"/>
+        </w:rPr>
+      </w:pPr>
+      <w:r>
+        <w:rPr>
+          <w:rFonts w:ascii="Cascadia Mono" w:hAnsi="Cascadia Mono" w:cs="Cascadia Mono"/>
+          <w:color w:val="000000"/>
+          <w:kern w:val="0"/>
+          <w:sz w:val="19"/>
+          <w:szCs w:val="19"/>
+        </w:rPr>
+        <w:t xml:space="preserve">        </w:t>
+      </w:r>
+      <w:r>
+        <w:rPr>
+          <w:rFonts w:ascii="Cascadia Mono" w:hAnsi="Cascadia Mono" w:cs="Cascadia Mono"/>
+          <w:color w:val="0000FF"/>
+          <w:kern w:val="0"/>
+          <w:sz w:val="19"/>
+          <w:szCs w:val="19"/>
+        </w:rPr>
+        <w:t>static</w:t>
+      </w:r>
+      <w:r>
+        <w:rPr>
+          <w:rFonts w:ascii="Cascadia Mono" w:hAnsi="Cascadia Mono" w:cs="Cascadia Mono"/>
+          <w:color w:val="000000"/>
+          <w:kern w:val="0"/>
+          <w:sz w:val="19"/>
+          <w:szCs w:val="19"/>
+        </w:rPr>
+        <w:t xml:space="preserve"> </w:t>
+      </w:r>
+      <w:r>
+        <w:rPr>
+          <w:rFonts w:ascii="Cascadia Mono" w:hAnsi="Cascadia Mono" w:cs="Cascadia Mono"/>
+          <w:color w:val="0000FF"/>
+          <w:kern w:val="0"/>
+          <w:sz w:val="19"/>
+          <w:szCs w:val="19"/>
+        </w:rPr>
+        <w:t>void</w:t>
+      </w:r>
+      <w:r>
+        <w:rPr>
+          <w:rFonts w:ascii="Cascadia Mono" w:hAnsi="Cascadia Mono" w:cs="Cascadia Mono"/>
+          <w:color w:val="000000"/>
+          <w:kern w:val="0"/>
+          <w:sz w:val="19"/>
+          <w:szCs w:val="19"/>
+        </w:rPr>
+        <w:t xml:space="preserve"> Main(</w:t>
+      </w:r>
+      <w:r>
+        <w:rPr>
+          <w:rFonts w:ascii="Cascadia Mono" w:hAnsi="Cascadia Mono" w:cs="Cascadia Mono"/>
+          <w:color w:val="0000FF"/>
+          <w:kern w:val="0"/>
+          <w:sz w:val="19"/>
+          <w:szCs w:val="19"/>
+        </w:rPr>
+        <w:t>string</w:t>
+      </w:r>
+      <w:r>
+        <w:rPr>
+          <w:rFonts w:ascii="Cascadia Mono" w:hAnsi="Cascadia Mono" w:cs="Cascadia Mono"/>
+          <w:color w:val="000000"/>
+          <w:kern w:val="0"/>
+          <w:sz w:val="19"/>
+          <w:szCs w:val="19"/>
+        </w:rPr>
+        <w:t>[] args)</w:t>
+      </w:r>
+    </w:p>
+    <w:p>
+      <w:pPr>
+        <w:autoSpaceDE w:val="0"/>
+        <w:autoSpaceDN w:val="0"/>
+        <w:adjustRightInd w:val="0"/>
+        <w:spacing w:after="0" w:line="240" w:lineRule="auto"/>
+        <w:rPr>
+          <w:rFonts w:ascii="Cascadia Mono" w:hAnsi="Cascadia Mono" w:cs="Cascadia Mono"/>
+          <w:color w:val="000000"/>
+          <w:kern w:val="0"/>
+          <w:sz w:val="19"/>
+          <w:szCs w:val="19"/>
+        </w:rPr>
+      </w:pPr>
+      <w:r>
+        <w:rPr>
+          <w:rFonts w:ascii="Cascadia Mono" w:hAnsi="Cascadia Mono" w:cs="Cascadia Mono"/>
+          <w:color w:val="000000"/>
+          <w:kern w:val="0"/>
+          <w:sz w:val="19"/>
+          <w:szCs w:val="19"/>
+        </w:rPr>
+        <w:t xml:space="preserve">        {</w:t>
+      </w:r>
+    </w:p>
+    <w:p>
+      <w:pPr>
+        <w:autoSpaceDE w:val="0"/>
+        <w:autoSpaceDN w:val="0"/>
+        <w:adjustRightInd w:val="0"/>
+        <w:spacing w:after="0" w:line="240" w:lineRule="auto"/>
+        <w:rPr>
+          <w:rFonts w:ascii="Cascadia Mono" w:hAnsi="Cascadia Mono" w:cs="Cascadia Mono"/>
+          <w:color w:val="000000"/>
+          <w:kern w:val="0"/>
+          <w:sz w:val="19"/>
+          <w:szCs w:val="19"/>
+        </w:rPr>
+      </w:pPr>
+      <w:r>
+        <w:rPr>
+          <w:rFonts w:ascii="Cascadia Mono" w:hAnsi="Cascadia Mono" w:cs="Cascadia Mono"/>
+          <w:color w:val="000000"/>
+          <w:kern w:val="0"/>
+          <w:sz w:val="19"/>
+          <w:szCs w:val="19"/>
+        </w:rPr>
+        <w:t xml:space="preserve">            Person person = </w:t>
+      </w:r>
+      <w:r>
+        <w:rPr>
+          <w:rFonts w:ascii="Cascadia Mono" w:hAnsi="Cascadia Mono" w:cs="Cascadia Mono"/>
+          <w:color w:val="0000FF"/>
+          <w:kern w:val="0"/>
+          <w:sz w:val="19"/>
+          <w:szCs w:val="19"/>
+        </w:rPr>
+        <w:t>new</w:t>
+      </w:r>
+      <w:r>
+        <w:rPr>
+          <w:rFonts w:ascii="Cascadia Mono" w:hAnsi="Cascadia Mono" w:cs="Cascadia Mono"/>
+          <w:color w:val="000000"/>
+          <w:kern w:val="0"/>
+          <w:sz w:val="19"/>
+          <w:szCs w:val="19"/>
+        </w:rPr>
+        <w:t xml:space="preserve"> Person(0, </w:t>
+      </w:r>
+      <w:r>
+        <w:rPr>
+          <w:rFonts w:ascii="Cascadia Mono" w:hAnsi="Cascadia Mono" w:cs="Cascadia Mono"/>
+          <w:color w:val="A31515"/>
+          <w:kern w:val="0"/>
+          <w:sz w:val="19"/>
+          <w:szCs w:val="19"/>
+        </w:rPr>
+        <w:t>"Consta"</w:t>
+      </w:r>
+      <w:r>
+        <w:rPr>
+          <w:rFonts w:ascii="Cascadia Mono" w:hAnsi="Cascadia Mono" w:cs="Cascadia Mono"/>
+          <w:color w:val="000000"/>
+          <w:kern w:val="0"/>
+          <w:sz w:val="19"/>
+          <w:szCs w:val="19"/>
+        </w:rPr>
+        <w:t>);</w:t>
+      </w:r>
+    </w:p>
+    <w:p>
+      <w:pPr>
+        <w:autoSpaceDE w:val="0"/>
+        <w:autoSpaceDN w:val="0"/>
+        <w:adjustRightInd w:val="0"/>
+        <w:spacing w:after="0" w:line="240" w:lineRule="auto"/>
+        <w:rPr>
+          <w:rFonts w:ascii="Cascadia Mono" w:hAnsi="Cascadia Mono" w:cs="Cascadia Mono"/>
+          <w:color w:val="000000"/>
+          <w:kern w:val="0"/>
+          <w:sz w:val="19"/>
+          <w:szCs w:val="19"/>
+        </w:rPr>
+      </w:pPr>
+    </w:p>
+    <w:p>
+      <w:pPr>
+        <w:autoSpaceDE w:val="0"/>
+        <w:autoSpaceDN w:val="0"/>
+        <w:adjustRightInd w:val="0"/>
+        <w:spacing w:after="0" w:line="240" w:lineRule="auto"/>
+        <w:rPr>
+          <w:rFonts w:ascii="Cascadia Mono" w:hAnsi="Cascadia Mono" w:cs="Cascadia Mono"/>
+          <w:color w:val="000000"/>
+          <w:kern w:val="0"/>
+          <w:sz w:val="19"/>
+          <w:szCs w:val="19"/>
+        </w:rPr>
+      </w:pPr>
+      <w:r>
+        <w:rPr>
+          <w:rFonts w:ascii="Cascadia Mono" w:hAnsi="Cascadia Mono" w:cs="Cascadia Mono"/>
+          <w:color w:val="000000"/>
+          <w:kern w:val="0"/>
+          <w:sz w:val="19"/>
+          <w:szCs w:val="19"/>
+        </w:rPr>
+        <w:t xml:space="preserve">            </w:t>
+      </w:r>
+      <w:r>
+        <w:rPr>
+          <w:rFonts w:ascii="Cascadia Mono" w:hAnsi="Cascadia Mono" w:cs="Cascadia Mono"/>
+          <w:color w:val="0000FF"/>
+          <w:kern w:val="0"/>
+          <w:sz w:val="19"/>
+          <w:szCs w:val="19"/>
+        </w:rPr>
+        <w:t>var</w:t>
+      </w:r>
+      <w:r>
+        <w:rPr>
+          <w:rFonts w:ascii="Cascadia Mono" w:hAnsi="Cascadia Mono" w:cs="Cascadia Mono"/>
+          <w:color w:val="000000"/>
+          <w:kern w:val="0"/>
+          <w:sz w:val="19"/>
+          <w:szCs w:val="19"/>
+        </w:rPr>
+        <w:t xml:space="preserve"> validationContext = </w:t>
+      </w:r>
+      <w:r>
+        <w:rPr>
+          <w:rFonts w:ascii="Cascadia Mono" w:hAnsi="Cascadia Mono" w:cs="Cascadia Mono"/>
+          <w:color w:val="0000FF"/>
+          <w:kern w:val="0"/>
+          <w:sz w:val="19"/>
+          <w:szCs w:val="19"/>
+        </w:rPr>
+        <w:t>new</w:t>
+      </w:r>
+      <w:r>
+        <w:rPr>
+          <w:rFonts w:ascii="Cascadia Mono" w:hAnsi="Cascadia Mono" w:cs="Cascadia Mono"/>
+          <w:color w:val="000000"/>
+          <w:kern w:val="0"/>
+          <w:sz w:val="19"/>
+          <w:szCs w:val="19"/>
+        </w:rPr>
+        <w:t xml:space="preserve"> ValidationContext(person);</w:t>
+      </w:r>
+    </w:p>
+    <w:p>
+      <w:pPr>
+        <w:autoSpaceDE w:val="0"/>
+        <w:autoSpaceDN w:val="0"/>
+        <w:adjustRightInd w:val="0"/>
+        <w:spacing w:after="0" w:line="240" w:lineRule="auto"/>
+        <w:rPr>
+          <w:rFonts w:ascii="Cascadia Mono" w:hAnsi="Cascadia Mono" w:cs="Cascadia Mono"/>
+          <w:color w:val="000000"/>
+          <w:kern w:val="0"/>
+          <w:sz w:val="19"/>
+          <w:szCs w:val="19"/>
+        </w:rPr>
+      </w:pPr>
+    </w:p>
+    <w:p>
+      <w:pPr>
+        <w:autoSpaceDE w:val="0"/>
+        <w:autoSpaceDN w:val="0"/>
+        <w:adjustRightInd w:val="0"/>
+        <w:spacing w:after="0" w:line="240" w:lineRule="auto"/>
+        <w:rPr>
+          <w:rFonts w:ascii="Cascadia Mono" w:hAnsi="Cascadia Mono" w:cs="Cascadia Mono"/>
+          <w:color w:val="000000"/>
+          <w:kern w:val="0"/>
+          <w:sz w:val="19"/>
+          <w:szCs w:val="19"/>
+        </w:rPr>
+      </w:pPr>
+      <w:r>
+        <w:rPr>
+          <w:rFonts w:ascii="Cascadia Mono" w:hAnsi="Cascadia Mono" w:cs="Cascadia Mono"/>
+          <w:color w:val="000000"/>
+          <w:kern w:val="0"/>
+          <w:sz w:val="19"/>
+          <w:szCs w:val="19"/>
+        </w:rPr>
+        <w:t xml:space="preserve">            </w:t>
+      </w:r>
+      <w:r>
+        <w:rPr>
+          <w:rFonts w:ascii="Cascadia Mono" w:hAnsi="Cascadia Mono" w:cs="Cascadia Mono"/>
+          <w:color w:val="0000FF"/>
+          <w:kern w:val="0"/>
+          <w:sz w:val="19"/>
+          <w:szCs w:val="19"/>
+        </w:rPr>
+        <w:t>var</w:t>
+      </w:r>
+      <w:r>
+        <w:rPr>
+          <w:rFonts w:ascii="Cascadia Mono" w:hAnsi="Cascadia Mono" w:cs="Cascadia Mono"/>
+          <w:color w:val="000000"/>
+          <w:kern w:val="0"/>
+          <w:sz w:val="19"/>
+          <w:szCs w:val="19"/>
+        </w:rPr>
+        <w:t xml:space="preserve"> validationResults = </w:t>
+      </w:r>
+      <w:r>
+        <w:rPr>
+          <w:rFonts w:ascii="Cascadia Mono" w:hAnsi="Cascadia Mono" w:cs="Cascadia Mono"/>
+          <w:color w:val="0000FF"/>
+          <w:kern w:val="0"/>
+          <w:sz w:val="19"/>
+          <w:szCs w:val="19"/>
+        </w:rPr>
+        <w:t>new</w:t>
+      </w:r>
+      <w:r>
+        <w:rPr>
+          <w:rFonts w:ascii="Cascadia Mono" w:hAnsi="Cascadia Mono" w:cs="Cascadia Mono"/>
+          <w:color w:val="000000"/>
+          <w:kern w:val="0"/>
+          <w:sz w:val="19"/>
+          <w:szCs w:val="19"/>
+        </w:rPr>
+        <w:t xml:space="preserve"> List&lt;ValidationResult&gt;();</w:t>
+      </w:r>
+    </w:p>
+    <w:p>
+      <w:pPr>
+        <w:autoSpaceDE w:val="0"/>
+        <w:autoSpaceDN w:val="0"/>
+        <w:adjustRightInd w:val="0"/>
+        <w:spacing w:after="0" w:line="240" w:lineRule="auto"/>
+        <w:rPr>
+          <w:rFonts w:ascii="Cascadia Mono" w:hAnsi="Cascadia Mono" w:cs="Cascadia Mono"/>
+          <w:color w:val="000000"/>
+          <w:kern w:val="0"/>
+          <w:sz w:val="19"/>
+          <w:szCs w:val="19"/>
+        </w:rPr>
+      </w:pPr>
+    </w:p>
+    <w:p>
+      <w:pPr>
+        <w:autoSpaceDE w:val="0"/>
+        <w:autoSpaceDN w:val="0"/>
+        <w:adjustRightInd w:val="0"/>
+        <w:spacing w:after="0" w:line="240" w:lineRule="auto"/>
+        <w:rPr>
+          <w:rFonts w:ascii="Cascadia Mono" w:hAnsi="Cascadia Mono" w:cs="Cascadia Mono"/>
+          <w:color w:val="000000"/>
+          <w:kern w:val="0"/>
+          <w:sz w:val="19"/>
+          <w:szCs w:val="19"/>
+        </w:rPr>
+      </w:pPr>
+      <w:r>
+        <w:rPr>
+          <w:rFonts w:ascii="Cascadia Mono" w:hAnsi="Cascadia Mono" w:cs="Cascadia Mono"/>
+          <w:color w:val="000000"/>
+          <w:kern w:val="0"/>
+          <w:sz w:val="19"/>
+          <w:szCs w:val="19"/>
+        </w:rPr>
+        <w:t xml:space="preserve">            </w:t>
+      </w:r>
+      <w:r>
+        <w:rPr>
+          <w:rFonts w:ascii="Cascadia Mono" w:hAnsi="Cascadia Mono" w:cs="Cascadia Mono"/>
+          <w:color w:val="0000FF"/>
+          <w:kern w:val="0"/>
+          <w:sz w:val="19"/>
+          <w:szCs w:val="19"/>
+        </w:rPr>
+        <w:t>var</w:t>
+      </w:r>
+      <w:r>
+        <w:rPr>
+          <w:rFonts w:ascii="Cascadia Mono" w:hAnsi="Cascadia Mono" w:cs="Cascadia Mono"/>
+          <w:color w:val="000000"/>
+          <w:kern w:val="0"/>
+          <w:sz w:val="19"/>
+          <w:szCs w:val="19"/>
+        </w:rPr>
+        <w:t xml:space="preserve"> isValid = Validator.TryValidateObject(person, validationContext,</w:t>
+      </w:r>
+    </w:p>
+    <w:p>
+      <w:pPr>
+        <w:autoSpaceDE w:val="0"/>
+        <w:autoSpaceDN w:val="0"/>
+        <w:adjustRightInd w:val="0"/>
+        <w:spacing w:after="0" w:line="240" w:lineRule="auto"/>
+        <w:rPr>
+          <w:rFonts w:ascii="Cascadia Mono" w:hAnsi="Cascadia Mono" w:cs="Cascadia Mono"/>
+          <w:color w:val="000000"/>
+          <w:kern w:val="0"/>
+          <w:sz w:val="19"/>
+          <w:szCs w:val="19"/>
+        </w:rPr>
+      </w:pPr>
+      <w:r>
+        <w:rPr>
+          <w:rFonts w:ascii="Cascadia Mono" w:hAnsi="Cascadia Mono" w:cs="Cascadia Mono"/>
+          <w:color w:val="000000"/>
+          <w:kern w:val="0"/>
+          <w:sz w:val="19"/>
+          <w:szCs w:val="19"/>
+        </w:rPr>
+        <w:t xml:space="preserve">                                                      validationResults,</w:t>
+      </w:r>
+    </w:p>
+    <w:p>
+      <w:pPr>
+        <w:autoSpaceDE w:val="0"/>
+        <w:autoSpaceDN w:val="0"/>
+        <w:adjustRightInd w:val="0"/>
+        <w:spacing w:after="0" w:line="240" w:lineRule="auto"/>
+        <w:rPr>
+          <w:rFonts w:ascii="Cascadia Mono" w:hAnsi="Cascadia Mono" w:cs="Cascadia Mono"/>
+          <w:color w:val="000000"/>
+          <w:kern w:val="0"/>
+          <w:sz w:val="19"/>
+          <w:szCs w:val="19"/>
+        </w:rPr>
+      </w:pPr>
+      <w:r>
+        <w:rPr>
+          <w:rFonts w:ascii="Cascadia Mono" w:hAnsi="Cascadia Mono" w:cs="Cascadia Mono"/>
+          <w:color w:val="000000"/>
+          <w:kern w:val="0"/>
+          <w:sz w:val="19"/>
+          <w:szCs w:val="19"/>
+        </w:rPr>
+        <w:t xml:space="preserve">                                                      validateAllProperties: </w:t>
+      </w:r>
+      <w:r>
+        <w:rPr>
+          <w:rFonts w:ascii="Cascadia Mono" w:hAnsi="Cascadia Mono" w:cs="Cascadia Mono"/>
+          <w:color w:val="0000FF"/>
+          <w:kern w:val="0"/>
+          <w:sz w:val="19"/>
+          <w:szCs w:val="19"/>
+        </w:rPr>
+        <w:t>true</w:t>
+      </w:r>
+      <w:r>
+        <w:rPr>
+          <w:rFonts w:ascii="Cascadia Mono" w:hAnsi="Cascadia Mono" w:cs="Cascadia Mono"/>
+          <w:color w:val="000000"/>
+          <w:kern w:val="0"/>
+          <w:sz w:val="19"/>
+          <w:szCs w:val="19"/>
+        </w:rPr>
+        <w:t>);</w:t>
+      </w:r>
+    </w:p>
+    <w:p>
+      <w:pPr>
+        <w:autoSpaceDE w:val="0"/>
+        <w:autoSpaceDN w:val="0"/>
+        <w:adjustRightInd w:val="0"/>
+        <w:spacing w:after="0" w:line="240" w:lineRule="auto"/>
+        <w:rPr>
+          <w:rFonts w:ascii="Cascadia Mono" w:hAnsi="Cascadia Mono" w:cs="Cascadia Mono"/>
+          <w:color w:val="000000"/>
+          <w:kern w:val="0"/>
+          <w:sz w:val="19"/>
+          <w:szCs w:val="19"/>
+        </w:rPr>
+      </w:pPr>
+      <w:r>
+        <w:rPr>
+          <w:rFonts w:ascii="Cascadia Mono" w:hAnsi="Cascadia Mono" w:cs="Cascadia Mono"/>
+          <w:color w:val="000000"/>
+          <w:kern w:val="0"/>
+          <w:sz w:val="19"/>
+          <w:szCs w:val="19"/>
+        </w:rPr>
+        <w:t xml:space="preserve">            </w:t>
+      </w:r>
+      <w:r>
+        <w:rPr>
+          <w:rFonts w:ascii="Cascadia Mono" w:hAnsi="Cascadia Mono" w:cs="Cascadia Mono"/>
+          <w:color w:val="0000FF"/>
+          <w:kern w:val="0"/>
+          <w:sz w:val="19"/>
+          <w:szCs w:val="19"/>
+        </w:rPr>
+        <w:t>if</w:t>
+      </w:r>
+      <w:r>
+        <w:rPr>
+          <w:rFonts w:ascii="Cascadia Mono" w:hAnsi="Cascadia Mono" w:cs="Cascadia Mono"/>
+          <w:color w:val="000000"/>
+          <w:kern w:val="0"/>
+          <w:sz w:val="19"/>
+          <w:szCs w:val="19"/>
+        </w:rPr>
+        <w:t xml:space="preserve"> (!isValid)</w:t>
+      </w:r>
+    </w:p>
+    <w:p>
+      <w:pPr>
+        <w:autoSpaceDE w:val="0"/>
+        <w:autoSpaceDN w:val="0"/>
+        <w:adjustRightInd w:val="0"/>
+        <w:spacing w:after="0" w:line="240" w:lineRule="auto"/>
+        <w:rPr>
+          <w:rFonts w:ascii="Cascadia Mono" w:hAnsi="Cascadia Mono" w:cs="Cascadia Mono"/>
+          <w:color w:val="000000"/>
+          <w:kern w:val="0"/>
+          <w:sz w:val="19"/>
+          <w:szCs w:val="19"/>
+        </w:rPr>
+      </w:pPr>
+      <w:r>
+        <w:rPr>
+          <w:rFonts w:ascii="Cascadia Mono" w:hAnsi="Cascadia Mono" w:cs="Cascadia Mono"/>
+          <w:color w:val="000000"/>
+          <w:kern w:val="0"/>
+          <w:sz w:val="19"/>
+          <w:szCs w:val="19"/>
+        </w:rPr>
+        <w:t xml:space="preserve">            {</w:t>
+      </w:r>
+    </w:p>
+    <w:p>
+      <w:pPr>
+        <w:autoSpaceDE w:val="0"/>
+        <w:autoSpaceDN w:val="0"/>
+        <w:adjustRightInd w:val="0"/>
+        <w:spacing w:after="0" w:line="240" w:lineRule="auto"/>
+        <w:rPr>
+          <w:rFonts w:ascii="Cascadia Mono" w:hAnsi="Cascadia Mono" w:cs="Cascadia Mono"/>
+          <w:color w:val="000000"/>
+          <w:kern w:val="0"/>
+          <w:sz w:val="19"/>
+          <w:szCs w:val="19"/>
+        </w:rPr>
+      </w:pPr>
+      <w:r>
+        <w:rPr>
+          <w:rFonts w:ascii="Cascadia Mono" w:hAnsi="Cascadia Mono" w:cs="Cascadia Mono"/>
+          <w:color w:val="000000"/>
+          <w:kern w:val="0"/>
+          <w:sz w:val="19"/>
+          <w:szCs w:val="19"/>
+        </w:rPr>
+        <w:t xml:space="preserve">                </w:t>
+      </w:r>
+      <w:r>
+        <w:rPr>
+          <w:rFonts w:ascii="Cascadia Mono" w:hAnsi="Cascadia Mono" w:cs="Cascadia Mono"/>
+          <w:color w:val="0000FF"/>
+          <w:kern w:val="0"/>
+          <w:sz w:val="19"/>
+          <w:szCs w:val="19"/>
+        </w:rPr>
+        <w:t>foreach</w:t>
+      </w:r>
+      <w:r>
+        <w:rPr>
+          <w:rFonts w:ascii="Cascadia Mono" w:hAnsi="Cascadia Mono" w:cs="Cascadia Mono"/>
+          <w:color w:val="000000"/>
+          <w:kern w:val="0"/>
+          <w:sz w:val="19"/>
+          <w:szCs w:val="19"/>
+        </w:rPr>
+        <w:t xml:space="preserve"> (var validation </w:t>
+      </w:r>
+      <w:r>
+        <w:rPr>
+          <w:rFonts w:ascii="Cascadia Mono" w:hAnsi="Cascadia Mono" w:cs="Cascadia Mono"/>
+          <w:color w:val="0000FF"/>
+          <w:kern w:val="0"/>
+          <w:sz w:val="19"/>
+          <w:szCs w:val="19"/>
+        </w:rPr>
+        <w:t>in</w:t>
+      </w:r>
+      <w:r>
+        <w:rPr>
+          <w:rFonts w:ascii="Cascadia Mono" w:hAnsi="Cascadia Mono" w:cs="Cascadia Mono"/>
+          <w:color w:val="000000"/>
+          <w:kern w:val="0"/>
+          <w:sz w:val="19"/>
+          <w:szCs w:val="19"/>
+        </w:rPr>
+        <w:t xml:space="preserve"> validationResults)</w:t>
+      </w:r>
+    </w:p>
+    <w:p>
+      <w:pPr>
+        <w:autoSpaceDE w:val="0"/>
+        <w:autoSpaceDN w:val="0"/>
+        <w:adjustRightInd w:val="0"/>
+        <w:spacing w:after="0" w:line="240" w:lineRule="auto"/>
+        <w:rPr>
+          <w:rFonts w:ascii="Cascadia Mono" w:hAnsi="Cascadia Mono" w:cs="Cascadia Mono"/>
+          <w:color w:val="000000"/>
+          <w:kern w:val="0"/>
+          <w:sz w:val="19"/>
+          <w:szCs w:val="19"/>
+        </w:rPr>
+      </w:pPr>
+      <w:r>
+        <w:rPr>
+          <w:rFonts w:ascii="Cascadia Mono" w:hAnsi="Cascadia Mono" w:cs="Cascadia Mono"/>
+          <w:color w:val="000000"/>
+          <w:kern w:val="0"/>
+          <w:sz w:val="19"/>
+          <w:szCs w:val="19"/>
+        </w:rPr>
+        <w:t xml:space="preserve">                {</w:t>
+      </w:r>
+    </w:p>
+    <w:p>
+      <w:pPr>
+        <w:autoSpaceDE w:val="0"/>
+        <w:autoSpaceDN w:val="0"/>
+        <w:adjustRightInd w:val="0"/>
+        <w:spacing w:after="0" w:line="240" w:lineRule="auto"/>
+        <w:rPr>
+          <w:rFonts w:ascii="Cascadia Mono" w:hAnsi="Cascadia Mono" w:cs="Cascadia Mono"/>
+          <w:color w:val="000000"/>
+          <w:kern w:val="0"/>
+          <w:sz w:val="19"/>
+          <w:szCs w:val="19"/>
+        </w:rPr>
+      </w:pPr>
+      <w:r>
+        <w:rPr>
+          <w:rFonts w:ascii="Cascadia Mono" w:hAnsi="Cascadia Mono" w:cs="Cascadia Mono"/>
+          <w:color w:val="000000"/>
+          <w:kern w:val="0"/>
+          <w:sz w:val="19"/>
+          <w:szCs w:val="19"/>
+        </w:rPr>
+        <w:t xml:space="preserve">                    Console.WriteLine(validation.ErrorMessage);</w:t>
+      </w:r>
+    </w:p>
+    <w:p>
+      <w:pPr>
+        <w:autoSpaceDE w:val="0"/>
+        <w:autoSpaceDN w:val="0"/>
+        <w:adjustRightInd w:val="0"/>
+        <w:spacing w:after="0" w:line="240" w:lineRule="auto"/>
+        <w:rPr>
+          <w:rFonts w:ascii="Cascadia Mono" w:hAnsi="Cascadia Mono" w:cs="Cascadia Mono"/>
+          <w:color w:val="000000"/>
+          <w:kern w:val="0"/>
+          <w:sz w:val="19"/>
+          <w:szCs w:val="19"/>
+        </w:rPr>
+      </w:pPr>
+      <w:r>
+        <w:rPr>
+          <w:rFonts w:ascii="Cascadia Mono" w:hAnsi="Cascadia Mono" w:cs="Cascadia Mono"/>
+          <w:color w:val="000000"/>
+          <w:kern w:val="0"/>
+          <w:sz w:val="19"/>
+          <w:szCs w:val="19"/>
+        </w:rPr>
+        <w:t xml:space="preserve">                }</w:t>
+      </w:r>
+    </w:p>
+    <w:p>
+      <w:pPr>
+        <w:autoSpaceDE w:val="0"/>
+        <w:autoSpaceDN w:val="0"/>
+        <w:adjustRightInd w:val="0"/>
+        <w:spacing w:after="0" w:line="240" w:lineRule="auto"/>
+        <w:rPr>
+          <w:rFonts w:ascii="Cascadia Mono" w:hAnsi="Cascadia Mono" w:cs="Cascadia Mono"/>
+          <w:color w:val="000000"/>
+          <w:kern w:val="0"/>
+          <w:sz w:val="19"/>
+          <w:szCs w:val="19"/>
+        </w:rPr>
+      </w:pPr>
+      <w:r>
+        <w:rPr>
+          <w:rFonts w:ascii="Cascadia Mono" w:hAnsi="Cascadia Mono" w:cs="Cascadia Mono"/>
+          <w:color w:val="000000"/>
+          <w:kern w:val="0"/>
+          <w:sz w:val="19"/>
+          <w:szCs w:val="19"/>
+        </w:rPr>
+        <w:t xml:space="preserve">            }</w:t>
+      </w:r>
+    </w:p>
+    <w:p>
+      <w:pPr>
+        <w:autoSpaceDE w:val="0"/>
+        <w:autoSpaceDN w:val="0"/>
+        <w:adjustRightInd w:val="0"/>
+        <w:spacing w:after="0" w:line="240" w:lineRule="auto"/>
+        <w:rPr>
+          <w:rFonts w:ascii="Cascadia Mono" w:hAnsi="Cascadia Mono" w:cs="Cascadia Mono"/>
+          <w:color w:val="000000"/>
+          <w:kern w:val="0"/>
+          <w:sz w:val="19"/>
+          <w:szCs w:val="19"/>
+        </w:rPr>
+      </w:pPr>
+    </w:p>
+    <w:p>
+      <w:pPr>
+        <w:autoSpaceDE w:val="0"/>
+        <w:autoSpaceDN w:val="0"/>
+        <w:adjustRightInd w:val="0"/>
+        <w:spacing w:after="0" w:line="240" w:lineRule="auto"/>
+        <w:rPr>
+          <w:rFonts w:ascii="Cascadia Mono" w:hAnsi="Cascadia Mono" w:cs="Cascadia Mono"/>
+          <w:color w:val="000000"/>
+          <w:kern w:val="0"/>
+          <w:sz w:val="19"/>
+          <w:szCs w:val="19"/>
+        </w:rPr>
+      </w:pPr>
+      <w:r>
+        <w:rPr>
+          <w:rFonts w:ascii="Cascadia Mono" w:hAnsi="Cascadia Mono" w:cs="Cascadia Mono"/>
+          <w:color w:val="000000"/>
+          <w:kern w:val="0"/>
+          <w:sz w:val="19"/>
+          <w:szCs w:val="19"/>
+        </w:rPr>
+        <w:t xml:space="preserve">            Type type = </w:t>
+      </w:r>
+      <w:r>
+        <w:rPr>
+          <w:rFonts w:ascii="Cascadia Mono" w:hAnsi="Cascadia Mono" w:cs="Cascadia Mono"/>
+          <w:color w:val="0000FF"/>
+          <w:kern w:val="0"/>
+          <w:sz w:val="19"/>
+          <w:szCs w:val="19"/>
+        </w:rPr>
+        <w:t>typeof</w:t>
+      </w:r>
+      <w:r>
+        <w:rPr>
+          <w:rFonts w:ascii="Cascadia Mono" w:hAnsi="Cascadia Mono" w:cs="Cascadia Mono"/>
+          <w:color w:val="000000"/>
+          <w:kern w:val="0"/>
+          <w:sz w:val="19"/>
+          <w:szCs w:val="19"/>
+        </w:rPr>
+        <w:t>(Person);</w:t>
+      </w:r>
+    </w:p>
+    <w:p>
+      <w:pPr>
+        <w:autoSpaceDE w:val="0"/>
+        <w:autoSpaceDN w:val="0"/>
+        <w:adjustRightInd w:val="0"/>
+        <w:spacing w:after="0" w:line="240" w:lineRule="auto"/>
+        <w:rPr>
+          <w:rFonts w:ascii="Cascadia Mono" w:hAnsi="Cascadia Mono" w:cs="Cascadia Mono"/>
+          <w:color w:val="000000"/>
+          <w:kern w:val="0"/>
+          <w:sz w:val="19"/>
+          <w:szCs w:val="19"/>
+        </w:rPr>
+      </w:pPr>
+      <w:r>
+        <w:rPr>
+          <w:rFonts w:ascii="Cascadia Mono" w:hAnsi="Cascadia Mono" w:cs="Cascadia Mono"/>
+          <w:color w:val="000000"/>
+          <w:kern w:val="0"/>
+          <w:sz w:val="19"/>
+          <w:szCs w:val="19"/>
+        </w:rPr>
+        <w:t xml:space="preserve">            </w:t>
+      </w:r>
+      <w:r>
+        <w:rPr>
+          <w:rFonts w:ascii="Cascadia Mono" w:hAnsi="Cascadia Mono" w:cs="Cascadia Mono"/>
+          <w:color w:val="0000FF"/>
+          <w:kern w:val="0"/>
+          <w:sz w:val="19"/>
+          <w:szCs w:val="19"/>
+        </w:rPr>
+        <w:t>foreach</w:t>
+      </w:r>
+      <w:r>
+        <w:rPr>
+          <w:rFonts w:ascii="Cascadia Mono" w:hAnsi="Cascadia Mono" w:cs="Cascadia Mono"/>
+          <w:color w:val="000000"/>
+          <w:kern w:val="0"/>
+          <w:sz w:val="19"/>
+          <w:szCs w:val="19"/>
+        </w:rPr>
+        <w:t xml:space="preserve">(PropertyInfo property </w:t>
+      </w:r>
+      <w:r>
+        <w:rPr>
+          <w:rFonts w:ascii="Cascadia Mono" w:hAnsi="Cascadia Mono" w:cs="Cascadia Mono"/>
+          <w:color w:val="0000FF"/>
+          <w:kern w:val="0"/>
+          <w:sz w:val="19"/>
+          <w:szCs w:val="19"/>
+        </w:rPr>
+        <w:t>in</w:t>
+      </w:r>
+      <w:r>
+        <w:rPr>
+          <w:rFonts w:ascii="Cascadia Mono" w:hAnsi="Cascadia Mono" w:cs="Cascadia Mono"/>
+          <w:color w:val="000000"/>
+          <w:kern w:val="0"/>
+          <w:sz w:val="19"/>
+          <w:szCs w:val="19"/>
+        </w:rPr>
+        <w:t xml:space="preserve"> type.GetProperties())</w:t>
+      </w:r>
+    </w:p>
+    <w:p>
+      <w:pPr>
+        <w:autoSpaceDE w:val="0"/>
+        <w:autoSpaceDN w:val="0"/>
+        <w:adjustRightInd w:val="0"/>
+        <w:spacing w:after="0" w:line="240" w:lineRule="auto"/>
+        <w:rPr>
+          <w:rFonts w:ascii="Cascadia Mono" w:hAnsi="Cascadia Mono" w:cs="Cascadia Mono"/>
+          <w:color w:val="000000"/>
+          <w:kern w:val="0"/>
+          <w:sz w:val="19"/>
+          <w:szCs w:val="19"/>
+        </w:rPr>
+      </w:pPr>
+      <w:r>
+        <w:rPr>
+          <w:rFonts w:ascii="Cascadia Mono" w:hAnsi="Cascadia Mono" w:cs="Cascadia Mono"/>
+          <w:color w:val="000000"/>
+          <w:kern w:val="0"/>
+          <w:sz w:val="19"/>
+          <w:szCs w:val="19"/>
+        </w:rPr>
+        <w:t xml:space="preserve">            {</w:t>
+      </w:r>
+    </w:p>
+    <w:p>
+      <w:pPr>
+        <w:autoSpaceDE w:val="0"/>
+        <w:autoSpaceDN w:val="0"/>
+        <w:adjustRightInd w:val="0"/>
+        <w:spacing w:after="0" w:line="240" w:lineRule="auto"/>
+        <w:rPr>
+          <w:rFonts w:ascii="Cascadia Mono" w:hAnsi="Cascadia Mono" w:cs="Cascadia Mono"/>
+          <w:color w:val="000000"/>
+          <w:kern w:val="0"/>
+          <w:sz w:val="19"/>
+          <w:szCs w:val="19"/>
+        </w:rPr>
+      </w:pPr>
+      <w:r>
+        <w:rPr>
+          <w:rFonts w:ascii="Cascadia Mono" w:hAnsi="Cascadia Mono" w:cs="Cascadia Mono"/>
+          <w:color w:val="000000"/>
+          <w:kern w:val="0"/>
+          <w:sz w:val="19"/>
+          <w:szCs w:val="19"/>
+        </w:rPr>
+        <w:t xml:space="preserve">                Console.WriteLine(property.Name, property.PropertyType);</w:t>
+      </w:r>
+    </w:p>
+    <w:p>
+      <w:pPr>
+        <w:autoSpaceDE w:val="0"/>
+        <w:autoSpaceDN w:val="0"/>
+        <w:adjustRightInd w:val="0"/>
+        <w:spacing w:after="0" w:line="240" w:lineRule="auto"/>
+        <w:rPr>
+          <w:rFonts w:ascii="Cascadia Mono" w:hAnsi="Cascadia Mono" w:cs="Cascadia Mono"/>
+          <w:color w:val="000000"/>
+          <w:kern w:val="0"/>
+          <w:sz w:val="19"/>
+          <w:szCs w:val="19"/>
+        </w:rPr>
+      </w:pPr>
+      <w:r>
+        <w:rPr>
+          <w:rFonts w:ascii="Cascadia Mono" w:hAnsi="Cascadia Mono" w:cs="Cascadia Mono"/>
+          <w:color w:val="000000"/>
+          <w:kern w:val="0"/>
+          <w:sz w:val="19"/>
+          <w:szCs w:val="19"/>
+        </w:rPr>
+        <w:t xml:space="preserve">            }</w:t>
+      </w:r>
+    </w:p>
+    <w:p>
+      <w:pPr>
+        <w:autoSpaceDE w:val="0"/>
+        <w:autoSpaceDN w:val="0"/>
+        <w:adjustRightInd w:val="0"/>
+        <w:spacing w:after="0" w:line="240" w:lineRule="auto"/>
+        <w:rPr>
+          <w:rFonts w:ascii="Cascadia Mono" w:hAnsi="Cascadia Mono" w:cs="Cascadia Mono"/>
+          <w:color w:val="000000"/>
+          <w:kern w:val="0"/>
+          <w:sz w:val="19"/>
+          <w:szCs w:val="19"/>
+        </w:rPr>
+      </w:pPr>
+      <w:r>
+        <w:rPr>
+          <w:rFonts w:ascii="Cascadia Mono" w:hAnsi="Cascadia Mono" w:cs="Cascadia Mono"/>
+          <w:color w:val="000000"/>
+          <w:kern w:val="0"/>
+          <w:sz w:val="19"/>
+          <w:szCs w:val="19"/>
+        </w:rPr>
+        <w:t xml:space="preserve">        }</w:t>
+      </w:r>
+    </w:p>
+    <w:p>
+      <w:pPr>
+        <w:autoSpaceDE w:val="0"/>
+        <w:autoSpaceDN w:val="0"/>
+        <w:adjustRightInd w:val="0"/>
+        <w:spacing w:after="0" w:line="240" w:lineRule="auto"/>
+        <w:rPr>
+          <w:rFonts w:ascii="Cascadia Mono" w:hAnsi="Cascadia Mono" w:cs="Cascadia Mono"/>
+          <w:color w:val="000000"/>
+          <w:kern w:val="0"/>
+          <w:sz w:val="19"/>
+          <w:szCs w:val="19"/>
+        </w:rPr>
+      </w:pPr>
+      <w:r>
+        <w:rPr>
+          <w:rFonts w:ascii="Cascadia Mono" w:hAnsi="Cascadia Mono" w:cs="Cascadia Mono"/>
+          <w:color w:val="000000"/>
+          <w:kern w:val="0"/>
+          <w:sz w:val="19"/>
+          <w:szCs w:val="19"/>
+        </w:rPr>
+        <w:t xml:space="preserve">    }</w:t>
+      </w:r>
+    </w:p>
+    <w:p>
+      <w:pPr>
+        <w:autoSpaceDE w:val="0"/>
+        <w:autoSpaceDN w:val="0"/>
+        <w:adjustRightInd w:val="0"/>
+        <w:spacing w:after="0" w:line="240" w:lineRule="auto"/>
+        <w:ind w:left="360"/>
+        <w:rPr>
+          <w:rFonts w:ascii="Cascadia Mono" w:hAnsi="Cascadia Mono" w:cs="Cascadia Mono"/>
+          <w:color w:val="000000"/>
+          <w:kern w:val="0"/>
+          <w:sz w:val="19"/>
+          <w:szCs w:val="19"/>
+        </w:rPr>
+      </w:pPr>
+      <w:r>
+        <w:rPr>
+          <w:rFonts w:ascii="Cascadia Mono" w:hAnsi="Cascadia Mono" w:cs="Cascadia Mono"/>
+          <w:color w:val="000000"/>
+          <w:kern w:val="0"/>
+          <w:sz w:val="19"/>
+          <w:szCs w:val="19"/>
+        </w:rPr>
+        <w:t>}</w:t>
+      </w:r>
+    </w:p>
+    <w:p>
+      <w:pPr>
+        <w:rPr>
+          <w:rFonts w:ascii="Times New Roman" w:hAnsi="Times New Roman" w:cs="Times New Roman"/>
+          <w:sz w:val="28"/>
+          <w:szCs w:val="28"/>
+        </w:rPr>
+      </w:pPr>
+      <w:r>
+        <w:rPr>
+          <w:rFonts w:ascii="Times New Roman" w:hAnsi="Times New Roman" w:cs="Times New Roman"/>
+          <w:sz w:val="28"/>
+          <w:szCs w:val="28"/>
+        </w:rPr>
+        <w:br w:type="page"/>
+      </w:r>
+    </w:p>
+    <w:p>
+      <w:pPr>
+        <w:pStyle w:val="a3"/>
+        <w:spacing w:line="360" w:lineRule="auto"/>
+        <w:jc w:val="both"/>
+        <w:rPr>
+          <w:rFonts w:ascii="Times New Roman" w:hAnsi="Times New Roman" w:cs="Times New Roman"/>
+          <w:sz w:val="28"/>
+          <w:szCs w:val="28"/>
+        </w:rPr>
+      </w:pPr>
     </w:p>
     <w:p>
       <w:pPr>
@@ -12389,7 +14707,6 @@
           <w:sz w:val="28"/>
           <w:szCs w:val="28"/>
         </w:rPr>
-        <w:lastRenderedPageBreak/>
         <w:t>Напишите программу, использующие флаговые перечисления.</w:t>
       </w:r>
       <w:r>
@@ -14492,6 +16809,7 @@
           <w:szCs w:val="19"/>
           <w:lang w:val="en-US"/>
         </w:rPr>
+        <w:lastRenderedPageBreak/>
         <w:t xml:space="preserve">        }</w:t>
       </w:r>
     </w:p>
@@ -14753,7 +17071,6 @@
           <w:szCs w:val="19"/>
           <w:lang w:val="en-US"/>
         </w:rPr>
-        <w:lastRenderedPageBreak/>
         <w:t xml:space="preserve">                </w:t>
       </w:r>
       <w:r>
@@ -15301,15 +17618,17 @@
           <w:kern w:val="0"/>
           <w:sz w:val="19"/>
           <w:szCs w:val="19"/>
-        </w:rPr>
-      </w:pPr>
-      <w:r>
-        <w:rPr>
-          <w:rFonts w:ascii="Cascadia Mono" w:hAnsi="Cascadia Mono" w:cs="Cascadia Mono"/>
-          <w:color w:val="0000FF"/>
-          <w:kern w:val="0"/>
-          <w:sz w:val="19"/>
-          <w:szCs w:val="19"/>
+          <w:lang w:val="en-US"/>
+        </w:rPr>
+      </w:pPr>
+      <w:r>
+        <w:rPr>
+          <w:rFonts w:ascii="Cascadia Mono" w:hAnsi="Cascadia Mono" w:cs="Cascadia Mono"/>
+          <w:color w:val="0000FF"/>
+          <w:kern w:val="0"/>
+          <w:sz w:val="19"/>
+          <w:szCs w:val="19"/>
+          <w:lang w:val="en-US"/>
         </w:rPr>
         <w:t>using</w:t>
       </w:r>
@@ -15320,6 +17639,7 @@
           <w:kern w:val="0"/>
           <w:sz w:val="19"/>
           <w:szCs w:val="19"/>
+          <w:lang w:val="en-US"/>
         </w:rPr>
         <w:t xml:space="preserve"> Microsoft.AspNetCore.Mvc;</w:t>
       </w:r>
@@ -15337,15 +17657,17 @@
           <w:kern w:val="0"/>
           <w:sz w:val="19"/>
           <w:szCs w:val="19"/>
-        </w:rPr>
-      </w:pPr>
-      <w:r>
-        <w:rPr>
-          <w:rFonts w:ascii="Cascadia Mono" w:hAnsi="Cascadia Mono" w:cs="Cascadia Mono"/>
-          <w:color w:val="0000FF"/>
-          <w:kern w:val="0"/>
-          <w:sz w:val="19"/>
-          <w:szCs w:val="19"/>
+          <w:lang w:val="en-US"/>
+        </w:rPr>
+      </w:pPr>
+      <w:r>
+        <w:rPr>
+          <w:rFonts w:ascii="Cascadia Mono" w:hAnsi="Cascadia Mono" w:cs="Cascadia Mono"/>
+          <w:color w:val="0000FF"/>
+          <w:kern w:val="0"/>
+          <w:sz w:val="19"/>
+          <w:szCs w:val="19"/>
+          <w:lang w:val="en-US"/>
         </w:rPr>
         <w:t>using</w:t>
       </w:r>
@@ -15356,6 +17678,7 @@
           <w:kern w:val="0"/>
           <w:sz w:val="19"/>
           <w:szCs w:val="19"/>
+          <w:lang w:val="en-US"/>
         </w:rPr>
         <w:t xml:space="preserve"> System.IO;</w:t>
       </w:r>
@@ -15373,15 +17696,17 @@
           <w:kern w:val="0"/>
           <w:sz w:val="19"/>
           <w:szCs w:val="19"/>
-        </w:rPr>
-      </w:pPr>
-      <w:r>
-        <w:rPr>
-          <w:rFonts w:ascii="Cascadia Mono" w:hAnsi="Cascadia Mono" w:cs="Cascadia Mono"/>
-          <w:color w:val="0000FF"/>
-          <w:kern w:val="0"/>
-          <w:sz w:val="19"/>
-          <w:szCs w:val="19"/>
+          <w:lang w:val="en-US"/>
+        </w:rPr>
+      </w:pPr>
+      <w:r>
+        <w:rPr>
+          <w:rFonts w:ascii="Cascadia Mono" w:hAnsi="Cascadia Mono" w:cs="Cascadia Mono"/>
+          <w:color w:val="0000FF"/>
+          <w:kern w:val="0"/>
+          <w:sz w:val="19"/>
+          <w:szCs w:val="19"/>
+          <w:lang w:val="en-US"/>
         </w:rPr>
         <w:t>using</w:t>
       </w:r>
@@ -15392,6 +17717,7 @@
           <w:kern w:val="0"/>
           <w:sz w:val="19"/>
           <w:szCs w:val="19"/>
+          <w:lang w:val="en-US"/>
         </w:rPr>
         <w:t xml:space="preserve"> System.Text.Json;</w:t>
       </w:r>
@@ -15409,6 +17735,7 @@
           <w:kern w:val="0"/>
           <w:sz w:val="19"/>
           <w:szCs w:val="19"/>
+          <w:lang w:val="en-US"/>
         </w:rPr>
       </w:pPr>
     </w:p>
@@ -15425,15 +17752,17 @@
           <w:kern w:val="0"/>
           <w:sz w:val="19"/>
           <w:szCs w:val="19"/>
-        </w:rPr>
-      </w:pPr>
-      <w:r>
-        <w:rPr>
-          <w:rFonts w:ascii="Cascadia Mono" w:hAnsi="Cascadia Mono" w:cs="Cascadia Mono"/>
-          <w:color w:val="0000FF"/>
-          <w:kern w:val="0"/>
-          <w:sz w:val="19"/>
-          <w:szCs w:val="19"/>
+          <w:lang w:val="en-US"/>
+        </w:rPr>
+      </w:pPr>
+      <w:r>
+        <w:rPr>
+          <w:rFonts w:ascii="Cascadia Mono" w:hAnsi="Cascadia Mono" w:cs="Cascadia Mono"/>
+          <w:color w:val="0000FF"/>
+          <w:kern w:val="0"/>
+          <w:sz w:val="19"/>
+          <w:szCs w:val="19"/>
+          <w:lang w:val="en-US"/>
         </w:rPr>
         <w:t>namespace</w:t>
       </w:r>
@@ -15444,6 +17773,7 @@
           <w:kern w:val="0"/>
           <w:sz w:val="19"/>
           <w:szCs w:val="19"/>
+          <w:lang w:val="en-US"/>
         </w:rPr>
         <w:t xml:space="preserve"> Ex14.Controllers</w:t>
       </w:r>
@@ -15461,15 +17791,17 @@
           <w:kern w:val="0"/>
           <w:sz w:val="19"/>
           <w:szCs w:val="19"/>
-        </w:rPr>
-      </w:pPr>
-      <w:r>
-        <w:rPr>
-          <w:rFonts w:ascii="Cascadia Mono" w:hAnsi="Cascadia Mono" w:cs="Cascadia Mono"/>
-          <w:color w:val="000000"/>
-          <w:kern w:val="0"/>
-          <w:sz w:val="19"/>
-          <w:szCs w:val="19"/>
+          <w:lang w:val="en-US"/>
+        </w:rPr>
+      </w:pPr>
+      <w:r>
+        <w:rPr>
+          <w:rFonts w:ascii="Cascadia Mono" w:hAnsi="Cascadia Mono" w:cs="Cascadia Mono"/>
+          <w:color w:val="000000"/>
+          <w:kern w:val="0"/>
+          <w:sz w:val="19"/>
+          <w:szCs w:val="19"/>
+          <w:lang w:val="en-US"/>
         </w:rPr>
         <w:t xml:space="preserve">{   </w:t>
       </w:r>
@@ -15487,15 +17819,17 @@
           <w:kern w:val="0"/>
           <w:sz w:val="19"/>
           <w:szCs w:val="19"/>
-        </w:rPr>
-      </w:pPr>
-      <w:r>
-        <w:rPr>
-          <w:rFonts w:ascii="Cascadia Mono" w:hAnsi="Cascadia Mono" w:cs="Cascadia Mono"/>
-          <w:color w:val="000000"/>
-          <w:kern w:val="0"/>
-          <w:sz w:val="19"/>
-          <w:szCs w:val="19"/>
+          <w:lang w:val="en-US"/>
+        </w:rPr>
+      </w:pPr>
+      <w:r>
+        <w:rPr>
+          <w:rFonts w:ascii="Cascadia Mono" w:hAnsi="Cascadia Mono" w:cs="Cascadia Mono"/>
+          <w:color w:val="000000"/>
+          <w:kern w:val="0"/>
+          <w:sz w:val="19"/>
+          <w:szCs w:val="19"/>
+          <w:lang w:val="en-US"/>
         </w:rPr>
         <w:t xml:space="preserve">    [Route(</w:t>
       </w:r>
@@ -15506,6 +17840,7 @@
           <w:kern w:val="0"/>
           <w:sz w:val="19"/>
           <w:szCs w:val="19"/>
+          <w:lang w:val="en-US"/>
         </w:rPr>
         <w:t>"[controller]"</w:t>
       </w:r>
@@ -15516,6 +17851,7 @@
           <w:kern w:val="0"/>
           <w:sz w:val="19"/>
           <w:szCs w:val="19"/>
+          <w:lang w:val="en-US"/>
         </w:rPr>
         <w:t>)]</w:t>
       </w:r>
@@ -15533,15 +17869,17 @@
           <w:kern w:val="0"/>
           <w:sz w:val="19"/>
           <w:szCs w:val="19"/>
-        </w:rPr>
-      </w:pPr>
-      <w:r>
-        <w:rPr>
-          <w:rFonts w:ascii="Cascadia Mono" w:hAnsi="Cascadia Mono" w:cs="Cascadia Mono"/>
-          <w:color w:val="000000"/>
-          <w:kern w:val="0"/>
-          <w:sz w:val="19"/>
-          <w:szCs w:val="19"/>
+          <w:lang w:val="en-US"/>
+        </w:rPr>
+      </w:pPr>
+      <w:r>
+        <w:rPr>
+          <w:rFonts w:ascii="Cascadia Mono" w:hAnsi="Cascadia Mono" w:cs="Cascadia Mono"/>
+          <w:color w:val="000000"/>
+          <w:kern w:val="0"/>
+          <w:sz w:val="19"/>
+          <w:szCs w:val="19"/>
+          <w:lang w:val="en-US"/>
         </w:rPr>
         <w:t xml:space="preserve">    [ApiController]</w:t>
       </w:r>
@@ -15559,15 +17897,17 @@
           <w:kern w:val="0"/>
           <w:sz w:val="19"/>
           <w:szCs w:val="19"/>
-        </w:rPr>
-      </w:pPr>
-      <w:r>
-        <w:rPr>
-          <w:rFonts w:ascii="Cascadia Mono" w:hAnsi="Cascadia Mono" w:cs="Cascadia Mono"/>
-          <w:color w:val="000000"/>
-          <w:kern w:val="0"/>
-          <w:sz w:val="19"/>
-          <w:szCs w:val="19"/>
+          <w:lang w:val="en-US"/>
+        </w:rPr>
+      </w:pPr>
+      <w:r>
+        <w:rPr>
+          <w:rFonts w:ascii="Cascadia Mono" w:hAnsi="Cascadia Mono" w:cs="Cascadia Mono"/>
+          <w:color w:val="000000"/>
+          <w:kern w:val="0"/>
+          <w:sz w:val="19"/>
+          <w:szCs w:val="19"/>
+          <w:lang w:val="en-US"/>
         </w:rPr>
         <w:t xml:space="preserve">    </w:t>
       </w:r>
@@ -15578,6 +17918,7 @@
           <w:kern w:val="0"/>
           <w:sz w:val="19"/>
           <w:szCs w:val="19"/>
+          <w:lang w:val="en-US"/>
         </w:rPr>
         <w:t>public</w:t>
       </w:r>
@@ -15588,6 +17929,7 @@
           <w:kern w:val="0"/>
           <w:sz w:val="19"/>
           <w:szCs w:val="19"/>
+          <w:lang w:val="en-US"/>
         </w:rPr>
         <w:t xml:space="preserve"> </w:t>
       </w:r>
@@ -15598,6 +17940,7 @@
           <w:kern w:val="0"/>
           <w:sz w:val="19"/>
           <w:szCs w:val="19"/>
+          <w:lang w:val="en-US"/>
         </w:rPr>
         <w:t>class</w:t>
       </w:r>
@@ -15608,6 +17951,7 @@
           <w:kern w:val="0"/>
           <w:sz w:val="19"/>
           <w:szCs w:val="19"/>
+          <w:lang w:val="en-US"/>
         </w:rPr>
         <w:t xml:space="preserve"> </w:t>
       </w:r>
@@ -15618,6 +17962,7 @@
           <w:kern w:val="0"/>
           <w:sz w:val="19"/>
           <w:szCs w:val="19"/>
+          <w:lang w:val="en-US"/>
         </w:rPr>
         <w:t>DataController</w:t>
       </w:r>
@@ -15628,6 +17973,7 @@
           <w:kern w:val="0"/>
           <w:sz w:val="19"/>
           <w:szCs w:val="19"/>
+          <w:lang w:val="en-US"/>
         </w:rPr>
         <w:t xml:space="preserve"> : ControllerBase</w:t>
       </w:r>
@@ -15645,15 +17991,17 @@
           <w:kern w:val="0"/>
           <w:sz w:val="19"/>
           <w:szCs w:val="19"/>
-        </w:rPr>
-      </w:pPr>
-      <w:r>
-        <w:rPr>
-          <w:rFonts w:ascii="Cascadia Mono" w:hAnsi="Cascadia Mono" w:cs="Cascadia Mono"/>
-          <w:color w:val="000000"/>
-          <w:kern w:val="0"/>
-          <w:sz w:val="19"/>
-          <w:szCs w:val="19"/>
+          <w:lang w:val="en-US"/>
+        </w:rPr>
+      </w:pPr>
+      <w:r>
+        <w:rPr>
+          <w:rFonts w:ascii="Cascadia Mono" w:hAnsi="Cascadia Mono" w:cs="Cascadia Mono"/>
+          <w:color w:val="000000"/>
+          <w:kern w:val="0"/>
+          <w:sz w:val="19"/>
+          <w:szCs w:val="19"/>
+          <w:lang w:val="en-US"/>
         </w:rPr>
         <w:t xml:space="preserve">    {</w:t>
       </w:r>
@@ -16136,6 +18484,7 @@
           <w:kern w:val="0"/>
           <w:sz w:val="19"/>
           <w:szCs w:val="19"/>
+          <w:lang w:val="en-US"/>
         </w:rPr>
       </w:pPr>
       <w:r>
@@ -16156,6 +18505,7 @@
           <w:kern w:val="0"/>
           <w:sz w:val="19"/>
           <w:szCs w:val="19"/>
+          <w:lang w:val="en-US"/>
         </w:rPr>
         <w:t>//_pathToJSON = config["Path"];</w:t>
       </w:r>
@@ -16173,15 +18523,17 @@
           <w:kern w:val="0"/>
           <w:sz w:val="19"/>
           <w:szCs w:val="19"/>
-        </w:rPr>
-      </w:pPr>
-      <w:r>
-        <w:rPr>
-          <w:rFonts w:ascii="Cascadia Mono" w:hAnsi="Cascadia Mono" w:cs="Cascadia Mono"/>
-          <w:color w:val="000000"/>
-          <w:kern w:val="0"/>
-          <w:sz w:val="19"/>
-          <w:szCs w:val="19"/>
+          <w:lang w:val="en-US"/>
+        </w:rPr>
+      </w:pPr>
+      <w:r>
+        <w:rPr>
+          <w:rFonts w:ascii="Cascadia Mono" w:hAnsi="Cascadia Mono" w:cs="Cascadia Mono"/>
+          <w:color w:val="000000"/>
+          <w:kern w:val="0"/>
+          <w:sz w:val="19"/>
+          <w:szCs w:val="19"/>
+          <w:lang w:val="en-US"/>
         </w:rPr>
         <w:t xml:space="preserve">            _pathToJSON = </w:t>
       </w:r>
@@ -16192,6 +18544,7 @@
           <w:kern w:val="0"/>
           <w:sz w:val="19"/>
           <w:szCs w:val="19"/>
+          <w:lang w:val="en-US"/>
         </w:rPr>
         <w:t>"data.json"</w:t>
       </w:r>
@@ -16202,6 +18555,7 @@
           <w:kern w:val="0"/>
           <w:sz w:val="19"/>
           <w:szCs w:val="19"/>
+          <w:lang w:val="en-US"/>
         </w:rPr>
         <w:t>;</w:t>
       </w:r>
@@ -16219,15 +18573,17 @@
           <w:kern w:val="0"/>
           <w:sz w:val="19"/>
           <w:szCs w:val="19"/>
-        </w:rPr>
-      </w:pPr>
-      <w:r>
-        <w:rPr>
-          <w:rFonts w:ascii="Cascadia Mono" w:hAnsi="Cascadia Mono" w:cs="Cascadia Mono"/>
-          <w:color w:val="000000"/>
-          <w:kern w:val="0"/>
-          <w:sz w:val="19"/>
-          <w:szCs w:val="19"/>
+          <w:lang w:val="en-US"/>
+        </w:rPr>
+      </w:pPr>
+      <w:r>
+        <w:rPr>
+          <w:rFonts w:ascii="Cascadia Mono" w:hAnsi="Cascadia Mono" w:cs="Cascadia Mono"/>
+          <w:color w:val="000000"/>
+          <w:kern w:val="0"/>
+          <w:sz w:val="19"/>
+          <w:szCs w:val="19"/>
+          <w:lang w:val="en-US"/>
         </w:rPr>
         <w:t xml:space="preserve">            </w:t>
       </w:r>
@@ -16238,8 +18594,40 @@
           <w:kern w:val="0"/>
           <w:sz w:val="19"/>
           <w:szCs w:val="19"/>
-        </w:rPr>
-        <w:t>//файл существует</w:t>
+          <w:lang w:val="en-US"/>
+        </w:rPr>
+        <w:t>//</w:t>
+      </w:r>
+      <w:r>
+        <w:rPr>
+          <w:rFonts w:ascii="Cascadia Mono" w:hAnsi="Cascadia Mono" w:cs="Cascadia Mono"/>
+          <w:color w:val="008000"/>
+          <w:kern w:val="0"/>
+          <w:sz w:val="19"/>
+          <w:szCs w:val="19"/>
+        </w:rPr>
+        <w:t>файл</w:t>
+      </w:r>
+      <w:r>
+        <w:rPr>
+          <w:rFonts w:ascii="Cascadia Mono" w:hAnsi="Cascadia Mono" w:cs="Cascadia Mono"/>
+          <w:color w:val="008000"/>
+          <w:kern w:val="0"/>
+          <w:sz w:val="19"/>
+          <w:szCs w:val="19"/>
+          <w:lang w:val="en-US"/>
+        </w:rPr>
+        <w:t xml:space="preserve"> </w:t>
+      </w:r>
+      <w:r>
+        <w:rPr>
+          <w:rFonts w:ascii="Cascadia Mono" w:hAnsi="Cascadia Mono" w:cs="Cascadia Mono"/>
+          <w:color w:val="008000"/>
+          <w:kern w:val="0"/>
+          <w:sz w:val="19"/>
+          <w:szCs w:val="19"/>
+        </w:rPr>
+        <w:t>существует</w:t>
       </w:r>
     </w:p>
     <w:p>
@@ -16305,6 +18693,7 @@
           <w:kern w:val="0"/>
           <w:sz w:val="19"/>
           <w:szCs w:val="19"/>
+          <w:lang w:val="en-US"/>
         </w:rPr>
       </w:pPr>
       <w:r>
@@ -16325,6 +18714,7 @@
           <w:kern w:val="0"/>
           <w:sz w:val="19"/>
           <w:szCs w:val="19"/>
+          <w:lang w:val="en-US"/>
         </w:rPr>
         <w:t>{</w:t>
       </w:r>
@@ -16437,6 +18827,7 @@
           <w:kern w:val="0"/>
           <w:sz w:val="19"/>
           <w:szCs w:val="19"/>
+          <w:lang w:val="en-US"/>
         </w:rPr>
       </w:pPr>
       <w:r>
@@ -16457,6 +18848,7 @@
           <w:kern w:val="0"/>
           <w:sz w:val="19"/>
           <w:szCs w:val="19"/>
+          <w:lang w:val="en-US"/>
         </w:rPr>
         <w:t>if</w:t>
       </w:r>
@@ -16467,6 +18859,7 @@
           <w:kern w:val="0"/>
           <w:sz w:val="19"/>
           <w:szCs w:val="19"/>
+          <w:lang w:val="en-US"/>
         </w:rPr>
         <w:t xml:space="preserve"> (datas != </w:t>
       </w:r>
@@ -16477,6 +18870,7 @@
           <w:kern w:val="0"/>
           <w:sz w:val="19"/>
           <w:szCs w:val="19"/>
+          <w:lang w:val="en-US"/>
         </w:rPr>
         <w:t>null</w:t>
       </w:r>
@@ -16487,6 +18881,7 @@
           <w:kern w:val="0"/>
           <w:sz w:val="19"/>
           <w:szCs w:val="19"/>
+          <w:lang w:val="en-US"/>
         </w:rPr>
         <w:t>)</w:t>
       </w:r>
@@ -16504,15 +18899,17 @@
           <w:kern w:val="0"/>
           <w:sz w:val="19"/>
           <w:szCs w:val="19"/>
-        </w:rPr>
-      </w:pPr>
-      <w:r>
-        <w:rPr>
-          <w:rFonts w:ascii="Cascadia Mono" w:hAnsi="Cascadia Mono" w:cs="Cascadia Mono"/>
-          <w:color w:val="000000"/>
-          <w:kern w:val="0"/>
-          <w:sz w:val="19"/>
-          <w:szCs w:val="19"/>
+          <w:lang w:val="en-US"/>
+        </w:rPr>
+      </w:pPr>
+      <w:r>
+        <w:rPr>
+          <w:rFonts w:ascii="Cascadia Mono" w:hAnsi="Cascadia Mono" w:cs="Cascadia Mono"/>
+          <w:color w:val="000000"/>
+          <w:kern w:val="0"/>
+          <w:sz w:val="19"/>
+          <w:szCs w:val="19"/>
+          <w:lang w:val="en-US"/>
         </w:rPr>
         <w:t xml:space="preserve">                    _datas = datas;</w:t>
       </w:r>
@@ -16530,16 +18927,19 @@
           <w:kern w:val="0"/>
           <w:sz w:val="19"/>
           <w:szCs w:val="19"/>
-        </w:rPr>
-      </w:pPr>
-      <w:r>
-        <w:rPr>
-          <w:rFonts w:ascii="Cascadia Mono" w:hAnsi="Cascadia Mono" w:cs="Cascadia Mono"/>
-          <w:color w:val="000000"/>
-          <w:kern w:val="0"/>
-          <w:sz w:val="19"/>
-          <w:szCs w:val="19"/>
-        </w:rPr>
+          <w:lang w:val="en-US"/>
+        </w:rPr>
+      </w:pPr>
+      <w:r>
+        <w:rPr>
+          <w:rFonts w:ascii="Cascadia Mono" w:hAnsi="Cascadia Mono" w:cs="Cascadia Mono"/>
+          <w:color w:val="000000"/>
+          <w:kern w:val="0"/>
+          <w:sz w:val="19"/>
+          <w:szCs w:val="19"/>
+          <w:lang w:val="en-US"/>
+        </w:rPr>
+        <w:lastRenderedPageBreak/>
         <w:t xml:space="preserve">                </w:t>
       </w:r>
       <w:r>
@@ -16549,6 +18949,7 @@
           <w:kern w:val="0"/>
           <w:sz w:val="19"/>
           <w:szCs w:val="19"/>
+          <w:lang w:val="en-US"/>
         </w:rPr>
         <w:t>else</w:t>
       </w:r>
@@ -16616,6 +19017,7 @@
           <w:kern w:val="0"/>
           <w:sz w:val="19"/>
           <w:szCs w:val="19"/>
+          <w:lang w:val="en-US"/>
         </w:rPr>
       </w:pPr>
       <w:r>
@@ -16636,6 +19038,7 @@
           <w:kern w:val="0"/>
           <w:sz w:val="19"/>
           <w:szCs w:val="19"/>
+          <w:lang w:val="en-US"/>
         </w:rPr>
         <w:t>}</w:t>
       </w:r>
@@ -16653,15 +19056,17 @@
           <w:kern w:val="0"/>
           <w:sz w:val="19"/>
           <w:szCs w:val="19"/>
-        </w:rPr>
-      </w:pPr>
-      <w:r>
-        <w:rPr>
-          <w:rFonts w:ascii="Cascadia Mono" w:hAnsi="Cascadia Mono" w:cs="Cascadia Mono"/>
-          <w:color w:val="000000"/>
-          <w:kern w:val="0"/>
-          <w:sz w:val="19"/>
-          <w:szCs w:val="19"/>
+          <w:lang w:val="en-US"/>
+        </w:rPr>
+      </w:pPr>
+      <w:r>
+        <w:rPr>
+          <w:rFonts w:ascii="Cascadia Mono" w:hAnsi="Cascadia Mono" w:cs="Cascadia Mono"/>
+          <w:color w:val="000000"/>
+          <w:kern w:val="0"/>
+          <w:sz w:val="19"/>
+          <w:szCs w:val="19"/>
+          <w:lang w:val="en-US"/>
         </w:rPr>
         <w:t xml:space="preserve">            </w:t>
       </w:r>
@@ -16672,6 +19077,7 @@
           <w:kern w:val="0"/>
           <w:sz w:val="19"/>
           <w:szCs w:val="19"/>
+          <w:lang w:val="en-US"/>
         </w:rPr>
         <w:t>else</w:t>
       </w:r>
@@ -16751,7 +19157,6 @@
           <w:szCs w:val="19"/>
           <w:lang w:val="en-US"/>
         </w:rPr>
-        <w:lastRenderedPageBreak/>
         <w:t xml:space="preserve">        </w:t>
       </w:r>
       <w:r>
@@ -17817,6 +20222,7 @@
           <w:kern w:val="0"/>
           <w:sz w:val="19"/>
           <w:szCs w:val="19"/>
+          <w:lang w:val="en-US"/>
         </w:rPr>
       </w:pPr>
       <w:r>
@@ -17837,6 +20243,7 @@
           <w:kern w:val="0"/>
           <w:sz w:val="19"/>
           <w:szCs w:val="19"/>
+          <w:lang w:val="en-US"/>
         </w:rPr>
         <w:t>{</w:t>
       </w:r>
@@ -17904,6 +20311,7 @@
           <w:kern w:val="0"/>
           <w:sz w:val="19"/>
           <w:szCs w:val="19"/>
+          <w:lang w:val="en-US"/>
         </w:rPr>
       </w:pPr>
       <w:r>
@@ -17924,6 +20332,7 @@
           <w:kern w:val="0"/>
           <w:sz w:val="19"/>
           <w:szCs w:val="19"/>
+          <w:lang w:val="en-US"/>
         </w:rPr>
         <w:t>if</w:t>
       </w:r>
@@ -17934,6 +20343,7 @@
           <w:kern w:val="0"/>
           <w:sz w:val="19"/>
           <w:szCs w:val="19"/>
+          <w:lang w:val="en-US"/>
         </w:rPr>
         <w:t xml:space="preserve">(data == </w:t>
       </w:r>
@@ -17944,6 +20354,7 @@
           <w:kern w:val="0"/>
           <w:sz w:val="19"/>
           <w:szCs w:val="19"/>
+          <w:lang w:val="en-US"/>
         </w:rPr>
         <w:t>null</w:t>
       </w:r>
@@ -17954,6 +20365,7 @@
           <w:kern w:val="0"/>
           <w:sz w:val="19"/>
           <w:szCs w:val="19"/>
+          <w:lang w:val="en-US"/>
         </w:rPr>
         <w:t>)</w:t>
       </w:r>
@@ -18065,6 +20477,7 @@
           <w:kern w:val="0"/>
           <w:sz w:val="19"/>
           <w:szCs w:val="19"/>
+          <w:lang w:val="en-US"/>
         </w:rPr>
       </w:pPr>
       <w:r>
@@ -18085,6 +20498,7 @@
           <w:kern w:val="0"/>
           <w:sz w:val="19"/>
           <w:szCs w:val="19"/>
+          <w:lang w:val="en-US"/>
         </w:rPr>
         <w:t>return</w:t>
       </w:r>
@@ -18095,6 +20509,7 @@
           <w:kern w:val="0"/>
           <w:sz w:val="19"/>
           <w:szCs w:val="19"/>
+          <w:lang w:val="en-US"/>
         </w:rPr>
         <w:t xml:space="preserve"> data;</w:t>
       </w:r>
@@ -18112,15 +20527,17 @@
           <w:kern w:val="0"/>
           <w:sz w:val="19"/>
           <w:szCs w:val="19"/>
-        </w:rPr>
-      </w:pPr>
-      <w:r>
-        <w:rPr>
-          <w:rFonts w:ascii="Cascadia Mono" w:hAnsi="Cascadia Mono" w:cs="Cascadia Mono"/>
-          <w:color w:val="000000"/>
-          <w:kern w:val="0"/>
-          <w:sz w:val="19"/>
-          <w:szCs w:val="19"/>
+          <w:lang w:val="en-US"/>
+        </w:rPr>
+      </w:pPr>
+      <w:r>
+        <w:rPr>
+          <w:rFonts w:ascii="Cascadia Mono" w:hAnsi="Cascadia Mono" w:cs="Cascadia Mono"/>
+          <w:color w:val="000000"/>
+          <w:kern w:val="0"/>
+          <w:sz w:val="19"/>
+          <w:szCs w:val="19"/>
+          <w:lang w:val="en-US"/>
         </w:rPr>
         <w:t xml:space="preserve">        }</w:t>
       </w:r>
@@ -18138,6 +20555,7 @@
           <w:kern w:val="0"/>
           <w:sz w:val="19"/>
           <w:szCs w:val="19"/>
+          <w:lang w:val="en-US"/>
         </w:rPr>
       </w:pPr>
     </w:p>
@@ -18154,15 +20572,17 @@
           <w:kern w:val="0"/>
           <w:sz w:val="19"/>
           <w:szCs w:val="19"/>
-        </w:rPr>
-      </w:pPr>
-      <w:r>
-        <w:rPr>
-          <w:rFonts w:ascii="Cascadia Mono" w:hAnsi="Cascadia Mono" w:cs="Cascadia Mono"/>
-          <w:color w:val="000000"/>
-          <w:kern w:val="0"/>
-          <w:sz w:val="19"/>
-          <w:szCs w:val="19"/>
+          <w:lang w:val="en-US"/>
+        </w:rPr>
+      </w:pPr>
+      <w:r>
+        <w:rPr>
+          <w:rFonts w:ascii="Cascadia Mono" w:hAnsi="Cascadia Mono" w:cs="Cascadia Mono"/>
+          <w:color w:val="000000"/>
+          <w:kern w:val="0"/>
+          <w:sz w:val="19"/>
+          <w:szCs w:val="19"/>
+          <w:lang w:val="en-US"/>
         </w:rPr>
         <w:t xml:space="preserve">        </w:t>
       </w:r>
@@ -18173,6 +20593,7 @@
           <w:kern w:val="0"/>
           <w:sz w:val="19"/>
           <w:szCs w:val="19"/>
+          <w:lang w:val="en-US"/>
         </w:rPr>
         <w:t>///</w:t>
       </w:r>
@@ -18183,6 +20604,7 @@
           <w:kern w:val="0"/>
           <w:sz w:val="19"/>
           <w:szCs w:val="19"/>
+          <w:lang w:val="en-US"/>
         </w:rPr>
         <w:t xml:space="preserve"> </w:t>
       </w:r>
@@ -18193,6 +20615,7 @@
           <w:kern w:val="0"/>
           <w:sz w:val="19"/>
           <w:szCs w:val="19"/>
+          <w:lang w:val="en-US"/>
         </w:rPr>
         <w:t>&lt;summary&gt;</w:t>
       </w:r>
@@ -18210,15 +20633,17 @@
           <w:kern w:val="0"/>
           <w:sz w:val="19"/>
           <w:szCs w:val="19"/>
-        </w:rPr>
-      </w:pPr>
-      <w:r>
-        <w:rPr>
-          <w:rFonts w:ascii="Cascadia Mono" w:hAnsi="Cascadia Mono" w:cs="Cascadia Mono"/>
-          <w:color w:val="000000"/>
-          <w:kern w:val="0"/>
-          <w:sz w:val="19"/>
-          <w:szCs w:val="19"/>
+          <w:lang w:val="en-US"/>
+        </w:rPr>
+      </w:pPr>
+      <w:r>
+        <w:rPr>
+          <w:rFonts w:ascii="Cascadia Mono" w:hAnsi="Cascadia Mono" w:cs="Cascadia Mono"/>
+          <w:color w:val="000000"/>
+          <w:kern w:val="0"/>
+          <w:sz w:val="19"/>
+          <w:szCs w:val="19"/>
+          <w:lang w:val="en-US"/>
         </w:rPr>
         <w:t xml:space="preserve">        </w:t>
       </w:r>
@@ -18229,6 +20654,7 @@
           <w:kern w:val="0"/>
           <w:sz w:val="19"/>
           <w:szCs w:val="19"/>
+          <w:lang w:val="en-US"/>
         </w:rPr>
         <w:t>///</w:t>
       </w:r>
@@ -18239,6 +20665,7 @@
           <w:kern w:val="0"/>
           <w:sz w:val="19"/>
           <w:szCs w:val="19"/>
+          <w:lang w:val="en-US"/>
         </w:rPr>
         <w:t xml:space="preserve"> Add element in Data</w:t>
       </w:r>
@@ -18256,15 +20683,17 @@
           <w:kern w:val="0"/>
           <w:sz w:val="19"/>
           <w:szCs w:val="19"/>
-        </w:rPr>
-      </w:pPr>
-      <w:r>
-        <w:rPr>
-          <w:rFonts w:ascii="Cascadia Mono" w:hAnsi="Cascadia Mono" w:cs="Cascadia Mono"/>
-          <w:color w:val="000000"/>
-          <w:kern w:val="0"/>
-          <w:sz w:val="19"/>
-          <w:szCs w:val="19"/>
+          <w:lang w:val="en-US"/>
+        </w:rPr>
+      </w:pPr>
+      <w:r>
+        <w:rPr>
+          <w:rFonts w:ascii="Cascadia Mono" w:hAnsi="Cascadia Mono" w:cs="Cascadia Mono"/>
+          <w:color w:val="000000"/>
+          <w:kern w:val="0"/>
+          <w:sz w:val="19"/>
+          <w:szCs w:val="19"/>
+          <w:lang w:val="en-US"/>
         </w:rPr>
         <w:t xml:space="preserve">        </w:t>
       </w:r>
@@ -18275,6 +20704,7 @@
           <w:kern w:val="0"/>
           <w:sz w:val="19"/>
           <w:szCs w:val="19"/>
+          <w:lang w:val="en-US"/>
         </w:rPr>
         <w:t>///</w:t>
       </w:r>
@@ -18285,6 +20715,7 @@
           <w:kern w:val="0"/>
           <w:sz w:val="19"/>
           <w:szCs w:val="19"/>
+          <w:lang w:val="en-US"/>
         </w:rPr>
         <w:t xml:space="preserve"> </w:t>
       </w:r>
@@ -18295,6 +20726,7 @@
           <w:kern w:val="0"/>
           <w:sz w:val="19"/>
           <w:szCs w:val="19"/>
+          <w:lang w:val="en-US"/>
         </w:rPr>
         <w:t>&lt;/summary&gt;</w:t>
       </w:r>
@@ -18312,15 +20744,17 @@
           <w:kern w:val="0"/>
           <w:sz w:val="19"/>
           <w:szCs w:val="19"/>
-        </w:rPr>
-      </w:pPr>
-      <w:r>
-        <w:rPr>
-          <w:rFonts w:ascii="Cascadia Mono" w:hAnsi="Cascadia Mono" w:cs="Cascadia Mono"/>
-          <w:color w:val="000000"/>
-          <w:kern w:val="0"/>
-          <w:sz w:val="19"/>
-          <w:szCs w:val="19"/>
+          <w:lang w:val="en-US"/>
+        </w:rPr>
+      </w:pPr>
+      <w:r>
+        <w:rPr>
+          <w:rFonts w:ascii="Cascadia Mono" w:hAnsi="Cascadia Mono" w:cs="Cascadia Mono"/>
+          <w:color w:val="000000"/>
+          <w:kern w:val="0"/>
+          <w:sz w:val="19"/>
+          <w:szCs w:val="19"/>
+          <w:lang w:val="en-US"/>
         </w:rPr>
         <w:t xml:space="preserve">        </w:t>
       </w:r>
@@ -18331,6 +20765,7 @@
           <w:kern w:val="0"/>
           <w:sz w:val="19"/>
           <w:szCs w:val="19"/>
+          <w:lang w:val="en-US"/>
         </w:rPr>
         <w:t>///</w:t>
       </w:r>
@@ -18341,6 +20776,7 @@
           <w:kern w:val="0"/>
           <w:sz w:val="19"/>
           <w:szCs w:val="19"/>
+          <w:lang w:val="en-US"/>
         </w:rPr>
         <w:t xml:space="preserve"> </w:t>
       </w:r>
@@ -18351,6 +20787,7 @@
           <w:kern w:val="0"/>
           <w:sz w:val="19"/>
           <w:szCs w:val="19"/>
+          <w:lang w:val="en-US"/>
         </w:rPr>
         <w:t>&lt;param</w:t>
       </w:r>
@@ -18361,6 +20798,7 @@
           <w:kern w:val="0"/>
           <w:sz w:val="19"/>
           <w:szCs w:val="19"/>
+          <w:lang w:val="en-US"/>
         </w:rPr>
         <w:t xml:space="preserve"> </w:t>
       </w:r>
@@ -18371,6 +20809,7 @@
           <w:kern w:val="0"/>
           <w:sz w:val="19"/>
           <w:szCs w:val="19"/>
+          <w:lang w:val="en-US"/>
         </w:rPr>
         <w:t>name="</w:t>
       </w:r>
@@ -18381,6 +20820,7 @@
           <w:kern w:val="0"/>
           <w:sz w:val="19"/>
           <w:szCs w:val="19"/>
+          <w:lang w:val="en-US"/>
         </w:rPr>
         <w:t>id</w:t>
       </w:r>
@@ -18391,6 +20831,7 @@
           <w:kern w:val="0"/>
           <w:sz w:val="19"/>
           <w:szCs w:val="19"/>
+          <w:lang w:val="en-US"/>
         </w:rPr>
         <w:t>"&gt;&lt;/param&gt;</w:t>
       </w:r>
@@ -18408,15 +20849,17 @@
           <w:kern w:val="0"/>
           <w:sz w:val="19"/>
           <w:szCs w:val="19"/>
-        </w:rPr>
-      </w:pPr>
-      <w:r>
-        <w:rPr>
-          <w:rFonts w:ascii="Cascadia Mono" w:hAnsi="Cascadia Mono" w:cs="Cascadia Mono"/>
-          <w:color w:val="000000"/>
-          <w:kern w:val="0"/>
-          <w:sz w:val="19"/>
-          <w:szCs w:val="19"/>
+          <w:lang w:val="en-US"/>
+        </w:rPr>
+      </w:pPr>
+      <w:r>
+        <w:rPr>
+          <w:rFonts w:ascii="Cascadia Mono" w:hAnsi="Cascadia Mono" w:cs="Cascadia Mono"/>
+          <w:color w:val="000000"/>
+          <w:kern w:val="0"/>
+          <w:sz w:val="19"/>
+          <w:szCs w:val="19"/>
+          <w:lang w:val="en-US"/>
         </w:rPr>
         <w:t xml:space="preserve">        </w:t>
       </w:r>
@@ -18427,6 +20870,7 @@
           <w:kern w:val="0"/>
           <w:sz w:val="19"/>
           <w:szCs w:val="19"/>
+          <w:lang w:val="en-US"/>
         </w:rPr>
         <w:t>///</w:t>
       </w:r>
@@ -18437,6 +20881,7 @@
           <w:kern w:val="0"/>
           <w:sz w:val="19"/>
           <w:szCs w:val="19"/>
+          <w:lang w:val="en-US"/>
         </w:rPr>
         <w:t xml:space="preserve"> </w:t>
       </w:r>
@@ -18447,6 +20892,7 @@
           <w:kern w:val="0"/>
           <w:sz w:val="19"/>
           <w:szCs w:val="19"/>
+          <w:lang w:val="en-US"/>
         </w:rPr>
         <w:t>&lt;param</w:t>
       </w:r>
@@ -18457,6 +20903,7 @@
           <w:kern w:val="0"/>
           <w:sz w:val="19"/>
           <w:szCs w:val="19"/>
+          <w:lang w:val="en-US"/>
         </w:rPr>
         <w:t xml:space="preserve"> </w:t>
       </w:r>
@@ -18467,6 +20914,7 @@
           <w:kern w:val="0"/>
           <w:sz w:val="19"/>
           <w:szCs w:val="19"/>
+          <w:lang w:val="en-US"/>
         </w:rPr>
         <w:t>name="</w:t>
       </w:r>
@@ -18477,6 +20925,7 @@
           <w:kern w:val="0"/>
           <w:sz w:val="19"/>
           <w:szCs w:val="19"/>
+          <w:lang w:val="en-US"/>
         </w:rPr>
         <w:t>name</w:t>
       </w:r>
@@ -18487,6 +20936,7 @@
           <w:kern w:val="0"/>
           <w:sz w:val="19"/>
           <w:szCs w:val="19"/>
+          <w:lang w:val="en-US"/>
         </w:rPr>
         <w:t>"&gt;&lt;/param&gt;</w:t>
       </w:r>
@@ -18504,15 +20954,17 @@
           <w:kern w:val="0"/>
           <w:sz w:val="19"/>
           <w:szCs w:val="19"/>
-        </w:rPr>
-      </w:pPr>
-      <w:r>
-        <w:rPr>
-          <w:rFonts w:ascii="Cascadia Mono" w:hAnsi="Cascadia Mono" w:cs="Cascadia Mono"/>
-          <w:color w:val="000000"/>
-          <w:kern w:val="0"/>
-          <w:sz w:val="19"/>
-          <w:szCs w:val="19"/>
+          <w:lang w:val="en-US"/>
+        </w:rPr>
+      </w:pPr>
+      <w:r>
+        <w:rPr>
+          <w:rFonts w:ascii="Cascadia Mono" w:hAnsi="Cascadia Mono" w:cs="Cascadia Mono"/>
+          <w:color w:val="000000"/>
+          <w:kern w:val="0"/>
+          <w:sz w:val="19"/>
+          <w:szCs w:val="19"/>
+          <w:lang w:val="en-US"/>
         </w:rPr>
         <w:t xml:space="preserve">        </w:t>
       </w:r>
@@ -18523,6 +20975,7 @@
           <w:kern w:val="0"/>
           <w:sz w:val="19"/>
           <w:szCs w:val="19"/>
+          <w:lang w:val="en-US"/>
         </w:rPr>
         <w:t>///</w:t>
       </w:r>
@@ -18533,6 +20986,7 @@
           <w:kern w:val="0"/>
           <w:sz w:val="19"/>
           <w:szCs w:val="19"/>
+          <w:lang w:val="en-US"/>
         </w:rPr>
         <w:t xml:space="preserve"> </w:t>
       </w:r>
@@ -18543,6 +20997,7 @@
           <w:kern w:val="0"/>
           <w:sz w:val="19"/>
           <w:szCs w:val="19"/>
+          <w:lang w:val="en-US"/>
         </w:rPr>
         <w:t>&lt;param</w:t>
       </w:r>
@@ -18553,6 +21008,7 @@
           <w:kern w:val="0"/>
           <w:sz w:val="19"/>
           <w:szCs w:val="19"/>
+          <w:lang w:val="en-US"/>
         </w:rPr>
         <w:t xml:space="preserve"> </w:t>
       </w:r>
@@ -18563,6 +21019,7 @@
           <w:kern w:val="0"/>
           <w:sz w:val="19"/>
           <w:szCs w:val="19"/>
+          <w:lang w:val="en-US"/>
         </w:rPr>
         <w:t>name="</w:t>
       </w:r>
@@ -18573,6 +21030,7 @@
           <w:kern w:val="0"/>
           <w:sz w:val="19"/>
           <w:szCs w:val="19"/>
+          <w:lang w:val="en-US"/>
         </w:rPr>
         <w:t>exchangeRates</w:t>
       </w:r>
@@ -18583,6 +21041,7 @@
           <w:kern w:val="0"/>
           <w:sz w:val="19"/>
           <w:szCs w:val="19"/>
+          <w:lang w:val="en-US"/>
         </w:rPr>
         <w:t>"&gt;&lt;/param&gt;</w:t>
       </w:r>
@@ -18593,6 +21052,7 @@
           <w:kern w:val="0"/>
           <w:sz w:val="19"/>
           <w:szCs w:val="19"/>
+          <w:lang w:val="en-US"/>
         </w:rPr>
         <w:t>ze</w:t>
       </w:r>
@@ -18610,15 +21070,17 @@
           <w:kern w:val="0"/>
           <w:sz w:val="19"/>
           <w:szCs w:val="19"/>
-        </w:rPr>
-      </w:pPr>
-      <w:r>
-        <w:rPr>
-          <w:rFonts w:ascii="Cascadia Mono" w:hAnsi="Cascadia Mono" w:cs="Cascadia Mono"/>
-          <w:color w:val="000000"/>
-          <w:kern w:val="0"/>
-          <w:sz w:val="19"/>
-          <w:szCs w:val="19"/>
+          <w:lang w:val="en-US"/>
+        </w:rPr>
+      </w:pPr>
+      <w:r>
+        <w:rPr>
+          <w:rFonts w:ascii="Cascadia Mono" w:hAnsi="Cascadia Mono" w:cs="Cascadia Mono"/>
+          <w:color w:val="000000"/>
+          <w:kern w:val="0"/>
+          <w:sz w:val="19"/>
+          <w:szCs w:val="19"/>
+          <w:lang w:val="en-US"/>
         </w:rPr>
         <w:t xml:space="preserve">        [HttpPost, Route(</w:t>
       </w:r>
@@ -18629,6 +21091,7 @@
           <w:kern w:val="0"/>
           <w:sz w:val="19"/>
           <w:szCs w:val="19"/>
+          <w:lang w:val="en-US"/>
         </w:rPr>
         <w:t>"AddDatas/{Name}"</w:t>
       </w:r>
@@ -18639,6 +21102,7 @@
           <w:kern w:val="0"/>
           <w:sz w:val="19"/>
           <w:szCs w:val="19"/>
+          <w:lang w:val="en-US"/>
         </w:rPr>
         <w:t>)]</w:t>
       </w:r>
@@ -18794,6 +21258,7 @@
           <w:kern w:val="0"/>
           <w:sz w:val="19"/>
           <w:szCs w:val="19"/>
+          <w:lang w:val="en-US"/>
         </w:rPr>
       </w:pPr>
       <w:r>
@@ -18814,6 +21279,7 @@
           <w:kern w:val="0"/>
           <w:sz w:val="19"/>
           <w:szCs w:val="19"/>
+          <w:lang w:val="en-US"/>
         </w:rPr>
         <w:t>{</w:t>
       </w:r>
@@ -18898,6 +21364,7 @@
           <w:kern w:val="0"/>
           <w:sz w:val="19"/>
           <w:szCs w:val="19"/>
+          <w:lang w:val="en-US"/>
         </w:rPr>
       </w:pPr>
       <w:r>
@@ -18918,6 +21385,7 @@
           <w:kern w:val="0"/>
           <w:sz w:val="19"/>
           <w:szCs w:val="19"/>
+          <w:lang w:val="en-US"/>
         </w:rPr>
         <w:t>_datas.Add(data);</w:t>
       </w:r>
@@ -19013,6 +21481,7 @@
           <w:kern w:val="0"/>
           <w:sz w:val="19"/>
           <w:szCs w:val="19"/>
+          <w:lang w:val="en-US"/>
         </w:rPr>
       </w:pPr>
       <w:r>
@@ -19033,6 +21502,7 @@
           <w:kern w:val="0"/>
           <w:sz w:val="19"/>
           <w:szCs w:val="19"/>
+          <w:lang w:val="en-US"/>
         </w:rPr>
         <w:t>}</w:t>
       </w:r>
@@ -19050,15 +21520,17 @@
           <w:kern w:val="0"/>
           <w:sz w:val="19"/>
           <w:szCs w:val="19"/>
-        </w:rPr>
-      </w:pPr>
-      <w:r>
-        <w:rPr>
-          <w:rFonts w:ascii="Cascadia Mono" w:hAnsi="Cascadia Mono" w:cs="Cascadia Mono"/>
-          <w:color w:val="000000"/>
-          <w:kern w:val="0"/>
-          <w:sz w:val="19"/>
-          <w:szCs w:val="19"/>
+          <w:lang w:val="en-US"/>
+        </w:rPr>
+      </w:pPr>
+      <w:r>
+        <w:rPr>
+          <w:rFonts w:ascii="Cascadia Mono" w:hAnsi="Cascadia Mono" w:cs="Cascadia Mono"/>
+          <w:color w:val="000000"/>
+          <w:kern w:val="0"/>
+          <w:sz w:val="19"/>
+          <w:szCs w:val="19"/>
+          <w:lang w:val="en-US"/>
         </w:rPr>
         <w:t xml:space="preserve">    }</w:t>
       </w:r>
@@ -19074,15 +21546,17 @@
           <w:kern w:val="0"/>
           <w:sz w:val="19"/>
           <w:szCs w:val="19"/>
-        </w:rPr>
-      </w:pPr>
-      <w:r>
-        <w:rPr>
-          <w:rFonts w:ascii="Cascadia Mono" w:hAnsi="Cascadia Mono" w:cs="Cascadia Mono"/>
-          <w:color w:val="000000"/>
-          <w:kern w:val="0"/>
-          <w:sz w:val="19"/>
-          <w:szCs w:val="19"/>
+          <w:lang w:val="en-US"/>
+        </w:rPr>
+      </w:pPr>
+      <w:r>
+        <w:rPr>
+          <w:rFonts w:ascii="Cascadia Mono" w:hAnsi="Cascadia Mono" w:cs="Cascadia Mono"/>
+          <w:color w:val="000000"/>
+          <w:kern w:val="0"/>
+          <w:sz w:val="19"/>
+          <w:szCs w:val="19"/>
+          <w:lang w:val="en-US"/>
         </w:rPr>
         <w:t>}</w:t>
       </w:r>
@@ -19098,6 +21572,7 @@
           <w:kern w:val="0"/>
           <w:sz w:val="19"/>
           <w:szCs w:val="19"/>
+          <w:lang w:val="en-US"/>
         </w:rPr>
       </w:pPr>
     </w:p>
@@ -19112,15 +21587,17 @@
           <w:kern w:val="0"/>
           <w:sz w:val="19"/>
           <w:szCs w:val="19"/>
-        </w:rPr>
-      </w:pPr>
-      <w:r>
-        <w:rPr>
-          <w:rFonts w:ascii="Cascadia Mono" w:hAnsi="Cascadia Mono" w:cs="Cascadia Mono"/>
-          <w:color w:val="000000"/>
-          <w:kern w:val="0"/>
-          <w:sz w:val="19"/>
-          <w:szCs w:val="19"/>
+          <w:lang w:val="en-US"/>
+        </w:rPr>
+      </w:pPr>
+      <w:r>
+        <w:rPr>
+          <w:rFonts w:ascii="Cascadia Mono" w:hAnsi="Cascadia Mono" w:cs="Cascadia Mono"/>
+          <w:color w:val="000000"/>
+          <w:kern w:val="0"/>
+          <w:sz w:val="19"/>
+          <w:szCs w:val="19"/>
+          <w:lang w:val="en-US"/>
         </w:rPr>
         <w:t>appsettings.json</w:t>
       </w:r>
@@ -19464,6 +21941,7 @@
           <w:kern w:val="0"/>
           <w:sz w:val="19"/>
           <w:szCs w:val="19"/>
+          <w:lang w:val="en-US"/>
         </w:rPr>
       </w:pPr>
       <w:r>
@@ -19484,6 +21962,7 @@
           <w:kern w:val="0"/>
           <w:sz w:val="19"/>
           <w:szCs w:val="19"/>
+          <w:lang w:val="en-US"/>
         </w:rPr>
         <w:t>}</w:t>
       </w:r>
@@ -19500,15 +21979,17 @@
           <w:kern w:val="0"/>
           <w:sz w:val="19"/>
           <w:szCs w:val="19"/>
-        </w:rPr>
-      </w:pPr>
-      <w:r>
-        <w:rPr>
-          <w:rFonts w:ascii="Cascadia Mono" w:hAnsi="Cascadia Mono" w:cs="Cascadia Mono"/>
-          <w:color w:val="000000"/>
-          <w:kern w:val="0"/>
-          <w:sz w:val="19"/>
-          <w:szCs w:val="19"/>
+          <w:lang w:val="en-US"/>
+        </w:rPr>
+      </w:pPr>
+      <w:r>
+        <w:rPr>
+          <w:rFonts w:ascii="Cascadia Mono" w:hAnsi="Cascadia Mono" w:cs="Cascadia Mono"/>
+          <w:color w:val="000000"/>
+          <w:kern w:val="0"/>
+          <w:sz w:val="19"/>
+          <w:szCs w:val="19"/>
+          <w:lang w:val="en-US"/>
         </w:rPr>
         <w:t xml:space="preserve">  },</w:t>
       </w:r>
@@ -19525,15 +22006,17 @@
           <w:kern w:val="0"/>
           <w:sz w:val="19"/>
           <w:szCs w:val="19"/>
-        </w:rPr>
-      </w:pPr>
-      <w:r>
-        <w:rPr>
-          <w:rFonts w:ascii="Cascadia Mono" w:hAnsi="Cascadia Mono" w:cs="Cascadia Mono"/>
-          <w:color w:val="000000"/>
-          <w:kern w:val="0"/>
-          <w:sz w:val="19"/>
-          <w:szCs w:val="19"/>
+          <w:lang w:val="en-US"/>
+        </w:rPr>
+      </w:pPr>
+      <w:r>
+        <w:rPr>
+          <w:rFonts w:ascii="Cascadia Mono" w:hAnsi="Cascadia Mono" w:cs="Cascadia Mono"/>
+          <w:color w:val="000000"/>
+          <w:kern w:val="0"/>
+          <w:sz w:val="19"/>
+          <w:szCs w:val="19"/>
+          <w:lang w:val="en-US"/>
         </w:rPr>
         <w:t xml:space="preserve">  </w:t>
       </w:r>
@@ -19544,6 +22027,7 @@
           <w:kern w:val="0"/>
           <w:sz w:val="19"/>
           <w:szCs w:val="19"/>
+          <w:lang w:val="en-US"/>
         </w:rPr>
         <w:t>"AllowedHosts"</w:t>
       </w:r>
@@ -19554,6 +22038,7 @@
           <w:kern w:val="0"/>
           <w:sz w:val="19"/>
           <w:szCs w:val="19"/>
+          <w:lang w:val="en-US"/>
         </w:rPr>
         <w:t xml:space="preserve">: </w:t>
       </w:r>
@@ -19564,6 +22049,7 @@
           <w:kern w:val="0"/>
           <w:sz w:val="19"/>
           <w:szCs w:val="19"/>
+          <w:lang w:val="en-US"/>
         </w:rPr>
         <w:t>"*"</w:t>
       </w:r>
@@ -19580,15 +22066,17 @@
           <w:kern w:val="0"/>
           <w:sz w:val="19"/>
           <w:szCs w:val="19"/>
-        </w:rPr>
-      </w:pPr>
-      <w:r>
-        <w:rPr>
-          <w:rFonts w:ascii="Cascadia Mono" w:hAnsi="Cascadia Mono" w:cs="Cascadia Mono"/>
-          <w:color w:val="000000"/>
-          <w:kern w:val="0"/>
-          <w:sz w:val="19"/>
-          <w:szCs w:val="19"/>
+          <w:lang w:val="en-US"/>
+        </w:rPr>
+      </w:pPr>
+      <w:r>
+        <w:rPr>
+          <w:rFonts w:ascii="Cascadia Mono" w:hAnsi="Cascadia Mono" w:cs="Cascadia Mono"/>
+          <w:color w:val="000000"/>
+          <w:kern w:val="0"/>
+          <w:sz w:val="19"/>
+          <w:szCs w:val="19"/>
+          <w:lang w:val="en-US"/>
         </w:rPr>
         <w:t>}</w:t>
       </w:r>
@@ -19602,6 +22090,7 @@
           <w:rFonts w:ascii="Times New Roman" w:hAnsi="Times New Roman" w:cs="Times New Roman"/>
           <w:sz w:val="28"/>
           <w:szCs w:val="28"/>
+          <w:lang w:val="en-US"/>
         </w:rPr>
       </w:pPr>
     </w:p>
@@ -19624,6 +22113,7 @@
           <w:szCs w:val="28"/>
           <w:lang w:val="en-US"/>
         </w:rPr>
+        <w:lastRenderedPageBreak/>
         <w:t>data.json</w:t>
       </w:r>
     </w:p>
@@ -19650,7 +22140,6 @@
           <w:szCs w:val="19"/>
           <w:lang w:val="en-US"/>
         </w:rPr>
-        <w:lastRenderedPageBreak/>
         <w:t>[{</w:t>
       </w:r>
       <w:r>
@@ -20873,15 +23362,17 @@
           <w:kern w:val="0"/>
           <w:sz w:val="19"/>
           <w:szCs w:val="19"/>
-        </w:rPr>
-      </w:pPr>
-      <w:r>
-        <w:rPr>
-          <w:rFonts w:ascii="Cascadia Mono" w:hAnsi="Cascadia Mono" w:cs="Cascadia Mono"/>
-          <w:color w:val="000000"/>
-          <w:kern w:val="0"/>
-          <w:sz w:val="19"/>
-          <w:szCs w:val="19"/>
+          <w:lang w:val="en-US"/>
+        </w:rPr>
+      </w:pPr>
+      <w:r>
+        <w:rPr>
+          <w:rFonts w:ascii="Cascadia Mono" w:hAnsi="Cascadia Mono" w:cs="Cascadia Mono"/>
+          <w:color w:val="000000"/>
+          <w:kern w:val="0"/>
+          <w:sz w:val="19"/>
+          <w:szCs w:val="19"/>
+          <w:lang w:val="en-US"/>
         </w:rPr>
         <w:t>app.MapControllers();</w:t>
       </w:r>
@@ -20898,6 +23389,7 @@
           <w:kern w:val="0"/>
           <w:sz w:val="19"/>
           <w:szCs w:val="19"/>
+          <w:lang w:val="en-US"/>
         </w:rPr>
       </w:pPr>
     </w:p>
@@ -21093,15 +23585,17 @@
           <w:kern w:val="0"/>
           <w:sz w:val="19"/>
           <w:szCs w:val="19"/>
-        </w:rPr>
-      </w:pPr>
-      <w:r>
-        <w:rPr>
-          <w:rFonts w:ascii="Cascadia Mono" w:hAnsi="Cascadia Mono" w:cs="Cascadia Mono"/>
-          <w:color w:val="000000"/>
-          <w:kern w:val="0"/>
-          <w:sz w:val="19"/>
-          <w:szCs w:val="19"/>
+          <w:lang w:val="en-US"/>
+        </w:rPr>
+      </w:pPr>
+      <w:r>
+        <w:rPr>
+          <w:rFonts w:ascii="Cascadia Mono" w:hAnsi="Cascadia Mono" w:cs="Cascadia Mono"/>
+          <w:color w:val="000000"/>
+          <w:kern w:val="0"/>
+          <w:sz w:val="19"/>
+          <w:szCs w:val="19"/>
+          <w:lang w:val="en-US"/>
         </w:rPr>
         <w:t>&lt;?xml version="1.0" encoding="utf-8"?&gt;</w:t>
       </w:r>
@@ -21119,15 +23613,17 @@
           <w:kern w:val="0"/>
           <w:sz w:val="19"/>
           <w:szCs w:val="19"/>
-        </w:rPr>
-      </w:pPr>
-      <w:r>
-        <w:rPr>
-          <w:rFonts w:ascii="Cascadia Mono" w:hAnsi="Cascadia Mono" w:cs="Cascadia Mono"/>
-          <w:color w:val="000000"/>
-          <w:kern w:val="0"/>
-          <w:sz w:val="19"/>
-          <w:szCs w:val="19"/>
+          <w:lang w:val="en-US"/>
+        </w:rPr>
+      </w:pPr>
+      <w:r>
+        <w:rPr>
+          <w:rFonts w:ascii="Cascadia Mono" w:hAnsi="Cascadia Mono" w:cs="Cascadia Mono"/>
+          <w:color w:val="000000"/>
+          <w:kern w:val="0"/>
+          <w:sz w:val="19"/>
+          <w:szCs w:val="19"/>
+          <w:lang w:val="en-US"/>
         </w:rPr>
         <w:t>&lt;Root&gt;</w:t>
       </w:r>
@@ -21174,6 +23670,7 @@
           <w:kern w:val="0"/>
           <w:sz w:val="19"/>
           <w:szCs w:val="19"/>
+          <w:lang w:val="en-US"/>
         </w:rPr>
       </w:pPr>
       <w:r>
@@ -21205,6 +23702,7 @@
           <w:kern w:val="0"/>
           <w:sz w:val="19"/>
           <w:szCs w:val="19"/>
+          <w:lang w:val="en-US"/>
         </w:rPr>
         <w:t>&lt;Id&gt;1&lt;/Id&gt;</w:t>
       </w:r>
@@ -21222,15 +23720,17 @@
           <w:kern w:val="0"/>
           <w:sz w:val="19"/>
           <w:szCs w:val="19"/>
-        </w:rPr>
-      </w:pPr>
-      <w:r>
-        <w:rPr>
-          <w:rFonts w:ascii="Cascadia Mono" w:hAnsi="Cascadia Mono" w:cs="Cascadia Mono"/>
-          <w:color w:val="000000"/>
-          <w:kern w:val="0"/>
-          <w:sz w:val="19"/>
-          <w:szCs w:val="19"/>
+          <w:lang w:val="en-US"/>
+        </w:rPr>
+      </w:pPr>
+      <w:r>
+        <w:rPr>
+          <w:rFonts w:ascii="Cascadia Mono" w:hAnsi="Cascadia Mono" w:cs="Cascadia Mono"/>
+          <w:color w:val="000000"/>
+          <w:kern w:val="0"/>
+          <w:sz w:val="19"/>
+          <w:szCs w:val="19"/>
+          <w:lang w:val="en-US"/>
         </w:rPr>
         <w:tab/>
       </w:r>
@@ -21241,6 +23741,7 @@
           <w:kern w:val="0"/>
           <w:sz w:val="19"/>
           <w:szCs w:val="19"/>
+          <w:lang w:val="en-US"/>
         </w:rPr>
         <w:tab/>
         <w:t>&lt;Name&gt;Rouble&lt;/Name&gt;</w:t>
@@ -21259,15 +23760,17 @@
           <w:kern w:val="0"/>
           <w:sz w:val="19"/>
           <w:szCs w:val="19"/>
-        </w:rPr>
-      </w:pPr>
-      <w:r>
-        <w:rPr>
-          <w:rFonts w:ascii="Cascadia Mono" w:hAnsi="Cascadia Mono" w:cs="Cascadia Mono"/>
-          <w:color w:val="000000"/>
-          <w:kern w:val="0"/>
-          <w:sz w:val="19"/>
-          <w:szCs w:val="19"/>
+          <w:lang w:val="en-US"/>
+        </w:rPr>
+      </w:pPr>
+      <w:r>
+        <w:rPr>
+          <w:rFonts w:ascii="Cascadia Mono" w:hAnsi="Cascadia Mono" w:cs="Cascadia Mono"/>
+          <w:color w:val="000000"/>
+          <w:kern w:val="0"/>
+          <w:sz w:val="19"/>
+          <w:szCs w:val="19"/>
+          <w:lang w:val="en-US"/>
         </w:rPr>
         <w:tab/>
       </w:r>
@@ -21278,6 +23781,7 @@
           <w:kern w:val="0"/>
           <w:sz w:val="19"/>
           <w:szCs w:val="19"/>
+          <w:lang w:val="en-US"/>
         </w:rPr>
         <w:tab/>
         <w:t>&lt;ExchangeRates&gt;1.488&lt;/ExchangeRates&gt;</w:t>
@@ -21296,15 +23800,17 @@
           <w:kern w:val="0"/>
           <w:sz w:val="19"/>
           <w:szCs w:val="19"/>
-        </w:rPr>
-      </w:pPr>
-      <w:r>
-        <w:rPr>
-          <w:rFonts w:ascii="Cascadia Mono" w:hAnsi="Cascadia Mono" w:cs="Cascadia Mono"/>
-          <w:color w:val="000000"/>
-          <w:kern w:val="0"/>
-          <w:sz w:val="19"/>
-          <w:szCs w:val="19"/>
+          <w:lang w:val="en-US"/>
+        </w:rPr>
+      </w:pPr>
+      <w:r>
+        <w:rPr>
+          <w:rFonts w:ascii="Cascadia Mono" w:hAnsi="Cascadia Mono" w:cs="Cascadia Mono"/>
+          <w:color w:val="000000"/>
+          <w:kern w:val="0"/>
+          <w:sz w:val="19"/>
+          <w:szCs w:val="19"/>
+          <w:lang w:val="en-US"/>
         </w:rPr>
         <w:tab/>
         <w:t>&lt;/Data&gt;</w:t>
@@ -21352,6 +23858,7 @@
           <w:kern w:val="0"/>
           <w:sz w:val="19"/>
           <w:szCs w:val="19"/>
+          <w:lang w:val="en-US"/>
         </w:rPr>
       </w:pPr>
       <w:r>
@@ -21373,6 +23880,7 @@
           <w:kern w:val="0"/>
           <w:sz w:val="19"/>
           <w:szCs w:val="19"/>
+          <w:lang w:val="en-US"/>
         </w:rPr>
         <w:t>&lt;Id&gt;2&lt;/Id&gt;</w:t>
       </w:r>
@@ -21390,15 +23898,17 @@
           <w:kern w:val="0"/>
           <w:sz w:val="19"/>
           <w:szCs w:val="19"/>
-        </w:rPr>
-      </w:pPr>
-      <w:r>
-        <w:rPr>
-          <w:rFonts w:ascii="Cascadia Mono" w:hAnsi="Cascadia Mono" w:cs="Cascadia Mono"/>
-          <w:color w:val="000000"/>
-          <w:kern w:val="0"/>
-          <w:sz w:val="19"/>
-          <w:szCs w:val="19"/>
+          <w:lang w:val="en-US"/>
+        </w:rPr>
+      </w:pPr>
+      <w:r>
+        <w:rPr>
+          <w:rFonts w:ascii="Cascadia Mono" w:hAnsi="Cascadia Mono" w:cs="Cascadia Mono"/>
+          <w:color w:val="000000"/>
+          <w:kern w:val="0"/>
+          <w:sz w:val="19"/>
+          <w:szCs w:val="19"/>
+          <w:lang w:val="en-US"/>
         </w:rPr>
         <w:tab/>
         <w:t xml:space="preserve">  &lt;Name&gt;Euro&lt;/Name&gt;</w:t>
@@ -21417,15 +23927,17 @@
           <w:kern w:val="0"/>
           <w:sz w:val="19"/>
           <w:szCs w:val="19"/>
-        </w:rPr>
-      </w:pPr>
-      <w:r>
-        <w:rPr>
-          <w:rFonts w:ascii="Cascadia Mono" w:hAnsi="Cascadia Mono" w:cs="Cascadia Mono"/>
-          <w:color w:val="000000"/>
-          <w:kern w:val="0"/>
-          <w:sz w:val="19"/>
-          <w:szCs w:val="19"/>
+          <w:lang w:val="en-US"/>
+        </w:rPr>
+      </w:pPr>
+      <w:r>
+        <w:rPr>
+          <w:rFonts w:ascii="Cascadia Mono" w:hAnsi="Cascadia Mono" w:cs="Cascadia Mono"/>
+          <w:color w:val="000000"/>
+          <w:kern w:val="0"/>
+          <w:sz w:val="19"/>
+          <w:szCs w:val="19"/>
+          <w:lang w:val="en-US"/>
         </w:rPr>
         <w:tab/>
         <w:t xml:space="preserve">  &lt;ExchangeRates&gt;6.66&lt;/ExchangeRates&gt;</w:t>
@@ -21444,15 +23956,17 @@
           <w:kern w:val="0"/>
           <w:sz w:val="19"/>
           <w:szCs w:val="19"/>
-        </w:rPr>
-      </w:pPr>
-      <w:r>
-        <w:rPr>
-          <w:rFonts w:ascii="Cascadia Mono" w:hAnsi="Cascadia Mono" w:cs="Cascadia Mono"/>
-          <w:color w:val="000000"/>
-          <w:kern w:val="0"/>
-          <w:sz w:val="19"/>
-          <w:szCs w:val="19"/>
+          <w:lang w:val="en-US"/>
+        </w:rPr>
+      </w:pPr>
+      <w:r>
+        <w:rPr>
+          <w:rFonts w:ascii="Cascadia Mono" w:hAnsi="Cascadia Mono" w:cs="Cascadia Mono"/>
+          <w:color w:val="000000"/>
+          <w:kern w:val="0"/>
+          <w:sz w:val="19"/>
+          <w:szCs w:val="19"/>
+          <w:lang w:val="en-US"/>
         </w:rPr>
         <w:tab/>
         <w:t>&lt;/Data&gt;</w:t>
@@ -21467,15 +23981,17 @@
           <w:kern w:val="0"/>
           <w:sz w:val="19"/>
           <w:szCs w:val="19"/>
-        </w:rPr>
-      </w:pPr>
-      <w:r>
-        <w:rPr>
-          <w:rFonts w:ascii="Cascadia Mono" w:hAnsi="Cascadia Mono" w:cs="Cascadia Mono"/>
-          <w:color w:val="000000"/>
-          <w:kern w:val="0"/>
-          <w:sz w:val="19"/>
-          <w:szCs w:val="19"/>
+          <w:lang w:val="en-US"/>
+        </w:rPr>
+      </w:pPr>
+      <w:r>
+        <w:rPr>
+          <w:rFonts w:ascii="Cascadia Mono" w:hAnsi="Cascadia Mono" w:cs="Cascadia Mono"/>
+          <w:color w:val="000000"/>
+          <w:kern w:val="0"/>
+          <w:sz w:val="19"/>
+          <w:szCs w:val="19"/>
+          <w:lang w:val="en-US"/>
         </w:rPr>
         <w:t>&lt;/Root&gt;</w:t>
       </w:r>
@@ -21489,6 +24005,7 @@
           <w:kern w:val="0"/>
           <w:sz w:val="19"/>
           <w:szCs w:val="19"/>
+          <w:lang w:val="en-US"/>
         </w:rPr>
       </w:pPr>
     </w:p>
@@ -22420,6 +24937,7 @@
           <w:kern w:val="0"/>
           <w:sz w:val="19"/>
           <w:szCs w:val="19"/>
+          <w:lang w:val="en-US"/>
         </w:rPr>
       </w:pPr>
       <w:r>
@@ -22440,6 +24958,7 @@
           <w:kern w:val="0"/>
           <w:sz w:val="19"/>
           <w:szCs w:val="19"/>
+          <w:lang w:val="en-US"/>
         </w:rPr>
         <w:t>public</w:t>
       </w:r>
@@ -22450,6 +24969,7 @@
           <w:kern w:val="0"/>
           <w:sz w:val="19"/>
           <w:szCs w:val="19"/>
+          <w:lang w:val="en-US"/>
         </w:rPr>
         <w:t xml:space="preserve"> </w:t>
       </w:r>
@@ -22460,6 +24980,7 @@
           <w:kern w:val="0"/>
           <w:sz w:val="19"/>
           <w:szCs w:val="19"/>
+          <w:lang w:val="en-US"/>
         </w:rPr>
         <w:t>Data</w:t>
       </w:r>
@@ -22470,6 +24991,7 @@
           <w:kern w:val="0"/>
           <w:sz w:val="19"/>
           <w:szCs w:val="19"/>
+          <w:lang w:val="en-US"/>
         </w:rPr>
         <w:t>() { }</w:t>
       </w:r>
@@ -22486,15 +25008,17 @@
           <w:kern w:val="0"/>
           <w:sz w:val="19"/>
           <w:szCs w:val="19"/>
-        </w:rPr>
-      </w:pPr>
-      <w:r>
-        <w:rPr>
-          <w:rFonts w:ascii="Cascadia Mono" w:hAnsi="Cascadia Mono" w:cs="Cascadia Mono"/>
-          <w:color w:val="000000"/>
-          <w:kern w:val="0"/>
-          <w:sz w:val="19"/>
-          <w:szCs w:val="19"/>
+          <w:lang w:val="en-US"/>
+        </w:rPr>
+      </w:pPr>
+      <w:r>
+        <w:rPr>
+          <w:rFonts w:ascii="Cascadia Mono" w:hAnsi="Cascadia Mono" w:cs="Cascadia Mono"/>
+          <w:color w:val="000000"/>
+          <w:kern w:val="0"/>
+          <w:sz w:val="19"/>
+          <w:szCs w:val="19"/>
+          <w:lang w:val="en-US"/>
         </w:rPr>
         <w:t xml:space="preserve">        </w:t>
       </w:r>
@@ -22511,15 +25035,17 @@
           <w:kern w:val="0"/>
           <w:sz w:val="19"/>
           <w:szCs w:val="19"/>
-        </w:rPr>
-      </w:pPr>
-      <w:r>
-        <w:rPr>
-          <w:rFonts w:ascii="Cascadia Mono" w:hAnsi="Cascadia Mono" w:cs="Cascadia Mono"/>
-          <w:color w:val="000000"/>
-          <w:kern w:val="0"/>
-          <w:sz w:val="19"/>
-          <w:szCs w:val="19"/>
+          <w:lang w:val="en-US"/>
+        </w:rPr>
+      </w:pPr>
+      <w:r>
+        <w:rPr>
+          <w:rFonts w:ascii="Cascadia Mono" w:hAnsi="Cascadia Mono" w:cs="Cascadia Mono"/>
+          <w:color w:val="000000"/>
+          <w:kern w:val="0"/>
+          <w:sz w:val="19"/>
+          <w:szCs w:val="19"/>
+          <w:lang w:val="en-US"/>
         </w:rPr>
         <w:t xml:space="preserve">    }</w:t>
       </w:r>
@@ -22536,15 +25062,17 @@
           <w:kern w:val="0"/>
           <w:sz w:val="19"/>
           <w:szCs w:val="19"/>
-        </w:rPr>
-      </w:pPr>
-      <w:r>
-        <w:rPr>
-          <w:rFonts w:ascii="Cascadia Mono" w:hAnsi="Cascadia Mono" w:cs="Cascadia Mono"/>
-          <w:color w:val="000000"/>
-          <w:kern w:val="0"/>
-          <w:sz w:val="19"/>
-          <w:szCs w:val="19"/>
+          <w:lang w:val="en-US"/>
+        </w:rPr>
+      </w:pPr>
+      <w:r>
+        <w:rPr>
+          <w:rFonts w:ascii="Cascadia Mono" w:hAnsi="Cascadia Mono" w:cs="Cascadia Mono"/>
+          <w:color w:val="000000"/>
+          <w:kern w:val="0"/>
+          <w:sz w:val="19"/>
+          <w:szCs w:val="19"/>
+          <w:lang w:val="en-US"/>
         </w:rPr>
         <w:t>}</w:t>
       </w:r>
@@ -22556,6 +25084,7 @@
           <w:rFonts w:ascii="Times New Roman" w:hAnsi="Times New Roman" w:cs="Times New Roman"/>
           <w:sz w:val="28"/>
           <w:szCs w:val="28"/>
+          <w:lang w:val="en-US"/>
         </w:rPr>
       </w:pPr>
     </w:p>

--- a/Practice.docx
+++ b/Practice.docx
@@ -9582,7 +9582,6 @@
           <w:kern w:val="0"/>
           <w:sz w:val="19"/>
           <w:szCs w:val="19"/>
-          <w:lang w:val="en-US"/>
         </w:rPr>
       </w:pPr>
       <w:r>
@@ -9603,7 +9602,6 @@
           <w:kern w:val="0"/>
           <w:sz w:val="19"/>
           <w:szCs w:val="19"/>
-          <w:lang w:val="en-US"/>
         </w:rPr>
         <w:t>{</w:t>
       </w:r>
@@ -9629,7 +9627,6 @@
           <w:kern w:val="0"/>
           <w:sz w:val="19"/>
           <w:szCs w:val="19"/>
-          <w:lang w:val="en-US"/>
         </w:rPr>
         <w:t xml:space="preserve">        </w:t>
       </w:r>
@@ -11034,7 +11031,6 @@
           <w:kern w:val="0"/>
           <w:sz w:val="19"/>
           <w:szCs w:val="19"/>
-          <w:lang w:val="en-US"/>
         </w:rPr>
       </w:pPr>
       <w:r>
@@ -11057,7 +11053,38 @@
           <w:szCs w:val="19"/>
           <w:lang w:val="en-US"/>
         </w:rPr>
-        <w:t>Console.WriteLine(</w:t>
+        <w:t>Console</w:t>
+      </w:r>
+      <w:r>
+        <w:rPr>
+          <w:rFonts w:ascii="Cascadia Mono" w:hAnsi="Cascadia Mono" w:cs="Cascadia Mono"/>
+          <w:color w:val="000000"/>
+          <w:kern w:val="0"/>
+          <w:sz w:val="19"/>
+          <w:szCs w:val="19"/>
+        </w:rPr>
+        <w:t>.</w:t>
+      </w:r>
+      <w:r>
+        <w:rPr>
+          <w:rFonts w:ascii="Cascadia Mono" w:hAnsi="Cascadia Mono" w:cs="Cascadia Mono"/>
+          <w:color w:val="000000"/>
+          <w:kern w:val="0"/>
+          <w:sz w:val="19"/>
+          <w:szCs w:val="19"/>
+          <w:lang w:val="en-US"/>
+        </w:rPr>
+        <w:t>WriteLine</w:t>
+      </w:r>
+      <w:r>
+        <w:rPr>
+          <w:rFonts w:ascii="Cascadia Mono" w:hAnsi="Cascadia Mono" w:cs="Cascadia Mono"/>
+          <w:color w:val="000000"/>
+          <w:kern w:val="0"/>
+          <w:sz w:val="19"/>
+          <w:szCs w:val="19"/>
+        </w:rPr>
+        <w:t>(</w:t>
       </w:r>
       <w:r>
         <w:rPr>
@@ -11066,7 +11093,6 @@
           <w:kern w:val="0"/>
           <w:sz w:val="19"/>
           <w:szCs w:val="19"/>
-          <w:lang w:val="en-US"/>
         </w:rPr>
         <w:t>$"</w:t>
       </w:r>
@@ -11087,7 +11113,6 @@
           <w:kern w:val="0"/>
           <w:sz w:val="19"/>
           <w:szCs w:val="19"/>
-          <w:lang w:val="en-US"/>
         </w:rPr>
         <w:t xml:space="preserve"> </w:t>
       </w:r>
@@ -11108,7 +11133,6 @@
           <w:kern w:val="0"/>
           <w:sz w:val="19"/>
           <w:szCs w:val="19"/>
-          <w:lang w:val="en-US"/>
         </w:rPr>
         <w:t xml:space="preserve"> </w:t>
       </w:r>
@@ -11129,7 +11153,6 @@
           <w:kern w:val="0"/>
           <w:sz w:val="19"/>
           <w:szCs w:val="19"/>
-          <w:lang w:val="en-US"/>
         </w:rPr>
         <w:t xml:space="preserve"> </w:t>
       </w:r>
@@ -11150,7 +11173,6 @@
           <w:kern w:val="0"/>
           <w:sz w:val="19"/>
           <w:szCs w:val="19"/>
-          <w:lang w:val="en-US"/>
         </w:rPr>
         <w:t xml:space="preserve"> = </w:t>
       </w:r>
@@ -11161,7 +11183,6 @@
           <w:kern w:val="0"/>
           <w:sz w:val="19"/>
           <w:szCs w:val="19"/>
-          <w:lang w:val="en-US"/>
         </w:rPr>
         <w:t>{</w:t>
       </w:r>
@@ -11183,9 +11204,29 @@
           <w:kern w:val="0"/>
           <w:sz w:val="19"/>
           <w:szCs w:val="19"/>
-          <w:lang w:val="en-US"/>
-        </w:rPr>
-        <w:t>.Price}</w:t>
+        </w:rPr>
+        <w:t>.</w:t>
+      </w:r>
+      <w:r>
+        <w:rPr>
+          <w:rFonts w:ascii="Cascadia Mono" w:hAnsi="Cascadia Mono" w:cs="Cascadia Mono"/>
+          <w:color w:val="000000"/>
+          <w:kern w:val="0"/>
+          <w:sz w:val="19"/>
+          <w:szCs w:val="19"/>
+          <w:lang w:val="en-US"/>
+        </w:rPr>
+        <w:t>Price</w:t>
+      </w:r>
+      <w:r>
+        <w:rPr>
+          <w:rFonts w:ascii="Cascadia Mono" w:hAnsi="Cascadia Mono" w:cs="Cascadia Mono"/>
+          <w:color w:val="000000"/>
+          <w:kern w:val="0"/>
+          <w:sz w:val="19"/>
+          <w:szCs w:val="19"/>
+        </w:rPr>
+        <w:t>}</w:t>
       </w:r>
       <w:r>
         <w:rPr>
@@ -11194,7 +11235,6 @@
           <w:kern w:val="0"/>
           <w:sz w:val="19"/>
           <w:szCs w:val="19"/>
-          <w:lang w:val="en-US"/>
         </w:rPr>
         <w:t>"</w:t>
       </w:r>
@@ -11205,7 +11245,6 @@
           <w:kern w:val="0"/>
           <w:sz w:val="19"/>
           <w:szCs w:val="19"/>
-          <w:lang w:val="en-US"/>
         </w:rPr>
         <w:t>);</w:t>
       </w:r>
@@ -11232,7 +11271,6 @@
           <w:kern w:val="0"/>
           <w:sz w:val="19"/>
           <w:szCs w:val="19"/>
-          <w:lang w:val="en-US"/>
         </w:rPr>
         <w:t xml:space="preserve">        </w:t>
       </w:r>
@@ -12485,15 +12523,17 @@
           <w:kern w:val="0"/>
           <w:sz w:val="19"/>
           <w:szCs w:val="19"/>
-        </w:rPr>
-      </w:pPr>
-      <w:r>
-        <w:rPr>
-          <w:rFonts w:ascii="Cascadia Mono" w:hAnsi="Cascadia Mono" w:cs="Cascadia Mono"/>
-          <w:color w:val="0000FF"/>
-          <w:kern w:val="0"/>
-          <w:sz w:val="19"/>
-          <w:szCs w:val="19"/>
+          <w:lang w:val="en-US"/>
+        </w:rPr>
+      </w:pPr>
+      <w:r>
+        <w:rPr>
+          <w:rFonts w:ascii="Cascadia Mono" w:hAnsi="Cascadia Mono" w:cs="Cascadia Mono"/>
+          <w:color w:val="0000FF"/>
+          <w:kern w:val="0"/>
+          <w:sz w:val="19"/>
+          <w:szCs w:val="19"/>
+          <w:lang w:val="en-US"/>
         </w:rPr>
         <w:t>using</w:t>
       </w:r>
@@ -12504,6 +12544,7 @@
           <w:kern w:val="0"/>
           <w:sz w:val="19"/>
           <w:szCs w:val="19"/>
+          <w:lang w:val="en-US"/>
         </w:rPr>
         <w:t xml:space="preserve"> System;</w:t>
       </w:r>
@@ -12521,15 +12562,17 @@
           <w:kern w:val="0"/>
           <w:sz w:val="19"/>
           <w:szCs w:val="19"/>
-        </w:rPr>
-      </w:pPr>
-      <w:r>
-        <w:rPr>
-          <w:rFonts w:ascii="Cascadia Mono" w:hAnsi="Cascadia Mono" w:cs="Cascadia Mono"/>
-          <w:color w:val="0000FF"/>
-          <w:kern w:val="0"/>
-          <w:sz w:val="19"/>
-          <w:szCs w:val="19"/>
+          <w:lang w:val="en-US"/>
+        </w:rPr>
+      </w:pPr>
+      <w:r>
+        <w:rPr>
+          <w:rFonts w:ascii="Cascadia Mono" w:hAnsi="Cascadia Mono" w:cs="Cascadia Mono"/>
+          <w:color w:val="0000FF"/>
+          <w:kern w:val="0"/>
+          <w:sz w:val="19"/>
+          <w:szCs w:val="19"/>
+          <w:lang w:val="en-US"/>
         </w:rPr>
         <w:t>using</w:t>
       </w:r>
@@ -12540,6 +12583,7 @@
           <w:kern w:val="0"/>
           <w:sz w:val="19"/>
           <w:szCs w:val="19"/>
+          <w:lang w:val="en-US"/>
         </w:rPr>
         <w:t xml:space="preserve"> System.ComponentModel.DataAnnotations;</w:t>
       </w:r>
@@ -12557,15 +12601,17 @@
           <w:kern w:val="0"/>
           <w:sz w:val="19"/>
           <w:szCs w:val="19"/>
-        </w:rPr>
-      </w:pPr>
-      <w:r>
-        <w:rPr>
-          <w:rFonts w:ascii="Cascadia Mono" w:hAnsi="Cascadia Mono" w:cs="Cascadia Mono"/>
-          <w:color w:val="0000FF"/>
-          <w:kern w:val="0"/>
-          <w:sz w:val="19"/>
-          <w:szCs w:val="19"/>
+          <w:lang w:val="en-US"/>
+        </w:rPr>
+      </w:pPr>
+      <w:r>
+        <w:rPr>
+          <w:rFonts w:ascii="Cascadia Mono" w:hAnsi="Cascadia Mono" w:cs="Cascadia Mono"/>
+          <w:color w:val="0000FF"/>
+          <w:kern w:val="0"/>
+          <w:sz w:val="19"/>
+          <w:szCs w:val="19"/>
+          <w:lang w:val="en-US"/>
         </w:rPr>
         <w:t>namespace</w:t>
       </w:r>
@@ -12576,6 +12622,7 @@
           <w:kern w:val="0"/>
           <w:sz w:val="19"/>
           <w:szCs w:val="19"/>
+          <w:lang w:val="en-US"/>
         </w:rPr>
         <w:t xml:space="preserve"> Validation</w:t>
       </w:r>
@@ -12593,15 +12640,17 @@
           <w:kern w:val="0"/>
           <w:sz w:val="19"/>
           <w:szCs w:val="19"/>
-        </w:rPr>
-      </w:pPr>
-      <w:r>
-        <w:rPr>
-          <w:rFonts w:ascii="Cascadia Mono" w:hAnsi="Cascadia Mono" w:cs="Cascadia Mono"/>
-          <w:color w:val="000000"/>
-          <w:kern w:val="0"/>
-          <w:sz w:val="19"/>
-          <w:szCs w:val="19"/>
+          <w:lang w:val="en-US"/>
+        </w:rPr>
+      </w:pPr>
+      <w:r>
+        <w:rPr>
+          <w:rFonts w:ascii="Cascadia Mono" w:hAnsi="Cascadia Mono" w:cs="Cascadia Mono"/>
+          <w:color w:val="000000"/>
+          <w:kern w:val="0"/>
+          <w:sz w:val="19"/>
+          <w:szCs w:val="19"/>
+          <w:lang w:val="en-US"/>
         </w:rPr>
         <w:t>{</w:t>
       </w:r>
@@ -12619,15 +12668,17 @@
           <w:kern w:val="0"/>
           <w:sz w:val="19"/>
           <w:szCs w:val="19"/>
-        </w:rPr>
-      </w:pPr>
-      <w:r>
-        <w:rPr>
-          <w:rFonts w:ascii="Cascadia Mono" w:hAnsi="Cascadia Mono" w:cs="Cascadia Mono"/>
-          <w:color w:val="000000"/>
-          <w:kern w:val="0"/>
-          <w:sz w:val="19"/>
-          <w:szCs w:val="19"/>
+          <w:lang w:val="en-US"/>
+        </w:rPr>
+      </w:pPr>
+      <w:r>
+        <w:rPr>
+          <w:rFonts w:ascii="Cascadia Mono" w:hAnsi="Cascadia Mono" w:cs="Cascadia Mono"/>
+          <w:color w:val="000000"/>
+          <w:kern w:val="0"/>
+          <w:sz w:val="19"/>
+          <w:szCs w:val="19"/>
+          <w:lang w:val="en-US"/>
         </w:rPr>
         <w:t xml:space="preserve">    </w:t>
       </w:r>
@@ -12638,6 +12689,7 @@
           <w:kern w:val="0"/>
           <w:sz w:val="19"/>
           <w:szCs w:val="19"/>
+          <w:lang w:val="en-US"/>
         </w:rPr>
         <w:t>public</w:t>
       </w:r>
@@ -12648,6 +12700,7 @@
           <w:kern w:val="0"/>
           <w:sz w:val="19"/>
           <w:szCs w:val="19"/>
+          <w:lang w:val="en-US"/>
         </w:rPr>
         <w:t xml:space="preserve"> </w:t>
       </w:r>
@@ -12658,6 +12711,7 @@
           <w:kern w:val="0"/>
           <w:sz w:val="19"/>
           <w:szCs w:val="19"/>
+          <w:lang w:val="en-US"/>
         </w:rPr>
         <w:t>class</w:t>
       </w:r>
@@ -12668,6 +12722,7 @@
           <w:kern w:val="0"/>
           <w:sz w:val="19"/>
           <w:szCs w:val="19"/>
+          <w:lang w:val="en-US"/>
         </w:rPr>
         <w:t xml:space="preserve"> </w:t>
       </w:r>
@@ -12678,6 +12733,7 @@
           <w:kern w:val="0"/>
           <w:sz w:val="19"/>
           <w:szCs w:val="19"/>
+          <w:lang w:val="en-US"/>
         </w:rPr>
         <w:t>Person</w:t>
       </w:r>
@@ -12695,15 +12751,17 @@
           <w:kern w:val="0"/>
           <w:sz w:val="19"/>
           <w:szCs w:val="19"/>
-        </w:rPr>
-      </w:pPr>
-      <w:r>
-        <w:rPr>
-          <w:rFonts w:ascii="Cascadia Mono" w:hAnsi="Cascadia Mono" w:cs="Cascadia Mono"/>
-          <w:color w:val="000000"/>
-          <w:kern w:val="0"/>
-          <w:sz w:val="19"/>
-          <w:szCs w:val="19"/>
+          <w:lang w:val="en-US"/>
+        </w:rPr>
+      </w:pPr>
+      <w:r>
+        <w:rPr>
+          <w:rFonts w:ascii="Cascadia Mono" w:hAnsi="Cascadia Mono" w:cs="Cascadia Mono"/>
+          <w:color w:val="000000"/>
+          <w:kern w:val="0"/>
+          <w:sz w:val="19"/>
+          <w:szCs w:val="19"/>
+          <w:lang w:val="en-US"/>
         </w:rPr>
         <w:t xml:space="preserve">    {</w:t>
       </w:r>
@@ -12730,8 +12788,19 @@
           <w:kern w:val="0"/>
           <w:sz w:val="19"/>
           <w:szCs w:val="19"/>
-        </w:rPr>
-        <w:t xml:space="preserve">        [Range(1, 5, ErrorMessage =</w:t>
+          <w:lang w:val="en-US"/>
+        </w:rPr>
+        <w:t xml:space="preserve">        </w:t>
+      </w:r>
+      <w:r>
+        <w:rPr>
+          <w:rFonts w:ascii="Cascadia Mono" w:hAnsi="Cascadia Mono" w:cs="Cascadia Mono"/>
+          <w:color w:val="000000"/>
+          <w:kern w:val="0"/>
+          <w:sz w:val="19"/>
+          <w:szCs w:val="19"/>
+        </w:rPr>
+        <w:t>[Range(1, 5, ErrorMessage =</w:t>
       </w:r>
       <w:r>
         <w:rPr>
@@ -13187,6 +13256,7 @@
           <w:kern w:val="0"/>
           <w:sz w:val="19"/>
           <w:szCs w:val="19"/>
+          <w:lang w:val="en-US"/>
         </w:rPr>
       </w:pPr>
       <w:r>
@@ -13207,6 +13277,7 @@
           <w:kern w:val="0"/>
           <w:sz w:val="19"/>
           <w:szCs w:val="19"/>
+          <w:lang w:val="en-US"/>
         </w:rPr>
         <w:t>{</w:t>
       </w:r>
@@ -13224,15 +13295,17 @@
           <w:kern w:val="0"/>
           <w:sz w:val="19"/>
           <w:szCs w:val="19"/>
-        </w:rPr>
-      </w:pPr>
-      <w:r>
-        <w:rPr>
-          <w:rFonts w:ascii="Cascadia Mono" w:hAnsi="Cascadia Mono" w:cs="Cascadia Mono"/>
-          <w:color w:val="000000"/>
-          <w:kern w:val="0"/>
-          <w:sz w:val="19"/>
-          <w:szCs w:val="19"/>
+          <w:lang w:val="en-US"/>
+        </w:rPr>
+      </w:pPr>
+      <w:r>
+        <w:rPr>
+          <w:rFonts w:ascii="Cascadia Mono" w:hAnsi="Cascadia Mono" w:cs="Cascadia Mono"/>
+          <w:color w:val="000000"/>
+          <w:kern w:val="0"/>
+          <w:sz w:val="19"/>
+          <w:szCs w:val="19"/>
+          <w:lang w:val="en-US"/>
         </w:rPr>
         <w:t xml:space="preserve">            </w:t>
       </w:r>
@@ -13243,6 +13316,7 @@
           <w:kern w:val="0"/>
           <w:sz w:val="19"/>
           <w:szCs w:val="19"/>
+          <w:lang w:val="en-US"/>
         </w:rPr>
         <w:t>this</w:t>
       </w:r>
@@ -13253,6 +13327,7 @@
           <w:kern w:val="0"/>
           <w:sz w:val="19"/>
           <w:szCs w:val="19"/>
+          <w:lang w:val="en-US"/>
         </w:rPr>
         <w:t>.Id = Id;</w:t>
       </w:r>
@@ -13270,15 +13345,17 @@
           <w:kern w:val="0"/>
           <w:sz w:val="19"/>
           <w:szCs w:val="19"/>
-        </w:rPr>
-      </w:pPr>
-      <w:r>
-        <w:rPr>
-          <w:rFonts w:ascii="Cascadia Mono" w:hAnsi="Cascadia Mono" w:cs="Cascadia Mono"/>
-          <w:color w:val="000000"/>
-          <w:kern w:val="0"/>
-          <w:sz w:val="19"/>
-          <w:szCs w:val="19"/>
+          <w:lang w:val="en-US"/>
+        </w:rPr>
+      </w:pPr>
+      <w:r>
+        <w:rPr>
+          <w:rFonts w:ascii="Cascadia Mono" w:hAnsi="Cascadia Mono" w:cs="Cascadia Mono"/>
+          <w:color w:val="000000"/>
+          <w:kern w:val="0"/>
+          <w:sz w:val="19"/>
+          <w:szCs w:val="19"/>
+          <w:lang w:val="en-US"/>
         </w:rPr>
         <w:t xml:space="preserve">            </w:t>
       </w:r>
@@ -13289,6 +13366,7 @@
           <w:kern w:val="0"/>
           <w:sz w:val="19"/>
           <w:szCs w:val="19"/>
+          <w:lang w:val="en-US"/>
         </w:rPr>
         <w:t>this</w:t>
       </w:r>
@@ -13299,6 +13377,7 @@
           <w:kern w:val="0"/>
           <w:sz w:val="19"/>
           <w:szCs w:val="19"/>
+          <w:lang w:val="en-US"/>
         </w:rPr>
         <w:t>.Name = Name;</w:t>
       </w:r>
@@ -13316,15 +13395,17 @@
           <w:kern w:val="0"/>
           <w:sz w:val="19"/>
           <w:szCs w:val="19"/>
-        </w:rPr>
-      </w:pPr>
-      <w:r>
-        <w:rPr>
-          <w:rFonts w:ascii="Cascadia Mono" w:hAnsi="Cascadia Mono" w:cs="Cascadia Mono"/>
-          <w:color w:val="000000"/>
-          <w:kern w:val="0"/>
-          <w:sz w:val="19"/>
-          <w:szCs w:val="19"/>
+          <w:lang w:val="en-US"/>
+        </w:rPr>
+      </w:pPr>
+      <w:r>
+        <w:rPr>
+          <w:rFonts w:ascii="Cascadia Mono" w:hAnsi="Cascadia Mono" w:cs="Cascadia Mono"/>
+          <w:color w:val="000000"/>
+          <w:kern w:val="0"/>
+          <w:sz w:val="19"/>
+          <w:szCs w:val="19"/>
+          <w:lang w:val="en-US"/>
         </w:rPr>
         <w:t xml:space="preserve">        }</w:t>
       </w:r>
@@ -13342,15 +13423,17 @@
           <w:kern w:val="0"/>
           <w:sz w:val="19"/>
           <w:szCs w:val="19"/>
-        </w:rPr>
-      </w:pPr>
-      <w:r>
-        <w:rPr>
-          <w:rFonts w:ascii="Cascadia Mono" w:hAnsi="Cascadia Mono" w:cs="Cascadia Mono"/>
-          <w:color w:val="000000"/>
-          <w:kern w:val="0"/>
-          <w:sz w:val="19"/>
-          <w:szCs w:val="19"/>
+          <w:lang w:val="en-US"/>
+        </w:rPr>
+      </w:pPr>
+      <w:r>
+        <w:rPr>
+          <w:rFonts w:ascii="Cascadia Mono" w:hAnsi="Cascadia Mono" w:cs="Cascadia Mono"/>
+          <w:color w:val="000000"/>
+          <w:kern w:val="0"/>
+          <w:sz w:val="19"/>
+          <w:szCs w:val="19"/>
+          <w:lang w:val="en-US"/>
         </w:rPr>
         <w:t xml:space="preserve">    }</w:t>
       </w:r>
@@ -13368,15 +13451,17 @@
           <w:kern w:val="0"/>
           <w:sz w:val="19"/>
           <w:szCs w:val="19"/>
-        </w:rPr>
-      </w:pPr>
-      <w:r>
-        <w:rPr>
-          <w:rFonts w:ascii="Cascadia Mono" w:hAnsi="Cascadia Mono" w:cs="Cascadia Mono"/>
-          <w:color w:val="000000"/>
-          <w:kern w:val="0"/>
-          <w:sz w:val="19"/>
-          <w:szCs w:val="19"/>
+          <w:lang w:val="en-US"/>
+        </w:rPr>
+      </w:pPr>
+      <w:r>
+        <w:rPr>
+          <w:rFonts w:ascii="Cascadia Mono" w:hAnsi="Cascadia Mono" w:cs="Cascadia Mono"/>
+          <w:color w:val="000000"/>
+          <w:kern w:val="0"/>
+          <w:sz w:val="19"/>
+          <w:szCs w:val="19"/>
+          <w:lang w:val="en-US"/>
         </w:rPr>
         <w:t>}</w:t>
       </w:r>
@@ -13394,30 +13479,33 @@
           <w:kern w:val="0"/>
           <w:sz w:val="19"/>
           <w:szCs w:val="19"/>
-        </w:rPr>
-      </w:pPr>
-    </w:p>
-    <w:p>
-      <w:pPr>
-        <w:autoSpaceDE w:val="0"/>
-        <w:autoSpaceDN w:val="0"/>
-        <w:adjustRightInd w:val="0"/>
-        <w:spacing w:after="0" w:line="240" w:lineRule="auto"/>
-        <w:rPr>
-          <w:rFonts w:ascii="Cascadia Mono" w:hAnsi="Cascadia Mono" w:cs="Cascadia Mono"/>
-          <w:color w:val="000000"/>
-          <w:kern w:val="0"/>
-          <w:sz w:val="19"/>
-          <w:szCs w:val="19"/>
-        </w:rPr>
-      </w:pPr>
-      <w:r>
-        <w:rPr>
-          <w:rFonts w:ascii="Cascadia Mono" w:hAnsi="Cascadia Mono" w:cs="Cascadia Mono"/>
-          <w:color w:val="0000FF"/>
-          <w:kern w:val="0"/>
-          <w:sz w:val="19"/>
-          <w:szCs w:val="19"/>
+          <w:lang w:val="en-US"/>
+        </w:rPr>
+      </w:pPr>
+    </w:p>
+    <w:p>
+      <w:pPr>
+        <w:autoSpaceDE w:val="0"/>
+        <w:autoSpaceDN w:val="0"/>
+        <w:adjustRightInd w:val="0"/>
+        <w:spacing w:after="0" w:line="240" w:lineRule="auto"/>
+        <w:rPr>
+          <w:rFonts w:ascii="Cascadia Mono" w:hAnsi="Cascadia Mono" w:cs="Cascadia Mono"/>
+          <w:color w:val="000000"/>
+          <w:kern w:val="0"/>
+          <w:sz w:val="19"/>
+          <w:szCs w:val="19"/>
+          <w:lang w:val="en-US"/>
+        </w:rPr>
+      </w:pPr>
+      <w:r>
+        <w:rPr>
+          <w:rFonts w:ascii="Cascadia Mono" w:hAnsi="Cascadia Mono" w:cs="Cascadia Mono"/>
+          <w:color w:val="0000FF"/>
+          <w:kern w:val="0"/>
+          <w:sz w:val="19"/>
+          <w:szCs w:val="19"/>
+          <w:lang w:val="en-US"/>
         </w:rPr>
         <w:t>using</w:t>
       </w:r>
@@ -13428,6 +13516,7 @@
           <w:kern w:val="0"/>
           <w:sz w:val="19"/>
           <w:szCs w:val="19"/>
+          <w:lang w:val="en-US"/>
         </w:rPr>
         <w:t xml:space="preserve"> System;</w:t>
       </w:r>
@@ -13444,15 +13533,17 @@
           <w:kern w:val="0"/>
           <w:sz w:val="19"/>
           <w:szCs w:val="19"/>
-        </w:rPr>
-      </w:pPr>
-      <w:r>
-        <w:rPr>
-          <w:rFonts w:ascii="Cascadia Mono" w:hAnsi="Cascadia Mono" w:cs="Cascadia Mono"/>
-          <w:color w:val="0000FF"/>
-          <w:kern w:val="0"/>
-          <w:sz w:val="19"/>
-          <w:szCs w:val="19"/>
+          <w:lang w:val="en-US"/>
+        </w:rPr>
+      </w:pPr>
+      <w:r>
+        <w:rPr>
+          <w:rFonts w:ascii="Cascadia Mono" w:hAnsi="Cascadia Mono" w:cs="Cascadia Mono"/>
+          <w:color w:val="0000FF"/>
+          <w:kern w:val="0"/>
+          <w:sz w:val="19"/>
+          <w:szCs w:val="19"/>
+          <w:lang w:val="en-US"/>
         </w:rPr>
         <w:t>using</w:t>
       </w:r>
@@ -13463,6 +13554,7 @@
           <w:kern w:val="0"/>
           <w:sz w:val="19"/>
           <w:szCs w:val="19"/>
+          <w:lang w:val="en-US"/>
         </w:rPr>
         <w:t xml:space="preserve"> System.ComponentModel.DataAnnotations;</w:t>
       </w:r>
@@ -13479,15 +13571,17 @@
           <w:kern w:val="0"/>
           <w:sz w:val="19"/>
           <w:szCs w:val="19"/>
-        </w:rPr>
-      </w:pPr>
-      <w:r>
-        <w:rPr>
-          <w:rFonts w:ascii="Cascadia Mono" w:hAnsi="Cascadia Mono" w:cs="Cascadia Mono"/>
-          <w:color w:val="0000FF"/>
-          <w:kern w:val="0"/>
-          <w:sz w:val="19"/>
-          <w:szCs w:val="19"/>
+          <w:lang w:val="en-US"/>
+        </w:rPr>
+      </w:pPr>
+      <w:r>
+        <w:rPr>
+          <w:rFonts w:ascii="Cascadia Mono" w:hAnsi="Cascadia Mono" w:cs="Cascadia Mono"/>
+          <w:color w:val="0000FF"/>
+          <w:kern w:val="0"/>
+          <w:sz w:val="19"/>
+          <w:szCs w:val="19"/>
+          <w:lang w:val="en-US"/>
         </w:rPr>
         <w:t>using</w:t>
       </w:r>
@@ -13498,6 +13592,7 @@
           <w:kern w:val="0"/>
           <w:sz w:val="19"/>
           <w:szCs w:val="19"/>
+          <w:lang w:val="en-US"/>
         </w:rPr>
         <w:t xml:space="preserve"> System.Reflection;</w:t>
       </w:r>
@@ -13514,30 +13609,33 @@
           <w:kern w:val="0"/>
           <w:sz w:val="19"/>
           <w:szCs w:val="19"/>
-        </w:rPr>
-      </w:pPr>
-    </w:p>
-    <w:p>
-      <w:pPr>
-        <w:autoSpaceDE w:val="0"/>
-        <w:autoSpaceDN w:val="0"/>
-        <w:adjustRightInd w:val="0"/>
-        <w:spacing w:after="0" w:line="240" w:lineRule="auto"/>
-        <w:rPr>
-          <w:rFonts w:ascii="Cascadia Mono" w:hAnsi="Cascadia Mono" w:cs="Cascadia Mono"/>
-          <w:color w:val="000000"/>
-          <w:kern w:val="0"/>
-          <w:sz w:val="19"/>
-          <w:szCs w:val="19"/>
-        </w:rPr>
-      </w:pPr>
-      <w:r>
-        <w:rPr>
-          <w:rFonts w:ascii="Cascadia Mono" w:hAnsi="Cascadia Mono" w:cs="Cascadia Mono"/>
-          <w:color w:val="0000FF"/>
-          <w:kern w:val="0"/>
-          <w:sz w:val="19"/>
-          <w:szCs w:val="19"/>
+          <w:lang w:val="en-US"/>
+        </w:rPr>
+      </w:pPr>
+    </w:p>
+    <w:p>
+      <w:pPr>
+        <w:autoSpaceDE w:val="0"/>
+        <w:autoSpaceDN w:val="0"/>
+        <w:adjustRightInd w:val="0"/>
+        <w:spacing w:after="0" w:line="240" w:lineRule="auto"/>
+        <w:rPr>
+          <w:rFonts w:ascii="Cascadia Mono" w:hAnsi="Cascadia Mono" w:cs="Cascadia Mono"/>
+          <w:color w:val="000000"/>
+          <w:kern w:val="0"/>
+          <w:sz w:val="19"/>
+          <w:szCs w:val="19"/>
+          <w:lang w:val="en-US"/>
+        </w:rPr>
+      </w:pPr>
+      <w:r>
+        <w:rPr>
+          <w:rFonts w:ascii="Cascadia Mono" w:hAnsi="Cascadia Mono" w:cs="Cascadia Mono"/>
+          <w:color w:val="0000FF"/>
+          <w:kern w:val="0"/>
+          <w:sz w:val="19"/>
+          <w:szCs w:val="19"/>
+          <w:lang w:val="en-US"/>
         </w:rPr>
         <w:t>namespace</w:t>
       </w:r>
@@ -13548,6 +13646,7 @@
           <w:kern w:val="0"/>
           <w:sz w:val="19"/>
           <w:szCs w:val="19"/>
+          <w:lang w:val="en-US"/>
         </w:rPr>
         <w:t xml:space="preserve"> Validation</w:t>
       </w:r>
@@ -13564,15 +13663,17 @@
           <w:kern w:val="0"/>
           <w:sz w:val="19"/>
           <w:szCs w:val="19"/>
-        </w:rPr>
-      </w:pPr>
-      <w:r>
-        <w:rPr>
-          <w:rFonts w:ascii="Cascadia Mono" w:hAnsi="Cascadia Mono" w:cs="Cascadia Mono"/>
-          <w:color w:val="000000"/>
-          <w:kern w:val="0"/>
-          <w:sz w:val="19"/>
-          <w:szCs w:val="19"/>
+          <w:lang w:val="en-US"/>
+        </w:rPr>
+      </w:pPr>
+      <w:r>
+        <w:rPr>
+          <w:rFonts w:ascii="Cascadia Mono" w:hAnsi="Cascadia Mono" w:cs="Cascadia Mono"/>
+          <w:color w:val="000000"/>
+          <w:kern w:val="0"/>
+          <w:sz w:val="19"/>
+          <w:szCs w:val="19"/>
+          <w:lang w:val="en-US"/>
         </w:rPr>
         <w:t>{</w:t>
       </w:r>
@@ -13589,15 +13690,17 @@
           <w:kern w:val="0"/>
           <w:sz w:val="19"/>
           <w:szCs w:val="19"/>
-        </w:rPr>
-      </w:pPr>
-      <w:r>
-        <w:rPr>
-          <w:rFonts w:ascii="Cascadia Mono" w:hAnsi="Cascadia Mono" w:cs="Cascadia Mono"/>
-          <w:color w:val="000000"/>
-          <w:kern w:val="0"/>
-          <w:sz w:val="19"/>
-          <w:szCs w:val="19"/>
+          <w:lang w:val="en-US"/>
+        </w:rPr>
+      </w:pPr>
+      <w:r>
+        <w:rPr>
+          <w:rFonts w:ascii="Cascadia Mono" w:hAnsi="Cascadia Mono" w:cs="Cascadia Mono"/>
+          <w:color w:val="000000"/>
+          <w:kern w:val="0"/>
+          <w:sz w:val="19"/>
+          <w:szCs w:val="19"/>
+          <w:lang w:val="en-US"/>
         </w:rPr>
         <w:t xml:space="preserve">    </w:t>
       </w:r>
@@ -13608,6 +13711,7 @@
           <w:kern w:val="0"/>
           <w:sz w:val="19"/>
           <w:szCs w:val="19"/>
+          <w:lang w:val="en-US"/>
         </w:rPr>
         <w:t>class</w:t>
       </w:r>
@@ -13618,6 +13722,7 @@
           <w:kern w:val="0"/>
           <w:sz w:val="19"/>
           <w:szCs w:val="19"/>
+          <w:lang w:val="en-US"/>
         </w:rPr>
         <w:t xml:space="preserve"> </w:t>
       </w:r>
@@ -13628,6 +13733,7 @@
           <w:kern w:val="0"/>
           <w:sz w:val="19"/>
           <w:szCs w:val="19"/>
+          <w:lang w:val="en-US"/>
         </w:rPr>
         <w:t>Program</w:t>
       </w:r>
@@ -13644,15 +13750,17 @@
           <w:kern w:val="0"/>
           <w:sz w:val="19"/>
           <w:szCs w:val="19"/>
-        </w:rPr>
-      </w:pPr>
-      <w:r>
-        <w:rPr>
-          <w:rFonts w:ascii="Cascadia Mono" w:hAnsi="Cascadia Mono" w:cs="Cascadia Mono"/>
-          <w:color w:val="000000"/>
-          <w:kern w:val="0"/>
-          <w:sz w:val="19"/>
-          <w:szCs w:val="19"/>
+          <w:lang w:val="en-US"/>
+        </w:rPr>
+      </w:pPr>
+      <w:r>
+        <w:rPr>
+          <w:rFonts w:ascii="Cascadia Mono" w:hAnsi="Cascadia Mono" w:cs="Cascadia Mono"/>
+          <w:color w:val="000000"/>
+          <w:kern w:val="0"/>
+          <w:sz w:val="19"/>
+          <w:szCs w:val="19"/>
+          <w:lang w:val="en-US"/>
         </w:rPr>
         <w:t xml:space="preserve">    {</w:t>
       </w:r>
@@ -13669,15 +13777,17 @@
           <w:kern w:val="0"/>
           <w:sz w:val="19"/>
           <w:szCs w:val="19"/>
-        </w:rPr>
-      </w:pPr>
-      <w:r>
-        <w:rPr>
-          <w:rFonts w:ascii="Cascadia Mono" w:hAnsi="Cascadia Mono" w:cs="Cascadia Mono"/>
-          <w:color w:val="000000"/>
-          <w:kern w:val="0"/>
-          <w:sz w:val="19"/>
-          <w:szCs w:val="19"/>
+          <w:lang w:val="en-US"/>
+        </w:rPr>
+      </w:pPr>
+      <w:r>
+        <w:rPr>
+          <w:rFonts w:ascii="Cascadia Mono" w:hAnsi="Cascadia Mono" w:cs="Cascadia Mono"/>
+          <w:color w:val="000000"/>
+          <w:kern w:val="0"/>
+          <w:sz w:val="19"/>
+          <w:szCs w:val="19"/>
+          <w:lang w:val="en-US"/>
         </w:rPr>
         <w:t xml:space="preserve">        </w:t>
       </w:r>
@@ -13688,6 +13798,7 @@
           <w:kern w:val="0"/>
           <w:sz w:val="19"/>
           <w:szCs w:val="19"/>
+          <w:lang w:val="en-US"/>
         </w:rPr>
         <w:t>static</w:t>
       </w:r>
@@ -13698,6 +13809,7 @@
           <w:kern w:val="0"/>
           <w:sz w:val="19"/>
           <w:szCs w:val="19"/>
+          <w:lang w:val="en-US"/>
         </w:rPr>
         <w:t xml:space="preserve"> </w:t>
       </w:r>
@@ -13708,6 +13820,7 @@
           <w:kern w:val="0"/>
           <w:sz w:val="19"/>
           <w:szCs w:val="19"/>
+          <w:lang w:val="en-US"/>
         </w:rPr>
         <w:t>void</w:t>
       </w:r>
@@ -13718,6 +13831,7 @@
           <w:kern w:val="0"/>
           <w:sz w:val="19"/>
           <w:szCs w:val="19"/>
+          <w:lang w:val="en-US"/>
         </w:rPr>
         <w:t xml:space="preserve"> Main(</w:t>
       </w:r>
@@ -13728,6 +13842,7 @@
           <w:kern w:val="0"/>
           <w:sz w:val="19"/>
           <w:szCs w:val="19"/>
+          <w:lang w:val="en-US"/>
         </w:rPr>
         <w:t>string</w:t>
       </w:r>
@@ -13738,6 +13853,7 @@
           <w:kern w:val="0"/>
           <w:sz w:val="19"/>
           <w:szCs w:val="19"/>
+          <w:lang w:val="en-US"/>
         </w:rPr>
         <w:t>[] args)</w:t>
       </w:r>
@@ -13754,15 +13870,17 @@
           <w:kern w:val="0"/>
           <w:sz w:val="19"/>
           <w:szCs w:val="19"/>
-        </w:rPr>
-      </w:pPr>
-      <w:r>
-        <w:rPr>
-          <w:rFonts w:ascii="Cascadia Mono" w:hAnsi="Cascadia Mono" w:cs="Cascadia Mono"/>
-          <w:color w:val="000000"/>
-          <w:kern w:val="0"/>
-          <w:sz w:val="19"/>
-          <w:szCs w:val="19"/>
+          <w:lang w:val="en-US"/>
+        </w:rPr>
+      </w:pPr>
+      <w:r>
+        <w:rPr>
+          <w:rFonts w:ascii="Cascadia Mono" w:hAnsi="Cascadia Mono" w:cs="Cascadia Mono"/>
+          <w:color w:val="000000"/>
+          <w:kern w:val="0"/>
+          <w:sz w:val="19"/>
+          <w:szCs w:val="19"/>
+          <w:lang w:val="en-US"/>
         </w:rPr>
         <w:t xml:space="preserve">        {</w:t>
       </w:r>
@@ -13779,15 +13897,17 @@
           <w:kern w:val="0"/>
           <w:sz w:val="19"/>
           <w:szCs w:val="19"/>
-        </w:rPr>
-      </w:pPr>
-      <w:r>
-        <w:rPr>
-          <w:rFonts w:ascii="Cascadia Mono" w:hAnsi="Cascadia Mono" w:cs="Cascadia Mono"/>
-          <w:color w:val="000000"/>
-          <w:kern w:val="0"/>
-          <w:sz w:val="19"/>
-          <w:szCs w:val="19"/>
+          <w:lang w:val="en-US"/>
+        </w:rPr>
+      </w:pPr>
+      <w:r>
+        <w:rPr>
+          <w:rFonts w:ascii="Cascadia Mono" w:hAnsi="Cascadia Mono" w:cs="Cascadia Mono"/>
+          <w:color w:val="000000"/>
+          <w:kern w:val="0"/>
+          <w:sz w:val="19"/>
+          <w:szCs w:val="19"/>
+          <w:lang w:val="en-US"/>
         </w:rPr>
         <w:t xml:space="preserve">            Person person = </w:t>
       </w:r>
@@ -13798,6 +13918,7 @@
           <w:kern w:val="0"/>
           <w:sz w:val="19"/>
           <w:szCs w:val="19"/>
+          <w:lang w:val="en-US"/>
         </w:rPr>
         <w:t>new</w:t>
       </w:r>
@@ -13808,6 +13929,7 @@
           <w:kern w:val="0"/>
           <w:sz w:val="19"/>
           <w:szCs w:val="19"/>
+          <w:lang w:val="en-US"/>
         </w:rPr>
         <w:t xml:space="preserve"> Person(0, </w:t>
       </w:r>
@@ -13818,6 +13940,7 @@
           <w:kern w:val="0"/>
           <w:sz w:val="19"/>
           <w:szCs w:val="19"/>
+          <w:lang w:val="en-US"/>
         </w:rPr>
         <w:t>"Consta"</w:t>
       </w:r>
@@ -13828,6 +13951,7 @@
           <w:kern w:val="0"/>
           <w:sz w:val="19"/>
           <w:szCs w:val="19"/>
+          <w:lang w:val="en-US"/>
         </w:rPr>
         <w:t>);</w:t>
       </w:r>
@@ -13844,30 +13968,33 @@
           <w:kern w:val="0"/>
           <w:sz w:val="19"/>
           <w:szCs w:val="19"/>
-        </w:rPr>
-      </w:pPr>
-    </w:p>
-    <w:p>
-      <w:pPr>
-        <w:autoSpaceDE w:val="0"/>
-        <w:autoSpaceDN w:val="0"/>
-        <w:adjustRightInd w:val="0"/>
-        <w:spacing w:after="0" w:line="240" w:lineRule="auto"/>
-        <w:rPr>
-          <w:rFonts w:ascii="Cascadia Mono" w:hAnsi="Cascadia Mono" w:cs="Cascadia Mono"/>
-          <w:color w:val="000000"/>
-          <w:kern w:val="0"/>
-          <w:sz w:val="19"/>
-          <w:szCs w:val="19"/>
-        </w:rPr>
-      </w:pPr>
-      <w:r>
-        <w:rPr>
-          <w:rFonts w:ascii="Cascadia Mono" w:hAnsi="Cascadia Mono" w:cs="Cascadia Mono"/>
-          <w:color w:val="000000"/>
-          <w:kern w:val="0"/>
-          <w:sz w:val="19"/>
-          <w:szCs w:val="19"/>
+          <w:lang w:val="en-US"/>
+        </w:rPr>
+      </w:pPr>
+    </w:p>
+    <w:p>
+      <w:pPr>
+        <w:autoSpaceDE w:val="0"/>
+        <w:autoSpaceDN w:val="0"/>
+        <w:adjustRightInd w:val="0"/>
+        <w:spacing w:after="0" w:line="240" w:lineRule="auto"/>
+        <w:rPr>
+          <w:rFonts w:ascii="Cascadia Mono" w:hAnsi="Cascadia Mono" w:cs="Cascadia Mono"/>
+          <w:color w:val="000000"/>
+          <w:kern w:val="0"/>
+          <w:sz w:val="19"/>
+          <w:szCs w:val="19"/>
+          <w:lang w:val="en-US"/>
+        </w:rPr>
+      </w:pPr>
+      <w:r>
+        <w:rPr>
+          <w:rFonts w:ascii="Cascadia Mono" w:hAnsi="Cascadia Mono" w:cs="Cascadia Mono"/>
+          <w:color w:val="000000"/>
+          <w:kern w:val="0"/>
+          <w:sz w:val="19"/>
+          <w:szCs w:val="19"/>
+          <w:lang w:val="en-US"/>
         </w:rPr>
         <w:t xml:space="preserve">            </w:t>
       </w:r>
@@ -13878,6 +14005,7 @@
           <w:kern w:val="0"/>
           <w:sz w:val="19"/>
           <w:szCs w:val="19"/>
+          <w:lang w:val="en-US"/>
         </w:rPr>
         <w:t>var</w:t>
       </w:r>
@@ -13888,6 +14016,7 @@
           <w:kern w:val="0"/>
           <w:sz w:val="19"/>
           <w:szCs w:val="19"/>
+          <w:lang w:val="en-US"/>
         </w:rPr>
         <w:t xml:space="preserve"> validationContext = </w:t>
       </w:r>
@@ -13898,6 +14027,7 @@
           <w:kern w:val="0"/>
           <w:sz w:val="19"/>
           <w:szCs w:val="19"/>
+          <w:lang w:val="en-US"/>
         </w:rPr>
         <w:t>new</w:t>
       </w:r>
@@ -13908,6 +14038,7 @@
           <w:kern w:val="0"/>
           <w:sz w:val="19"/>
           <w:szCs w:val="19"/>
+          <w:lang w:val="en-US"/>
         </w:rPr>
         <w:t xml:space="preserve"> ValidationContext(person);</w:t>
       </w:r>
@@ -13924,30 +14055,33 @@
           <w:kern w:val="0"/>
           <w:sz w:val="19"/>
           <w:szCs w:val="19"/>
-        </w:rPr>
-      </w:pPr>
-    </w:p>
-    <w:p>
-      <w:pPr>
-        <w:autoSpaceDE w:val="0"/>
-        <w:autoSpaceDN w:val="0"/>
-        <w:adjustRightInd w:val="0"/>
-        <w:spacing w:after="0" w:line="240" w:lineRule="auto"/>
-        <w:rPr>
-          <w:rFonts w:ascii="Cascadia Mono" w:hAnsi="Cascadia Mono" w:cs="Cascadia Mono"/>
-          <w:color w:val="000000"/>
-          <w:kern w:val="0"/>
-          <w:sz w:val="19"/>
-          <w:szCs w:val="19"/>
-        </w:rPr>
-      </w:pPr>
-      <w:r>
-        <w:rPr>
-          <w:rFonts w:ascii="Cascadia Mono" w:hAnsi="Cascadia Mono" w:cs="Cascadia Mono"/>
-          <w:color w:val="000000"/>
-          <w:kern w:val="0"/>
-          <w:sz w:val="19"/>
-          <w:szCs w:val="19"/>
+          <w:lang w:val="en-US"/>
+        </w:rPr>
+      </w:pPr>
+    </w:p>
+    <w:p>
+      <w:pPr>
+        <w:autoSpaceDE w:val="0"/>
+        <w:autoSpaceDN w:val="0"/>
+        <w:adjustRightInd w:val="0"/>
+        <w:spacing w:after="0" w:line="240" w:lineRule="auto"/>
+        <w:rPr>
+          <w:rFonts w:ascii="Cascadia Mono" w:hAnsi="Cascadia Mono" w:cs="Cascadia Mono"/>
+          <w:color w:val="000000"/>
+          <w:kern w:val="0"/>
+          <w:sz w:val="19"/>
+          <w:szCs w:val="19"/>
+          <w:lang w:val="en-US"/>
+        </w:rPr>
+      </w:pPr>
+      <w:r>
+        <w:rPr>
+          <w:rFonts w:ascii="Cascadia Mono" w:hAnsi="Cascadia Mono" w:cs="Cascadia Mono"/>
+          <w:color w:val="000000"/>
+          <w:kern w:val="0"/>
+          <w:sz w:val="19"/>
+          <w:szCs w:val="19"/>
+          <w:lang w:val="en-US"/>
         </w:rPr>
         <w:t xml:space="preserve">            </w:t>
       </w:r>
@@ -13958,6 +14092,7 @@
           <w:kern w:val="0"/>
           <w:sz w:val="19"/>
           <w:szCs w:val="19"/>
+          <w:lang w:val="en-US"/>
         </w:rPr>
         <w:t>var</w:t>
       </w:r>
@@ -13968,6 +14103,7 @@
           <w:kern w:val="0"/>
           <w:sz w:val="19"/>
           <w:szCs w:val="19"/>
+          <w:lang w:val="en-US"/>
         </w:rPr>
         <w:t xml:space="preserve"> validationResults = </w:t>
       </w:r>
@@ -13978,6 +14114,7 @@
           <w:kern w:val="0"/>
           <w:sz w:val="19"/>
           <w:szCs w:val="19"/>
+          <w:lang w:val="en-US"/>
         </w:rPr>
         <w:t>new</w:t>
       </w:r>
@@ -13988,6 +14125,7 @@
           <w:kern w:val="0"/>
           <w:sz w:val="19"/>
           <w:szCs w:val="19"/>
+          <w:lang w:val="en-US"/>
         </w:rPr>
         <w:t xml:space="preserve"> List&lt;ValidationResult&gt;();</w:t>
       </w:r>
@@ -14004,30 +14142,33 @@
           <w:kern w:val="0"/>
           <w:sz w:val="19"/>
           <w:szCs w:val="19"/>
-        </w:rPr>
-      </w:pPr>
-    </w:p>
-    <w:p>
-      <w:pPr>
-        <w:autoSpaceDE w:val="0"/>
-        <w:autoSpaceDN w:val="0"/>
-        <w:adjustRightInd w:val="0"/>
-        <w:spacing w:after="0" w:line="240" w:lineRule="auto"/>
-        <w:rPr>
-          <w:rFonts w:ascii="Cascadia Mono" w:hAnsi="Cascadia Mono" w:cs="Cascadia Mono"/>
-          <w:color w:val="000000"/>
-          <w:kern w:val="0"/>
-          <w:sz w:val="19"/>
-          <w:szCs w:val="19"/>
-        </w:rPr>
-      </w:pPr>
-      <w:r>
-        <w:rPr>
-          <w:rFonts w:ascii="Cascadia Mono" w:hAnsi="Cascadia Mono" w:cs="Cascadia Mono"/>
-          <w:color w:val="000000"/>
-          <w:kern w:val="0"/>
-          <w:sz w:val="19"/>
-          <w:szCs w:val="19"/>
+          <w:lang w:val="en-US"/>
+        </w:rPr>
+      </w:pPr>
+    </w:p>
+    <w:p>
+      <w:pPr>
+        <w:autoSpaceDE w:val="0"/>
+        <w:autoSpaceDN w:val="0"/>
+        <w:adjustRightInd w:val="0"/>
+        <w:spacing w:after="0" w:line="240" w:lineRule="auto"/>
+        <w:rPr>
+          <w:rFonts w:ascii="Cascadia Mono" w:hAnsi="Cascadia Mono" w:cs="Cascadia Mono"/>
+          <w:color w:val="000000"/>
+          <w:kern w:val="0"/>
+          <w:sz w:val="19"/>
+          <w:szCs w:val="19"/>
+          <w:lang w:val="en-US"/>
+        </w:rPr>
+      </w:pPr>
+      <w:r>
+        <w:rPr>
+          <w:rFonts w:ascii="Cascadia Mono" w:hAnsi="Cascadia Mono" w:cs="Cascadia Mono"/>
+          <w:color w:val="000000"/>
+          <w:kern w:val="0"/>
+          <w:sz w:val="19"/>
+          <w:szCs w:val="19"/>
+          <w:lang w:val="en-US"/>
         </w:rPr>
         <w:t xml:space="preserve">            </w:t>
       </w:r>
@@ -14038,6 +14179,7 @@
           <w:kern w:val="0"/>
           <w:sz w:val="19"/>
           <w:szCs w:val="19"/>
+          <w:lang w:val="en-US"/>
         </w:rPr>
         <w:t>var</w:t>
       </w:r>
@@ -14048,6 +14190,7 @@
           <w:kern w:val="0"/>
           <w:sz w:val="19"/>
           <w:szCs w:val="19"/>
+          <w:lang w:val="en-US"/>
         </w:rPr>
         <w:t xml:space="preserve"> isValid = Validator.TryValidateObject(person, validationContext,</w:t>
       </w:r>
@@ -14064,15 +14207,17 @@
           <w:kern w:val="0"/>
           <w:sz w:val="19"/>
           <w:szCs w:val="19"/>
-        </w:rPr>
-      </w:pPr>
-      <w:r>
-        <w:rPr>
-          <w:rFonts w:ascii="Cascadia Mono" w:hAnsi="Cascadia Mono" w:cs="Cascadia Mono"/>
-          <w:color w:val="000000"/>
-          <w:kern w:val="0"/>
-          <w:sz w:val="19"/>
-          <w:szCs w:val="19"/>
+          <w:lang w:val="en-US"/>
+        </w:rPr>
+      </w:pPr>
+      <w:r>
+        <w:rPr>
+          <w:rFonts w:ascii="Cascadia Mono" w:hAnsi="Cascadia Mono" w:cs="Cascadia Mono"/>
+          <w:color w:val="000000"/>
+          <w:kern w:val="0"/>
+          <w:sz w:val="19"/>
+          <w:szCs w:val="19"/>
+          <w:lang w:val="en-US"/>
         </w:rPr>
         <w:t xml:space="preserve">                                                      validationResults,</w:t>
       </w:r>
@@ -14089,15 +14234,17 @@
           <w:kern w:val="0"/>
           <w:sz w:val="19"/>
           <w:szCs w:val="19"/>
-        </w:rPr>
-      </w:pPr>
-      <w:r>
-        <w:rPr>
-          <w:rFonts w:ascii="Cascadia Mono" w:hAnsi="Cascadia Mono" w:cs="Cascadia Mono"/>
-          <w:color w:val="000000"/>
-          <w:kern w:val="0"/>
-          <w:sz w:val="19"/>
-          <w:szCs w:val="19"/>
+          <w:lang w:val="en-US"/>
+        </w:rPr>
+      </w:pPr>
+      <w:r>
+        <w:rPr>
+          <w:rFonts w:ascii="Cascadia Mono" w:hAnsi="Cascadia Mono" w:cs="Cascadia Mono"/>
+          <w:color w:val="000000"/>
+          <w:kern w:val="0"/>
+          <w:sz w:val="19"/>
+          <w:szCs w:val="19"/>
+          <w:lang w:val="en-US"/>
         </w:rPr>
         <w:t xml:space="preserve">                                                      validateAllProperties: </w:t>
       </w:r>
@@ -14108,6 +14255,7 @@
           <w:kern w:val="0"/>
           <w:sz w:val="19"/>
           <w:szCs w:val="19"/>
+          <w:lang w:val="en-US"/>
         </w:rPr>
         <w:t>true</w:t>
       </w:r>
@@ -14118,6 +14266,7 @@
           <w:kern w:val="0"/>
           <w:sz w:val="19"/>
           <w:szCs w:val="19"/>
+          <w:lang w:val="en-US"/>
         </w:rPr>
         <w:t>);</w:t>
       </w:r>
@@ -14134,15 +14283,17 @@
           <w:kern w:val="0"/>
           <w:sz w:val="19"/>
           <w:szCs w:val="19"/>
-        </w:rPr>
-      </w:pPr>
-      <w:r>
-        <w:rPr>
-          <w:rFonts w:ascii="Cascadia Mono" w:hAnsi="Cascadia Mono" w:cs="Cascadia Mono"/>
-          <w:color w:val="000000"/>
-          <w:kern w:val="0"/>
-          <w:sz w:val="19"/>
-          <w:szCs w:val="19"/>
+          <w:lang w:val="en-US"/>
+        </w:rPr>
+      </w:pPr>
+      <w:r>
+        <w:rPr>
+          <w:rFonts w:ascii="Cascadia Mono" w:hAnsi="Cascadia Mono" w:cs="Cascadia Mono"/>
+          <w:color w:val="000000"/>
+          <w:kern w:val="0"/>
+          <w:sz w:val="19"/>
+          <w:szCs w:val="19"/>
+          <w:lang w:val="en-US"/>
         </w:rPr>
         <w:t xml:space="preserve">            </w:t>
       </w:r>
@@ -14153,6 +14304,7 @@
           <w:kern w:val="0"/>
           <w:sz w:val="19"/>
           <w:szCs w:val="19"/>
+          <w:lang w:val="en-US"/>
         </w:rPr>
         <w:t>if</w:t>
       </w:r>
@@ -14163,6 +14315,7 @@
           <w:kern w:val="0"/>
           <w:sz w:val="19"/>
           <w:szCs w:val="19"/>
+          <w:lang w:val="en-US"/>
         </w:rPr>
         <w:t xml:space="preserve"> (!isValid)</w:t>
       </w:r>
@@ -14179,15 +14332,17 @@
           <w:kern w:val="0"/>
           <w:sz w:val="19"/>
           <w:szCs w:val="19"/>
-        </w:rPr>
-      </w:pPr>
-      <w:r>
-        <w:rPr>
-          <w:rFonts w:ascii="Cascadia Mono" w:hAnsi="Cascadia Mono" w:cs="Cascadia Mono"/>
-          <w:color w:val="000000"/>
-          <w:kern w:val="0"/>
-          <w:sz w:val="19"/>
-          <w:szCs w:val="19"/>
+          <w:lang w:val="en-US"/>
+        </w:rPr>
+      </w:pPr>
+      <w:r>
+        <w:rPr>
+          <w:rFonts w:ascii="Cascadia Mono" w:hAnsi="Cascadia Mono" w:cs="Cascadia Mono"/>
+          <w:color w:val="000000"/>
+          <w:kern w:val="0"/>
+          <w:sz w:val="19"/>
+          <w:szCs w:val="19"/>
+          <w:lang w:val="en-US"/>
         </w:rPr>
         <w:t xml:space="preserve">            {</w:t>
       </w:r>
@@ -14204,15 +14359,17 @@
           <w:kern w:val="0"/>
           <w:sz w:val="19"/>
           <w:szCs w:val="19"/>
-        </w:rPr>
-      </w:pPr>
-      <w:r>
-        <w:rPr>
-          <w:rFonts w:ascii="Cascadia Mono" w:hAnsi="Cascadia Mono" w:cs="Cascadia Mono"/>
-          <w:color w:val="000000"/>
-          <w:kern w:val="0"/>
-          <w:sz w:val="19"/>
-          <w:szCs w:val="19"/>
+          <w:lang w:val="en-US"/>
+        </w:rPr>
+      </w:pPr>
+      <w:r>
+        <w:rPr>
+          <w:rFonts w:ascii="Cascadia Mono" w:hAnsi="Cascadia Mono" w:cs="Cascadia Mono"/>
+          <w:color w:val="000000"/>
+          <w:kern w:val="0"/>
+          <w:sz w:val="19"/>
+          <w:szCs w:val="19"/>
+          <w:lang w:val="en-US"/>
         </w:rPr>
         <w:t xml:space="preserve">                </w:t>
       </w:r>
@@ -14223,6 +14380,7 @@
           <w:kern w:val="0"/>
           <w:sz w:val="19"/>
           <w:szCs w:val="19"/>
+          <w:lang w:val="en-US"/>
         </w:rPr>
         <w:t>foreach</w:t>
       </w:r>
@@ -14233,6 +14391,7 @@
           <w:kern w:val="0"/>
           <w:sz w:val="19"/>
           <w:szCs w:val="19"/>
+          <w:lang w:val="en-US"/>
         </w:rPr>
         <w:t xml:space="preserve"> (var validation </w:t>
       </w:r>
@@ -14243,6 +14402,7 @@
           <w:kern w:val="0"/>
           <w:sz w:val="19"/>
           <w:szCs w:val="19"/>
+          <w:lang w:val="en-US"/>
         </w:rPr>
         <w:t>in</w:t>
       </w:r>
@@ -14253,6 +14413,7 @@
           <w:kern w:val="0"/>
           <w:sz w:val="19"/>
           <w:szCs w:val="19"/>
+          <w:lang w:val="en-US"/>
         </w:rPr>
         <w:t xml:space="preserve"> validationResults)</w:t>
       </w:r>
@@ -14269,15 +14430,17 @@
           <w:kern w:val="0"/>
           <w:sz w:val="19"/>
           <w:szCs w:val="19"/>
-        </w:rPr>
-      </w:pPr>
-      <w:r>
-        <w:rPr>
-          <w:rFonts w:ascii="Cascadia Mono" w:hAnsi="Cascadia Mono" w:cs="Cascadia Mono"/>
-          <w:color w:val="000000"/>
-          <w:kern w:val="0"/>
-          <w:sz w:val="19"/>
-          <w:szCs w:val="19"/>
+          <w:lang w:val="en-US"/>
+        </w:rPr>
+      </w:pPr>
+      <w:r>
+        <w:rPr>
+          <w:rFonts w:ascii="Cascadia Mono" w:hAnsi="Cascadia Mono" w:cs="Cascadia Mono"/>
+          <w:color w:val="000000"/>
+          <w:kern w:val="0"/>
+          <w:sz w:val="19"/>
+          <w:szCs w:val="19"/>
+          <w:lang w:val="en-US"/>
         </w:rPr>
         <w:t xml:space="preserve">                {</w:t>
       </w:r>
@@ -14294,15 +14457,17 @@
           <w:kern w:val="0"/>
           <w:sz w:val="19"/>
           <w:szCs w:val="19"/>
-        </w:rPr>
-      </w:pPr>
-      <w:r>
-        <w:rPr>
-          <w:rFonts w:ascii="Cascadia Mono" w:hAnsi="Cascadia Mono" w:cs="Cascadia Mono"/>
-          <w:color w:val="000000"/>
-          <w:kern w:val="0"/>
-          <w:sz w:val="19"/>
-          <w:szCs w:val="19"/>
+          <w:lang w:val="en-US"/>
+        </w:rPr>
+      </w:pPr>
+      <w:r>
+        <w:rPr>
+          <w:rFonts w:ascii="Cascadia Mono" w:hAnsi="Cascadia Mono" w:cs="Cascadia Mono"/>
+          <w:color w:val="000000"/>
+          <w:kern w:val="0"/>
+          <w:sz w:val="19"/>
+          <w:szCs w:val="19"/>
+          <w:lang w:val="en-US"/>
         </w:rPr>
         <w:t xml:space="preserve">                    Console.WriteLine(validation.ErrorMessage);</w:t>
       </w:r>
@@ -14319,15 +14484,17 @@
           <w:kern w:val="0"/>
           <w:sz w:val="19"/>
           <w:szCs w:val="19"/>
-        </w:rPr>
-      </w:pPr>
-      <w:r>
-        <w:rPr>
-          <w:rFonts w:ascii="Cascadia Mono" w:hAnsi="Cascadia Mono" w:cs="Cascadia Mono"/>
-          <w:color w:val="000000"/>
-          <w:kern w:val="0"/>
-          <w:sz w:val="19"/>
-          <w:szCs w:val="19"/>
+          <w:lang w:val="en-US"/>
+        </w:rPr>
+      </w:pPr>
+      <w:r>
+        <w:rPr>
+          <w:rFonts w:ascii="Cascadia Mono" w:hAnsi="Cascadia Mono" w:cs="Cascadia Mono"/>
+          <w:color w:val="000000"/>
+          <w:kern w:val="0"/>
+          <w:sz w:val="19"/>
+          <w:szCs w:val="19"/>
+          <w:lang w:val="en-US"/>
         </w:rPr>
         <w:t xml:space="preserve">                }</w:t>
       </w:r>
@@ -14344,15 +14511,17 @@
           <w:kern w:val="0"/>
           <w:sz w:val="19"/>
           <w:szCs w:val="19"/>
-        </w:rPr>
-      </w:pPr>
-      <w:r>
-        <w:rPr>
-          <w:rFonts w:ascii="Cascadia Mono" w:hAnsi="Cascadia Mono" w:cs="Cascadia Mono"/>
-          <w:color w:val="000000"/>
-          <w:kern w:val="0"/>
-          <w:sz w:val="19"/>
-          <w:szCs w:val="19"/>
+          <w:lang w:val="en-US"/>
+        </w:rPr>
+      </w:pPr>
+      <w:r>
+        <w:rPr>
+          <w:rFonts w:ascii="Cascadia Mono" w:hAnsi="Cascadia Mono" w:cs="Cascadia Mono"/>
+          <w:color w:val="000000"/>
+          <w:kern w:val="0"/>
+          <w:sz w:val="19"/>
+          <w:szCs w:val="19"/>
+          <w:lang w:val="en-US"/>
         </w:rPr>
         <w:t xml:space="preserve">            }</w:t>
       </w:r>
@@ -14369,30 +14538,33 @@
           <w:kern w:val="0"/>
           <w:sz w:val="19"/>
           <w:szCs w:val="19"/>
-        </w:rPr>
-      </w:pPr>
-    </w:p>
-    <w:p>
-      <w:pPr>
-        <w:autoSpaceDE w:val="0"/>
-        <w:autoSpaceDN w:val="0"/>
-        <w:adjustRightInd w:val="0"/>
-        <w:spacing w:after="0" w:line="240" w:lineRule="auto"/>
-        <w:rPr>
-          <w:rFonts w:ascii="Cascadia Mono" w:hAnsi="Cascadia Mono" w:cs="Cascadia Mono"/>
-          <w:color w:val="000000"/>
-          <w:kern w:val="0"/>
-          <w:sz w:val="19"/>
-          <w:szCs w:val="19"/>
-        </w:rPr>
-      </w:pPr>
-      <w:r>
-        <w:rPr>
-          <w:rFonts w:ascii="Cascadia Mono" w:hAnsi="Cascadia Mono" w:cs="Cascadia Mono"/>
-          <w:color w:val="000000"/>
-          <w:kern w:val="0"/>
-          <w:sz w:val="19"/>
-          <w:szCs w:val="19"/>
+          <w:lang w:val="en-US"/>
+        </w:rPr>
+      </w:pPr>
+    </w:p>
+    <w:p>
+      <w:pPr>
+        <w:autoSpaceDE w:val="0"/>
+        <w:autoSpaceDN w:val="0"/>
+        <w:adjustRightInd w:val="0"/>
+        <w:spacing w:after="0" w:line="240" w:lineRule="auto"/>
+        <w:rPr>
+          <w:rFonts w:ascii="Cascadia Mono" w:hAnsi="Cascadia Mono" w:cs="Cascadia Mono"/>
+          <w:color w:val="000000"/>
+          <w:kern w:val="0"/>
+          <w:sz w:val="19"/>
+          <w:szCs w:val="19"/>
+          <w:lang w:val="en-US"/>
+        </w:rPr>
+      </w:pPr>
+      <w:r>
+        <w:rPr>
+          <w:rFonts w:ascii="Cascadia Mono" w:hAnsi="Cascadia Mono" w:cs="Cascadia Mono"/>
+          <w:color w:val="000000"/>
+          <w:kern w:val="0"/>
+          <w:sz w:val="19"/>
+          <w:szCs w:val="19"/>
+          <w:lang w:val="en-US"/>
         </w:rPr>
         <w:t xml:space="preserve">            Type type = </w:t>
       </w:r>
@@ -14403,6 +14575,7 @@
           <w:kern w:val="0"/>
           <w:sz w:val="19"/>
           <w:szCs w:val="19"/>
+          <w:lang w:val="en-US"/>
         </w:rPr>
         <w:t>typeof</w:t>
       </w:r>
@@ -14413,6 +14586,7 @@
           <w:kern w:val="0"/>
           <w:sz w:val="19"/>
           <w:szCs w:val="19"/>
+          <w:lang w:val="en-US"/>
         </w:rPr>
         <w:t>(Person);</w:t>
       </w:r>
@@ -14429,15 +14603,17 @@
           <w:kern w:val="0"/>
           <w:sz w:val="19"/>
           <w:szCs w:val="19"/>
-        </w:rPr>
-      </w:pPr>
-      <w:r>
-        <w:rPr>
-          <w:rFonts w:ascii="Cascadia Mono" w:hAnsi="Cascadia Mono" w:cs="Cascadia Mono"/>
-          <w:color w:val="000000"/>
-          <w:kern w:val="0"/>
-          <w:sz w:val="19"/>
-          <w:szCs w:val="19"/>
+          <w:lang w:val="en-US"/>
+        </w:rPr>
+      </w:pPr>
+      <w:r>
+        <w:rPr>
+          <w:rFonts w:ascii="Cascadia Mono" w:hAnsi="Cascadia Mono" w:cs="Cascadia Mono"/>
+          <w:color w:val="000000"/>
+          <w:kern w:val="0"/>
+          <w:sz w:val="19"/>
+          <w:szCs w:val="19"/>
+          <w:lang w:val="en-US"/>
         </w:rPr>
         <w:t xml:space="preserve">            </w:t>
       </w:r>
@@ -14448,6 +14624,7 @@
           <w:kern w:val="0"/>
           <w:sz w:val="19"/>
           <w:szCs w:val="19"/>
+          <w:lang w:val="en-US"/>
         </w:rPr>
         <w:t>foreach</w:t>
       </w:r>
@@ -14458,6 +14635,7 @@
           <w:kern w:val="0"/>
           <w:sz w:val="19"/>
           <w:szCs w:val="19"/>
+          <w:lang w:val="en-US"/>
         </w:rPr>
         <w:t xml:space="preserve">(PropertyInfo property </w:t>
       </w:r>
@@ -14468,6 +14646,7 @@
           <w:kern w:val="0"/>
           <w:sz w:val="19"/>
           <w:szCs w:val="19"/>
+          <w:lang w:val="en-US"/>
         </w:rPr>
         <w:t>in</w:t>
       </w:r>
@@ -14478,6 +14657,7 @@
           <w:kern w:val="0"/>
           <w:sz w:val="19"/>
           <w:szCs w:val="19"/>
+          <w:lang w:val="en-US"/>
         </w:rPr>
         <w:t xml:space="preserve"> type.GetProperties())</w:t>
       </w:r>
@@ -14494,15 +14674,17 @@
           <w:kern w:val="0"/>
           <w:sz w:val="19"/>
           <w:szCs w:val="19"/>
-        </w:rPr>
-      </w:pPr>
-      <w:r>
-        <w:rPr>
-          <w:rFonts w:ascii="Cascadia Mono" w:hAnsi="Cascadia Mono" w:cs="Cascadia Mono"/>
-          <w:color w:val="000000"/>
-          <w:kern w:val="0"/>
-          <w:sz w:val="19"/>
-          <w:szCs w:val="19"/>
+          <w:lang w:val="en-US"/>
+        </w:rPr>
+      </w:pPr>
+      <w:r>
+        <w:rPr>
+          <w:rFonts w:ascii="Cascadia Mono" w:hAnsi="Cascadia Mono" w:cs="Cascadia Mono"/>
+          <w:color w:val="000000"/>
+          <w:kern w:val="0"/>
+          <w:sz w:val="19"/>
+          <w:szCs w:val="19"/>
+          <w:lang w:val="en-US"/>
         </w:rPr>
         <w:t xml:space="preserve">            {</w:t>
       </w:r>
@@ -14519,15 +14701,17 @@
           <w:kern w:val="0"/>
           <w:sz w:val="19"/>
           <w:szCs w:val="19"/>
-        </w:rPr>
-      </w:pPr>
-      <w:r>
-        <w:rPr>
-          <w:rFonts w:ascii="Cascadia Mono" w:hAnsi="Cascadia Mono" w:cs="Cascadia Mono"/>
-          <w:color w:val="000000"/>
-          <w:kern w:val="0"/>
-          <w:sz w:val="19"/>
-          <w:szCs w:val="19"/>
+          <w:lang w:val="en-US"/>
+        </w:rPr>
+      </w:pPr>
+      <w:r>
+        <w:rPr>
+          <w:rFonts w:ascii="Cascadia Mono" w:hAnsi="Cascadia Mono" w:cs="Cascadia Mono"/>
+          <w:color w:val="000000"/>
+          <w:kern w:val="0"/>
+          <w:sz w:val="19"/>
+          <w:szCs w:val="19"/>
+          <w:lang w:val="en-US"/>
         </w:rPr>
         <w:t xml:space="preserve">                Console.WriteLine(property.Name, property.PropertyType);</w:t>
       </w:r>
@@ -14553,8 +14737,19 @@
           <w:kern w:val="0"/>
           <w:sz w:val="19"/>
           <w:szCs w:val="19"/>
-        </w:rPr>
-        <w:t xml:space="preserve">            }</w:t>
+          <w:lang w:val="en-US"/>
+        </w:rPr>
+        <w:t xml:space="preserve">            </w:t>
+      </w:r>
+      <w:r>
+        <w:rPr>
+          <w:rFonts w:ascii="Cascadia Mono" w:hAnsi="Cascadia Mono" w:cs="Cascadia Mono"/>
+          <w:color w:val="000000"/>
+          <w:kern w:val="0"/>
+          <w:sz w:val="19"/>
+          <w:szCs w:val="19"/>
+        </w:rPr>
+        <w:t>}</w:t>
       </w:r>
     </w:p>
     <w:p>
@@ -14688,6 +14883,1388 @@
     </w:p>
     <w:p>
       <w:pPr>
+        <w:autoSpaceDE w:val="0"/>
+        <w:autoSpaceDN w:val="0"/>
+        <w:adjustRightInd w:val="0"/>
+        <w:spacing w:after="0" w:line="240" w:lineRule="auto"/>
+        <w:ind w:left="360"/>
+        <w:rPr>
+          <w:rFonts w:ascii="Cascadia Mono" w:hAnsi="Cascadia Mono" w:cs="Cascadia Mono"/>
+          <w:color w:val="000000"/>
+          <w:kern w:val="0"/>
+          <w:sz w:val="19"/>
+          <w:szCs w:val="19"/>
+        </w:rPr>
+      </w:pPr>
+      <w:r>
+        <w:rPr>
+          <w:rFonts w:ascii="Cascadia Mono" w:hAnsi="Cascadia Mono" w:cs="Cascadia Mono"/>
+          <w:color w:val="0000FF"/>
+          <w:kern w:val="0"/>
+          <w:sz w:val="19"/>
+          <w:szCs w:val="19"/>
+        </w:rPr>
+        <w:t>namespace</w:t>
+      </w:r>
+      <w:r>
+        <w:rPr>
+          <w:rFonts w:ascii="Cascadia Mono" w:hAnsi="Cascadia Mono" w:cs="Cascadia Mono"/>
+          <w:color w:val="000000"/>
+          <w:kern w:val="0"/>
+          <w:sz w:val="19"/>
+          <w:szCs w:val="19"/>
+        </w:rPr>
+        <w:t xml:space="preserve"> PlaguinApi</w:t>
+      </w:r>
+    </w:p>
+    <w:p>
+      <w:pPr>
+        <w:autoSpaceDE w:val="0"/>
+        <w:autoSpaceDN w:val="0"/>
+        <w:adjustRightInd w:val="0"/>
+        <w:spacing w:after="0" w:line="240" w:lineRule="auto"/>
+        <w:ind w:left="360"/>
+        <w:rPr>
+          <w:rFonts w:ascii="Cascadia Mono" w:hAnsi="Cascadia Mono" w:cs="Cascadia Mono"/>
+          <w:color w:val="000000"/>
+          <w:kern w:val="0"/>
+          <w:sz w:val="19"/>
+          <w:szCs w:val="19"/>
+        </w:rPr>
+      </w:pPr>
+      <w:r>
+        <w:rPr>
+          <w:rFonts w:ascii="Cascadia Mono" w:hAnsi="Cascadia Mono" w:cs="Cascadia Mono"/>
+          <w:color w:val="000000"/>
+          <w:kern w:val="0"/>
+          <w:sz w:val="19"/>
+          <w:szCs w:val="19"/>
+        </w:rPr>
+        <w:t>{</w:t>
+      </w:r>
+    </w:p>
+    <w:p>
+      <w:pPr>
+        <w:autoSpaceDE w:val="0"/>
+        <w:autoSpaceDN w:val="0"/>
+        <w:adjustRightInd w:val="0"/>
+        <w:spacing w:after="0" w:line="240" w:lineRule="auto"/>
+        <w:ind w:left="360"/>
+        <w:rPr>
+          <w:rFonts w:ascii="Cascadia Mono" w:hAnsi="Cascadia Mono" w:cs="Cascadia Mono"/>
+          <w:color w:val="000000"/>
+          <w:kern w:val="0"/>
+          <w:sz w:val="19"/>
+          <w:szCs w:val="19"/>
+        </w:rPr>
+      </w:pPr>
+      <w:r>
+        <w:rPr>
+          <w:rFonts w:ascii="Cascadia Mono" w:hAnsi="Cascadia Mono" w:cs="Cascadia Mono"/>
+          <w:color w:val="000000"/>
+          <w:kern w:val="0"/>
+          <w:sz w:val="19"/>
+          <w:szCs w:val="19"/>
+        </w:rPr>
+        <w:t xml:space="preserve">    </w:t>
+      </w:r>
+      <w:r>
+        <w:rPr>
+          <w:rFonts w:ascii="Cascadia Mono" w:hAnsi="Cascadia Mono" w:cs="Cascadia Mono"/>
+          <w:color w:val="0000FF"/>
+          <w:kern w:val="0"/>
+          <w:sz w:val="19"/>
+          <w:szCs w:val="19"/>
+        </w:rPr>
+        <w:t>public</w:t>
+      </w:r>
+      <w:r>
+        <w:rPr>
+          <w:rFonts w:ascii="Cascadia Mono" w:hAnsi="Cascadia Mono" w:cs="Cascadia Mono"/>
+          <w:color w:val="000000"/>
+          <w:kern w:val="0"/>
+          <w:sz w:val="19"/>
+          <w:szCs w:val="19"/>
+        </w:rPr>
+        <w:t xml:space="preserve"> </w:t>
+      </w:r>
+      <w:r>
+        <w:rPr>
+          <w:rFonts w:ascii="Cascadia Mono" w:hAnsi="Cascadia Mono" w:cs="Cascadia Mono"/>
+          <w:color w:val="0000FF"/>
+          <w:kern w:val="0"/>
+          <w:sz w:val="19"/>
+          <w:szCs w:val="19"/>
+        </w:rPr>
+        <w:t>interface</w:t>
+      </w:r>
+      <w:r>
+        <w:rPr>
+          <w:rFonts w:ascii="Cascadia Mono" w:hAnsi="Cascadia Mono" w:cs="Cascadia Mono"/>
+          <w:color w:val="000000"/>
+          <w:kern w:val="0"/>
+          <w:sz w:val="19"/>
+          <w:szCs w:val="19"/>
+        </w:rPr>
+        <w:t xml:space="preserve"> </w:t>
+      </w:r>
+      <w:r>
+        <w:rPr>
+          <w:rFonts w:ascii="Cascadia Mono" w:hAnsi="Cascadia Mono" w:cs="Cascadia Mono"/>
+          <w:color w:val="2B91AF"/>
+          <w:kern w:val="0"/>
+          <w:sz w:val="19"/>
+          <w:szCs w:val="19"/>
+        </w:rPr>
+        <w:t>IPlugin</w:t>
+      </w:r>
+    </w:p>
+    <w:p>
+      <w:pPr>
+        <w:autoSpaceDE w:val="0"/>
+        <w:autoSpaceDN w:val="0"/>
+        <w:adjustRightInd w:val="0"/>
+        <w:spacing w:after="0" w:line="240" w:lineRule="auto"/>
+        <w:ind w:left="360"/>
+        <w:rPr>
+          <w:rFonts w:ascii="Cascadia Mono" w:hAnsi="Cascadia Mono" w:cs="Cascadia Mono"/>
+          <w:color w:val="000000"/>
+          <w:kern w:val="0"/>
+          <w:sz w:val="19"/>
+          <w:szCs w:val="19"/>
+        </w:rPr>
+      </w:pPr>
+      <w:r>
+        <w:rPr>
+          <w:rFonts w:ascii="Cascadia Mono" w:hAnsi="Cascadia Mono" w:cs="Cascadia Mono"/>
+          <w:color w:val="000000"/>
+          <w:kern w:val="0"/>
+          <w:sz w:val="19"/>
+          <w:szCs w:val="19"/>
+        </w:rPr>
+        <w:t xml:space="preserve">    {</w:t>
+      </w:r>
+    </w:p>
+    <w:p>
+      <w:pPr>
+        <w:autoSpaceDE w:val="0"/>
+        <w:autoSpaceDN w:val="0"/>
+        <w:adjustRightInd w:val="0"/>
+        <w:spacing w:after="0" w:line="240" w:lineRule="auto"/>
+        <w:ind w:left="360"/>
+        <w:rPr>
+          <w:rFonts w:ascii="Cascadia Mono" w:hAnsi="Cascadia Mono" w:cs="Cascadia Mono"/>
+          <w:color w:val="000000"/>
+          <w:kern w:val="0"/>
+          <w:sz w:val="19"/>
+          <w:szCs w:val="19"/>
+        </w:rPr>
+      </w:pPr>
+      <w:r>
+        <w:rPr>
+          <w:rFonts w:ascii="Cascadia Mono" w:hAnsi="Cascadia Mono" w:cs="Cascadia Mono"/>
+          <w:color w:val="000000"/>
+          <w:kern w:val="0"/>
+          <w:sz w:val="19"/>
+          <w:szCs w:val="19"/>
+        </w:rPr>
+        <w:t xml:space="preserve">        </w:t>
+      </w:r>
+      <w:r>
+        <w:rPr>
+          <w:rFonts w:ascii="Cascadia Mono" w:hAnsi="Cascadia Mono" w:cs="Cascadia Mono"/>
+          <w:color w:val="0000FF"/>
+          <w:kern w:val="0"/>
+          <w:sz w:val="19"/>
+          <w:szCs w:val="19"/>
+        </w:rPr>
+        <w:t>void</w:t>
+      </w:r>
+      <w:r>
+        <w:rPr>
+          <w:rFonts w:ascii="Cascadia Mono" w:hAnsi="Cascadia Mono" w:cs="Cascadia Mono"/>
+          <w:color w:val="000000"/>
+          <w:kern w:val="0"/>
+          <w:sz w:val="19"/>
+          <w:szCs w:val="19"/>
+        </w:rPr>
+        <w:t xml:space="preserve"> Execute();</w:t>
+      </w:r>
+    </w:p>
+    <w:p>
+      <w:pPr>
+        <w:autoSpaceDE w:val="0"/>
+        <w:autoSpaceDN w:val="0"/>
+        <w:adjustRightInd w:val="0"/>
+        <w:spacing w:after="0" w:line="240" w:lineRule="auto"/>
+        <w:ind w:left="360"/>
+        <w:rPr>
+          <w:rFonts w:ascii="Cascadia Mono" w:hAnsi="Cascadia Mono" w:cs="Cascadia Mono"/>
+          <w:color w:val="000000"/>
+          <w:kern w:val="0"/>
+          <w:sz w:val="19"/>
+          <w:szCs w:val="19"/>
+        </w:rPr>
+      </w:pPr>
+      <w:r>
+        <w:rPr>
+          <w:rFonts w:ascii="Cascadia Mono" w:hAnsi="Cascadia Mono" w:cs="Cascadia Mono"/>
+          <w:color w:val="000000"/>
+          <w:kern w:val="0"/>
+          <w:sz w:val="19"/>
+          <w:szCs w:val="19"/>
+        </w:rPr>
+        <w:t xml:space="preserve">    }</w:t>
+      </w:r>
+    </w:p>
+    <w:p>
+      <w:pPr>
+        <w:ind w:left="360"/>
+        <w:rPr>
+          <w:rFonts w:ascii="Cascadia Mono" w:hAnsi="Cascadia Mono" w:cs="Cascadia Mono"/>
+          <w:color w:val="000000"/>
+          <w:kern w:val="0"/>
+          <w:sz w:val="19"/>
+          <w:szCs w:val="19"/>
+        </w:rPr>
+      </w:pPr>
+      <w:r>
+        <w:rPr>
+          <w:rFonts w:ascii="Cascadia Mono" w:hAnsi="Cascadia Mono" w:cs="Cascadia Mono"/>
+          <w:color w:val="000000"/>
+          <w:kern w:val="0"/>
+          <w:sz w:val="19"/>
+          <w:szCs w:val="19"/>
+        </w:rPr>
+        <w:t>}</w:t>
+      </w:r>
+    </w:p>
+    <w:p>
+      <w:pPr>
+        <w:ind w:left="360"/>
+        <w:rPr>
+          <w:rFonts w:ascii="Cascadia Mono" w:hAnsi="Cascadia Mono" w:cs="Cascadia Mono"/>
+          <w:color w:val="000000"/>
+          <w:kern w:val="0"/>
+          <w:sz w:val="19"/>
+          <w:szCs w:val="19"/>
+        </w:rPr>
+      </w:pPr>
+    </w:p>
+    <w:p>
+      <w:pPr>
+        <w:autoSpaceDE w:val="0"/>
+        <w:autoSpaceDN w:val="0"/>
+        <w:adjustRightInd w:val="0"/>
+        <w:spacing w:after="0" w:line="240" w:lineRule="auto"/>
+        <w:rPr>
+          <w:rFonts w:ascii="Cascadia Mono" w:hAnsi="Cascadia Mono" w:cs="Cascadia Mono"/>
+          <w:color w:val="000000"/>
+          <w:kern w:val="0"/>
+          <w:sz w:val="19"/>
+          <w:szCs w:val="19"/>
+          <w:lang w:val="en-US"/>
+        </w:rPr>
+      </w:pPr>
+      <w:r>
+        <w:rPr>
+          <w:rFonts w:ascii="Cascadia Mono" w:hAnsi="Cascadia Mono" w:cs="Cascadia Mono"/>
+          <w:color w:val="0000FF"/>
+          <w:kern w:val="0"/>
+          <w:sz w:val="19"/>
+          <w:szCs w:val="19"/>
+          <w:lang w:val="en-US"/>
+        </w:rPr>
+        <w:t>namespace</w:t>
+      </w:r>
+      <w:r>
+        <w:rPr>
+          <w:rFonts w:ascii="Cascadia Mono" w:hAnsi="Cascadia Mono" w:cs="Cascadia Mono"/>
+          <w:color w:val="000000"/>
+          <w:kern w:val="0"/>
+          <w:sz w:val="19"/>
+          <w:szCs w:val="19"/>
+          <w:lang w:val="en-US"/>
+        </w:rPr>
+        <w:t xml:space="preserve"> PlaguinApi</w:t>
+      </w:r>
+    </w:p>
+    <w:p>
+      <w:pPr>
+        <w:autoSpaceDE w:val="0"/>
+        <w:autoSpaceDN w:val="0"/>
+        <w:adjustRightInd w:val="0"/>
+        <w:spacing w:after="0" w:line="240" w:lineRule="auto"/>
+        <w:rPr>
+          <w:rFonts w:ascii="Cascadia Mono" w:hAnsi="Cascadia Mono" w:cs="Cascadia Mono"/>
+          <w:color w:val="000000"/>
+          <w:kern w:val="0"/>
+          <w:sz w:val="19"/>
+          <w:szCs w:val="19"/>
+          <w:lang w:val="en-US"/>
+        </w:rPr>
+      </w:pPr>
+      <w:r>
+        <w:rPr>
+          <w:rFonts w:ascii="Cascadia Mono" w:hAnsi="Cascadia Mono" w:cs="Cascadia Mono"/>
+          <w:color w:val="000000"/>
+          <w:kern w:val="0"/>
+          <w:sz w:val="19"/>
+          <w:szCs w:val="19"/>
+          <w:lang w:val="en-US"/>
+        </w:rPr>
+        <w:t>{</w:t>
+      </w:r>
+    </w:p>
+    <w:p>
+      <w:pPr>
+        <w:autoSpaceDE w:val="0"/>
+        <w:autoSpaceDN w:val="0"/>
+        <w:adjustRightInd w:val="0"/>
+        <w:spacing w:after="0" w:line="240" w:lineRule="auto"/>
+        <w:rPr>
+          <w:rFonts w:ascii="Cascadia Mono" w:hAnsi="Cascadia Mono" w:cs="Cascadia Mono"/>
+          <w:color w:val="000000"/>
+          <w:kern w:val="0"/>
+          <w:sz w:val="19"/>
+          <w:szCs w:val="19"/>
+          <w:lang w:val="en-US"/>
+        </w:rPr>
+      </w:pPr>
+      <w:r>
+        <w:rPr>
+          <w:rFonts w:ascii="Cascadia Mono" w:hAnsi="Cascadia Mono" w:cs="Cascadia Mono"/>
+          <w:color w:val="000000"/>
+          <w:kern w:val="0"/>
+          <w:sz w:val="19"/>
+          <w:szCs w:val="19"/>
+          <w:lang w:val="en-US"/>
+        </w:rPr>
+        <w:t xml:space="preserve">    </w:t>
+      </w:r>
+      <w:r>
+        <w:rPr>
+          <w:rFonts w:ascii="Cascadia Mono" w:hAnsi="Cascadia Mono" w:cs="Cascadia Mono"/>
+          <w:color w:val="0000FF"/>
+          <w:kern w:val="0"/>
+          <w:sz w:val="19"/>
+          <w:szCs w:val="19"/>
+          <w:lang w:val="en-US"/>
+        </w:rPr>
+        <w:t>public</w:t>
+      </w:r>
+      <w:r>
+        <w:rPr>
+          <w:rFonts w:ascii="Cascadia Mono" w:hAnsi="Cascadia Mono" w:cs="Cascadia Mono"/>
+          <w:color w:val="000000"/>
+          <w:kern w:val="0"/>
+          <w:sz w:val="19"/>
+          <w:szCs w:val="19"/>
+          <w:lang w:val="en-US"/>
+        </w:rPr>
+        <w:t xml:space="preserve"> </w:t>
+      </w:r>
+      <w:r>
+        <w:rPr>
+          <w:rFonts w:ascii="Cascadia Mono" w:hAnsi="Cascadia Mono" w:cs="Cascadia Mono"/>
+          <w:color w:val="0000FF"/>
+          <w:kern w:val="0"/>
+          <w:sz w:val="19"/>
+          <w:szCs w:val="19"/>
+          <w:lang w:val="en-US"/>
+        </w:rPr>
+        <w:t>class</w:t>
+      </w:r>
+      <w:r>
+        <w:rPr>
+          <w:rFonts w:ascii="Cascadia Mono" w:hAnsi="Cascadia Mono" w:cs="Cascadia Mono"/>
+          <w:color w:val="000000"/>
+          <w:kern w:val="0"/>
+          <w:sz w:val="19"/>
+          <w:szCs w:val="19"/>
+          <w:lang w:val="en-US"/>
+        </w:rPr>
+        <w:t xml:space="preserve"> </w:t>
+      </w:r>
+      <w:r>
+        <w:rPr>
+          <w:rFonts w:ascii="Cascadia Mono" w:hAnsi="Cascadia Mono" w:cs="Cascadia Mono"/>
+          <w:color w:val="2B91AF"/>
+          <w:kern w:val="0"/>
+          <w:sz w:val="19"/>
+          <w:szCs w:val="19"/>
+          <w:lang w:val="en-US"/>
+        </w:rPr>
+        <w:t>Plugin</w:t>
+      </w:r>
+      <w:r>
+        <w:rPr>
+          <w:rFonts w:ascii="Cascadia Mono" w:hAnsi="Cascadia Mono" w:cs="Cascadia Mono"/>
+          <w:color w:val="000000"/>
+          <w:kern w:val="0"/>
+          <w:sz w:val="19"/>
+          <w:szCs w:val="19"/>
+          <w:lang w:val="en-US"/>
+        </w:rPr>
+        <w:t xml:space="preserve"> : IPlugin</w:t>
+      </w:r>
+    </w:p>
+    <w:p>
+      <w:pPr>
+        <w:autoSpaceDE w:val="0"/>
+        <w:autoSpaceDN w:val="0"/>
+        <w:adjustRightInd w:val="0"/>
+        <w:spacing w:after="0" w:line="240" w:lineRule="auto"/>
+        <w:rPr>
+          <w:rFonts w:ascii="Cascadia Mono" w:hAnsi="Cascadia Mono" w:cs="Cascadia Mono"/>
+          <w:color w:val="000000"/>
+          <w:kern w:val="0"/>
+          <w:sz w:val="19"/>
+          <w:szCs w:val="19"/>
+          <w:lang w:val="en-US"/>
+        </w:rPr>
+      </w:pPr>
+      <w:r>
+        <w:rPr>
+          <w:rFonts w:ascii="Cascadia Mono" w:hAnsi="Cascadia Mono" w:cs="Cascadia Mono"/>
+          <w:color w:val="000000"/>
+          <w:kern w:val="0"/>
+          <w:sz w:val="19"/>
+          <w:szCs w:val="19"/>
+          <w:lang w:val="en-US"/>
+        </w:rPr>
+        <w:t xml:space="preserve">    {</w:t>
+      </w:r>
+    </w:p>
+    <w:p>
+      <w:pPr>
+        <w:autoSpaceDE w:val="0"/>
+        <w:autoSpaceDN w:val="0"/>
+        <w:adjustRightInd w:val="0"/>
+        <w:spacing w:after="0" w:line="240" w:lineRule="auto"/>
+        <w:rPr>
+          <w:rFonts w:ascii="Cascadia Mono" w:hAnsi="Cascadia Mono" w:cs="Cascadia Mono"/>
+          <w:color w:val="000000"/>
+          <w:kern w:val="0"/>
+          <w:sz w:val="19"/>
+          <w:szCs w:val="19"/>
+          <w:lang w:val="en-US"/>
+        </w:rPr>
+      </w:pPr>
+      <w:r>
+        <w:rPr>
+          <w:rFonts w:ascii="Cascadia Mono" w:hAnsi="Cascadia Mono" w:cs="Cascadia Mono"/>
+          <w:color w:val="000000"/>
+          <w:kern w:val="0"/>
+          <w:sz w:val="19"/>
+          <w:szCs w:val="19"/>
+          <w:lang w:val="en-US"/>
+        </w:rPr>
+        <w:t xml:space="preserve">        </w:t>
+      </w:r>
+      <w:r>
+        <w:rPr>
+          <w:rFonts w:ascii="Cascadia Mono" w:hAnsi="Cascadia Mono" w:cs="Cascadia Mono"/>
+          <w:color w:val="0000FF"/>
+          <w:kern w:val="0"/>
+          <w:sz w:val="19"/>
+          <w:szCs w:val="19"/>
+          <w:lang w:val="en-US"/>
+        </w:rPr>
+        <w:t>public</w:t>
+      </w:r>
+      <w:r>
+        <w:rPr>
+          <w:rFonts w:ascii="Cascadia Mono" w:hAnsi="Cascadia Mono" w:cs="Cascadia Mono"/>
+          <w:color w:val="000000"/>
+          <w:kern w:val="0"/>
+          <w:sz w:val="19"/>
+          <w:szCs w:val="19"/>
+          <w:lang w:val="en-US"/>
+        </w:rPr>
+        <w:t xml:space="preserve"> </w:t>
+      </w:r>
+      <w:r>
+        <w:rPr>
+          <w:rFonts w:ascii="Cascadia Mono" w:hAnsi="Cascadia Mono" w:cs="Cascadia Mono"/>
+          <w:color w:val="0000FF"/>
+          <w:kern w:val="0"/>
+          <w:sz w:val="19"/>
+          <w:szCs w:val="19"/>
+          <w:lang w:val="en-US"/>
+        </w:rPr>
+        <w:t>void</w:t>
+      </w:r>
+      <w:r>
+        <w:rPr>
+          <w:rFonts w:ascii="Cascadia Mono" w:hAnsi="Cascadia Mono" w:cs="Cascadia Mono"/>
+          <w:color w:val="000000"/>
+          <w:kern w:val="0"/>
+          <w:sz w:val="19"/>
+          <w:szCs w:val="19"/>
+          <w:lang w:val="en-US"/>
+        </w:rPr>
+        <w:t xml:space="preserve"> Execute()</w:t>
+      </w:r>
+    </w:p>
+    <w:p>
+      <w:pPr>
+        <w:autoSpaceDE w:val="0"/>
+        <w:autoSpaceDN w:val="0"/>
+        <w:adjustRightInd w:val="0"/>
+        <w:spacing w:after="0" w:line="240" w:lineRule="auto"/>
+        <w:rPr>
+          <w:rFonts w:ascii="Cascadia Mono" w:hAnsi="Cascadia Mono" w:cs="Cascadia Mono"/>
+          <w:color w:val="000000"/>
+          <w:kern w:val="0"/>
+          <w:sz w:val="19"/>
+          <w:szCs w:val="19"/>
+          <w:lang w:val="en-US"/>
+        </w:rPr>
+      </w:pPr>
+      <w:r>
+        <w:rPr>
+          <w:rFonts w:ascii="Cascadia Mono" w:hAnsi="Cascadia Mono" w:cs="Cascadia Mono"/>
+          <w:color w:val="000000"/>
+          <w:kern w:val="0"/>
+          <w:sz w:val="19"/>
+          <w:szCs w:val="19"/>
+          <w:lang w:val="en-US"/>
+        </w:rPr>
+        <w:t xml:space="preserve">        {</w:t>
+      </w:r>
+    </w:p>
+    <w:p>
+      <w:pPr>
+        <w:autoSpaceDE w:val="0"/>
+        <w:autoSpaceDN w:val="0"/>
+        <w:adjustRightInd w:val="0"/>
+        <w:spacing w:after="0" w:line="240" w:lineRule="auto"/>
+        <w:rPr>
+          <w:rFonts w:ascii="Cascadia Mono" w:hAnsi="Cascadia Mono" w:cs="Cascadia Mono"/>
+          <w:color w:val="000000"/>
+          <w:kern w:val="0"/>
+          <w:sz w:val="19"/>
+          <w:szCs w:val="19"/>
+          <w:lang w:val="en-US"/>
+        </w:rPr>
+      </w:pPr>
+      <w:r>
+        <w:rPr>
+          <w:rFonts w:ascii="Cascadia Mono" w:hAnsi="Cascadia Mono" w:cs="Cascadia Mono"/>
+          <w:color w:val="000000"/>
+          <w:kern w:val="0"/>
+          <w:sz w:val="19"/>
+          <w:szCs w:val="19"/>
+          <w:lang w:val="en-US"/>
+        </w:rPr>
+        <w:t xml:space="preserve">            Console.WriteLine(</w:t>
+      </w:r>
+      <w:r>
+        <w:rPr>
+          <w:rFonts w:ascii="Cascadia Mono" w:hAnsi="Cascadia Mono" w:cs="Cascadia Mono"/>
+          <w:color w:val="A31515"/>
+          <w:kern w:val="0"/>
+          <w:sz w:val="19"/>
+          <w:szCs w:val="19"/>
+          <w:lang w:val="en-US"/>
+        </w:rPr>
+        <w:t>"Plugin 1 is executed."</w:t>
+      </w:r>
+      <w:r>
+        <w:rPr>
+          <w:rFonts w:ascii="Cascadia Mono" w:hAnsi="Cascadia Mono" w:cs="Cascadia Mono"/>
+          <w:color w:val="000000"/>
+          <w:kern w:val="0"/>
+          <w:sz w:val="19"/>
+          <w:szCs w:val="19"/>
+          <w:lang w:val="en-US"/>
+        </w:rPr>
+        <w:t>);</w:t>
+      </w:r>
+    </w:p>
+    <w:p>
+      <w:pPr>
+        <w:autoSpaceDE w:val="0"/>
+        <w:autoSpaceDN w:val="0"/>
+        <w:adjustRightInd w:val="0"/>
+        <w:spacing w:after="0" w:line="240" w:lineRule="auto"/>
+        <w:rPr>
+          <w:rFonts w:ascii="Cascadia Mono" w:hAnsi="Cascadia Mono" w:cs="Cascadia Mono"/>
+          <w:color w:val="000000"/>
+          <w:kern w:val="0"/>
+          <w:sz w:val="19"/>
+          <w:szCs w:val="19"/>
+        </w:rPr>
+      </w:pPr>
+      <w:r>
+        <w:rPr>
+          <w:rFonts w:ascii="Cascadia Mono" w:hAnsi="Cascadia Mono" w:cs="Cascadia Mono"/>
+          <w:color w:val="000000"/>
+          <w:kern w:val="0"/>
+          <w:sz w:val="19"/>
+          <w:szCs w:val="19"/>
+          <w:lang w:val="en-US"/>
+        </w:rPr>
+        <w:t xml:space="preserve">        </w:t>
+      </w:r>
+      <w:r>
+        <w:rPr>
+          <w:rFonts w:ascii="Cascadia Mono" w:hAnsi="Cascadia Mono" w:cs="Cascadia Mono"/>
+          <w:color w:val="000000"/>
+          <w:kern w:val="0"/>
+          <w:sz w:val="19"/>
+          <w:szCs w:val="19"/>
+        </w:rPr>
+        <w:t>}</w:t>
+      </w:r>
+    </w:p>
+    <w:p>
+      <w:pPr>
+        <w:autoSpaceDE w:val="0"/>
+        <w:autoSpaceDN w:val="0"/>
+        <w:adjustRightInd w:val="0"/>
+        <w:spacing w:after="0" w:line="240" w:lineRule="auto"/>
+        <w:rPr>
+          <w:rFonts w:ascii="Cascadia Mono" w:hAnsi="Cascadia Mono" w:cs="Cascadia Mono"/>
+          <w:color w:val="000000"/>
+          <w:kern w:val="0"/>
+          <w:sz w:val="19"/>
+          <w:szCs w:val="19"/>
+        </w:rPr>
+      </w:pPr>
+      <w:r>
+        <w:rPr>
+          <w:rFonts w:ascii="Cascadia Mono" w:hAnsi="Cascadia Mono" w:cs="Cascadia Mono"/>
+          <w:color w:val="000000"/>
+          <w:kern w:val="0"/>
+          <w:sz w:val="19"/>
+          <w:szCs w:val="19"/>
+        </w:rPr>
+        <w:t xml:space="preserve">    }</w:t>
+      </w:r>
+    </w:p>
+    <w:p>
+      <w:pPr>
+        <w:ind w:left="360"/>
+        <w:rPr>
+          <w:rFonts w:ascii="Cascadia Mono" w:hAnsi="Cascadia Mono" w:cs="Cascadia Mono"/>
+          <w:color w:val="000000"/>
+          <w:kern w:val="0"/>
+          <w:sz w:val="19"/>
+          <w:szCs w:val="19"/>
+        </w:rPr>
+      </w:pPr>
+      <w:r>
+        <w:rPr>
+          <w:rFonts w:ascii="Cascadia Mono" w:hAnsi="Cascadia Mono" w:cs="Cascadia Mono"/>
+          <w:color w:val="000000"/>
+          <w:kern w:val="0"/>
+          <w:sz w:val="19"/>
+          <w:szCs w:val="19"/>
+        </w:rPr>
+        <w:t>}</w:t>
+      </w:r>
+    </w:p>
+    <w:p>
+      <w:pPr>
+        <w:ind w:left="360"/>
+        <w:rPr>
+          <w:rFonts w:ascii="Cascadia Mono" w:hAnsi="Cascadia Mono" w:cs="Cascadia Mono"/>
+          <w:color w:val="000000"/>
+          <w:kern w:val="0"/>
+          <w:sz w:val="19"/>
+          <w:szCs w:val="19"/>
+        </w:rPr>
+      </w:pPr>
+    </w:p>
+    <w:p>
+      <w:pPr>
+        <w:autoSpaceDE w:val="0"/>
+        <w:autoSpaceDN w:val="0"/>
+        <w:adjustRightInd w:val="0"/>
+        <w:spacing w:after="0" w:line="240" w:lineRule="auto"/>
+        <w:rPr>
+          <w:rFonts w:ascii="Cascadia Mono" w:hAnsi="Cascadia Mono" w:cs="Cascadia Mono"/>
+          <w:color w:val="000000"/>
+          <w:kern w:val="0"/>
+          <w:sz w:val="19"/>
+          <w:szCs w:val="19"/>
+        </w:rPr>
+      </w:pPr>
+      <w:r>
+        <w:rPr>
+          <w:rFonts w:ascii="Cascadia Mono" w:hAnsi="Cascadia Mono" w:cs="Cascadia Mono"/>
+          <w:color w:val="0000FF"/>
+          <w:kern w:val="0"/>
+          <w:sz w:val="19"/>
+          <w:szCs w:val="19"/>
+        </w:rPr>
+        <w:t>class</w:t>
+      </w:r>
+      <w:r>
+        <w:rPr>
+          <w:rFonts w:ascii="Cascadia Mono" w:hAnsi="Cascadia Mono" w:cs="Cascadia Mono"/>
+          <w:color w:val="000000"/>
+          <w:kern w:val="0"/>
+          <w:sz w:val="19"/>
+          <w:szCs w:val="19"/>
+        </w:rPr>
+        <w:t xml:space="preserve"> </w:t>
+      </w:r>
+      <w:r>
+        <w:rPr>
+          <w:rFonts w:ascii="Cascadia Mono" w:hAnsi="Cascadia Mono" w:cs="Cascadia Mono"/>
+          <w:color w:val="2B91AF"/>
+          <w:kern w:val="0"/>
+          <w:sz w:val="19"/>
+          <w:szCs w:val="19"/>
+        </w:rPr>
+        <w:t>Program</w:t>
+      </w:r>
+    </w:p>
+    <w:p>
+      <w:pPr>
+        <w:autoSpaceDE w:val="0"/>
+        <w:autoSpaceDN w:val="0"/>
+        <w:adjustRightInd w:val="0"/>
+        <w:spacing w:after="0" w:line="240" w:lineRule="auto"/>
+        <w:rPr>
+          <w:rFonts w:ascii="Cascadia Mono" w:hAnsi="Cascadia Mono" w:cs="Cascadia Mono"/>
+          <w:color w:val="000000"/>
+          <w:kern w:val="0"/>
+          <w:sz w:val="19"/>
+          <w:szCs w:val="19"/>
+        </w:rPr>
+      </w:pPr>
+      <w:r>
+        <w:rPr>
+          <w:rFonts w:ascii="Cascadia Mono" w:hAnsi="Cascadia Mono" w:cs="Cascadia Mono"/>
+          <w:color w:val="000000"/>
+          <w:kern w:val="0"/>
+          <w:sz w:val="19"/>
+          <w:szCs w:val="19"/>
+        </w:rPr>
+        <w:t>{</w:t>
+      </w:r>
+    </w:p>
+    <w:p>
+      <w:pPr>
+        <w:autoSpaceDE w:val="0"/>
+        <w:autoSpaceDN w:val="0"/>
+        <w:adjustRightInd w:val="0"/>
+        <w:spacing w:after="0" w:line="240" w:lineRule="auto"/>
+        <w:rPr>
+          <w:rFonts w:ascii="Cascadia Mono" w:hAnsi="Cascadia Mono" w:cs="Cascadia Mono"/>
+          <w:color w:val="000000"/>
+          <w:kern w:val="0"/>
+          <w:sz w:val="19"/>
+          <w:szCs w:val="19"/>
+        </w:rPr>
+      </w:pPr>
+      <w:r>
+        <w:rPr>
+          <w:rFonts w:ascii="Cascadia Mono" w:hAnsi="Cascadia Mono" w:cs="Cascadia Mono"/>
+          <w:color w:val="000000"/>
+          <w:kern w:val="0"/>
+          <w:sz w:val="19"/>
+          <w:szCs w:val="19"/>
+        </w:rPr>
+        <w:t xml:space="preserve">    </w:t>
+      </w:r>
+      <w:r>
+        <w:rPr>
+          <w:rFonts w:ascii="Cascadia Mono" w:hAnsi="Cascadia Mono" w:cs="Cascadia Mono"/>
+          <w:color w:val="0000FF"/>
+          <w:kern w:val="0"/>
+          <w:sz w:val="19"/>
+          <w:szCs w:val="19"/>
+        </w:rPr>
+        <w:t>static</w:t>
+      </w:r>
+      <w:r>
+        <w:rPr>
+          <w:rFonts w:ascii="Cascadia Mono" w:hAnsi="Cascadia Mono" w:cs="Cascadia Mono"/>
+          <w:color w:val="000000"/>
+          <w:kern w:val="0"/>
+          <w:sz w:val="19"/>
+          <w:szCs w:val="19"/>
+        </w:rPr>
+        <w:t xml:space="preserve"> </w:t>
+      </w:r>
+      <w:r>
+        <w:rPr>
+          <w:rFonts w:ascii="Cascadia Mono" w:hAnsi="Cascadia Mono" w:cs="Cascadia Mono"/>
+          <w:color w:val="0000FF"/>
+          <w:kern w:val="0"/>
+          <w:sz w:val="19"/>
+          <w:szCs w:val="19"/>
+        </w:rPr>
+        <w:t>void</w:t>
+      </w:r>
+      <w:r>
+        <w:rPr>
+          <w:rFonts w:ascii="Cascadia Mono" w:hAnsi="Cascadia Mono" w:cs="Cascadia Mono"/>
+          <w:color w:val="000000"/>
+          <w:kern w:val="0"/>
+          <w:sz w:val="19"/>
+          <w:szCs w:val="19"/>
+        </w:rPr>
+        <w:t xml:space="preserve"> Main()</w:t>
+      </w:r>
+    </w:p>
+    <w:p>
+      <w:pPr>
+        <w:autoSpaceDE w:val="0"/>
+        <w:autoSpaceDN w:val="0"/>
+        <w:adjustRightInd w:val="0"/>
+        <w:spacing w:after="0" w:line="240" w:lineRule="auto"/>
+        <w:rPr>
+          <w:rFonts w:ascii="Cascadia Mono" w:hAnsi="Cascadia Mono" w:cs="Cascadia Mono"/>
+          <w:color w:val="000000"/>
+          <w:kern w:val="0"/>
+          <w:sz w:val="19"/>
+          <w:szCs w:val="19"/>
+        </w:rPr>
+      </w:pPr>
+      <w:r>
+        <w:rPr>
+          <w:rFonts w:ascii="Cascadia Mono" w:hAnsi="Cascadia Mono" w:cs="Cascadia Mono"/>
+          <w:color w:val="000000"/>
+          <w:kern w:val="0"/>
+          <w:sz w:val="19"/>
+          <w:szCs w:val="19"/>
+        </w:rPr>
+        <w:t xml:space="preserve">    {</w:t>
+      </w:r>
+    </w:p>
+    <w:p>
+      <w:pPr>
+        <w:autoSpaceDE w:val="0"/>
+        <w:autoSpaceDN w:val="0"/>
+        <w:adjustRightInd w:val="0"/>
+        <w:spacing w:after="0" w:line="240" w:lineRule="auto"/>
+        <w:rPr>
+          <w:rFonts w:ascii="Cascadia Mono" w:hAnsi="Cascadia Mono" w:cs="Cascadia Mono"/>
+          <w:color w:val="000000"/>
+          <w:kern w:val="0"/>
+          <w:sz w:val="19"/>
+          <w:szCs w:val="19"/>
+        </w:rPr>
+      </w:pPr>
+      <w:r>
+        <w:rPr>
+          <w:rFonts w:ascii="Cascadia Mono" w:hAnsi="Cascadia Mono" w:cs="Cascadia Mono"/>
+          <w:color w:val="000000"/>
+          <w:kern w:val="0"/>
+          <w:sz w:val="19"/>
+          <w:szCs w:val="19"/>
+        </w:rPr>
+        <w:t xml:space="preserve">        List&lt;IPlugin&gt; plugins = LoadPlugins();</w:t>
+      </w:r>
+    </w:p>
+    <w:p>
+      <w:pPr>
+        <w:autoSpaceDE w:val="0"/>
+        <w:autoSpaceDN w:val="0"/>
+        <w:adjustRightInd w:val="0"/>
+        <w:spacing w:after="0" w:line="240" w:lineRule="auto"/>
+        <w:rPr>
+          <w:rFonts w:ascii="Cascadia Mono" w:hAnsi="Cascadia Mono" w:cs="Cascadia Mono"/>
+          <w:color w:val="000000"/>
+          <w:kern w:val="0"/>
+          <w:sz w:val="19"/>
+          <w:szCs w:val="19"/>
+        </w:rPr>
+      </w:pPr>
+    </w:p>
+    <w:p>
+      <w:pPr>
+        <w:autoSpaceDE w:val="0"/>
+        <w:autoSpaceDN w:val="0"/>
+        <w:adjustRightInd w:val="0"/>
+        <w:spacing w:after="0" w:line="240" w:lineRule="auto"/>
+        <w:rPr>
+          <w:rFonts w:ascii="Cascadia Mono" w:hAnsi="Cascadia Mono" w:cs="Cascadia Mono"/>
+          <w:color w:val="000000"/>
+          <w:kern w:val="0"/>
+          <w:sz w:val="19"/>
+          <w:szCs w:val="19"/>
+        </w:rPr>
+      </w:pPr>
+      <w:r>
+        <w:rPr>
+          <w:rFonts w:ascii="Cascadia Mono" w:hAnsi="Cascadia Mono" w:cs="Cascadia Mono"/>
+          <w:color w:val="000000"/>
+          <w:kern w:val="0"/>
+          <w:sz w:val="19"/>
+          <w:szCs w:val="19"/>
+        </w:rPr>
+        <w:t xml:space="preserve">        </w:t>
+      </w:r>
+      <w:r>
+        <w:rPr>
+          <w:rFonts w:ascii="Cascadia Mono" w:hAnsi="Cascadia Mono" w:cs="Cascadia Mono"/>
+          <w:color w:val="0000FF"/>
+          <w:kern w:val="0"/>
+          <w:sz w:val="19"/>
+          <w:szCs w:val="19"/>
+        </w:rPr>
+        <w:t>foreach</w:t>
+      </w:r>
+      <w:r>
+        <w:rPr>
+          <w:rFonts w:ascii="Cascadia Mono" w:hAnsi="Cascadia Mono" w:cs="Cascadia Mono"/>
+          <w:color w:val="000000"/>
+          <w:kern w:val="0"/>
+          <w:sz w:val="19"/>
+          <w:szCs w:val="19"/>
+        </w:rPr>
+        <w:t xml:space="preserve"> (var plugin </w:t>
+      </w:r>
+      <w:r>
+        <w:rPr>
+          <w:rFonts w:ascii="Cascadia Mono" w:hAnsi="Cascadia Mono" w:cs="Cascadia Mono"/>
+          <w:color w:val="0000FF"/>
+          <w:kern w:val="0"/>
+          <w:sz w:val="19"/>
+          <w:szCs w:val="19"/>
+        </w:rPr>
+        <w:t>in</w:t>
+      </w:r>
+      <w:r>
+        <w:rPr>
+          <w:rFonts w:ascii="Cascadia Mono" w:hAnsi="Cascadia Mono" w:cs="Cascadia Mono"/>
+          <w:color w:val="000000"/>
+          <w:kern w:val="0"/>
+          <w:sz w:val="19"/>
+          <w:szCs w:val="19"/>
+        </w:rPr>
+        <w:t xml:space="preserve"> plugins)</w:t>
+      </w:r>
+    </w:p>
+    <w:p>
+      <w:pPr>
+        <w:autoSpaceDE w:val="0"/>
+        <w:autoSpaceDN w:val="0"/>
+        <w:adjustRightInd w:val="0"/>
+        <w:spacing w:after="0" w:line="240" w:lineRule="auto"/>
+        <w:rPr>
+          <w:rFonts w:ascii="Cascadia Mono" w:hAnsi="Cascadia Mono" w:cs="Cascadia Mono"/>
+          <w:color w:val="000000"/>
+          <w:kern w:val="0"/>
+          <w:sz w:val="19"/>
+          <w:szCs w:val="19"/>
+        </w:rPr>
+      </w:pPr>
+      <w:r>
+        <w:rPr>
+          <w:rFonts w:ascii="Cascadia Mono" w:hAnsi="Cascadia Mono" w:cs="Cascadia Mono"/>
+          <w:color w:val="000000"/>
+          <w:kern w:val="0"/>
+          <w:sz w:val="19"/>
+          <w:szCs w:val="19"/>
+        </w:rPr>
+        <w:t xml:space="preserve">        {</w:t>
+      </w:r>
+    </w:p>
+    <w:p>
+      <w:pPr>
+        <w:autoSpaceDE w:val="0"/>
+        <w:autoSpaceDN w:val="0"/>
+        <w:adjustRightInd w:val="0"/>
+        <w:spacing w:after="0" w:line="240" w:lineRule="auto"/>
+        <w:rPr>
+          <w:rFonts w:ascii="Cascadia Mono" w:hAnsi="Cascadia Mono" w:cs="Cascadia Mono"/>
+          <w:color w:val="000000"/>
+          <w:kern w:val="0"/>
+          <w:sz w:val="19"/>
+          <w:szCs w:val="19"/>
+        </w:rPr>
+      </w:pPr>
+      <w:r>
+        <w:rPr>
+          <w:rFonts w:ascii="Cascadia Mono" w:hAnsi="Cascadia Mono" w:cs="Cascadia Mono"/>
+          <w:color w:val="000000"/>
+          <w:kern w:val="0"/>
+          <w:sz w:val="19"/>
+          <w:szCs w:val="19"/>
+        </w:rPr>
+        <w:t xml:space="preserve">            plugin.Execute();</w:t>
+      </w:r>
+    </w:p>
+    <w:p>
+      <w:pPr>
+        <w:autoSpaceDE w:val="0"/>
+        <w:autoSpaceDN w:val="0"/>
+        <w:adjustRightInd w:val="0"/>
+        <w:spacing w:after="0" w:line="240" w:lineRule="auto"/>
+        <w:rPr>
+          <w:rFonts w:ascii="Cascadia Mono" w:hAnsi="Cascadia Mono" w:cs="Cascadia Mono"/>
+          <w:color w:val="000000"/>
+          <w:kern w:val="0"/>
+          <w:sz w:val="19"/>
+          <w:szCs w:val="19"/>
+        </w:rPr>
+      </w:pPr>
+      <w:r>
+        <w:rPr>
+          <w:rFonts w:ascii="Cascadia Mono" w:hAnsi="Cascadia Mono" w:cs="Cascadia Mono"/>
+          <w:color w:val="000000"/>
+          <w:kern w:val="0"/>
+          <w:sz w:val="19"/>
+          <w:szCs w:val="19"/>
+        </w:rPr>
+        <w:t xml:space="preserve">        }</w:t>
+      </w:r>
+    </w:p>
+    <w:p>
+      <w:pPr>
+        <w:autoSpaceDE w:val="0"/>
+        <w:autoSpaceDN w:val="0"/>
+        <w:adjustRightInd w:val="0"/>
+        <w:spacing w:after="0" w:line="240" w:lineRule="auto"/>
+        <w:rPr>
+          <w:rFonts w:ascii="Cascadia Mono" w:hAnsi="Cascadia Mono" w:cs="Cascadia Mono"/>
+          <w:color w:val="000000"/>
+          <w:kern w:val="0"/>
+          <w:sz w:val="19"/>
+          <w:szCs w:val="19"/>
+        </w:rPr>
+      </w:pPr>
+      <w:r>
+        <w:rPr>
+          <w:rFonts w:ascii="Cascadia Mono" w:hAnsi="Cascadia Mono" w:cs="Cascadia Mono"/>
+          <w:color w:val="000000"/>
+          <w:kern w:val="0"/>
+          <w:sz w:val="19"/>
+          <w:szCs w:val="19"/>
+        </w:rPr>
+        <w:t xml:space="preserve">    }</w:t>
+      </w:r>
+    </w:p>
+    <w:p>
+      <w:pPr>
+        <w:autoSpaceDE w:val="0"/>
+        <w:autoSpaceDN w:val="0"/>
+        <w:adjustRightInd w:val="0"/>
+        <w:spacing w:after="0" w:line="240" w:lineRule="auto"/>
+        <w:rPr>
+          <w:rFonts w:ascii="Cascadia Mono" w:hAnsi="Cascadia Mono" w:cs="Cascadia Mono"/>
+          <w:color w:val="000000"/>
+          <w:kern w:val="0"/>
+          <w:sz w:val="19"/>
+          <w:szCs w:val="19"/>
+        </w:rPr>
+      </w:pPr>
+    </w:p>
+    <w:p>
+      <w:pPr>
+        <w:autoSpaceDE w:val="0"/>
+        <w:autoSpaceDN w:val="0"/>
+        <w:adjustRightInd w:val="0"/>
+        <w:spacing w:after="0" w:line="240" w:lineRule="auto"/>
+        <w:rPr>
+          <w:rFonts w:ascii="Cascadia Mono" w:hAnsi="Cascadia Mono" w:cs="Cascadia Mono"/>
+          <w:color w:val="000000"/>
+          <w:kern w:val="0"/>
+          <w:sz w:val="19"/>
+          <w:szCs w:val="19"/>
+        </w:rPr>
+      </w:pPr>
+      <w:r>
+        <w:rPr>
+          <w:rFonts w:ascii="Cascadia Mono" w:hAnsi="Cascadia Mono" w:cs="Cascadia Mono"/>
+          <w:color w:val="000000"/>
+          <w:kern w:val="0"/>
+          <w:sz w:val="19"/>
+          <w:szCs w:val="19"/>
+        </w:rPr>
+        <w:t xml:space="preserve">    </w:t>
+      </w:r>
+      <w:r>
+        <w:rPr>
+          <w:rFonts w:ascii="Cascadia Mono" w:hAnsi="Cascadia Mono" w:cs="Cascadia Mono"/>
+          <w:color w:val="0000FF"/>
+          <w:kern w:val="0"/>
+          <w:sz w:val="19"/>
+          <w:szCs w:val="19"/>
+        </w:rPr>
+        <w:t>static</w:t>
+      </w:r>
+      <w:r>
+        <w:rPr>
+          <w:rFonts w:ascii="Cascadia Mono" w:hAnsi="Cascadia Mono" w:cs="Cascadia Mono"/>
+          <w:color w:val="000000"/>
+          <w:kern w:val="0"/>
+          <w:sz w:val="19"/>
+          <w:szCs w:val="19"/>
+        </w:rPr>
+        <w:t xml:space="preserve"> List&lt;IPlugin&gt; LoadPlugins()</w:t>
+      </w:r>
+    </w:p>
+    <w:p>
+      <w:pPr>
+        <w:autoSpaceDE w:val="0"/>
+        <w:autoSpaceDN w:val="0"/>
+        <w:adjustRightInd w:val="0"/>
+        <w:spacing w:after="0" w:line="240" w:lineRule="auto"/>
+        <w:rPr>
+          <w:rFonts w:ascii="Cascadia Mono" w:hAnsi="Cascadia Mono" w:cs="Cascadia Mono"/>
+          <w:color w:val="000000"/>
+          <w:kern w:val="0"/>
+          <w:sz w:val="19"/>
+          <w:szCs w:val="19"/>
+        </w:rPr>
+      </w:pPr>
+      <w:r>
+        <w:rPr>
+          <w:rFonts w:ascii="Cascadia Mono" w:hAnsi="Cascadia Mono" w:cs="Cascadia Mono"/>
+          <w:color w:val="000000"/>
+          <w:kern w:val="0"/>
+          <w:sz w:val="19"/>
+          <w:szCs w:val="19"/>
+        </w:rPr>
+        <w:t xml:space="preserve">    {</w:t>
+      </w:r>
+    </w:p>
+    <w:p>
+      <w:pPr>
+        <w:autoSpaceDE w:val="0"/>
+        <w:autoSpaceDN w:val="0"/>
+        <w:adjustRightInd w:val="0"/>
+        <w:spacing w:after="0" w:line="240" w:lineRule="auto"/>
+        <w:rPr>
+          <w:rFonts w:ascii="Cascadia Mono" w:hAnsi="Cascadia Mono" w:cs="Cascadia Mono"/>
+          <w:color w:val="000000"/>
+          <w:kern w:val="0"/>
+          <w:sz w:val="19"/>
+          <w:szCs w:val="19"/>
+        </w:rPr>
+      </w:pPr>
+      <w:r>
+        <w:rPr>
+          <w:rFonts w:ascii="Cascadia Mono" w:hAnsi="Cascadia Mono" w:cs="Cascadia Mono"/>
+          <w:color w:val="000000"/>
+          <w:kern w:val="0"/>
+          <w:sz w:val="19"/>
+          <w:szCs w:val="19"/>
+        </w:rPr>
+        <w:t xml:space="preserve">        List&lt;IPlugin&gt; plugins = </w:t>
+      </w:r>
+      <w:r>
+        <w:rPr>
+          <w:rFonts w:ascii="Cascadia Mono" w:hAnsi="Cascadia Mono" w:cs="Cascadia Mono"/>
+          <w:color w:val="0000FF"/>
+          <w:kern w:val="0"/>
+          <w:sz w:val="19"/>
+          <w:szCs w:val="19"/>
+        </w:rPr>
+        <w:t>new</w:t>
+      </w:r>
+      <w:r>
+        <w:rPr>
+          <w:rFonts w:ascii="Cascadia Mono" w:hAnsi="Cascadia Mono" w:cs="Cascadia Mono"/>
+          <w:color w:val="000000"/>
+          <w:kern w:val="0"/>
+          <w:sz w:val="19"/>
+          <w:szCs w:val="19"/>
+        </w:rPr>
+        <w:t xml:space="preserve"> List&lt;IPlugin&gt;();</w:t>
+      </w:r>
+    </w:p>
+    <w:p>
+      <w:pPr>
+        <w:autoSpaceDE w:val="0"/>
+        <w:autoSpaceDN w:val="0"/>
+        <w:adjustRightInd w:val="0"/>
+        <w:spacing w:after="0" w:line="240" w:lineRule="auto"/>
+        <w:rPr>
+          <w:rFonts w:ascii="Cascadia Mono" w:hAnsi="Cascadia Mono" w:cs="Cascadia Mono"/>
+          <w:color w:val="000000"/>
+          <w:kern w:val="0"/>
+          <w:sz w:val="19"/>
+          <w:szCs w:val="19"/>
+        </w:rPr>
+      </w:pPr>
+      <w:r>
+        <w:rPr>
+          <w:rFonts w:ascii="Cascadia Mono" w:hAnsi="Cascadia Mono" w:cs="Cascadia Mono"/>
+          <w:color w:val="000000"/>
+          <w:kern w:val="0"/>
+          <w:sz w:val="19"/>
+          <w:szCs w:val="19"/>
+        </w:rPr>
+        <w:t xml:space="preserve">        </w:t>
+      </w:r>
+      <w:r>
+        <w:rPr>
+          <w:rFonts w:ascii="Cascadia Mono" w:hAnsi="Cascadia Mono" w:cs="Cascadia Mono"/>
+          <w:color w:val="008000"/>
+          <w:kern w:val="0"/>
+          <w:sz w:val="19"/>
+          <w:szCs w:val="19"/>
+        </w:rPr>
+        <w:t>// Создайте экземпляры плагинов и добавьте их в список.</w:t>
+      </w:r>
+    </w:p>
+    <w:p>
+      <w:pPr>
+        <w:autoSpaceDE w:val="0"/>
+        <w:autoSpaceDN w:val="0"/>
+        <w:adjustRightInd w:val="0"/>
+        <w:spacing w:after="0" w:line="240" w:lineRule="auto"/>
+        <w:rPr>
+          <w:rFonts w:ascii="Cascadia Mono" w:hAnsi="Cascadia Mono" w:cs="Cascadia Mono"/>
+          <w:color w:val="000000"/>
+          <w:kern w:val="0"/>
+          <w:sz w:val="19"/>
+          <w:szCs w:val="19"/>
+        </w:rPr>
+      </w:pPr>
+      <w:r>
+        <w:rPr>
+          <w:rFonts w:ascii="Cascadia Mono" w:hAnsi="Cascadia Mono" w:cs="Cascadia Mono"/>
+          <w:color w:val="000000"/>
+          <w:kern w:val="0"/>
+          <w:sz w:val="19"/>
+          <w:szCs w:val="19"/>
+        </w:rPr>
+        <w:t xml:space="preserve">        plugins.Add(</w:t>
+      </w:r>
+      <w:r>
+        <w:rPr>
+          <w:rFonts w:ascii="Cascadia Mono" w:hAnsi="Cascadia Mono" w:cs="Cascadia Mono"/>
+          <w:color w:val="0000FF"/>
+          <w:kern w:val="0"/>
+          <w:sz w:val="19"/>
+          <w:szCs w:val="19"/>
+        </w:rPr>
+        <w:t>new</w:t>
+      </w:r>
+      <w:r>
+        <w:rPr>
+          <w:rFonts w:ascii="Cascadia Mono" w:hAnsi="Cascadia Mono" w:cs="Cascadia Mono"/>
+          <w:color w:val="000000"/>
+          <w:kern w:val="0"/>
+          <w:sz w:val="19"/>
+          <w:szCs w:val="19"/>
+        </w:rPr>
+        <w:t xml:space="preserve"> Plugin());</w:t>
+      </w:r>
+    </w:p>
+    <w:p>
+      <w:pPr>
+        <w:autoSpaceDE w:val="0"/>
+        <w:autoSpaceDN w:val="0"/>
+        <w:adjustRightInd w:val="0"/>
+        <w:spacing w:after="0" w:line="240" w:lineRule="auto"/>
+        <w:rPr>
+          <w:rFonts w:ascii="Cascadia Mono" w:hAnsi="Cascadia Mono" w:cs="Cascadia Mono"/>
+          <w:color w:val="000000"/>
+          <w:kern w:val="0"/>
+          <w:sz w:val="19"/>
+          <w:szCs w:val="19"/>
+        </w:rPr>
+      </w:pPr>
+      <w:r>
+        <w:rPr>
+          <w:rFonts w:ascii="Cascadia Mono" w:hAnsi="Cascadia Mono" w:cs="Cascadia Mono"/>
+          <w:color w:val="000000"/>
+          <w:kern w:val="0"/>
+          <w:sz w:val="19"/>
+          <w:szCs w:val="19"/>
+        </w:rPr>
+        <w:t xml:space="preserve">        </w:t>
+      </w:r>
+      <w:r>
+        <w:rPr>
+          <w:rFonts w:ascii="Cascadia Mono" w:hAnsi="Cascadia Mono" w:cs="Cascadia Mono"/>
+          <w:color w:val="0000FF"/>
+          <w:kern w:val="0"/>
+          <w:sz w:val="19"/>
+          <w:szCs w:val="19"/>
+        </w:rPr>
+        <w:t>return</w:t>
+      </w:r>
+      <w:r>
+        <w:rPr>
+          <w:rFonts w:ascii="Cascadia Mono" w:hAnsi="Cascadia Mono" w:cs="Cascadia Mono"/>
+          <w:color w:val="000000"/>
+          <w:kern w:val="0"/>
+          <w:sz w:val="19"/>
+          <w:szCs w:val="19"/>
+        </w:rPr>
+        <w:t xml:space="preserve"> plugins;</w:t>
+      </w:r>
+    </w:p>
+    <w:p>
+      <w:pPr>
+        <w:autoSpaceDE w:val="0"/>
+        <w:autoSpaceDN w:val="0"/>
+        <w:adjustRightInd w:val="0"/>
+        <w:spacing w:after="0" w:line="240" w:lineRule="auto"/>
+        <w:rPr>
+          <w:rFonts w:ascii="Cascadia Mono" w:hAnsi="Cascadia Mono" w:cs="Cascadia Mono"/>
+          <w:color w:val="000000"/>
+          <w:kern w:val="0"/>
+          <w:sz w:val="19"/>
+          <w:szCs w:val="19"/>
+        </w:rPr>
+      </w:pPr>
+      <w:r>
+        <w:rPr>
+          <w:rFonts w:ascii="Cascadia Mono" w:hAnsi="Cascadia Mono" w:cs="Cascadia Mono"/>
+          <w:color w:val="000000"/>
+          <w:kern w:val="0"/>
+          <w:sz w:val="19"/>
+          <w:szCs w:val="19"/>
+        </w:rPr>
+        <w:t xml:space="preserve">    }</w:t>
+      </w:r>
+    </w:p>
+    <w:p>
+      <w:pPr>
+        <w:ind w:left="360"/>
+        <w:rPr>
+          <w:rFonts w:ascii="Times New Roman" w:hAnsi="Times New Roman" w:cs="Times New Roman"/>
+          <w:sz w:val="28"/>
+          <w:szCs w:val="28"/>
+        </w:rPr>
+      </w:pPr>
+      <w:r>
+        <w:rPr>
+          <w:rFonts w:ascii="Cascadia Mono" w:hAnsi="Cascadia Mono" w:cs="Cascadia Mono"/>
+          <w:color w:val="000000"/>
+          <w:kern w:val="0"/>
+          <w:sz w:val="19"/>
+          <w:szCs w:val="19"/>
+        </w:rPr>
+        <w:t>}</w:t>
+      </w:r>
+      <w:r>
+        <w:rPr>
+          <w:rFonts w:ascii="Times New Roman" w:hAnsi="Times New Roman" w:cs="Times New Roman"/>
+          <w:sz w:val="28"/>
+          <w:szCs w:val="28"/>
+        </w:rPr>
+        <w:br w:type="page"/>
+      </w:r>
+    </w:p>
+    <w:p>
+      <w:pPr>
+        <w:pStyle w:val="a3"/>
+        <w:spacing w:line="360" w:lineRule="auto"/>
+        <w:jc w:val="both"/>
+        <w:rPr>
+          <w:rFonts w:ascii="Times New Roman" w:hAnsi="Times New Roman" w:cs="Times New Roman"/>
+          <w:sz w:val="28"/>
+          <w:szCs w:val="28"/>
+        </w:rPr>
+      </w:pPr>
+    </w:p>
+    <w:p>
+      <w:pPr>
         <w:pStyle w:val="a3"/>
         <w:numPr>
           <w:ilvl w:val="0"/>
@@ -16809,168 +18386,168 @@
           <w:szCs w:val="19"/>
           <w:lang w:val="en-US"/>
         </w:rPr>
+        <w:t xml:space="preserve">        }</w:t>
+      </w:r>
+    </w:p>
+    <w:p>
+      <w:pPr>
+        <w:pStyle w:val="a3"/>
+        <w:autoSpaceDE w:val="0"/>
+        <w:autoSpaceDN w:val="0"/>
+        <w:adjustRightInd w:val="0"/>
+        <w:spacing w:after="0" w:line="240" w:lineRule="auto"/>
+        <w:rPr>
+          <w:rFonts w:ascii="Cascadia Mono" w:hAnsi="Cascadia Mono" w:cs="Cascadia Mono"/>
+          <w:color w:val="000000"/>
+          <w:kern w:val="0"/>
+          <w:sz w:val="19"/>
+          <w:szCs w:val="19"/>
+          <w:lang w:val="en-US"/>
+        </w:rPr>
+      </w:pPr>
+      <w:r>
+        <w:rPr>
+          <w:rFonts w:ascii="Cascadia Mono" w:hAnsi="Cascadia Mono" w:cs="Cascadia Mono"/>
+          <w:color w:val="000000"/>
+          <w:kern w:val="0"/>
+          <w:sz w:val="19"/>
+          <w:szCs w:val="19"/>
+          <w:lang w:val="en-US"/>
+        </w:rPr>
+        <w:t xml:space="preserve">        </w:t>
+      </w:r>
+      <w:r>
+        <w:rPr>
+          <w:rFonts w:ascii="Cascadia Mono" w:hAnsi="Cascadia Mono" w:cs="Cascadia Mono"/>
+          <w:color w:val="0000FF"/>
+          <w:kern w:val="0"/>
+          <w:sz w:val="19"/>
+          <w:szCs w:val="19"/>
+          <w:lang w:val="en-US"/>
+        </w:rPr>
+        <w:t>public</w:t>
+      </w:r>
+      <w:r>
+        <w:rPr>
+          <w:rFonts w:ascii="Cascadia Mono" w:hAnsi="Cascadia Mono" w:cs="Cascadia Mono"/>
+          <w:color w:val="000000"/>
+          <w:kern w:val="0"/>
+          <w:sz w:val="19"/>
+          <w:szCs w:val="19"/>
+          <w:lang w:val="en-US"/>
+        </w:rPr>
+        <w:t xml:space="preserve"> </w:t>
+      </w:r>
+      <w:r>
+        <w:rPr>
+          <w:rFonts w:ascii="Cascadia Mono" w:hAnsi="Cascadia Mono" w:cs="Cascadia Mono"/>
+          <w:color w:val="0000FF"/>
+          <w:kern w:val="0"/>
+          <w:sz w:val="19"/>
+          <w:szCs w:val="19"/>
+          <w:lang w:val="en-US"/>
+        </w:rPr>
+        <w:t>static</w:t>
+      </w:r>
+      <w:r>
+        <w:rPr>
+          <w:rFonts w:ascii="Cascadia Mono" w:hAnsi="Cascadia Mono" w:cs="Cascadia Mono"/>
+          <w:color w:val="000000"/>
+          <w:kern w:val="0"/>
+          <w:sz w:val="19"/>
+          <w:szCs w:val="19"/>
+          <w:lang w:val="en-US"/>
+        </w:rPr>
+        <w:t xml:space="preserve"> IEnumerable&lt;</w:t>
+      </w:r>
+      <w:r>
+        <w:rPr>
+          <w:rFonts w:ascii="Cascadia Mono" w:hAnsi="Cascadia Mono" w:cs="Cascadia Mono"/>
+          <w:color w:val="0000FF"/>
+          <w:kern w:val="0"/>
+          <w:sz w:val="19"/>
+          <w:szCs w:val="19"/>
+          <w:lang w:val="en-US"/>
+        </w:rPr>
+        <w:t>int</w:t>
+      </w:r>
+      <w:r>
+        <w:rPr>
+          <w:rFonts w:ascii="Cascadia Mono" w:hAnsi="Cascadia Mono" w:cs="Cascadia Mono"/>
+          <w:color w:val="000000"/>
+          <w:kern w:val="0"/>
+          <w:sz w:val="19"/>
+          <w:szCs w:val="19"/>
+          <w:lang w:val="en-US"/>
+        </w:rPr>
+        <w:t>&gt; GetNums()</w:t>
+      </w:r>
+    </w:p>
+    <w:p>
+      <w:pPr>
+        <w:pStyle w:val="a3"/>
+        <w:autoSpaceDE w:val="0"/>
+        <w:autoSpaceDN w:val="0"/>
+        <w:adjustRightInd w:val="0"/>
+        <w:spacing w:after="0" w:line="240" w:lineRule="auto"/>
+        <w:rPr>
+          <w:rFonts w:ascii="Cascadia Mono" w:hAnsi="Cascadia Mono" w:cs="Cascadia Mono"/>
+          <w:color w:val="000000"/>
+          <w:kern w:val="0"/>
+          <w:sz w:val="19"/>
+          <w:szCs w:val="19"/>
+          <w:lang w:val="en-US"/>
+        </w:rPr>
+      </w:pPr>
+      <w:r>
+        <w:rPr>
+          <w:rFonts w:ascii="Cascadia Mono" w:hAnsi="Cascadia Mono" w:cs="Cascadia Mono"/>
+          <w:color w:val="000000"/>
+          <w:kern w:val="0"/>
+          <w:sz w:val="19"/>
+          <w:szCs w:val="19"/>
+          <w:lang w:val="en-US"/>
+        </w:rPr>
+        <w:t xml:space="preserve">        </w:t>
+      </w:r>
+      <w:r>
+        <w:rPr>
+          <w:rFonts w:ascii="Cascadia Mono" w:hAnsi="Cascadia Mono" w:cs="Cascadia Mono"/>
+          <w:color w:val="000000"/>
+          <w:kern w:val="0"/>
+          <w:sz w:val="19"/>
+          <w:szCs w:val="19"/>
+          <w:lang w:val="en-US"/>
+        </w:rPr>
+        <w:t>{</w:t>
+      </w:r>
+    </w:p>
+    <w:p>
+      <w:pPr>
+        <w:pStyle w:val="a3"/>
+        <w:autoSpaceDE w:val="0"/>
+        <w:autoSpaceDN w:val="0"/>
+        <w:adjustRightInd w:val="0"/>
+        <w:spacing w:after="0" w:line="240" w:lineRule="auto"/>
+        <w:rPr>
+          <w:rFonts w:ascii="Cascadia Mono" w:hAnsi="Cascadia Mono" w:cs="Cascadia Mono"/>
+          <w:color w:val="000000"/>
+          <w:kern w:val="0"/>
+          <w:sz w:val="19"/>
+          <w:szCs w:val="19"/>
+          <w:lang w:val="en-US"/>
+        </w:rPr>
+      </w:pPr>
+      <w:r>
+        <w:rPr>
+          <w:rFonts w:ascii="Cascadia Mono" w:hAnsi="Cascadia Mono" w:cs="Cascadia Mono"/>
+          <w:color w:val="000000"/>
+          <w:kern w:val="0"/>
+          <w:sz w:val="19"/>
+          <w:szCs w:val="19"/>
+          <w:lang w:val="en-US"/>
+        </w:rPr>
         <w:lastRenderedPageBreak/>
-        <w:t xml:space="preserve">        }</w:t>
-      </w:r>
-    </w:p>
-    <w:p>
-      <w:pPr>
-        <w:pStyle w:val="a3"/>
-        <w:autoSpaceDE w:val="0"/>
-        <w:autoSpaceDN w:val="0"/>
-        <w:adjustRightInd w:val="0"/>
-        <w:spacing w:after="0" w:line="240" w:lineRule="auto"/>
-        <w:rPr>
-          <w:rFonts w:ascii="Cascadia Mono" w:hAnsi="Cascadia Mono" w:cs="Cascadia Mono"/>
-          <w:color w:val="000000"/>
-          <w:kern w:val="0"/>
-          <w:sz w:val="19"/>
-          <w:szCs w:val="19"/>
-          <w:lang w:val="en-US"/>
-        </w:rPr>
-      </w:pPr>
-      <w:r>
-        <w:rPr>
-          <w:rFonts w:ascii="Cascadia Mono" w:hAnsi="Cascadia Mono" w:cs="Cascadia Mono"/>
-          <w:color w:val="000000"/>
-          <w:kern w:val="0"/>
-          <w:sz w:val="19"/>
-          <w:szCs w:val="19"/>
-          <w:lang w:val="en-US"/>
-        </w:rPr>
-        <w:t xml:space="preserve">        </w:t>
-      </w:r>
-      <w:r>
-        <w:rPr>
-          <w:rFonts w:ascii="Cascadia Mono" w:hAnsi="Cascadia Mono" w:cs="Cascadia Mono"/>
-          <w:color w:val="0000FF"/>
-          <w:kern w:val="0"/>
-          <w:sz w:val="19"/>
-          <w:szCs w:val="19"/>
-          <w:lang w:val="en-US"/>
-        </w:rPr>
-        <w:t>public</w:t>
-      </w:r>
-      <w:r>
-        <w:rPr>
-          <w:rFonts w:ascii="Cascadia Mono" w:hAnsi="Cascadia Mono" w:cs="Cascadia Mono"/>
-          <w:color w:val="000000"/>
-          <w:kern w:val="0"/>
-          <w:sz w:val="19"/>
-          <w:szCs w:val="19"/>
-          <w:lang w:val="en-US"/>
-        </w:rPr>
-        <w:t xml:space="preserve"> </w:t>
-      </w:r>
-      <w:r>
-        <w:rPr>
-          <w:rFonts w:ascii="Cascadia Mono" w:hAnsi="Cascadia Mono" w:cs="Cascadia Mono"/>
-          <w:color w:val="0000FF"/>
-          <w:kern w:val="0"/>
-          <w:sz w:val="19"/>
-          <w:szCs w:val="19"/>
-          <w:lang w:val="en-US"/>
-        </w:rPr>
-        <w:t>static</w:t>
-      </w:r>
-      <w:r>
-        <w:rPr>
-          <w:rFonts w:ascii="Cascadia Mono" w:hAnsi="Cascadia Mono" w:cs="Cascadia Mono"/>
-          <w:color w:val="000000"/>
-          <w:kern w:val="0"/>
-          <w:sz w:val="19"/>
-          <w:szCs w:val="19"/>
-          <w:lang w:val="en-US"/>
-        </w:rPr>
-        <w:t xml:space="preserve"> IEnumerable&lt;</w:t>
-      </w:r>
-      <w:r>
-        <w:rPr>
-          <w:rFonts w:ascii="Cascadia Mono" w:hAnsi="Cascadia Mono" w:cs="Cascadia Mono"/>
-          <w:color w:val="0000FF"/>
-          <w:kern w:val="0"/>
-          <w:sz w:val="19"/>
-          <w:szCs w:val="19"/>
-          <w:lang w:val="en-US"/>
-        </w:rPr>
-        <w:t>int</w:t>
-      </w:r>
-      <w:r>
-        <w:rPr>
-          <w:rFonts w:ascii="Cascadia Mono" w:hAnsi="Cascadia Mono" w:cs="Cascadia Mono"/>
-          <w:color w:val="000000"/>
-          <w:kern w:val="0"/>
-          <w:sz w:val="19"/>
-          <w:szCs w:val="19"/>
-          <w:lang w:val="en-US"/>
-        </w:rPr>
-        <w:t>&gt; GetNums()</w:t>
-      </w:r>
-    </w:p>
-    <w:p>
-      <w:pPr>
-        <w:pStyle w:val="a3"/>
-        <w:autoSpaceDE w:val="0"/>
-        <w:autoSpaceDN w:val="0"/>
-        <w:adjustRightInd w:val="0"/>
-        <w:spacing w:after="0" w:line="240" w:lineRule="auto"/>
-        <w:rPr>
-          <w:rFonts w:ascii="Cascadia Mono" w:hAnsi="Cascadia Mono" w:cs="Cascadia Mono"/>
-          <w:color w:val="000000"/>
-          <w:kern w:val="0"/>
-          <w:sz w:val="19"/>
-          <w:szCs w:val="19"/>
-          <w:lang w:val="en-US"/>
-        </w:rPr>
-      </w:pPr>
-      <w:r>
-        <w:rPr>
-          <w:rFonts w:ascii="Cascadia Mono" w:hAnsi="Cascadia Mono" w:cs="Cascadia Mono"/>
-          <w:color w:val="000000"/>
-          <w:kern w:val="0"/>
-          <w:sz w:val="19"/>
-          <w:szCs w:val="19"/>
-          <w:lang w:val="en-US"/>
-        </w:rPr>
-        <w:t xml:space="preserve">        </w:t>
-      </w:r>
-      <w:r>
-        <w:rPr>
-          <w:rFonts w:ascii="Cascadia Mono" w:hAnsi="Cascadia Mono" w:cs="Cascadia Mono"/>
-          <w:color w:val="000000"/>
-          <w:kern w:val="0"/>
-          <w:sz w:val="19"/>
-          <w:szCs w:val="19"/>
-          <w:lang w:val="en-US"/>
-        </w:rPr>
-        <w:t>{</w:t>
-      </w:r>
-    </w:p>
-    <w:p>
-      <w:pPr>
-        <w:pStyle w:val="a3"/>
-        <w:autoSpaceDE w:val="0"/>
-        <w:autoSpaceDN w:val="0"/>
-        <w:adjustRightInd w:val="0"/>
-        <w:spacing w:after="0" w:line="240" w:lineRule="auto"/>
-        <w:rPr>
-          <w:rFonts w:ascii="Cascadia Mono" w:hAnsi="Cascadia Mono" w:cs="Cascadia Mono"/>
-          <w:color w:val="000000"/>
-          <w:kern w:val="0"/>
-          <w:sz w:val="19"/>
-          <w:szCs w:val="19"/>
-          <w:lang w:val="en-US"/>
-        </w:rPr>
-      </w:pPr>
-      <w:r>
-        <w:rPr>
-          <w:rFonts w:ascii="Cascadia Mono" w:hAnsi="Cascadia Mono" w:cs="Cascadia Mono"/>
-          <w:color w:val="000000"/>
-          <w:kern w:val="0"/>
-          <w:sz w:val="19"/>
-          <w:szCs w:val="19"/>
-          <w:lang w:val="en-US"/>
-        </w:rPr>
         <w:t xml:space="preserve">            </w:t>
       </w:r>
       <w:r>
@@ -18939,135 +20516,135 @@
           <w:szCs w:val="19"/>
           <w:lang w:val="en-US"/>
         </w:rPr>
+        <w:t xml:space="preserve">                </w:t>
+      </w:r>
+      <w:r>
+        <w:rPr>
+          <w:rFonts w:ascii="Cascadia Mono" w:hAnsi="Cascadia Mono" w:cs="Cascadia Mono"/>
+          <w:color w:val="0000FF"/>
+          <w:kern w:val="0"/>
+          <w:sz w:val="19"/>
+          <w:szCs w:val="19"/>
+          <w:lang w:val="en-US"/>
+        </w:rPr>
+        <w:t>else</w:t>
+      </w:r>
+    </w:p>
+    <w:p>
+      <w:pPr>
+        <w:autoSpaceDE w:val="0"/>
+        <w:autoSpaceDN w:val="0"/>
+        <w:adjustRightInd w:val="0"/>
+        <w:spacing w:after="0" w:line="240" w:lineRule="auto"/>
+        <w:ind w:left="360"/>
+        <w:rPr>
+          <w:rFonts w:ascii="Cascadia Mono" w:hAnsi="Cascadia Mono" w:cs="Cascadia Mono"/>
+          <w:color w:val="000000"/>
+          <w:kern w:val="0"/>
+          <w:sz w:val="19"/>
+          <w:szCs w:val="19"/>
+          <w:lang w:val="en-US"/>
+        </w:rPr>
+      </w:pPr>
+      <w:r>
+        <w:rPr>
+          <w:rFonts w:ascii="Cascadia Mono" w:hAnsi="Cascadia Mono" w:cs="Cascadia Mono"/>
+          <w:color w:val="000000"/>
+          <w:kern w:val="0"/>
+          <w:sz w:val="19"/>
+          <w:szCs w:val="19"/>
+          <w:lang w:val="en-US"/>
+        </w:rPr>
+        <w:t xml:space="preserve">                    Console.WriteLine(</w:t>
+      </w:r>
+      <w:r>
+        <w:rPr>
+          <w:rFonts w:ascii="Cascadia Mono" w:hAnsi="Cascadia Mono" w:cs="Cascadia Mono"/>
+          <w:color w:val="A31515"/>
+          <w:kern w:val="0"/>
+          <w:sz w:val="19"/>
+          <w:szCs w:val="19"/>
+          <w:lang w:val="en-US"/>
+        </w:rPr>
+        <w:t>"File with data is null"</w:t>
+      </w:r>
+      <w:r>
+        <w:rPr>
+          <w:rFonts w:ascii="Cascadia Mono" w:hAnsi="Cascadia Mono" w:cs="Cascadia Mono"/>
+          <w:color w:val="000000"/>
+          <w:kern w:val="0"/>
+          <w:sz w:val="19"/>
+          <w:szCs w:val="19"/>
+          <w:lang w:val="en-US"/>
+        </w:rPr>
+        <w:t>);</w:t>
+      </w:r>
+    </w:p>
+    <w:p>
+      <w:pPr>
+        <w:autoSpaceDE w:val="0"/>
+        <w:autoSpaceDN w:val="0"/>
+        <w:adjustRightInd w:val="0"/>
+        <w:spacing w:after="0" w:line="240" w:lineRule="auto"/>
+        <w:ind w:left="360"/>
+        <w:rPr>
+          <w:rFonts w:ascii="Cascadia Mono" w:hAnsi="Cascadia Mono" w:cs="Cascadia Mono"/>
+          <w:color w:val="000000"/>
+          <w:kern w:val="0"/>
+          <w:sz w:val="19"/>
+          <w:szCs w:val="19"/>
+          <w:lang w:val="en-US"/>
+        </w:rPr>
+      </w:pPr>
+      <w:r>
+        <w:rPr>
+          <w:rFonts w:ascii="Cascadia Mono" w:hAnsi="Cascadia Mono" w:cs="Cascadia Mono"/>
+          <w:color w:val="000000"/>
+          <w:kern w:val="0"/>
+          <w:sz w:val="19"/>
+          <w:szCs w:val="19"/>
+          <w:lang w:val="en-US"/>
+        </w:rPr>
+        <w:t xml:space="preserve">            </w:t>
+      </w:r>
+      <w:r>
+        <w:rPr>
+          <w:rFonts w:ascii="Cascadia Mono" w:hAnsi="Cascadia Mono" w:cs="Cascadia Mono"/>
+          <w:color w:val="000000"/>
+          <w:kern w:val="0"/>
+          <w:sz w:val="19"/>
+          <w:szCs w:val="19"/>
+          <w:lang w:val="en-US"/>
+        </w:rPr>
+        <w:t>}</w:t>
+      </w:r>
+    </w:p>
+    <w:p>
+      <w:pPr>
+        <w:autoSpaceDE w:val="0"/>
+        <w:autoSpaceDN w:val="0"/>
+        <w:adjustRightInd w:val="0"/>
+        <w:spacing w:after="0" w:line="240" w:lineRule="auto"/>
+        <w:ind w:left="360"/>
+        <w:rPr>
+          <w:rFonts w:ascii="Cascadia Mono" w:hAnsi="Cascadia Mono" w:cs="Cascadia Mono"/>
+          <w:color w:val="000000"/>
+          <w:kern w:val="0"/>
+          <w:sz w:val="19"/>
+          <w:szCs w:val="19"/>
+          <w:lang w:val="en-US"/>
+        </w:rPr>
+      </w:pPr>
+      <w:r>
+        <w:rPr>
+          <w:rFonts w:ascii="Cascadia Mono" w:hAnsi="Cascadia Mono" w:cs="Cascadia Mono"/>
+          <w:color w:val="000000"/>
+          <w:kern w:val="0"/>
+          <w:sz w:val="19"/>
+          <w:szCs w:val="19"/>
+          <w:lang w:val="en-US"/>
+        </w:rPr>
         <w:lastRenderedPageBreak/>
-        <w:t xml:space="preserve">                </w:t>
-      </w:r>
-      <w:r>
-        <w:rPr>
-          <w:rFonts w:ascii="Cascadia Mono" w:hAnsi="Cascadia Mono" w:cs="Cascadia Mono"/>
-          <w:color w:val="0000FF"/>
-          <w:kern w:val="0"/>
-          <w:sz w:val="19"/>
-          <w:szCs w:val="19"/>
-          <w:lang w:val="en-US"/>
-        </w:rPr>
-        <w:t>else</w:t>
-      </w:r>
-    </w:p>
-    <w:p>
-      <w:pPr>
-        <w:autoSpaceDE w:val="0"/>
-        <w:autoSpaceDN w:val="0"/>
-        <w:adjustRightInd w:val="0"/>
-        <w:spacing w:after="0" w:line="240" w:lineRule="auto"/>
-        <w:ind w:left="360"/>
-        <w:rPr>
-          <w:rFonts w:ascii="Cascadia Mono" w:hAnsi="Cascadia Mono" w:cs="Cascadia Mono"/>
-          <w:color w:val="000000"/>
-          <w:kern w:val="0"/>
-          <w:sz w:val="19"/>
-          <w:szCs w:val="19"/>
-          <w:lang w:val="en-US"/>
-        </w:rPr>
-      </w:pPr>
-      <w:r>
-        <w:rPr>
-          <w:rFonts w:ascii="Cascadia Mono" w:hAnsi="Cascadia Mono" w:cs="Cascadia Mono"/>
-          <w:color w:val="000000"/>
-          <w:kern w:val="0"/>
-          <w:sz w:val="19"/>
-          <w:szCs w:val="19"/>
-          <w:lang w:val="en-US"/>
-        </w:rPr>
-        <w:t xml:space="preserve">                    Console.WriteLine(</w:t>
-      </w:r>
-      <w:r>
-        <w:rPr>
-          <w:rFonts w:ascii="Cascadia Mono" w:hAnsi="Cascadia Mono" w:cs="Cascadia Mono"/>
-          <w:color w:val="A31515"/>
-          <w:kern w:val="0"/>
-          <w:sz w:val="19"/>
-          <w:szCs w:val="19"/>
-          <w:lang w:val="en-US"/>
-        </w:rPr>
-        <w:t>"File with data is null"</w:t>
-      </w:r>
-      <w:r>
-        <w:rPr>
-          <w:rFonts w:ascii="Cascadia Mono" w:hAnsi="Cascadia Mono" w:cs="Cascadia Mono"/>
-          <w:color w:val="000000"/>
-          <w:kern w:val="0"/>
-          <w:sz w:val="19"/>
-          <w:szCs w:val="19"/>
-          <w:lang w:val="en-US"/>
-        </w:rPr>
-        <w:t>);</w:t>
-      </w:r>
-    </w:p>
-    <w:p>
-      <w:pPr>
-        <w:autoSpaceDE w:val="0"/>
-        <w:autoSpaceDN w:val="0"/>
-        <w:adjustRightInd w:val="0"/>
-        <w:spacing w:after="0" w:line="240" w:lineRule="auto"/>
-        <w:ind w:left="360"/>
-        <w:rPr>
-          <w:rFonts w:ascii="Cascadia Mono" w:hAnsi="Cascadia Mono" w:cs="Cascadia Mono"/>
-          <w:color w:val="000000"/>
-          <w:kern w:val="0"/>
-          <w:sz w:val="19"/>
-          <w:szCs w:val="19"/>
-          <w:lang w:val="en-US"/>
-        </w:rPr>
-      </w:pPr>
-      <w:r>
-        <w:rPr>
-          <w:rFonts w:ascii="Cascadia Mono" w:hAnsi="Cascadia Mono" w:cs="Cascadia Mono"/>
-          <w:color w:val="000000"/>
-          <w:kern w:val="0"/>
-          <w:sz w:val="19"/>
-          <w:szCs w:val="19"/>
-          <w:lang w:val="en-US"/>
-        </w:rPr>
-        <w:t xml:space="preserve">            </w:t>
-      </w:r>
-      <w:r>
-        <w:rPr>
-          <w:rFonts w:ascii="Cascadia Mono" w:hAnsi="Cascadia Mono" w:cs="Cascadia Mono"/>
-          <w:color w:val="000000"/>
-          <w:kern w:val="0"/>
-          <w:sz w:val="19"/>
-          <w:szCs w:val="19"/>
-          <w:lang w:val="en-US"/>
-        </w:rPr>
-        <w:t>}</w:t>
-      </w:r>
-    </w:p>
-    <w:p>
-      <w:pPr>
-        <w:autoSpaceDE w:val="0"/>
-        <w:autoSpaceDN w:val="0"/>
-        <w:adjustRightInd w:val="0"/>
-        <w:spacing w:after="0" w:line="240" w:lineRule="auto"/>
-        <w:ind w:left="360"/>
-        <w:rPr>
-          <w:rFonts w:ascii="Cascadia Mono" w:hAnsi="Cascadia Mono" w:cs="Cascadia Mono"/>
-          <w:color w:val="000000"/>
-          <w:kern w:val="0"/>
-          <w:sz w:val="19"/>
-          <w:szCs w:val="19"/>
-          <w:lang w:val="en-US"/>
-        </w:rPr>
-      </w:pPr>
-      <w:r>
-        <w:rPr>
-          <w:rFonts w:ascii="Cascadia Mono" w:hAnsi="Cascadia Mono" w:cs="Cascadia Mono"/>
-          <w:color w:val="000000"/>
-          <w:kern w:val="0"/>
-          <w:sz w:val="19"/>
-          <w:szCs w:val="19"/>
-          <w:lang w:val="en-US"/>
-        </w:rPr>
         <w:t xml:space="preserve">            </w:t>
       </w:r>
       <w:r>
@@ -22113,7 +23690,6 @@
           <w:szCs w:val="28"/>
           <w:lang w:val="en-US"/>
         </w:rPr>
-        <w:lastRenderedPageBreak/>
         <w:t>data.json</w:t>
       </w:r>
     </w:p>
@@ -22140,6 +23716,7 @@
           <w:szCs w:val="19"/>
           <w:lang w:val="en-US"/>
         </w:rPr>
+        <w:lastRenderedPageBreak/>
         <w:t>[{</w:t>
       </w:r>
       <w:r>
